--- a/Assignment 1.docx
+++ b/Assignment 1.docx
@@ -4,28 +4,864 @@
   <w:body>
     <w:p>
       <w:pPr>
-        <w:rPr>
-          <w:rFonts w:ascii="Leelawadee" w:hAnsi="Leelawadee" w:cs="Leelawadee"/>
+        <w:jc w:val="both"/>
+        <w:rPr>
+          <w:rFonts w:ascii="Lucida Sans Unicode" w:hAnsi="Lucida Sans Unicode" w:cs="Lucida Sans Unicode"/>
           <w:sz w:val="28"/>
         </w:rPr>
       </w:pPr>
       <w:r>
         <w:rPr>
-          <w:rFonts w:ascii="Leelawadee" w:hAnsi="Leelawadee" w:cs="Leelawadee"/>
+          <w:rFonts w:ascii="Lucida Sans Unicode" w:hAnsi="Lucida Sans Unicode" w:cs="Lucida Sans Unicode"/>
           <w:sz w:val="28"/>
         </w:rPr>
         <w:t>History of the Internet</w:t>
       </w:r>
-    </w:p>
-    <w:p>
-      <w:pPr>
-        <w:rPr>
-          <w:rFonts w:ascii="Leelawadee" w:hAnsi="Leelawadee" w:cs="Leelawadee"/>
+      <w:r>
+        <w:rPr>
+          <w:rFonts w:ascii="Lucida Sans Unicode" w:hAnsi="Lucida Sans Unicode" w:cs="Lucida Sans Unicode"/>
           <w:sz w:val="28"/>
         </w:rPr>
-      </w:pPr>
+        <w:t xml:space="preserve"> [The Evolution]</w:t>
+      </w:r>
+    </w:p>
+    <w:p>
+      <w:pPr>
+        <w:jc w:val="both"/>
+        <w:rPr>
+          <w:rFonts w:ascii="Lucida Sans Unicode" w:hAnsi="Lucida Sans Unicode" w:cs="Lucida Sans Unicode"/>
+          <w:b/>
+          <w:sz w:val="24"/>
+        </w:rPr>
+      </w:pPr>
+      <w:r>
+        <w:rPr>
+          <w:rFonts w:ascii="Lucida Sans Unicode" w:hAnsi="Lucida Sans Unicode" w:cs="Lucida Sans Unicode"/>
+          <w:b/>
+          <w:sz w:val="24"/>
+        </w:rPr>
+        <w:t xml:space="preserve">The Conceit </w:t>
+      </w:r>
+    </w:p>
+    <w:p>
+      <w:pPr>
+        <w:jc w:val="both"/>
+        <w:rPr>
+          <w:rFonts w:ascii="Lucida Sans Unicode" w:hAnsi="Lucida Sans Unicode" w:cs="Lucida Sans Unicode"/>
+          <w:sz w:val="24"/>
+        </w:rPr>
+      </w:pPr>
+      <w:r>
+        <w:rPr>
+          <w:rFonts w:ascii="Lucida Sans Unicode" w:hAnsi="Lucida Sans Unicode" w:cs="Lucida Sans Unicode"/>
+          <w:sz w:val="24"/>
+        </w:rPr>
+        <w:t>The Internet was initially created by Defense Advanced Research Projects Agency (</w:t>
+      </w:r>
+      <w:r>
+        <w:rPr>
+          <w:rFonts w:ascii="Lucida Sans Unicode" w:hAnsi="Lucida Sans Unicode" w:cs="Lucida Sans Unicode"/>
+          <w:sz w:val="24"/>
+        </w:rPr>
+        <w:t>DARPA</w:t>
+      </w:r>
+      <w:r>
+        <w:rPr>
+          <w:rFonts w:ascii="Lucida Sans Unicode" w:hAnsi="Lucida Sans Unicode" w:cs="Lucida Sans Unicode"/>
+          <w:sz w:val="24"/>
+        </w:rPr>
+        <w:t>), for use of the United States Department of Defense research for military technologies. The first Network was “Advan</w:t>
+      </w:r>
+      <w:r>
+        <w:rPr>
+          <w:rFonts w:ascii="Lucida Sans Unicode" w:hAnsi="Lucida Sans Unicode" w:cs="Lucida Sans Unicode"/>
+          <w:sz w:val="24"/>
+        </w:rPr>
+        <w:t>c</w:t>
+      </w:r>
+      <w:r>
+        <w:rPr>
+          <w:rFonts w:ascii="Lucida Sans Unicode" w:hAnsi="Lucida Sans Unicode" w:cs="Lucida Sans Unicode"/>
+          <w:sz w:val="24"/>
+        </w:rPr>
+        <w:t>ed</w:t>
+      </w:r>
+      <w:r>
+        <w:rPr>
+          <w:rFonts w:ascii="Lucida Sans Unicode" w:hAnsi="Lucida Sans Unicode" w:cs="Lucida Sans Unicode"/>
+          <w:sz w:val="24"/>
+        </w:rPr>
+        <w:t xml:space="preserve"> Research Projects Agency Network</w:t>
+      </w:r>
+      <w:r>
+        <w:rPr>
+          <w:rFonts w:ascii="Lucida Sans Unicode" w:hAnsi="Lucida Sans Unicode" w:cs="Lucida Sans Unicode"/>
+          <w:sz w:val="24"/>
+        </w:rPr>
+        <w:t>”</w:t>
+      </w:r>
+      <w:r>
+        <w:rPr>
+          <w:rFonts w:ascii="Lucida Sans Unicode" w:hAnsi="Lucida Sans Unicode" w:cs="Lucida Sans Unicode"/>
+          <w:sz w:val="24"/>
+        </w:rPr>
+        <w:t xml:space="preserve"> (ARPANET) which was created in 1969. ARPANET was used to connect computers in University of California, Los Angeles and University of Stanford in October 29, 1969.</w:t>
+      </w:r>
+    </w:p>
+    <w:p>
+      <w:pPr>
+        <w:jc w:val="both"/>
+        <w:rPr>
+          <w:rFonts w:ascii="Lucida Sans Unicode" w:hAnsi="Lucida Sans Unicode" w:cs="Lucida Sans Unicode"/>
+          <w:b/>
+          <w:sz w:val="24"/>
+        </w:rPr>
+      </w:pPr>
+      <w:r>
+        <w:rPr>
+          <w:rFonts w:ascii="Lucida Sans Unicode" w:hAnsi="Lucida Sans Unicode" w:cs="Lucida Sans Unicode"/>
+          <w:b/>
+          <w:sz w:val="24"/>
+        </w:rPr>
+        <w:t xml:space="preserve">The TCP/IP </w:t>
+      </w:r>
+    </w:p>
+    <w:p>
+      <w:pPr>
+        <w:jc w:val="both"/>
+        <w:rPr>
+          <w:rFonts w:ascii="Lucida Sans Unicode" w:hAnsi="Lucida Sans Unicode" w:cs="Lucida Sans Unicode"/>
+          <w:sz w:val="24"/>
+        </w:rPr>
+      </w:pPr>
+      <w:r>
+        <w:rPr>
+          <w:rFonts w:ascii="Lucida Sans Unicode" w:hAnsi="Lucida Sans Unicode" w:cs="Lucida Sans Unicode"/>
+          <w:sz w:val="24"/>
+        </w:rPr>
+        <w:t xml:space="preserve">In 1983, Robert E. Kahn and </w:t>
+      </w:r>
+      <w:proofErr w:type="spellStart"/>
+      <w:r>
+        <w:rPr>
+          <w:rFonts w:ascii="Lucida Sans Unicode" w:hAnsi="Lucida Sans Unicode" w:cs="Lucida Sans Unicode"/>
+          <w:sz w:val="24"/>
+        </w:rPr>
+        <w:t>Vint</w:t>
+      </w:r>
+      <w:proofErr w:type="spellEnd"/>
+      <w:r>
+        <w:rPr>
+          <w:rFonts w:ascii="Lucida Sans Unicode" w:hAnsi="Lucida Sans Unicode" w:cs="Lucida Sans Unicode"/>
+          <w:sz w:val="24"/>
+        </w:rPr>
+        <w:t xml:space="preserve"> Cerf formulated the Internet Protocol Suite called Transmission Control Protocol and the Internet Protocol (TCP/IP)</w:t>
+      </w:r>
+      <w:r>
+        <w:rPr>
+          <w:rFonts w:ascii="Lucida Sans Unicode" w:hAnsi="Lucida Sans Unicode" w:cs="Lucida Sans Unicode"/>
+          <w:sz w:val="24"/>
+        </w:rPr>
+        <w:t xml:space="preserve"> which specifies how a certain data is transported in an end-to-end communication. The transportation includes packetizing, addressing, transmission, routing and receiving. The protocol serves as a common language to communicate through different devices of diverse principles.</w:t>
+      </w:r>
+    </w:p>
+    <w:p>
+      <w:pPr>
+        <w:jc w:val="both"/>
+        <w:rPr>
+          <w:rFonts w:ascii="Lucida Sans Unicode" w:hAnsi="Lucida Sans Unicode" w:cs="Lucida Sans Unicode"/>
+          <w:sz w:val="24"/>
+        </w:rPr>
+      </w:pPr>
+      <w:r>
+        <w:rPr>
+          <w:rFonts w:ascii="Lucida Sans Unicode" w:hAnsi="Lucida Sans Unicode" w:cs="Lucida Sans Unicode"/>
+          <w:sz w:val="24"/>
+        </w:rPr>
+        <w:t xml:space="preserve">The Protocol uses a specific addressing hierarchy called IPv4 and Ipv6 which were initialized in 1983 and 1994 respectively. The IPv4 uses a 32-bit address scheme which allows more than 4 billion addresses. But due to the enormously increasing </w:t>
+      </w:r>
+      <w:r>
+        <w:rPr>
+          <w:rFonts w:ascii="Lucida Sans Unicode" w:hAnsi="Lucida Sans Unicode" w:cs="Lucida Sans Unicode"/>
+          <w:sz w:val="24"/>
+        </w:rPr>
+        <w:t xml:space="preserve">number of Internet recently, the IPv6, which can support more than 340 </w:t>
+      </w:r>
+      <w:proofErr w:type="spellStart"/>
+      <w:r>
+        <w:rPr>
+          <w:rFonts w:ascii="Lucida Sans Unicode" w:hAnsi="Lucida Sans Unicode" w:cs="Lucida Sans Unicode"/>
+          <w:sz w:val="24"/>
+        </w:rPr>
+        <w:t>undecillion</w:t>
+      </w:r>
+      <w:proofErr w:type="spellEnd"/>
+      <w:r>
+        <w:rPr>
+          <w:rFonts w:ascii="Lucida Sans Unicode" w:hAnsi="Lucida Sans Unicode" w:cs="Lucida Sans Unicode"/>
+          <w:sz w:val="24"/>
+        </w:rPr>
+        <w:t xml:space="preserve"> (3.40x 10</w:t>
+      </w:r>
+      <w:r>
+        <w:rPr>
+          <w:rFonts w:ascii="Lucida Sans Unicode" w:hAnsi="Lucida Sans Unicode" w:cs="Lucida Sans Unicode"/>
+          <w:sz w:val="24"/>
+          <w:vertAlign w:val="superscript"/>
+        </w:rPr>
+        <w:t>38</w:t>
+      </w:r>
+      <w:r>
+        <w:rPr>
+          <w:rFonts w:ascii="Lucida Sans Unicode" w:hAnsi="Lucida Sans Unicode" w:cs="Lucida Sans Unicode"/>
+          <w:sz w:val="24"/>
+        </w:rPr>
+        <w:t>) unique addresses was developed by Internet Engineer Task Force (IETF).</w:t>
+      </w:r>
+    </w:p>
+    <w:p>
+      <w:pPr>
+        <w:jc w:val="both"/>
+        <w:rPr>
+          <w:rFonts w:ascii="Lucida Sans Unicode" w:hAnsi="Lucida Sans Unicode" w:cs="Lucida Sans Unicode"/>
+          <w:b/>
+          <w:sz w:val="24"/>
+        </w:rPr>
+      </w:pPr>
+      <w:r>
+        <w:rPr>
+          <w:rFonts w:ascii="Lucida Sans Unicode" w:hAnsi="Lucida Sans Unicode" w:cs="Lucida Sans Unicode"/>
+          <w:b/>
+          <w:sz w:val="24"/>
+        </w:rPr>
+        <w:t>The World Wide Web</w:t>
+      </w:r>
+    </w:p>
+    <w:p>
+      <w:pPr>
+        <w:jc w:val="both"/>
+        <w:rPr>
+          <w:rFonts w:ascii="Lucida Sans Unicode" w:hAnsi="Lucida Sans Unicode" w:cs="Lucida Sans Unicode"/>
+          <w:sz w:val="24"/>
+        </w:rPr>
+      </w:pPr>
+      <w:r>
+        <w:rPr>
+          <w:rFonts w:ascii="Lucida Sans Unicode" w:hAnsi="Lucida Sans Unicode" w:cs="Lucida Sans Unicode"/>
+          <w:sz w:val="24"/>
+        </w:rPr>
+        <w:t>The World Wide Web (www) was invented by Tim Berners-Lee at the famous European Particle Physics Laboratory CERN (</w:t>
+      </w:r>
+      <w:proofErr w:type="spellStart"/>
+      <w:r>
+        <w:rPr>
+          <w:rFonts w:ascii="Lucida Sans Unicode" w:hAnsi="Lucida Sans Unicode" w:cs="Lucida Sans Unicode"/>
+          <w:sz w:val="24"/>
+        </w:rPr>
+        <w:t>Conseil</w:t>
+      </w:r>
+      <w:proofErr w:type="spellEnd"/>
+      <w:r>
+        <w:rPr>
+          <w:rFonts w:ascii="Lucida Sans Unicode" w:hAnsi="Lucida Sans Unicode" w:cs="Lucida Sans Unicode"/>
+          <w:sz w:val="24"/>
+        </w:rPr>
+        <w:t xml:space="preserve"> </w:t>
+      </w:r>
+      <w:proofErr w:type="spellStart"/>
+      <w:r>
+        <w:rPr>
+          <w:rFonts w:ascii="Lucida Sans Unicode" w:hAnsi="Lucida Sans Unicode" w:cs="Lucida Sans Unicode"/>
+          <w:sz w:val="24"/>
+        </w:rPr>
+        <w:t>Européen</w:t>
+      </w:r>
+      <w:proofErr w:type="spellEnd"/>
+      <w:r>
+        <w:rPr>
+          <w:rFonts w:ascii="Lucida Sans Unicode" w:hAnsi="Lucida Sans Unicode" w:cs="Lucida Sans Unicode"/>
+          <w:sz w:val="24"/>
+        </w:rPr>
+        <w:t xml:space="preserve"> pour la </w:t>
+      </w:r>
+      <w:proofErr w:type="spellStart"/>
+      <w:r>
+        <w:rPr>
+          <w:rFonts w:ascii="Lucida Sans Unicode" w:hAnsi="Lucida Sans Unicode" w:cs="Lucida Sans Unicode"/>
+          <w:sz w:val="24"/>
+        </w:rPr>
+        <w:t>Recherche</w:t>
+      </w:r>
+      <w:proofErr w:type="spellEnd"/>
+      <w:r>
+        <w:rPr>
+          <w:rFonts w:ascii="Lucida Sans Unicode" w:hAnsi="Lucida Sans Unicode" w:cs="Lucida Sans Unicode"/>
+          <w:sz w:val="24"/>
+        </w:rPr>
+        <w:t xml:space="preserve"> </w:t>
+      </w:r>
+      <w:proofErr w:type="spellStart"/>
+      <w:r>
+        <w:rPr>
+          <w:rFonts w:ascii="Lucida Sans Unicode" w:hAnsi="Lucida Sans Unicode" w:cs="Lucida Sans Unicode"/>
+          <w:sz w:val="24"/>
+        </w:rPr>
+        <w:t>Nucl</w:t>
+      </w:r>
+      <w:r>
+        <w:rPr>
+          <w:rFonts w:ascii="Lucida Sans Unicode" w:hAnsi="Lucida Sans Unicode" w:cs="Lucida Sans Unicode"/>
+          <w:sz w:val="24"/>
+        </w:rPr>
+        <w:t>é</w:t>
+      </w:r>
+      <w:r>
+        <w:rPr>
+          <w:rFonts w:ascii="Lucida Sans Unicode" w:hAnsi="Lucida Sans Unicode" w:cs="Lucida Sans Unicode"/>
+          <w:sz w:val="24"/>
+        </w:rPr>
+        <w:t>aire</w:t>
+      </w:r>
+      <w:proofErr w:type="spellEnd"/>
+      <w:r>
+        <w:rPr>
+          <w:rFonts w:ascii="Lucida Sans Unicode" w:hAnsi="Lucida Sans Unicode" w:cs="Lucida Sans Unicode"/>
+          <w:sz w:val="24"/>
+        </w:rPr>
+        <w:t>)</w:t>
+      </w:r>
+      <w:r>
+        <w:rPr>
+          <w:rFonts w:ascii="Lucida Sans Unicode" w:hAnsi="Lucida Sans Unicode" w:cs="Lucida Sans Unicode"/>
+          <w:sz w:val="24"/>
+        </w:rPr>
+        <w:t xml:space="preserve">. It was originally named Enquire after “Enquire within upon </w:t>
+      </w:r>
+      <w:proofErr w:type="gramStart"/>
+      <w:r>
+        <w:rPr>
+          <w:rFonts w:ascii="Lucida Sans Unicode" w:hAnsi="Lucida Sans Unicode" w:cs="Lucida Sans Unicode"/>
+          <w:sz w:val="24"/>
+        </w:rPr>
+        <w:t>Everything</w:t>
+      </w:r>
+      <w:proofErr w:type="gramEnd"/>
+      <w:r>
+        <w:rPr>
+          <w:rFonts w:ascii="Lucida Sans Unicode" w:hAnsi="Lucida Sans Unicode" w:cs="Lucida Sans Unicode"/>
+          <w:sz w:val="24"/>
+        </w:rPr>
+        <w:t xml:space="preserve">”, an old book of Victorian advice. The invention completely changed the experience of the internet as it eased communications </w:t>
+      </w:r>
+      <w:proofErr w:type="gramStart"/>
+      <w:r>
+        <w:rPr>
+          <w:rFonts w:ascii="Lucida Sans Unicode" w:hAnsi="Lucida Sans Unicode" w:cs="Lucida Sans Unicode"/>
+          <w:sz w:val="24"/>
+        </w:rPr>
+        <w:t>through  websites</w:t>
+      </w:r>
+      <w:proofErr w:type="gramEnd"/>
+      <w:r>
+        <w:rPr>
+          <w:rFonts w:ascii="Lucida Sans Unicode" w:hAnsi="Lucida Sans Unicode" w:cs="Lucida Sans Unicode"/>
+          <w:sz w:val="24"/>
+        </w:rPr>
+        <w:t xml:space="preserve"> and web pages. </w:t>
+      </w:r>
+    </w:p>
+    <w:p>
+      <w:pPr>
+        <w:jc w:val="both"/>
+        <w:rPr>
+          <w:rFonts w:ascii="Lucida Sans Unicode" w:hAnsi="Lucida Sans Unicode" w:cs="Lucida Sans Unicode"/>
+          <w:sz w:val="24"/>
+        </w:rPr>
+      </w:pPr>
+    </w:p>
+    <w:p>
+      <w:pPr>
+        <w:jc w:val="both"/>
+        <w:rPr>
+          <w:rFonts w:ascii="Lucida Sans Unicode" w:hAnsi="Lucida Sans Unicode" w:cs="Lucida Sans Unicode"/>
+          <w:sz w:val="24"/>
+        </w:rPr>
+      </w:pPr>
+      <w:r>
+        <w:rPr>
+          <w:rFonts w:ascii="Lucida Sans Unicode" w:hAnsi="Lucida Sans Unicode" w:cs="Lucida Sans Unicode"/>
+          <w:sz w:val="24"/>
+        </w:rPr>
+        <w:lastRenderedPageBreak/>
+        <w:t xml:space="preserve">Today, as this piece is written, there are more than 4 billion Internet users and around 1.7 billion Websites with approximate daily flow of 2 billion GB information in the world as of the </w:t>
+      </w:r>
+      <w:hyperlink r:id="rId5" w:history="1">
+        <w:r>
+          <w:rPr>
+            <w:rStyle w:val="Hyperlink"/>
+            <w:rFonts w:ascii="Lucida Sans Unicode" w:hAnsi="Lucida Sans Unicode" w:cs="Lucida Sans Unicode"/>
+            <w:sz w:val="24"/>
+          </w:rPr>
+          <w:t>Internet Live Stats</w:t>
+        </w:r>
+      </w:hyperlink>
+      <w:r>
+        <w:rPr>
+          <w:rFonts w:ascii="Lucida Sans Unicode" w:hAnsi="Lucida Sans Unicode" w:cs="Lucida Sans Unicode"/>
+          <w:sz w:val="24"/>
+        </w:rPr>
+        <w:t xml:space="preserve"> update.</w:t>
+      </w:r>
+    </w:p>
+    <w:p>
+      <w:pPr>
+        <w:jc w:val="both"/>
+        <w:rPr>
+          <w:rFonts w:ascii="Lucida Sans Unicode" w:hAnsi="Lucida Sans Unicode" w:cs="Lucida Sans Unicode"/>
+          <w:sz w:val="24"/>
+        </w:rPr>
+      </w:pPr>
+    </w:p>
+    <w:p>
+      <w:pPr>
+        <w:jc w:val="both"/>
+        <w:rPr>
+          <w:rFonts w:ascii="Lucida Sans Unicode" w:hAnsi="Lucida Sans Unicode" w:cs="Lucida Sans Unicode"/>
+          <w:sz w:val="24"/>
+        </w:rPr>
+      </w:pPr>
+      <w:r>
+        <w:rPr>
+          <w:rFonts w:ascii="Lucida Sans Unicode" w:hAnsi="Lucida Sans Unicode" w:cs="Lucida Sans Unicode"/>
+          <w:sz w:val="24"/>
+        </w:rPr>
+        <w:t>4, Guidelines for evaluating the value of a Website</w:t>
+      </w:r>
+    </w:p>
+    <w:p>
+      <w:pPr>
+        <w:jc w:val="both"/>
+        <w:rPr>
+          <w:rFonts w:ascii="Lucida Sans Unicode" w:hAnsi="Lucida Sans Unicode" w:cs="Lucida Sans Unicode"/>
+          <w:sz w:val="24"/>
+        </w:rPr>
+      </w:pPr>
+      <w:r>
+        <w:rPr>
+          <w:rFonts w:ascii="Lucida Sans Unicode" w:hAnsi="Lucida Sans Unicode" w:cs="Lucida Sans Unicode"/>
+          <w:sz w:val="24"/>
+        </w:rPr>
+        <w:t>Information found on the Internet can be misleading and inaccurate as it can be useful and easy to get. What makes the situation worse is as there is no a fixed or solid authority to monitor, evaluate and rate the information posted on every website around the world; therefore, it is the responsibility of the individual to effectively evaluate and check a website before taking any available information.</w:t>
+      </w:r>
+    </w:p>
+    <w:p>
+      <w:pPr>
+        <w:jc w:val="both"/>
+        <w:rPr>
+          <w:rFonts w:ascii="Lucida Sans Unicode" w:hAnsi="Lucida Sans Unicode" w:cs="Lucida Sans Unicode"/>
+          <w:sz w:val="24"/>
+        </w:rPr>
+      </w:pPr>
+      <w:r>
+        <w:rPr>
+          <w:rFonts w:ascii="Lucida Sans Unicode" w:hAnsi="Lucida Sans Unicode" w:cs="Lucida Sans Unicode"/>
+          <w:sz w:val="24"/>
+        </w:rPr>
+        <w:t>The Guidelines for evaluation of a website are vast and numerous. But they can be divided into two general groups as:</w:t>
+      </w:r>
+    </w:p>
+    <w:p>
+      <w:pPr>
+        <w:jc w:val="both"/>
+        <w:rPr>
+          <w:rFonts w:ascii="Lucida Sans Unicode" w:hAnsi="Lucida Sans Unicode" w:cs="Lucida Sans Unicode"/>
+          <w:sz w:val="24"/>
+        </w:rPr>
+      </w:pPr>
+      <w:r>
+        <w:rPr>
+          <w:rFonts w:ascii="Lucida Sans Unicode" w:hAnsi="Lucida Sans Unicode" w:cs="Lucida Sans Unicode"/>
+          <w:sz w:val="24"/>
+        </w:rPr>
+        <w:t>1, Based on Importance</w:t>
+      </w:r>
+    </w:p>
+    <w:p>
+      <w:pPr>
+        <w:jc w:val="both"/>
+        <w:rPr>
+          <w:rFonts w:ascii="Lucida Sans Unicode" w:hAnsi="Lucida Sans Unicode" w:cs="Lucida Sans Unicode"/>
+          <w:sz w:val="24"/>
+        </w:rPr>
+      </w:pPr>
+      <w:r>
+        <w:rPr>
+          <w:rFonts w:ascii="Lucida Sans Unicode" w:hAnsi="Lucida Sans Unicode" w:cs="Lucida Sans Unicode"/>
+          <w:sz w:val="24"/>
+        </w:rPr>
+        <w:t>2, Based on Design and User-friendly Interface</w:t>
+      </w:r>
+    </w:p>
+    <w:p>
+      <w:pPr>
+        <w:jc w:val="both"/>
+        <w:rPr>
+          <w:rFonts w:ascii="Lucida Sans Unicode" w:hAnsi="Lucida Sans Unicode" w:cs="Lucida Sans Unicode"/>
+          <w:sz w:val="24"/>
+        </w:rPr>
+      </w:pPr>
+      <w:r>
+        <w:rPr>
+          <w:rFonts w:ascii="Lucida Sans Unicode" w:hAnsi="Lucida Sans Unicode" w:cs="Lucida Sans Unicode"/>
+          <w:sz w:val="24"/>
+        </w:rPr>
+        <w:t>The first one can be further divided into three large categories as:</w:t>
+      </w:r>
+    </w:p>
+    <w:p>
+      <w:pPr>
+        <w:jc w:val="both"/>
+        <w:rPr>
+          <w:rFonts w:ascii="Lucida Sans Unicode" w:hAnsi="Lucida Sans Unicode" w:cs="Lucida Sans Unicode"/>
+          <w:sz w:val="24"/>
+        </w:rPr>
+      </w:pPr>
+      <w:r>
+        <w:rPr>
+          <w:rFonts w:ascii="Lucida Sans Unicode" w:hAnsi="Lucida Sans Unicode" w:cs="Lucida Sans Unicode"/>
+          <w:sz w:val="24"/>
+        </w:rPr>
+        <w:t>1, Quality of the Content</w:t>
+      </w:r>
+    </w:p>
+    <w:p>
+      <w:pPr>
+        <w:pStyle w:val="ListParagraph"/>
+        <w:numPr>
+          <w:ilvl w:val="0"/>
+          <w:numId w:val="1"/>
+        </w:numPr>
+        <w:jc w:val="both"/>
+        <w:rPr>
+          <w:rFonts w:ascii="Lucida Sans Unicode" w:hAnsi="Lucida Sans Unicode" w:cs="Lucida Sans Unicode"/>
+          <w:sz w:val="24"/>
+        </w:rPr>
+      </w:pPr>
+      <w:r>
+        <w:rPr>
+          <w:rFonts w:ascii="Lucida Sans Unicode" w:hAnsi="Lucida Sans Unicode" w:cs="Lucida Sans Unicode"/>
+          <w:sz w:val="24"/>
+        </w:rPr>
+        <w:t>Accuracy – Precise information without any semantic and grammar errors.</w:t>
+      </w:r>
+    </w:p>
+    <w:p>
+      <w:pPr>
+        <w:pStyle w:val="ListParagraph"/>
+        <w:numPr>
+          <w:ilvl w:val="0"/>
+          <w:numId w:val="1"/>
+        </w:numPr>
+        <w:jc w:val="both"/>
+        <w:rPr>
+          <w:rFonts w:ascii="Lucida Sans Unicode" w:hAnsi="Lucida Sans Unicode" w:cs="Lucida Sans Unicode"/>
+          <w:sz w:val="24"/>
+        </w:rPr>
+      </w:pPr>
+      <w:r>
+        <w:rPr>
+          <w:rFonts w:ascii="Lucida Sans Unicode" w:hAnsi="Lucida Sans Unicode" w:cs="Lucida Sans Unicode"/>
+          <w:sz w:val="24"/>
+        </w:rPr>
+        <w:t>Reliability and Credibility – Every information’s source and other referred body’s address and contact information (including the author) should be provided.</w:t>
+      </w:r>
+    </w:p>
+    <w:p>
+      <w:pPr>
+        <w:pStyle w:val="ListParagraph"/>
+        <w:numPr>
+          <w:ilvl w:val="0"/>
+          <w:numId w:val="1"/>
+        </w:numPr>
+        <w:jc w:val="both"/>
+        <w:rPr>
+          <w:rFonts w:ascii="Lucida Sans Unicode" w:hAnsi="Lucida Sans Unicode" w:cs="Lucida Sans Unicode"/>
+          <w:sz w:val="24"/>
+        </w:rPr>
+      </w:pPr>
+      <w:r>
+        <w:rPr>
+          <w:rFonts w:ascii="Lucida Sans Unicode" w:hAnsi="Lucida Sans Unicode" w:cs="Lucida Sans Unicode"/>
+          <w:sz w:val="24"/>
+        </w:rPr>
+        <w:t>Diversity/Multilanguage – Is information available in different languages?</w:t>
+      </w:r>
+    </w:p>
+    <w:p>
+      <w:pPr>
+        <w:pStyle w:val="ListParagraph"/>
+        <w:numPr>
+          <w:ilvl w:val="0"/>
+          <w:numId w:val="1"/>
+        </w:numPr>
+        <w:jc w:val="both"/>
+        <w:rPr>
+          <w:rFonts w:ascii="Lucida Sans Unicode" w:hAnsi="Lucida Sans Unicode" w:cs="Lucida Sans Unicode"/>
+          <w:sz w:val="24"/>
+        </w:rPr>
+      </w:pPr>
+      <w:r>
+        <w:rPr>
+          <w:rFonts w:ascii="Lucida Sans Unicode" w:hAnsi="Lucida Sans Unicode" w:cs="Lucida Sans Unicode"/>
+          <w:sz w:val="24"/>
+        </w:rPr>
+        <w:t>Timely</w:t>
+      </w:r>
+      <w:r>
+        <w:rPr>
+          <w:rFonts w:ascii="Lucida Sans Unicode" w:hAnsi="Lucida Sans Unicode" w:cs="Lucida Sans Unicode"/>
+          <w:sz w:val="24"/>
+        </w:rPr>
+        <w:t xml:space="preserve"> – State of the website (Is it updated frequently?) This feature needs to be checked in parallel with the type of the information the website provides.</w:t>
+      </w:r>
+    </w:p>
+    <w:p>
+      <w:pPr>
+        <w:pStyle w:val="ListParagraph"/>
+        <w:numPr>
+          <w:ilvl w:val="0"/>
+          <w:numId w:val="1"/>
+        </w:numPr>
+        <w:jc w:val="both"/>
+        <w:rPr>
+          <w:rFonts w:ascii="Lucida Sans Unicode" w:hAnsi="Lucida Sans Unicode" w:cs="Lucida Sans Unicode"/>
+          <w:sz w:val="24"/>
+        </w:rPr>
+      </w:pPr>
+      <w:r>
+        <w:rPr>
+          <w:rFonts w:ascii="Lucida Sans Unicode" w:hAnsi="Lucida Sans Unicode" w:cs="Lucida Sans Unicode"/>
+          <w:sz w:val="24"/>
+        </w:rPr>
+        <w:t xml:space="preserve">Objectivity – Is the information a fact, an opinion or propaganda? </w:t>
+      </w:r>
+    </w:p>
+    <w:p>
+      <w:pPr>
+        <w:pStyle w:val="ListParagraph"/>
+        <w:numPr>
+          <w:ilvl w:val="0"/>
+          <w:numId w:val="1"/>
+        </w:numPr>
+        <w:jc w:val="both"/>
+        <w:rPr>
+          <w:rFonts w:ascii="Lucida Sans Unicode" w:hAnsi="Lucida Sans Unicode" w:cs="Lucida Sans Unicode"/>
+          <w:sz w:val="24"/>
+        </w:rPr>
+      </w:pPr>
+      <w:r>
+        <w:rPr>
+          <w:rFonts w:ascii="Lucida Sans Unicode" w:hAnsi="Lucida Sans Unicode" w:cs="Lucida Sans Unicode"/>
+          <w:sz w:val="24"/>
+        </w:rPr>
+        <w:t>Motive and Purpose – Who is the intended audience of the website? Why is it created? This can be the core evaluating question as it answers many other questions dependent on it.</w:t>
+      </w:r>
       <w:bookmarkStart w:id="0" w:name="_GoBack"/>
       <w:bookmarkEnd w:id="0"/>
+    </w:p>
+    <w:p>
+      <w:pPr>
+        <w:jc w:val="both"/>
+        <w:rPr>
+          <w:rFonts w:ascii="Lucida Sans Unicode" w:hAnsi="Lucida Sans Unicode" w:cs="Lucida Sans Unicode"/>
+          <w:sz w:val="24"/>
+        </w:rPr>
+      </w:pPr>
+    </w:p>
+    <w:p>
+      <w:pPr>
+        <w:jc w:val="both"/>
+        <w:rPr>
+          <w:rFonts w:ascii="Lucida Sans Unicode" w:hAnsi="Lucida Sans Unicode" w:cs="Lucida Sans Unicode"/>
+          <w:sz w:val="24"/>
+        </w:rPr>
+      </w:pPr>
+    </w:p>
+    <w:p>
+      <w:pPr>
+        <w:jc w:val="both"/>
+        <w:rPr>
+          <w:rFonts w:ascii="Lucida Sans Unicode" w:hAnsi="Lucida Sans Unicode" w:cs="Lucida Sans Unicode"/>
+          <w:sz w:val="24"/>
+        </w:rPr>
+      </w:pPr>
+    </w:p>
+    <w:p>
+      <w:pPr>
+        <w:jc w:val="both"/>
+        <w:rPr>
+          <w:rFonts w:ascii="Lucida Sans Unicode" w:hAnsi="Lucida Sans Unicode" w:cs="Lucida Sans Unicode"/>
+          <w:sz w:val="24"/>
+        </w:rPr>
+      </w:pPr>
+      <w:r>
+        <w:rPr>
+          <w:rFonts w:ascii="Lucida Sans Unicode" w:hAnsi="Lucida Sans Unicode" w:cs="Lucida Sans Unicode"/>
+          <w:sz w:val="24"/>
+        </w:rPr>
+        <w:t xml:space="preserve">2, </w:t>
+      </w:r>
+      <w:r>
+        <w:rPr>
+          <w:rFonts w:ascii="Lucida Sans Unicode" w:hAnsi="Lucida Sans Unicode" w:cs="Lucida Sans Unicode"/>
+          <w:sz w:val="24"/>
+        </w:rPr>
+        <w:t>Logical</w:t>
+      </w:r>
+      <w:r>
+        <w:rPr>
+          <w:rFonts w:ascii="Lucida Sans Unicode" w:hAnsi="Lucida Sans Unicode" w:cs="Lucida Sans Unicode"/>
+          <w:sz w:val="24"/>
+        </w:rPr>
+        <w:t xml:space="preserve"> Design</w:t>
+      </w:r>
+    </w:p>
+    <w:p>
+      <w:pPr>
+        <w:jc w:val="both"/>
+        <w:rPr>
+          <w:rFonts w:ascii="Lucida Sans Unicode" w:hAnsi="Lucida Sans Unicode" w:cs="Lucida Sans Unicode"/>
+          <w:sz w:val="24"/>
+        </w:rPr>
+      </w:pPr>
+      <w:r>
+        <w:rPr>
+          <w:rFonts w:ascii="Lucida Sans Unicode" w:hAnsi="Lucida Sans Unicode" w:cs="Lucida Sans Unicode"/>
+          <w:sz w:val="24"/>
+        </w:rPr>
+        <w:t>This examines the design of the website in accordance to the content and type of information it provides.</w:t>
+      </w:r>
+    </w:p>
+    <w:p>
+      <w:pPr>
+        <w:pStyle w:val="ListParagraph"/>
+        <w:numPr>
+          <w:ilvl w:val="0"/>
+          <w:numId w:val="3"/>
+        </w:numPr>
+        <w:jc w:val="both"/>
+        <w:rPr>
+          <w:rFonts w:ascii="Lucida Sans Unicode" w:hAnsi="Lucida Sans Unicode" w:cs="Lucida Sans Unicode"/>
+          <w:sz w:val="24"/>
+        </w:rPr>
+      </w:pPr>
+      <w:r>
+        <w:rPr>
+          <w:rFonts w:ascii="Lucida Sans Unicode" w:hAnsi="Lucida Sans Unicode" w:cs="Lucida Sans Unicode"/>
+          <w:sz w:val="24"/>
+        </w:rPr>
+        <w:t>Appropriateness – Designs and features such as colors, image and text should serve the functionality of the website in accordance to the sensitivity of the information with these features.</w:t>
+      </w:r>
+    </w:p>
+    <w:p>
+      <w:pPr>
+        <w:pStyle w:val="ListParagraph"/>
+        <w:numPr>
+          <w:ilvl w:val="0"/>
+          <w:numId w:val="3"/>
+        </w:numPr>
+        <w:jc w:val="both"/>
+        <w:rPr>
+          <w:rFonts w:ascii="Lucida Sans Unicode" w:hAnsi="Lucida Sans Unicode" w:cs="Lucida Sans Unicode"/>
+          <w:sz w:val="24"/>
+        </w:rPr>
+      </w:pPr>
+      <w:r>
+        <w:rPr>
+          <w:rFonts w:ascii="Lucida Sans Unicode" w:hAnsi="Lucida Sans Unicode" w:cs="Lucida Sans Unicode"/>
+          <w:sz w:val="24"/>
+        </w:rPr>
+        <w:t xml:space="preserve">Multimedia – Multimedia files such as Images, Videos and Sounds should be minimized to ease download of website. However, this feature should be examined carefully with the type of the website and the media type the information it provides requires. E.g. </w:t>
+      </w:r>
+      <w:proofErr w:type="gramStart"/>
+      <w:r>
+        <w:rPr>
+          <w:rFonts w:ascii="Lucida Sans Unicode" w:hAnsi="Lucida Sans Unicode" w:cs="Lucida Sans Unicode"/>
+          <w:sz w:val="24"/>
+        </w:rPr>
+        <w:t>A</w:t>
+      </w:r>
+      <w:proofErr w:type="gramEnd"/>
+      <w:r>
+        <w:rPr>
+          <w:rFonts w:ascii="Lucida Sans Unicode" w:hAnsi="Lucida Sans Unicode" w:cs="Lucida Sans Unicode"/>
+          <w:sz w:val="24"/>
+        </w:rPr>
+        <w:t xml:space="preserve"> Website that streams news cannot have the same Multimedia evaluation with that of a Website that reviews books.</w:t>
+      </w:r>
+    </w:p>
+    <w:p>
+      <w:pPr>
+        <w:jc w:val="both"/>
+        <w:rPr>
+          <w:rFonts w:ascii="Lucida Sans Unicode" w:hAnsi="Lucida Sans Unicode" w:cs="Lucida Sans Unicode"/>
+          <w:sz w:val="24"/>
+        </w:rPr>
+      </w:pPr>
+      <w:r>
+        <w:rPr>
+          <w:rFonts w:ascii="Lucida Sans Unicode" w:hAnsi="Lucida Sans Unicode" w:cs="Lucida Sans Unicode"/>
+          <w:sz w:val="24"/>
+        </w:rPr>
+        <w:t xml:space="preserve">3, Quality of the Organization/Grouping </w:t>
+      </w:r>
+      <w:r>
+        <w:rPr>
+          <w:rFonts w:ascii="Lucida Sans Unicode" w:hAnsi="Lucida Sans Unicode" w:cs="Lucida Sans Unicode"/>
+          <w:sz w:val="24"/>
+        </w:rPr>
+        <w:t xml:space="preserve"> </w:t>
+      </w:r>
+    </w:p>
+    <w:p>
+      <w:pPr>
+        <w:jc w:val="both"/>
+        <w:rPr>
+          <w:rFonts w:ascii="Lucida Sans Unicode" w:hAnsi="Lucida Sans Unicode" w:cs="Lucida Sans Unicode"/>
+          <w:sz w:val="24"/>
+        </w:rPr>
+      </w:pPr>
+    </w:p>
+    <w:p>
+      <w:pPr>
+        <w:jc w:val="both"/>
+        <w:rPr>
+          <w:rFonts w:ascii="Lucida Sans Unicode" w:hAnsi="Lucida Sans Unicode" w:cs="Lucida Sans Unicode"/>
+          <w:sz w:val="24"/>
+        </w:rPr>
+      </w:pPr>
+      <w:r>
+        <w:rPr>
+          <w:rFonts w:ascii="Lucida Sans Unicode" w:hAnsi="Lucida Sans Unicode" w:cs="Lucida Sans Unicode"/>
+          <w:sz w:val="24"/>
+        </w:rPr>
+        <w:t xml:space="preserve">   </w:t>
+      </w:r>
+      <w:r>
+        <w:rPr>
+          <w:rFonts w:ascii="Lucida Sans Unicode" w:hAnsi="Lucida Sans Unicode" w:cs="Lucida Sans Unicode"/>
+          <w:sz w:val="24"/>
+        </w:rPr>
+        <w:tab/>
+        <w:t xml:space="preserve"> </w:t>
+      </w:r>
+      <w:r>
+        <w:rPr>
+          <w:rFonts w:ascii="Lucida Sans Unicode" w:hAnsi="Lucida Sans Unicode" w:cs="Lucida Sans Unicode"/>
+          <w:sz w:val="24"/>
+        </w:rPr>
+        <w:t xml:space="preserve"> </w:t>
+      </w:r>
     </w:p>
     <w:sectPr>
       <w:pgSz w:w="12240" w:h="15840"/>
@@ -35,6 +871,359 @@
     </w:sectPr>
   </w:body>
 </w:document>
+</file>
+
+<file path=word/numbering.xml><?xml version="1.0" encoding="utf-8"?>
+<w:numbering xmlns:wpc="http://schemas.microsoft.com/office/word/2010/wordprocessingCanvas" xmlns:cx="http://schemas.microsoft.com/office/drawing/2014/chartex" xmlns:cx1="http://schemas.microsoft.com/office/drawing/2015/9/8/chartex" xmlns:mc="http://schemas.openxmlformats.org/markup-compatibility/2006" xmlns:o="urn:schemas-microsoft-com:office:office" xmlns:r="http://schemas.openxmlformats.org/officeDocument/2006/relationships" xmlns:m="http://schemas.openxmlformats.org/officeDocument/2006/math" xmlns:v="urn:schemas-microsoft-com:vml" xmlns:wp14="http://schemas.microsoft.com/office/word/2010/wordprocessingDrawing" xmlns:wp="http://schemas.openxmlformats.org/drawingml/2006/wordprocessingDrawing" xmlns:w10="urn:schemas-microsoft-com:office:word" xmlns:w="http://schemas.openxmlformats.org/wordprocessingml/2006/main" xmlns:w14="http://schemas.microsoft.com/office/word/2010/wordml" xmlns:w15="http://schemas.microsoft.com/office/word/2012/wordml" xmlns:w16se="http://schemas.microsoft.com/office/word/2015/wordml/symex" xmlns:wpg="http://schemas.microsoft.com/office/word/2010/wordprocessingGroup" xmlns:wpi="http://schemas.microsoft.com/office/word/2010/wordprocessingInk" xmlns:wne="http://schemas.microsoft.com/office/word/2006/wordml" xmlns:wps="http://schemas.microsoft.com/office/word/2010/wordprocessingShape" mc:Ignorable="w14 w15 w16se wp14">
+  <w:abstractNum w:abstractNumId="0" w15:restartNumberingAfterBreak="0">
+    <w:nsid w:val="098D17DC"/>
+    <w:multiLevelType w:val="hybridMultilevel"/>
+    <w:tmpl w:val="2A428DA6"/>
+    <w:lvl w:ilvl="0" w:tplc="04090005">
+      <w:start w:val="1"/>
+      <w:numFmt w:val="bullet"/>
+      <w:lvlText w:val=""/>
+      <w:lvlJc w:val="left"/>
+      <w:pPr>
+        <w:ind w:left="720" w:hanging="360"/>
+      </w:pPr>
+      <w:rPr>
+        <w:rFonts w:ascii="Wingdings" w:hAnsi="Wingdings" w:hint="default"/>
+      </w:rPr>
+    </w:lvl>
+    <w:lvl w:ilvl="1" w:tplc="04090003" w:tentative="1">
+      <w:start w:val="1"/>
+      <w:numFmt w:val="bullet"/>
+      <w:lvlText w:val="o"/>
+      <w:lvlJc w:val="left"/>
+      <w:pPr>
+        <w:ind w:left="1440" w:hanging="360"/>
+      </w:pPr>
+      <w:rPr>
+        <w:rFonts w:ascii="Courier New" w:hAnsi="Courier New" w:cs="Courier New" w:hint="default"/>
+      </w:rPr>
+    </w:lvl>
+    <w:lvl w:ilvl="2" w:tplc="04090005" w:tentative="1">
+      <w:start w:val="1"/>
+      <w:numFmt w:val="bullet"/>
+      <w:lvlText w:val=""/>
+      <w:lvlJc w:val="left"/>
+      <w:pPr>
+        <w:ind w:left="2160" w:hanging="360"/>
+      </w:pPr>
+      <w:rPr>
+        <w:rFonts w:ascii="Wingdings" w:hAnsi="Wingdings" w:hint="default"/>
+      </w:rPr>
+    </w:lvl>
+    <w:lvl w:ilvl="3" w:tplc="04090001" w:tentative="1">
+      <w:start w:val="1"/>
+      <w:numFmt w:val="bullet"/>
+      <w:lvlText w:val=""/>
+      <w:lvlJc w:val="left"/>
+      <w:pPr>
+        <w:ind w:left="2880" w:hanging="360"/>
+      </w:pPr>
+      <w:rPr>
+        <w:rFonts w:ascii="Symbol" w:hAnsi="Symbol" w:hint="default"/>
+      </w:rPr>
+    </w:lvl>
+    <w:lvl w:ilvl="4" w:tplc="04090003" w:tentative="1">
+      <w:start w:val="1"/>
+      <w:numFmt w:val="bullet"/>
+      <w:lvlText w:val="o"/>
+      <w:lvlJc w:val="left"/>
+      <w:pPr>
+        <w:ind w:left="3600" w:hanging="360"/>
+      </w:pPr>
+      <w:rPr>
+        <w:rFonts w:ascii="Courier New" w:hAnsi="Courier New" w:cs="Courier New" w:hint="default"/>
+      </w:rPr>
+    </w:lvl>
+    <w:lvl w:ilvl="5" w:tplc="04090005" w:tentative="1">
+      <w:start w:val="1"/>
+      <w:numFmt w:val="bullet"/>
+      <w:lvlText w:val=""/>
+      <w:lvlJc w:val="left"/>
+      <w:pPr>
+        <w:ind w:left="4320" w:hanging="360"/>
+      </w:pPr>
+      <w:rPr>
+        <w:rFonts w:ascii="Wingdings" w:hAnsi="Wingdings" w:hint="default"/>
+      </w:rPr>
+    </w:lvl>
+    <w:lvl w:ilvl="6" w:tplc="04090001" w:tentative="1">
+      <w:start w:val="1"/>
+      <w:numFmt w:val="bullet"/>
+      <w:lvlText w:val=""/>
+      <w:lvlJc w:val="left"/>
+      <w:pPr>
+        <w:ind w:left="5040" w:hanging="360"/>
+      </w:pPr>
+      <w:rPr>
+        <w:rFonts w:ascii="Symbol" w:hAnsi="Symbol" w:hint="default"/>
+      </w:rPr>
+    </w:lvl>
+    <w:lvl w:ilvl="7" w:tplc="04090003" w:tentative="1">
+      <w:start w:val="1"/>
+      <w:numFmt w:val="bullet"/>
+      <w:lvlText w:val="o"/>
+      <w:lvlJc w:val="left"/>
+      <w:pPr>
+        <w:ind w:left="5760" w:hanging="360"/>
+      </w:pPr>
+      <w:rPr>
+        <w:rFonts w:ascii="Courier New" w:hAnsi="Courier New" w:cs="Courier New" w:hint="default"/>
+      </w:rPr>
+    </w:lvl>
+    <w:lvl w:ilvl="8" w:tplc="04090005" w:tentative="1">
+      <w:start w:val="1"/>
+      <w:numFmt w:val="bullet"/>
+      <w:lvlText w:val=""/>
+      <w:lvlJc w:val="left"/>
+      <w:pPr>
+        <w:ind w:left="6480" w:hanging="360"/>
+      </w:pPr>
+      <w:rPr>
+        <w:rFonts w:ascii="Wingdings" w:hAnsi="Wingdings" w:hint="default"/>
+      </w:rPr>
+    </w:lvl>
+  </w:abstractNum>
+  <w:abstractNum w:abstractNumId="1" w15:restartNumberingAfterBreak="0">
+    <w:nsid w:val="2DC81E35"/>
+    <w:multiLevelType w:val="hybridMultilevel"/>
+    <w:tmpl w:val="3B22EBC4"/>
+    <w:lvl w:ilvl="0" w:tplc="04090005">
+      <w:start w:val="1"/>
+      <w:numFmt w:val="bullet"/>
+      <w:lvlText w:val=""/>
+      <w:lvlJc w:val="left"/>
+      <w:pPr>
+        <w:ind w:left="720" w:hanging="360"/>
+      </w:pPr>
+      <w:rPr>
+        <w:rFonts w:ascii="Wingdings" w:hAnsi="Wingdings" w:hint="default"/>
+      </w:rPr>
+    </w:lvl>
+    <w:lvl w:ilvl="1" w:tplc="04090003" w:tentative="1">
+      <w:start w:val="1"/>
+      <w:numFmt w:val="bullet"/>
+      <w:lvlText w:val="o"/>
+      <w:lvlJc w:val="left"/>
+      <w:pPr>
+        <w:ind w:left="1440" w:hanging="360"/>
+      </w:pPr>
+      <w:rPr>
+        <w:rFonts w:ascii="Courier New" w:hAnsi="Courier New" w:cs="Courier New" w:hint="default"/>
+      </w:rPr>
+    </w:lvl>
+    <w:lvl w:ilvl="2" w:tplc="04090005" w:tentative="1">
+      <w:start w:val="1"/>
+      <w:numFmt w:val="bullet"/>
+      <w:lvlText w:val=""/>
+      <w:lvlJc w:val="left"/>
+      <w:pPr>
+        <w:ind w:left="2160" w:hanging="360"/>
+      </w:pPr>
+      <w:rPr>
+        <w:rFonts w:ascii="Wingdings" w:hAnsi="Wingdings" w:hint="default"/>
+      </w:rPr>
+    </w:lvl>
+    <w:lvl w:ilvl="3" w:tplc="04090001" w:tentative="1">
+      <w:start w:val="1"/>
+      <w:numFmt w:val="bullet"/>
+      <w:lvlText w:val=""/>
+      <w:lvlJc w:val="left"/>
+      <w:pPr>
+        <w:ind w:left="2880" w:hanging="360"/>
+      </w:pPr>
+      <w:rPr>
+        <w:rFonts w:ascii="Symbol" w:hAnsi="Symbol" w:hint="default"/>
+      </w:rPr>
+    </w:lvl>
+    <w:lvl w:ilvl="4" w:tplc="04090003" w:tentative="1">
+      <w:start w:val="1"/>
+      <w:numFmt w:val="bullet"/>
+      <w:lvlText w:val="o"/>
+      <w:lvlJc w:val="left"/>
+      <w:pPr>
+        <w:ind w:left="3600" w:hanging="360"/>
+      </w:pPr>
+      <w:rPr>
+        <w:rFonts w:ascii="Courier New" w:hAnsi="Courier New" w:cs="Courier New" w:hint="default"/>
+      </w:rPr>
+    </w:lvl>
+    <w:lvl w:ilvl="5" w:tplc="04090005" w:tentative="1">
+      <w:start w:val="1"/>
+      <w:numFmt w:val="bullet"/>
+      <w:lvlText w:val=""/>
+      <w:lvlJc w:val="left"/>
+      <w:pPr>
+        <w:ind w:left="4320" w:hanging="360"/>
+      </w:pPr>
+      <w:rPr>
+        <w:rFonts w:ascii="Wingdings" w:hAnsi="Wingdings" w:hint="default"/>
+      </w:rPr>
+    </w:lvl>
+    <w:lvl w:ilvl="6" w:tplc="04090001" w:tentative="1">
+      <w:start w:val="1"/>
+      <w:numFmt w:val="bullet"/>
+      <w:lvlText w:val=""/>
+      <w:lvlJc w:val="left"/>
+      <w:pPr>
+        <w:ind w:left="5040" w:hanging="360"/>
+      </w:pPr>
+      <w:rPr>
+        <w:rFonts w:ascii="Symbol" w:hAnsi="Symbol" w:hint="default"/>
+      </w:rPr>
+    </w:lvl>
+    <w:lvl w:ilvl="7" w:tplc="04090003" w:tentative="1">
+      <w:start w:val="1"/>
+      <w:numFmt w:val="bullet"/>
+      <w:lvlText w:val="o"/>
+      <w:lvlJc w:val="left"/>
+      <w:pPr>
+        <w:ind w:left="5760" w:hanging="360"/>
+      </w:pPr>
+      <w:rPr>
+        <w:rFonts w:ascii="Courier New" w:hAnsi="Courier New" w:cs="Courier New" w:hint="default"/>
+      </w:rPr>
+    </w:lvl>
+    <w:lvl w:ilvl="8" w:tplc="04090005" w:tentative="1">
+      <w:start w:val="1"/>
+      <w:numFmt w:val="bullet"/>
+      <w:lvlText w:val=""/>
+      <w:lvlJc w:val="left"/>
+      <w:pPr>
+        <w:ind w:left="6480" w:hanging="360"/>
+      </w:pPr>
+      <w:rPr>
+        <w:rFonts w:ascii="Wingdings" w:hAnsi="Wingdings" w:hint="default"/>
+      </w:rPr>
+    </w:lvl>
+  </w:abstractNum>
+  <w:abstractNum w:abstractNumId="2" w15:restartNumberingAfterBreak="0">
+    <w:nsid w:val="55F43388"/>
+    <w:multiLevelType w:val="hybridMultilevel"/>
+    <w:tmpl w:val="5E348CDA"/>
+    <w:lvl w:ilvl="0" w:tplc="04090005">
+      <w:start w:val="1"/>
+      <w:numFmt w:val="bullet"/>
+      <w:lvlText w:val=""/>
+      <w:lvlJc w:val="left"/>
+      <w:pPr>
+        <w:ind w:left="720" w:hanging="360"/>
+      </w:pPr>
+      <w:rPr>
+        <w:rFonts w:ascii="Wingdings" w:hAnsi="Wingdings" w:hint="default"/>
+      </w:rPr>
+    </w:lvl>
+    <w:lvl w:ilvl="1" w:tplc="04090003" w:tentative="1">
+      <w:start w:val="1"/>
+      <w:numFmt w:val="bullet"/>
+      <w:lvlText w:val="o"/>
+      <w:lvlJc w:val="left"/>
+      <w:pPr>
+        <w:ind w:left="1440" w:hanging="360"/>
+      </w:pPr>
+      <w:rPr>
+        <w:rFonts w:ascii="Courier New" w:hAnsi="Courier New" w:cs="Courier New" w:hint="default"/>
+      </w:rPr>
+    </w:lvl>
+    <w:lvl w:ilvl="2" w:tplc="04090005" w:tentative="1">
+      <w:start w:val="1"/>
+      <w:numFmt w:val="bullet"/>
+      <w:lvlText w:val=""/>
+      <w:lvlJc w:val="left"/>
+      <w:pPr>
+        <w:ind w:left="2160" w:hanging="360"/>
+      </w:pPr>
+      <w:rPr>
+        <w:rFonts w:ascii="Wingdings" w:hAnsi="Wingdings" w:hint="default"/>
+      </w:rPr>
+    </w:lvl>
+    <w:lvl w:ilvl="3" w:tplc="04090001" w:tentative="1">
+      <w:start w:val="1"/>
+      <w:numFmt w:val="bullet"/>
+      <w:lvlText w:val=""/>
+      <w:lvlJc w:val="left"/>
+      <w:pPr>
+        <w:ind w:left="2880" w:hanging="360"/>
+      </w:pPr>
+      <w:rPr>
+        <w:rFonts w:ascii="Symbol" w:hAnsi="Symbol" w:hint="default"/>
+      </w:rPr>
+    </w:lvl>
+    <w:lvl w:ilvl="4" w:tplc="04090003" w:tentative="1">
+      <w:start w:val="1"/>
+      <w:numFmt w:val="bullet"/>
+      <w:lvlText w:val="o"/>
+      <w:lvlJc w:val="left"/>
+      <w:pPr>
+        <w:ind w:left="3600" w:hanging="360"/>
+      </w:pPr>
+      <w:rPr>
+        <w:rFonts w:ascii="Courier New" w:hAnsi="Courier New" w:cs="Courier New" w:hint="default"/>
+      </w:rPr>
+    </w:lvl>
+    <w:lvl w:ilvl="5" w:tplc="04090005" w:tentative="1">
+      <w:start w:val="1"/>
+      <w:numFmt w:val="bullet"/>
+      <w:lvlText w:val=""/>
+      <w:lvlJc w:val="left"/>
+      <w:pPr>
+        <w:ind w:left="4320" w:hanging="360"/>
+      </w:pPr>
+      <w:rPr>
+        <w:rFonts w:ascii="Wingdings" w:hAnsi="Wingdings" w:hint="default"/>
+      </w:rPr>
+    </w:lvl>
+    <w:lvl w:ilvl="6" w:tplc="04090001" w:tentative="1">
+      <w:start w:val="1"/>
+      <w:numFmt w:val="bullet"/>
+      <w:lvlText w:val=""/>
+      <w:lvlJc w:val="left"/>
+      <w:pPr>
+        <w:ind w:left="5040" w:hanging="360"/>
+      </w:pPr>
+      <w:rPr>
+        <w:rFonts w:ascii="Symbol" w:hAnsi="Symbol" w:hint="default"/>
+      </w:rPr>
+    </w:lvl>
+    <w:lvl w:ilvl="7" w:tplc="04090003" w:tentative="1">
+      <w:start w:val="1"/>
+      <w:numFmt w:val="bullet"/>
+      <w:lvlText w:val="o"/>
+      <w:lvlJc w:val="left"/>
+      <w:pPr>
+        <w:ind w:left="5760" w:hanging="360"/>
+      </w:pPr>
+      <w:rPr>
+        <w:rFonts w:ascii="Courier New" w:hAnsi="Courier New" w:cs="Courier New" w:hint="default"/>
+      </w:rPr>
+    </w:lvl>
+    <w:lvl w:ilvl="8" w:tplc="04090005" w:tentative="1">
+      <w:start w:val="1"/>
+      <w:numFmt w:val="bullet"/>
+      <w:lvlText w:val=""/>
+      <w:lvlJc w:val="left"/>
+      <w:pPr>
+        <w:ind w:left="6480" w:hanging="360"/>
+      </w:pPr>
+      <w:rPr>
+        <w:rFonts w:ascii="Wingdings" w:hAnsi="Wingdings" w:hint="default"/>
+      </w:rPr>
+    </w:lvl>
+  </w:abstractNum>
+  <w:num w:numId="1">
+    <w:abstractNumId w:val="2"/>
+  </w:num>
+  <w:num w:numId="2">
+    <w:abstractNumId w:val="0"/>
+  </w:num>
+  <w:num w:numId="3">
+    <w:abstractNumId w:val="1"/>
+  </w:num>
+</w:numbering>
 </file>
 
 <file path=word/styles.xml><?xml version="1.0" encoding="utf-8"?>
@@ -458,6 +1647,28 @@
     <w:semiHidden/>
     <w:unhideWhenUsed/>
   </w:style>
+  <w:style w:type="character" w:styleId="Hyperlink">
+    <w:name w:val="Hyperlink"/>
+    <w:basedOn w:val="DefaultParagraphFont"/>
+    <w:uiPriority w:val="99"/>
+    <w:unhideWhenUsed/>
+    <w:rsid w:val="008A56E1"/>
+    <w:rPr>
+      <w:color w:val="0563C1" w:themeColor="hyperlink"/>
+      <w:u w:val="single"/>
+    </w:rPr>
+  </w:style>
+  <w:style w:type="paragraph" w:styleId="ListParagraph">
+    <w:name w:val="List Paragraph"/>
+    <w:basedOn w:val="Normal"/>
+    <w:uiPriority w:val="34"/>
+    <w:qFormat/>
+    <w:rsid w:val="00506F77"/>
+    <w:pPr>
+      <w:ind w:left="720"/>
+      <w:contextualSpacing/>
+    </w:pPr>
+  </w:style>
 </w:styles>
 </file>
 

--- a/Assignment 1.docx
+++ b/Assignment 1.docx
@@ -56,21 +56,7 @@
           <w:rFonts w:ascii="Lucida Sans Unicode" w:hAnsi="Lucida Sans Unicode" w:cs="Lucida Sans Unicode"/>
           <w:sz w:val="24"/>
         </w:rPr>
-        <w:t>The Internet was initially created by Defense Advanced Research Projects Agency (</w:t>
-      </w:r>
-      <w:r>
-        <w:rPr>
-          <w:rFonts w:ascii="Lucida Sans Unicode" w:hAnsi="Lucida Sans Unicode" w:cs="Lucida Sans Unicode"/>
-          <w:sz w:val="24"/>
-        </w:rPr>
-        <w:t>DARPA</w:t>
-      </w:r>
-      <w:r>
-        <w:rPr>
-          <w:rFonts w:ascii="Lucida Sans Unicode" w:hAnsi="Lucida Sans Unicode" w:cs="Lucida Sans Unicode"/>
-          <w:sz w:val="24"/>
-        </w:rPr>
-        <w:t>), for use of the United States Department of Defense research for military technologies. The first Network was “Advan</w:t>
+        <w:t>The Internet was initially created by Defense Advanced Research Projects Agency (DARPA), for use of the United States Department of Defense research for military technologies. The first Network was “Advan</w:t>
       </w:r>
       <w:r>
         <w:rPr>
@@ -313,14 +299,7 @@
           <w:rFonts w:ascii="Lucida Sans Unicode" w:hAnsi="Lucida Sans Unicode" w:cs="Lucida Sans Unicode"/>
           <w:sz w:val="24"/>
         </w:rPr>
-        <w:t>é</w:t>
-      </w:r>
-      <w:r>
-        <w:rPr>
-          <w:rFonts w:ascii="Lucida Sans Unicode" w:hAnsi="Lucida Sans Unicode" w:cs="Lucida Sans Unicode"/>
-          <w:sz w:val="24"/>
-        </w:rPr>
-        <w:t>aire</w:t>
+        <w:t>éaire</w:t>
       </w:r>
       <w:proofErr w:type="spellEnd"/>
       <w:r>
@@ -435,6 +414,366 @@
           <w:rFonts w:ascii="Lucida Sans Unicode" w:hAnsi="Lucida Sans Unicode" w:cs="Lucida Sans Unicode"/>
           <w:sz w:val="24"/>
         </w:rPr>
+        <w:t xml:space="preserve">2, </w:t>
+      </w:r>
+      <w:r>
+        <w:rPr>
+          <w:rFonts w:ascii="Lucida Sans Unicode" w:hAnsi="Lucida Sans Unicode" w:cs="Lucida Sans Unicode"/>
+          <w:sz w:val="24"/>
+        </w:rPr>
+        <w:t>Observations and Assessments of some popular websites</w:t>
+      </w:r>
+    </w:p>
+    <w:p>
+      <w:pPr>
+        <w:pStyle w:val="ListParagraph"/>
+        <w:numPr>
+          <w:ilvl w:val="0"/>
+          <w:numId w:val="9"/>
+        </w:numPr>
+        <w:jc w:val="both"/>
+        <w:rPr>
+          <w:rFonts w:ascii="Lucida Sans Unicode" w:hAnsi="Lucida Sans Unicode" w:cs="Lucida Sans Unicode"/>
+          <w:sz w:val="24"/>
+        </w:rPr>
+      </w:pPr>
+      <w:hyperlink r:id="rId6" w:history="1">
+        <w:r>
+          <w:rPr>
+            <w:rStyle w:val="Hyperlink"/>
+            <w:rFonts w:ascii="Lucida Sans Unicode" w:hAnsi="Lucida Sans Unicode" w:cs="Lucida Sans Unicode"/>
+            <w:sz w:val="24"/>
+          </w:rPr>
+          <w:t>https://www.goodreads.com</w:t>
+        </w:r>
+      </w:hyperlink>
+      <w:r>
+        <w:rPr>
+          <w:rFonts w:ascii="Lucida Sans Unicode" w:hAnsi="Lucida Sans Unicode" w:cs="Lucida Sans Unicode"/>
+          <w:sz w:val="24"/>
+        </w:rPr>
+        <w:t xml:space="preserve"> – </w:t>
+      </w:r>
+      <w:proofErr w:type="spellStart"/>
+      <w:r>
+        <w:rPr>
+          <w:rFonts w:ascii="Lucida Sans Unicode" w:hAnsi="Lucida Sans Unicode" w:cs="Lucida Sans Unicode"/>
+          <w:sz w:val="24"/>
+        </w:rPr>
+        <w:t>goodreads</w:t>
+      </w:r>
+      <w:proofErr w:type="spellEnd"/>
+      <w:r>
+        <w:rPr>
+          <w:rFonts w:ascii="Lucida Sans Unicode" w:hAnsi="Lucida Sans Unicode" w:cs="Lucida Sans Unicode"/>
+          <w:sz w:val="24"/>
+        </w:rPr>
+        <w:t xml:space="preserve"> </w:t>
+      </w:r>
+    </w:p>
+    <w:p>
+      <w:pPr>
+        <w:pStyle w:val="ListParagraph"/>
+        <w:numPr>
+          <w:ilvl w:val="0"/>
+          <w:numId w:val="9"/>
+        </w:numPr>
+        <w:jc w:val="both"/>
+        <w:rPr>
+          <w:rFonts w:ascii="Lucida Sans Unicode" w:hAnsi="Lucida Sans Unicode" w:cs="Lucida Sans Unicode"/>
+          <w:sz w:val="24"/>
+        </w:rPr>
+      </w:pPr>
+      <w:hyperlink r:id="rId7" w:history="1">
+        <w:r>
+          <w:rPr>
+            <w:rStyle w:val="Hyperlink"/>
+            <w:rFonts w:ascii="Lucida Sans Unicode" w:hAnsi="Lucida Sans Unicode" w:cs="Lucida Sans Unicode"/>
+            <w:sz w:val="24"/>
+          </w:rPr>
+          <w:t>www.mit.edu</w:t>
+        </w:r>
+      </w:hyperlink>
+      <w:r>
+        <w:rPr>
+          <w:rFonts w:ascii="Lucida Sans Unicode" w:hAnsi="Lucida Sans Unicode" w:cs="Lucida Sans Unicode"/>
+          <w:sz w:val="24"/>
+        </w:rPr>
+        <w:t xml:space="preserve"> </w:t>
+      </w:r>
+      <w:r>
+        <w:rPr>
+          <w:rFonts w:ascii="Lucida Sans Unicode" w:hAnsi="Lucida Sans Unicode" w:cs="Lucida Sans Unicode"/>
+          <w:sz w:val="24"/>
+        </w:rPr>
+        <w:t xml:space="preserve">Massachusetts Institute of Technology </w:t>
+      </w:r>
+    </w:p>
+    <w:p>
+      <w:pPr>
+        <w:pStyle w:val="ListParagraph"/>
+        <w:jc w:val="both"/>
+        <w:rPr>
+          <w:rFonts w:ascii="Lucida Sans Unicode" w:hAnsi="Lucida Sans Unicode" w:cs="Lucida Sans Unicode"/>
+          <w:sz w:val="24"/>
+        </w:rPr>
+      </w:pPr>
+    </w:p>
+    <w:p>
+      <w:pPr>
+        <w:pStyle w:val="ListParagraph"/>
+        <w:numPr>
+          <w:ilvl w:val="0"/>
+          <w:numId w:val="9"/>
+        </w:numPr>
+        <w:jc w:val="both"/>
+        <w:rPr>
+          <w:rFonts w:ascii="Lucida Sans Unicode" w:hAnsi="Lucida Sans Unicode" w:cs="Lucida Sans Unicode"/>
+          <w:sz w:val="24"/>
+        </w:rPr>
+      </w:pPr>
+      <w:hyperlink r:id="rId8" w:history="1">
+        <w:r>
+          <w:rPr>
+            <w:rStyle w:val="Hyperlink"/>
+            <w:rFonts w:ascii="Lucida Sans Unicode" w:hAnsi="Lucida Sans Unicode" w:cs="Lucida Sans Unicode"/>
+            <w:sz w:val="24"/>
+          </w:rPr>
+          <w:t>https://www.bbc.com/news</w:t>
+        </w:r>
+      </w:hyperlink>
+    </w:p>
+    <w:p>
+      <w:pPr>
+        <w:pStyle w:val="ListParagraph"/>
+        <w:numPr>
+          <w:ilvl w:val="0"/>
+          <w:numId w:val="9"/>
+        </w:numPr>
+        <w:jc w:val="both"/>
+        <w:rPr>
+          <w:rFonts w:ascii="Lucida Sans Unicode" w:hAnsi="Lucida Sans Unicode" w:cs="Lucida Sans Unicode"/>
+          <w:sz w:val="24"/>
+        </w:rPr>
+      </w:pPr>
+      <w:hyperlink r:id="rId9" w:history="1">
+        <w:r>
+          <w:rPr>
+            <w:rStyle w:val="Hyperlink"/>
+            <w:rFonts w:ascii="Lucida Sans Unicode" w:hAnsi="Lucida Sans Unicode" w:cs="Lucida Sans Unicode"/>
+            <w:sz w:val="24"/>
+          </w:rPr>
+          <w:t>https://edition.cnn.com/</w:t>
+        </w:r>
+      </w:hyperlink>
+    </w:p>
+    <w:p>
+      <w:pPr>
+        <w:pStyle w:val="ListParagraph"/>
+        <w:numPr>
+          <w:ilvl w:val="0"/>
+          <w:numId w:val="9"/>
+        </w:numPr>
+        <w:jc w:val="both"/>
+        <w:rPr>
+          <w:rFonts w:ascii="Lucida Sans Unicode" w:hAnsi="Lucida Sans Unicode" w:cs="Lucida Sans Unicode"/>
+          <w:sz w:val="24"/>
+        </w:rPr>
+      </w:pPr>
+      <w:hyperlink r:id="rId10" w:history="1">
+        <w:r>
+          <w:rPr>
+            <w:rStyle w:val="Hyperlink"/>
+            <w:rFonts w:ascii="Lucida Sans Unicode" w:hAnsi="Lucida Sans Unicode" w:cs="Lucida Sans Unicode"/>
+            <w:sz w:val="24"/>
+          </w:rPr>
+          <w:t>https://www.youtube.com/</w:t>
+        </w:r>
+      </w:hyperlink>
+    </w:p>
+    <w:p>
+      <w:pPr>
+        <w:jc w:val="both"/>
+        <w:rPr>
+          <w:rFonts w:ascii="Lucida Sans Unicode" w:hAnsi="Lucida Sans Unicode" w:cs="Lucida Sans Unicode"/>
+          <w:sz w:val="24"/>
+        </w:rPr>
+      </w:pPr>
+    </w:p>
+    <w:p>
+      <w:pPr>
+        <w:jc w:val="both"/>
+        <w:rPr>
+          <w:rFonts w:ascii="Lucida Sans Unicode" w:hAnsi="Lucida Sans Unicode" w:cs="Lucida Sans Unicode"/>
+          <w:sz w:val="24"/>
+        </w:rPr>
+      </w:pPr>
+      <w:r>
+        <w:rPr>
+          <w:rFonts w:ascii="Lucida Sans Unicode" w:hAnsi="Lucida Sans Unicode" w:cs="Lucida Sans Unicode"/>
+          <w:sz w:val="24"/>
+        </w:rPr>
+        <w:t>3, Websites</w:t>
+      </w:r>
+      <w:r>
+        <w:rPr>
+          <w:rFonts w:ascii="Lucida Sans Unicode" w:hAnsi="Lucida Sans Unicode" w:cs="Lucida Sans Unicode"/>
+          <w:sz w:val="24"/>
+        </w:rPr>
+        <w:t xml:space="preserve"> from the 12 categories</w:t>
+      </w:r>
+    </w:p>
+    <w:p>
+      <w:pPr>
+        <w:jc w:val="both"/>
+        <w:rPr>
+          <w:rFonts w:ascii="Lucida Sans Unicode" w:hAnsi="Lucida Sans Unicode" w:cs="Lucida Sans Unicode"/>
+          <w:sz w:val="24"/>
+        </w:rPr>
+      </w:pPr>
+      <w:r>
+        <w:rPr>
+          <w:rFonts w:ascii="Lucida Sans Unicode" w:hAnsi="Lucida Sans Unicode" w:cs="Lucida Sans Unicode"/>
+          <w:sz w:val="24"/>
+        </w:rPr>
+        <w:t xml:space="preserve">3.1 News </w:t>
+      </w:r>
+    </w:p>
+    <w:p>
+      <w:pPr>
+        <w:pStyle w:val="ListParagraph"/>
+        <w:numPr>
+          <w:ilvl w:val="0"/>
+          <w:numId w:val="10"/>
+        </w:numPr>
+        <w:rPr>
+          <w:rFonts w:ascii="Lucida Sans Unicode" w:hAnsi="Lucida Sans Unicode" w:cs="Lucida Sans Unicode"/>
+          <w:sz w:val="24"/>
+        </w:rPr>
+      </w:pPr>
+      <w:hyperlink r:id="rId11" w:history="1">
+        <w:r>
+          <w:rPr>
+            <w:rStyle w:val="Hyperlink"/>
+            <w:rFonts w:ascii="Lucida Sans Unicode" w:hAnsi="Lucida Sans Unicode" w:cs="Lucida Sans Unicode"/>
+            <w:sz w:val="24"/>
+          </w:rPr>
+          <w:t>https://www.bbc.com/news</w:t>
+        </w:r>
+      </w:hyperlink>
+      <w:r>
+        <w:rPr>
+          <w:rFonts w:ascii="Lucida Sans Unicode" w:hAnsi="Lucida Sans Unicode" w:cs="Lucida Sans Unicode"/>
+          <w:sz w:val="24"/>
+        </w:rPr>
+        <w:t xml:space="preserve"> - A British Broadcasting Corporation </w:t>
+      </w:r>
+      <w:r>
+        <w:rPr>
+          <w:rFonts w:ascii="Lucida Sans Unicode" w:hAnsi="Lucida Sans Unicode" w:cs="Lucida Sans Unicode"/>
+          <w:sz w:val="24"/>
+        </w:rPr>
+        <w:t>originally founded in 18 October 1922 and is world’s largest and oldest broadcaster.</w:t>
+      </w:r>
+    </w:p>
+    <w:p>
+      <w:pPr>
+        <w:pStyle w:val="ListParagraph"/>
+        <w:numPr>
+          <w:ilvl w:val="0"/>
+          <w:numId w:val="10"/>
+        </w:numPr>
+        <w:jc w:val="both"/>
+        <w:rPr>
+          <w:rFonts w:ascii="Lucida Sans Unicode" w:hAnsi="Lucida Sans Unicode" w:cs="Lucida Sans Unicode"/>
+          <w:sz w:val="24"/>
+        </w:rPr>
+      </w:pPr>
+      <w:hyperlink r:id="rId12" w:history="1">
+        <w:r>
+          <w:rPr>
+            <w:rStyle w:val="Hyperlink"/>
+            <w:rFonts w:ascii="Lucida Sans Unicode" w:hAnsi="Lucida Sans Unicode" w:cs="Lucida Sans Unicode"/>
+            <w:sz w:val="24"/>
+          </w:rPr>
+          <w:t>https://edition.cnn.com/</w:t>
+        </w:r>
+      </w:hyperlink>
+      <w:r>
+        <w:rPr>
+          <w:rFonts w:ascii="Lucida Sans Unicode" w:hAnsi="Lucida Sans Unicode" w:cs="Lucida Sans Unicode"/>
+          <w:sz w:val="24"/>
+        </w:rPr>
+        <w:t xml:space="preserve"> -</w:t>
+      </w:r>
+      <w:r>
+        <w:rPr>
+          <w:rFonts w:ascii="Lucida Sans Unicode" w:hAnsi="Lucida Sans Unicode" w:cs="Lucida Sans Unicode"/>
+          <w:sz w:val="24"/>
+        </w:rPr>
+        <w:t xml:space="preserve"> </w:t>
+      </w:r>
+      <w:r>
+        <w:rPr>
+          <w:rFonts w:ascii="Lucida Sans Unicode" w:hAnsi="Lucida Sans Unicode" w:cs="Lucida Sans Unicode"/>
+          <w:sz w:val="24"/>
+        </w:rPr>
+        <w:t xml:space="preserve">Cable News Network – An official site of American news-based television channel of AT&amp;T’s </w:t>
+      </w:r>
+      <w:r>
+        <w:rPr>
+          <w:rFonts w:ascii="Lucida Sans Unicode" w:hAnsi="Lucida Sans Unicode" w:cs="Lucida Sans Unicode"/>
+          <w:sz w:val="24"/>
+        </w:rPr>
+        <w:t>Warner Media</w:t>
+      </w:r>
+      <w:r>
+        <w:rPr>
+          <w:rFonts w:ascii="Lucida Sans Unicode" w:hAnsi="Lucida Sans Unicode" w:cs="Lucida Sans Unicode"/>
+          <w:sz w:val="24"/>
+        </w:rPr>
+        <w:t>.</w:t>
+      </w:r>
+    </w:p>
+    <w:p>
+      <w:pPr>
+        <w:pStyle w:val="ListParagraph"/>
+        <w:numPr>
+          <w:ilvl w:val="0"/>
+          <w:numId w:val="10"/>
+        </w:numPr>
+        <w:jc w:val="both"/>
+        <w:rPr>
+          <w:rFonts w:ascii="Lucida Sans Unicode" w:hAnsi="Lucida Sans Unicode" w:cs="Lucida Sans Unicode"/>
+          <w:sz w:val="24"/>
+        </w:rPr>
+      </w:pPr>
+      <w:bookmarkStart w:id="0" w:name="_GoBack"/>
+      <w:bookmarkEnd w:id="0"/>
+    </w:p>
+    <w:p>
+      <w:pPr>
+        <w:pStyle w:val="ListParagraph"/>
+        <w:jc w:val="both"/>
+        <w:rPr>
+          <w:rFonts w:ascii="Lucida Sans Unicode" w:hAnsi="Lucida Sans Unicode" w:cs="Lucida Sans Unicode"/>
+          <w:sz w:val="24"/>
+        </w:rPr>
+      </w:pPr>
+    </w:p>
+    <w:p>
+      <w:pPr>
+        <w:jc w:val="both"/>
+        <w:rPr>
+          <w:rFonts w:ascii="Lucida Sans Unicode" w:hAnsi="Lucida Sans Unicode" w:cs="Lucida Sans Unicode"/>
+          <w:sz w:val="24"/>
+        </w:rPr>
+      </w:pPr>
+      <w:r>
+        <w:rPr>
+          <w:rFonts w:ascii="Lucida Sans Unicode" w:hAnsi="Lucida Sans Unicode" w:cs="Lucida Sans Unicode"/>
+          <w:sz w:val="24"/>
+        </w:rPr>
         <w:t>4, Guidelines for evaluating the value of a Website</w:t>
       </w:r>
     </w:p>
@@ -467,71 +806,89 @@
           <w:rFonts w:ascii="Lucida Sans Unicode" w:hAnsi="Lucida Sans Unicode" w:cs="Lucida Sans Unicode"/>
           <w:sz w:val="24"/>
         </w:rPr>
+        <w:lastRenderedPageBreak/>
         <w:t>The Guidelines for evaluation of a website are vast and numerous. But they can be divided into two general groups as:</w:t>
       </w:r>
     </w:p>
     <w:p>
       <w:pPr>
-        <w:jc w:val="both"/>
-        <w:rPr>
-          <w:rFonts w:ascii="Lucida Sans Unicode" w:hAnsi="Lucida Sans Unicode" w:cs="Lucida Sans Unicode"/>
-          <w:sz w:val="24"/>
-        </w:rPr>
-      </w:pPr>
-      <w:r>
-        <w:rPr>
-          <w:rFonts w:ascii="Lucida Sans Unicode" w:hAnsi="Lucida Sans Unicode" w:cs="Lucida Sans Unicode"/>
-          <w:sz w:val="24"/>
-        </w:rPr>
-        <w:t>1, Based on Importance</w:t>
-      </w:r>
-    </w:p>
-    <w:p>
-      <w:pPr>
-        <w:jc w:val="both"/>
-        <w:rPr>
-          <w:rFonts w:ascii="Lucida Sans Unicode" w:hAnsi="Lucida Sans Unicode" w:cs="Lucida Sans Unicode"/>
-          <w:sz w:val="24"/>
-        </w:rPr>
-      </w:pPr>
-      <w:r>
-        <w:rPr>
-          <w:rFonts w:ascii="Lucida Sans Unicode" w:hAnsi="Lucida Sans Unicode" w:cs="Lucida Sans Unicode"/>
-          <w:sz w:val="24"/>
-        </w:rPr>
-        <w:t>2, Based on Design and User-friendly Interface</w:t>
-      </w:r>
-    </w:p>
-    <w:p>
-      <w:pPr>
-        <w:jc w:val="both"/>
-        <w:rPr>
-          <w:rFonts w:ascii="Lucida Sans Unicode" w:hAnsi="Lucida Sans Unicode" w:cs="Lucida Sans Unicode"/>
-          <w:sz w:val="24"/>
-        </w:rPr>
-      </w:pPr>
-      <w:r>
-        <w:rPr>
-          <w:rFonts w:ascii="Lucida Sans Unicode" w:hAnsi="Lucida Sans Unicode" w:cs="Lucida Sans Unicode"/>
-          <w:sz w:val="24"/>
-        </w:rPr>
-        <w:t>The first one can be further divided into three large categories as:</w:t>
-      </w:r>
-    </w:p>
-    <w:p>
-      <w:pPr>
-        <w:jc w:val="both"/>
-        <w:rPr>
-          <w:rFonts w:ascii="Lucida Sans Unicode" w:hAnsi="Lucida Sans Unicode" w:cs="Lucida Sans Unicode"/>
-          <w:sz w:val="24"/>
-        </w:rPr>
-      </w:pPr>
-      <w:r>
-        <w:rPr>
-          <w:rFonts w:ascii="Lucida Sans Unicode" w:hAnsi="Lucida Sans Unicode" w:cs="Lucida Sans Unicode"/>
-          <w:sz w:val="24"/>
-        </w:rPr>
-        <w:t>1, Quality of the Content</w:t>
+        <w:pStyle w:val="ListParagraph"/>
+        <w:numPr>
+          <w:ilvl w:val="0"/>
+          <w:numId w:val="7"/>
+        </w:numPr>
+        <w:jc w:val="both"/>
+        <w:rPr>
+          <w:rFonts w:ascii="Lucida Sans Unicode" w:hAnsi="Lucida Sans Unicode" w:cs="Lucida Sans Unicode"/>
+          <w:sz w:val="24"/>
+        </w:rPr>
+      </w:pPr>
+      <w:r>
+        <w:rPr>
+          <w:rFonts w:ascii="Lucida Sans Unicode" w:hAnsi="Lucida Sans Unicode" w:cs="Lucida Sans Unicode"/>
+          <w:sz w:val="24"/>
+        </w:rPr>
+        <w:t>Based on Importance</w:t>
+      </w:r>
+    </w:p>
+    <w:p>
+      <w:pPr>
+        <w:pStyle w:val="ListParagraph"/>
+        <w:numPr>
+          <w:ilvl w:val="0"/>
+          <w:numId w:val="7"/>
+        </w:numPr>
+        <w:jc w:val="both"/>
+        <w:rPr>
+          <w:rFonts w:ascii="Lucida Sans Unicode" w:hAnsi="Lucida Sans Unicode" w:cs="Lucida Sans Unicode"/>
+          <w:sz w:val="24"/>
+        </w:rPr>
+      </w:pPr>
+      <w:r>
+        <w:rPr>
+          <w:rFonts w:ascii="Lucida Sans Unicode" w:hAnsi="Lucida Sans Unicode" w:cs="Lucida Sans Unicode"/>
+          <w:sz w:val="24"/>
+        </w:rPr>
+        <w:t>Based on Design and User-friendly Interface</w:t>
+      </w:r>
+    </w:p>
+    <w:p>
+      <w:pPr>
+        <w:jc w:val="both"/>
+        <w:rPr>
+          <w:rFonts w:ascii="Lucida Sans Unicode" w:hAnsi="Lucida Sans Unicode" w:cs="Lucida Sans Unicode"/>
+          <w:sz w:val="24"/>
+        </w:rPr>
+      </w:pPr>
+      <w:r>
+        <w:rPr>
+          <w:rFonts w:ascii="Lucida Sans Unicode" w:hAnsi="Lucida Sans Unicode" w:cs="Lucida Sans Unicode"/>
+          <w:sz w:val="24"/>
+        </w:rPr>
+        <w:t>Based on importance, we can evaluate a website by the quality of the content.</w:t>
+      </w:r>
+    </w:p>
+    <w:p>
+      <w:pPr>
+        <w:jc w:val="both"/>
+        <w:rPr>
+          <w:rFonts w:ascii="Lucida Sans Unicode" w:hAnsi="Lucida Sans Unicode" w:cs="Lucida Sans Unicode"/>
+          <w:sz w:val="24"/>
+        </w:rPr>
+      </w:pPr>
+      <w:r>
+        <w:rPr>
+          <w:rFonts w:ascii="Lucida Sans Unicode" w:hAnsi="Lucida Sans Unicode" w:cs="Lucida Sans Unicode"/>
+          <w:sz w:val="24"/>
+        </w:rPr>
+        <w:t>Quality of the Content</w:t>
+      </w:r>
+      <w:r>
+        <w:rPr>
+          <w:rFonts w:ascii="Lucida Sans Unicode" w:hAnsi="Lucida Sans Unicode" w:cs="Lucida Sans Unicode"/>
+          <w:sz w:val="24"/>
+        </w:rPr>
+        <w:t xml:space="preserve"> includes,</w:t>
       </w:r>
     </w:p>
     <w:p>
@@ -643,7 +1000,7 @@
           <w:rFonts w:ascii="Lucida Sans Unicode" w:hAnsi="Lucida Sans Unicode" w:cs="Lucida Sans Unicode"/>
           <w:sz w:val="24"/>
         </w:rPr>
-        <w:t xml:space="preserve">Objectivity – Is the information a fact, an opinion or propaganda? </w:t>
+        <w:t>Valid Links- Are links mentioned valid, relevant and helpful?</w:t>
       </w:r>
     </w:p>
     <w:p>
@@ -664,53 +1021,59 @@
           <w:rFonts w:ascii="Lucida Sans Unicode" w:hAnsi="Lucida Sans Unicode" w:cs="Lucida Sans Unicode"/>
           <w:sz w:val="24"/>
         </w:rPr>
+        <w:t xml:space="preserve">Objectivity – Is the information a fact, an opinion or propaganda? </w:t>
+      </w:r>
+    </w:p>
+    <w:p>
+      <w:pPr>
+        <w:pStyle w:val="ListParagraph"/>
+        <w:numPr>
+          <w:ilvl w:val="0"/>
+          <w:numId w:val="1"/>
+        </w:numPr>
+        <w:jc w:val="both"/>
+        <w:rPr>
+          <w:rFonts w:ascii="Lucida Sans Unicode" w:hAnsi="Lucida Sans Unicode" w:cs="Lucida Sans Unicode"/>
+          <w:sz w:val="24"/>
+        </w:rPr>
+      </w:pPr>
+      <w:r>
+        <w:rPr>
+          <w:rFonts w:ascii="Lucida Sans Unicode" w:hAnsi="Lucida Sans Unicode" w:cs="Lucida Sans Unicode"/>
+          <w:sz w:val="24"/>
+        </w:rPr>
         <w:t>Motive and Purpose – Who is the intended audience of the website? Why is it created? This can be the core evaluating question as it answers many other questions dependent on it.</w:t>
       </w:r>
-      <w:bookmarkStart w:id="0" w:name="_GoBack"/>
-      <w:bookmarkEnd w:id="0"/>
-    </w:p>
-    <w:p>
-      <w:pPr>
-        <w:jc w:val="both"/>
-        <w:rPr>
-          <w:rFonts w:ascii="Lucida Sans Unicode" w:hAnsi="Lucida Sans Unicode" w:cs="Lucida Sans Unicode"/>
-          <w:sz w:val="24"/>
-        </w:rPr>
-      </w:pPr>
-    </w:p>
-    <w:p>
-      <w:pPr>
-        <w:jc w:val="both"/>
-        <w:rPr>
-          <w:rFonts w:ascii="Lucida Sans Unicode" w:hAnsi="Lucida Sans Unicode" w:cs="Lucida Sans Unicode"/>
-          <w:sz w:val="24"/>
-        </w:rPr>
-      </w:pPr>
-    </w:p>
-    <w:p>
-      <w:pPr>
-        <w:jc w:val="both"/>
-        <w:rPr>
-          <w:rFonts w:ascii="Lucida Sans Unicode" w:hAnsi="Lucida Sans Unicode" w:cs="Lucida Sans Unicode"/>
-          <w:sz w:val="24"/>
-        </w:rPr>
-      </w:pPr>
-    </w:p>
-    <w:p>
-      <w:pPr>
-        <w:jc w:val="both"/>
-        <w:rPr>
-          <w:rFonts w:ascii="Lucida Sans Unicode" w:hAnsi="Lucida Sans Unicode" w:cs="Lucida Sans Unicode"/>
-          <w:sz w:val="24"/>
-        </w:rPr>
-      </w:pPr>
-      <w:r>
-        <w:rPr>
-          <w:rFonts w:ascii="Lucida Sans Unicode" w:hAnsi="Lucida Sans Unicode" w:cs="Lucida Sans Unicode"/>
-          <w:sz w:val="24"/>
-        </w:rPr>
-        <w:t xml:space="preserve">2, </w:t>
-      </w:r>
+    </w:p>
+    <w:p>
+      <w:pPr>
+        <w:jc w:val="both"/>
+        <w:rPr>
+          <w:rFonts w:ascii="Lucida Sans Unicode" w:hAnsi="Lucida Sans Unicode" w:cs="Lucida Sans Unicode"/>
+          <w:sz w:val="24"/>
+        </w:rPr>
+      </w:pPr>
+      <w:r>
+        <w:rPr>
+          <w:rFonts w:ascii="Lucida Sans Unicode" w:hAnsi="Lucida Sans Unicode" w:cs="Lucida Sans Unicode"/>
+          <w:sz w:val="24"/>
+        </w:rPr>
+        <w:t>Design and User-friendly interface can be further categorized into two evaluation guidelines.</w:t>
+      </w:r>
+    </w:p>
+    <w:p>
+      <w:pPr>
+        <w:pStyle w:val="ListParagraph"/>
+        <w:numPr>
+          <w:ilvl w:val="0"/>
+          <w:numId w:val="8"/>
+        </w:numPr>
+        <w:jc w:val="both"/>
+        <w:rPr>
+          <w:rFonts w:ascii="Lucida Sans Unicode" w:hAnsi="Lucida Sans Unicode" w:cs="Lucida Sans Unicode"/>
+          <w:sz w:val="24"/>
+        </w:rPr>
+      </w:pPr>
       <w:r>
         <w:rPr>
           <w:rFonts w:ascii="Lucida Sans Unicode" w:hAnsi="Lucida Sans Unicode" w:cs="Lucida Sans Unicode"/>
@@ -781,17 +1144,23 @@
           <w:rFonts w:ascii="Lucida Sans Unicode" w:hAnsi="Lucida Sans Unicode" w:cs="Lucida Sans Unicode"/>
           <w:sz w:val="24"/>
         </w:rPr>
-        <w:t xml:space="preserve">Multimedia – Multimedia files such as Images, Videos and Sounds should be minimized to ease download of website. However, this feature should be examined carefully with the type of the website and the media type the information it provides requires. E.g. </w:t>
-      </w:r>
-      <w:proofErr w:type="gramStart"/>
-      <w:r>
-        <w:rPr>
-          <w:rFonts w:ascii="Lucida Sans Unicode" w:hAnsi="Lucida Sans Unicode" w:cs="Lucida Sans Unicode"/>
-          <w:sz w:val="24"/>
-        </w:rPr>
-        <w:t>A</w:t>
-      </w:r>
-      <w:proofErr w:type="gramEnd"/>
+        <w:t xml:space="preserve">Multimedia – Multimedia files such as Images, Videos and Sounds should be minimized to ease download of website. However, this feature should </w:t>
+      </w:r>
+      <w:r>
+        <w:rPr>
+          <w:rFonts w:ascii="Lucida Sans Unicode" w:hAnsi="Lucida Sans Unicode" w:cs="Lucida Sans Unicode"/>
+          <w:sz w:val="24"/>
+        </w:rPr>
+        <w:lastRenderedPageBreak/>
+        <w:t xml:space="preserve">be examined carefully with the type of the website and the media type the information it provides requires. E.g. </w:t>
+      </w:r>
+      <w:r>
+        <w:rPr>
+          <w:rFonts w:ascii="Lucida Sans Unicode" w:hAnsi="Lucida Sans Unicode" w:cs="Lucida Sans Unicode"/>
+          <w:sz w:val="24"/>
+        </w:rPr>
+        <w:t>a</w:t>
+      </w:r>
       <w:r>
         <w:rPr>
           <w:rFonts w:ascii="Lucida Sans Unicode" w:hAnsi="Lucida Sans Unicode" w:cs="Lucida Sans Unicode"/>
@@ -802,25 +1171,80 @@
     </w:p>
     <w:p>
       <w:pPr>
-        <w:jc w:val="both"/>
-        <w:rPr>
-          <w:rFonts w:ascii="Lucida Sans Unicode" w:hAnsi="Lucida Sans Unicode" w:cs="Lucida Sans Unicode"/>
-          <w:sz w:val="24"/>
-        </w:rPr>
-      </w:pPr>
-      <w:r>
-        <w:rPr>
-          <w:rFonts w:ascii="Lucida Sans Unicode" w:hAnsi="Lucida Sans Unicode" w:cs="Lucida Sans Unicode"/>
-          <w:sz w:val="24"/>
-        </w:rPr>
-        <w:t xml:space="preserve">3, Quality of the Organization/Grouping </w:t>
-      </w:r>
-      <w:r>
-        <w:rPr>
-          <w:rFonts w:ascii="Lucida Sans Unicode" w:hAnsi="Lucida Sans Unicode" w:cs="Lucida Sans Unicode"/>
-          <w:sz w:val="24"/>
-        </w:rPr>
-        <w:t xml:space="preserve"> </w:t>
+        <w:pStyle w:val="ListParagraph"/>
+        <w:numPr>
+          <w:ilvl w:val="0"/>
+          <w:numId w:val="8"/>
+        </w:numPr>
+        <w:jc w:val="both"/>
+        <w:rPr>
+          <w:rFonts w:ascii="Lucida Sans Unicode" w:hAnsi="Lucida Sans Unicode" w:cs="Lucida Sans Unicode"/>
+          <w:sz w:val="24"/>
+        </w:rPr>
+      </w:pPr>
+      <w:r>
+        <w:rPr>
+          <w:rFonts w:ascii="Lucida Sans Unicode" w:hAnsi="Lucida Sans Unicode" w:cs="Lucida Sans Unicode"/>
+          <w:sz w:val="24"/>
+        </w:rPr>
+        <w:t xml:space="preserve">Quality of the Organization/Grouping </w:t>
+      </w:r>
+    </w:p>
+    <w:p>
+      <w:pPr>
+        <w:jc w:val="both"/>
+        <w:rPr>
+          <w:rFonts w:ascii="Lucida Sans Unicode" w:hAnsi="Lucida Sans Unicode" w:cs="Lucida Sans Unicode"/>
+          <w:sz w:val="24"/>
+        </w:rPr>
+      </w:pPr>
+      <w:r>
+        <w:rPr>
+          <w:rFonts w:ascii="Lucida Sans Unicode" w:hAnsi="Lucida Sans Unicode" w:cs="Lucida Sans Unicode"/>
+          <w:sz w:val="24"/>
+        </w:rPr>
+        <w:t>This is about the structure and categorization of the website in order to help the user to navigate and retrieve information easily.</w:t>
+      </w:r>
+    </w:p>
+    <w:p>
+      <w:pPr>
+        <w:jc w:val="both"/>
+        <w:rPr>
+          <w:rFonts w:ascii="Lucida Sans Unicode" w:hAnsi="Lucida Sans Unicode" w:cs="Lucida Sans Unicode"/>
+          <w:sz w:val="24"/>
+        </w:rPr>
+      </w:pPr>
+      <w:r>
+        <w:rPr>
+          <w:rFonts w:ascii="Lucida Sans Unicode" w:hAnsi="Lucida Sans Unicode" w:cs="Lucida Sans Unicode"/>
+          <w:sz w:val="24"/>
+        </w:rPr>
+        <w:t>Mapping of the website, Consistency throughout the layout designs of each page, indices and links to navigate to each part of the website are guidelines for the Organization/Grouping evaluation.</w:t>
+      </w:r>
+    </w:p>
+    <w:p>
+      <w:pPr>
+        <w:jc w:val="both"/>
+        <w:rPr>
+          <w:rFonts w:ascii="Lucida Sans Unicode" w:hAnsi="Lucida Sans Unicode" w:cs="Lucida Sans Unicode"/>
+          <w:sz w:val="24"/>
+        </w:rPr>
+      </w:pPr>
+    </w:p>
+    <w:p>
+      <w:pPr>
+        <w:jc w:val="both"/>
+        <w:rPr>
+          <w:rFonts w:ascii="Lucida Sans Unicode" w:hAnsi="Lucida Sans Unicode" w:cs="Lucida Sans Unicode"/>
+          <w:sz w:val="24"/>
+        </w:rPr>
+      </w:pPr>
+      <w:r>
+        <w:rPr>
+          <w:rFonts w:ascii="Lucida Sans Unicode" w:hAnsi="Lucida Sans Unicode" w:cs="Lucida Sans Unicode"/>
+          <w:sz w:val="24"/>
+        </w:rPr>
+        <w:t>As a simple user, we can use only the first category to examine websites, the second category is more intended to evaluate and standardize website in international sense. I.e. websites of Organizations, Governments, Business Companies and others should qualify them in order to have a good value among users.</w:t>
       </w:r>
     </w:p>
     <w:p>
@@ -989,6 +1413,178 @@
     </w:lvl>
   </w:abstractNum>
   <w:abstractNum w:abstractNumId="1" w15:restartNumberingAfterBreak="0">
+    <w:nsid w:val="2CC426BC"/>
+    <w:multiLevelType w:val="hybridMultilevel"/>
+    <w:tmpl w:val="674C2EA6"/>
+    <w:lvl w:ilvl="0" w:tplc="0409000F">
+      <w:start w:val="1"/>
+      <w:numFmt w:val="decimal"/>
+      <w:lvlText w:val="%1."/>
+      <w:lvlJc w:val="left"/>
+      <w:pPr>
+        <w:ind w:left="720" w:hanging="360"/>
+      </w:pPr>
+    </w:lvl>
+    <w:lvl w:ilvl="1" w:tplc="04090019" w:tentative="1">
+      <w:start w:val="1"/>
+      <w:numFmt w:val="lowerLetter"/>
+      <w:lvlText w:val="%2."/>
+      <w:lvlJc w:val="left"/>
+      <w:pPr>
+        <w:ind w:left="1440" w:hanging="360"/>
+      </w:pPr>
+    </w:lvl>
+    <w:lvl w:ilvl="2" w:tplc="0409001B" w:tentative="1">
+      <w:start w:val="1"/>
+      <w:numFmt w:val="lowerRoman"/>
+      <w:lvlText w:val="%3."/>
+      <w:lvlJc w:val="right"/>
+      <w:pPr>
+        <w:ind w:left="2160" w:hanging="180"/>
+      </w:pPr>
+    </w:lvl>
+    <w:lvl w:ilvl="3" w:tplc="0409000F" w:tentative="1">
+      <w:start w:val="1"/>
+      <w:numFmt w:val="decimal"/>
+      <w:lvlText w:val="%4."/>
+      <w:lvlJc w:val="left"/>
+      <w:pPr>
+        <w:ind w:left="2880" w:hanging="360"/>
+      </w:pPr>
+    </w:lvl>
+    <w:lvl w:ilvl="4" w:tplc="04090019" w:tentative="1">
+      <w:start w:val="1"/>
+      <w:numFmt w:val="lowerLetter"/>
+      <w:lvlText w:val="%5."/>
+      <w:lvlJc w:val="left"/>
+      <w:pPr>
+        <w:ind w:left="3600" w:hanging="360"/>
+      </w:pPr>
+    </w:lvl>
+    <w:lvl w:ilvl="5" w:tplc="0409001B" w:tentative="1">
+      <w:start w:val="1"/>
+      <w:numFmt w:val="lowerRoman"/>
+      <w:lvlText w:val="%6."/>
+      <w:lvlJc w:val="right"/>
+      <w:pPr>
+        <w:ind w:left="4320" w:hanging="180"/>
+      </w:pPr>
+    </w:lvl>
+    <w:lvl w:ilvl="6" w:tplc="0409000F" w:tentative="1">
+      <w:start w:val="1"/>
+      <w:numFmt w:val="decimal"/>
+      <w:lvlText w:val="%7."/>
+      <w:lvlJc w:val="left"/>
+      <w:pPr>
+        <w:ind w:left="5040" w:hanging="360"/>
+      </w:pPr>
+    </w:lvl>
+    <w:lvl w:ilvl="7" w:tplc="04090019" w:tentative="1">
+      <w:start w:val="1"/>
+      <w:numFmt w:val="lowerLetter"/>
+      <w:lvlText w:val="%8."/>
+      <w:lvlJc w:val="left"/>
+      <w:pPr>
+        <w:ind w:left="5760" w:hanging="360"/>
+      </w:pPr>
+    </w:lvl>
+    <w:lvl w:ilvl="8" w:tplc="0409001B" w:tentative="1">
+      <w:start w:val="1"/>
+      <w:numFmt w:val="lowerRoman"/>
+      <w:lvlText w:val="%9."/>
+      <w:lvlJc w:val="right"/>
+      <w:pPr>
+        <w:ind w:left="6480" w:hanging="180"/>
+      </w:pPr>
+    </w:lvl>
+  </w:abstractNum>
+  <w:abstractNum w:abstractNumId="2" w15:restartNumberingAfterBreak="0">
+    <w:nsid w:val="2CCA7305"/>
+    <w:multiLevelType w:val="hybridMultilevel"/>
+    <w:tmpl w:val="C3F28C5E"/>
+    <w:lvl w:ilvl="0" w:tplc="04090013">
+      <w:start w:val="1"/>
+      <w:numFmt w:val="upperRoman"/>
+      <w:lvlText w:val="%1."/>
+      <w:lvlJc w:val="right"/>
+      <w:pPr>
+        <w:ind w:left="720" w:hanging="360"/>
+      </w:pPr>
+    </w:lvl>
+    <w:lvl w:ilvl="1" w:tplc="04090019" w:tentative="1">
+      <w:start w:val="1"/>
+      <w:numFmt w:val="lowerLetter"/>
+      <w:lvlText w:val="%2."/>
+      <w:lvlJc w:val="left"/>
+      <w:pPr>
+        <w:ind w:left="1440" w:hanging="360"/>
+      </w:pPr>
+    </w:lvl>
+    <w:lvl w:ilvl="2" w:tplc="0409001B" w:tentative="1">
+      <w:start w:val="1"/>
+      <w:numFmt w:val="lowerRoman"/>
+      <w:lvlText w:val="%3."/>
+      <w:lvlJc w:val="right"/>
+      <w:pPr>
+        <w:ind w:left="2160" w:hanging="180"/>
+      </w:pPr>
+    </w:lvl>
+    <w:lvl w:ilvl="3" w:tplc="0409000F" w:tentative="1">
+      <w:start w:val="1"/>
+      <w:numFmt w:val="decimal"/>
+      <w:lvlText w:val="%4."/>
+      <w:lvlJc w:val="left"/>
+      <w:pPr>
+        <w:ind w:left="2880" w:hanging="360"/>
+      </w:pPr>
+    </w:lvl>
+    <w:lvl w:ilvl="4" w:tplc="04090019" w:tentative="1">
+      <w:start w:val="1"/>
+      <w:numFmt w:val="lowerLetter"/>
+      <w:lvlText w:val="%5."/>
+      <w:lvlJc w:val="left"/>
+      <w:pPr>
+        <w:ind w:left="3600" w:hanging="360"/>
+      </w:pPr>
+    </w:lvl>
+    <w:lvl w:ilvl="5" w:tplc="0409001B" w:tentative="1">
+      <w:start w:val="1"/>
+      <w:numFmt w:val="lowerRoman"/>
+      <w:lvlText w:val="%6."/>
+      <w:lvlJc w:val="right"/>
+      <w:pPr>
+        <w:ind w:left="4320" w:hanging="180"/>
+      </w:pPr>
+    </w:lvl>
+    <w:lvl w:ilvl="6" w:tplc="0409000F" w:tentative="1">
+      <w:start w:val="1"/>
+      <w:numFmt w:val="decimal"/>
+      <w:lvlText w:val="%7."/>
+      <w:lvlJc w:val="left"/>
+      <w:pPr>
+        <w:ind w:left="5040" w:hanging="360"/>
+      </w:pPr>
+    </w:lvl>
+    <w:lvl w:ilvl="7" w:tplc="04090019" w:tentative="1">
+      <w:start w:val="1"/>
+      <w:numFmt w:val="lowerLetter"/>
+      <w:lvlText w:val="%8."/>
+      <w:lvlJc w:val="left"/>
+      <w:pPr>
+        <w:ind w:left="5760" w:hanging="360"/>
+      </w:pPr>
+    </w:lvl>
+    <w:lvl w:ilvl="8" w:tplc="0409001B" w:tentative="1">
+      <w:start w:val="1"/>
+      <w:numFmt w:val="lowerRoman"/>
+      <w:lvlText w:val="%9."/>
+      <w:lvlJc w:val="right"/>
+      <w:pPr>
+        <w:ind w:left="6480" w:hanging="180"/>
+      </w:pPr>
+    </w:lvl>
+  </w:abstractNum>
+  <w:abstractNum w:abstractNumId="3" w15:restartNumberingAfterBreak="0">
     <w:nsid w:val="2DC81E35"/>
     <w:multiLevelType w:val="hybridMultilevel"/>
     <w:tmpl w:val="3B22EBC4"/>
@@ -1101,7 +1697,351 @@
       </w:rPr>
     </w:lvl>
   </w:abstractNum>
-  <w:abstractNum w:abstractNumId="2" w15:restartNumberingAfterBreak="0">
+  <w:abstractNum w:abstractNumId="4" w15:restartNumberingAfterBreak="0">
+    <w:nsid w:val="305C6E52"/>
+    <w:multiLevelType w:val="hybridMultilevel"/>
+    <w:tmpl w:val="08BA1744"/>
+    <w:lvl w:ilvl="0" w:tplc="0409000F">
+      <w:start w:val="1"/>
+      <w:numFmt w:val="decimal"/>
+      <w:lvlText w:val="%1."/>
+      <w:lvlJc w:val="left"/>
+      <w:pPr>
+        <w:ind w:left="1515" w:hanging="360"/>
+      </w:pPr>
+    </w:lvl>
+    <w:lvl w:ilvl="1" w:tplc="04090019" w:tentative="1">
+      <w:start w:val="1"/>
+      <w:numFmt w:val="lowerLetter"/>
+      <w:lvlText w:val="%2."/>
+      <w:lvlJc w:val="left"/>
+      <w:pPr>
+        <w:ind w:left="2235" w:hanging="360"/>
+      </w:pPr>
+    </w:lvl>
+    <w:lvl w:ilvl="2" w:tplc="0409001B" w:tentative="1">
+      <w:start w:val="1"/>
+      <w:numFmt w:val="lowerRoman"/>
+      <w:lvlText w:val="%3."/>
+      <w:lvlJc w:val="right"/>
+      <w:pPr>
+        <w:ind w:left="2955" w:hanging="180"/>
+      </w:pPr>
+    </w:lvl>
+    <w:lvl w:ilvl="3" w:tplc="0409000F" w:tentative="1">
+      <w:start w:val="1"/>
+      <w:numFmt w:val="decimal"/>
+      <w:lvlText w:val="%4."/>
+      <w:lvlJc w:val="left"/>
+      <w:pPr>
+        <w:ind w:left="3675" w:hanging="360"/>
+      </w:pPr>
+    </w:lvl>
+    <w:lvl w:ilvl="4" w:tplc="04090019" w:tentative="1">
+      <w:start w:val="1"/>
+      <w:numFmt w:val="lowerLetter"/>
+      <w:lvlText w:val="%5."/>
+      <w:lvlJc w:val="left"/>
+      <w:pPr>
+        <w:ind w:left="4395" w:hanging="360"/>
+      </w:pPr>
+    </w:lvl>
+    <w:lvl w:ilvl="5" w:tplc="0409001B" w:tentative="1">
+      <w:start w:val="1"/>
+      <w:numFmt w:val="lowerRoman"/>
+      <w:lvlText w:val="%6."/>
+      <w:lvlJc w:val="right"/>
+      <w:pPr>
+        <w:ind w:left="5115" w:hanging="180"/>
+      </w:pPr>
+    </w:lvl>
+    <w:lvl w:ilvl="6" w:tplc="0409000F" w:tentative="1">
+      <w:start w:val="1"/>
+      <w:numFmt w:val="decimal"/>
+      <w:lvlText w:val="%7."/>
+      <w:lvlJc w:val="left"/>
+      <w:pPr>
+        <w:ind w:left="5835" w:hanging="360"/>
+      </w:pPr>
+    </w:lvl>
+    <w:lvl w:ilvl="7" w:tplc="04090019" w:tentative="1">
+      <w:start w:val="1"/>
+      <w:numFmt w:val="lowerLetter"/>
+      <w:lvlText w:val="%8."/>
+      <w:lvlJc w:val="left"/>
+      <w:pPr>
+        <w:ind w:left="6555" w:hanging="360"/>
+      </w:pPr>
+    </w:lvl>
+    <w:lvl w:ilvl="8" w:tplc="0409001B" w:tentative="1">
+      <w:start w:val="1"/>
+      <w:numFmt w:val="lowerRoman"/>
+      <w:lvlText w:val="%9."/>
+      <w:lvlJc w:val="right"/>
+      <w:pPr>
+        <w:ind w:left="7275" w:hanging="180"/>
+      </w:pPr>
+    </w:lvl>
+  </w:abstractNum>
+  <w:abstractNum w:abstractNumId="5" w15:restartNumberingAfterBreak="0">
+    <w:nsid w:val="34E913F9"/>
+    <w:multiLevelType w:val="hybridMultilevel"/>
+    <w:tmpl w:val="E9CAAFD0"/>
+    <w:lvl w:ilvl="0" w:tplc="04090013">
+      <w:start w:val="1"/>
+      <w:numFmt w:val="upperRoman"/>
+      <w:lvlText w:val="%1."/>
+      <w:lvlJc w:val="right"/>
+      <w:pPr>
+        <w:ind w:left="720" w:hanging="360"/>
+      </w:pPr>
+    </w:lvl>
+    <w:lvl w:ilvl="1" w:tplc="04090019" w:tentative="1">
+      <w:start w:val="1"/>
+      <w:numFmt w:val="lowerLetter"/>
+      <w:lvlText w:val="%2."/>
+      <w:lvlJc w:val="left"/>
+      <w:pPr>
+        <w:ind w:left="1440" w:hanging="360"/>
+      </w:pPr>
+    </w:lvl>
+    <w:lvl w:ilvl="2" w:tplc="0409001B" w:tentative="1">
+      <w:start w:val="1"/>
+      <w:numFmt w:val="lowerRoman"/>
+      <w:lvlText w:val="%3."/>
+      <w:lvlJc w:val="right"/>
+      <w:pPr>
+        <w:ind w:left="2160" w:hanging="180"/>
+      </w:pPr>
+    </w:lvl>
+    <w:lvl w:ilvl="3" w:tplc="0409000F" w:tentative="1">
+      <w:start w:val="1"/>
+      <w:numFmt w:val="decimal"/>
+      <w:lvlText w:val="%4."/>
+      <w:lvlJc w:val="left"/>
+      <w:pPr>
+        <w:ind w:left="2880" w:hanging="360"/>
+      </w:pPr>
+    </w:lvl>
+    <w:lvl w:ilvl="4" w:tplc="04090019" w:tentative="1">
+      <w:start w:val="1"/>
+      <w:numFmt w:val="lowerLetter"/>
+      <w:lvlText w:val="%5."/>
+      <w:lvlJc w:val="left"/>
+      <w:pPr>
+        <w:ind w:left="3600" w:hanging="360"/>
+      </w:pPr>
+    </w:lvl>
+    <w:lvl w:ilvl="5" w:tplc="0409001B" w:tentative="1">
+      <w:start w:val="1"/>
+      <w:numFmt w:val="lowerRoman"/>
+      <w:lvlText w:val="%6."/>
+      <w:lvlJc w:val="right"/>
+      <w:pPr>
+        <w:ind w:left="4320" w:hanging="180"/>
+      </w:pPr>
+    </w:lvl>
+    <w:lvl w:ilvl="6" w:tplc="0409000F" w:tentative="1">
+      <w:start w:val="1"/>
+      <w:numFmt w:val="decimal"/>
+      <w:lvlText w:val="%7."/>
+      <w:lvlJc w:val="left"/>
+      <w:pPr>
+        <w:ind w:left="5040" w:hanging="360"/>
+      </w:pPr>
+    </w:lvl>
+    <w:lvl w:ilvl="7" w:tplc="04090019" w:tentative="1">
+      <w:start w:val="1"/>
+      <w:numFmt w:val="lowerLetter"/>
+      <w:lvlText w:val="%8."/>
+      <w:lvlJc w:val="left"/>
+      <w:pPr>
+        <w:ind w:left="5760" w:hanging="360"/>
+      </w:pPr>
+    </w:lvl>
+    <w:lvl w:ilvl="8" w:tplc="0409001B" w:tentative="1">
+      <w:start w:val="1"/>
+      <w:numFmt w:val="lowerRoman"/>
+      <w:lvlText w:val="%9."/>
+      <w:lvlJc w:val="right"/>
+      <w:pPr>
+        <w:ind w:left="6480" w:hanging="180"/>
+      </w:pPr>
+    </w:lvl>
+  </w:abstractNum>
+  <w:abstractNum w:abstractNumId="6" w15:restartNumberingAfterBreak="0">
+    <w:nsid w:val="3B6149AA"/>
+    <w:multiLevelType w:val="hybridMultilevel"/>
+    <w:tmpl w:val="6A6C3F92"/>
+    <w:lvl w:ilvl="0" w:tplc="04090013">
+      <w:start w:val="1"/>
+      <w:numFmt w:val="upperRoman"/>
+      <w:lvlText w:val="%1."/>
+      <w:lvlJc w:val="right"/>
+      <w:pPr>
+        <w:ind w:left="720" w:hanging="360"/>
+      </w:pPr>
+    </w:lvl>
+    <w:lvl w:ilvl="1" w:tplc="04090019" w:tentative="1">
+      <w:start w:val="1"/>
+      <w:numFmt w:val="lowerLetter"/>
+      <w:lvlText w:val="%2."/>
+      <w:lvlJc w:val="left"/>
+      <w:pPr>
+        <w:ind w:left="1440" w:hanging="360"/>
+      </w:pPr>
+    </w:lvl>
+    <w:lvl w:ilvl="2" w:tplc="0409001B" w:tentative="1">
+      <w:start w:val="1"/>
+      <w:numFmt w:val="lowerRoman"/>
+      <w:lvlText w:val="%3."/>
+      <w:lvlJc w:val="right"/>
+      <w:pPr>
+        <w:ind w:left="2160" w:hanging="180"/>
+      </w:pPr>
+    </w:lvl>
+    <w:lvl w:ilvl="3" w:tplc="0409000F" w:tentative="1">
+      <w:start w:val="1"/>
+      <w:numFmt w:val="decimal"/>
+      <w:lvlText w:val="%4."/>
+      <w:lvlJc w:val="left"/>
+      <w:pPr>
+        <w:ind w:left="2880" w:hanging="360"/>
+      </w:pPr>
+    </w:lvl>
+    <w:lvl w:ilvl="4" w:tplc="04090019" w:tentative="1">
+      <w:start w:val="1"/>
+      <w:numFmt w:val="lowerLetter"/>
+      <w:lvlText w:val="%5."/>
+      <w:lvlJc w:val="left"/>
+      <w:pPr>
+        <w:ind w:left="3600" w:hanging="360"/>
+      </w:pPr>
+    </w:lvl>
+    <w:lvl w:ilvl="5" w:tplc="0409001B" w:tentative="1">
+      <w:start w:val="1"/>
+      <w:numFmt w:val="lowerRoman"/>
+      <w:lvlText w:val="%6."/>
+      <w:lvlJc w:val="right"/>
+      <w:pPr>
+        <w:ind w:left="4320" w:hanging="180"/>
+      </w:pPr>
+    </w:lvl>
+    <w:lvl w:ilvl="6" w:tplc="0409000F" w:tentative="1">
+      <w:start w:val="1"/>
+      <w:numFmt w:val="decimal"/>
+      <w:lvlText w:val="%7."/>
+      <w:lvlJc w:val="left"/>
+      <w:pPr>
+        <w:ind w:left="5040" w:hanging="360"/>
+      </w:pPr>
+    </w:lvl>
+    <w:lvl w:ilvl="7" w:tplc="04090019" w:tentative="1">
+      <w:start w:val="1"/>
+      <w:numFmt w:val="lowerLetter"/>
+      <w:lvlText w:val="%8."/>
+      <w:lvlJc w:val="left"/>
+      <w:pPr>
+        <w:ind w:left="5760" w:hanging="360"/>
+      </w:pPr>
+    </w:lvl>
+    <w:lvl w:ilvl="8" w:tplc="0409001B" w:tentative="1">
+      <w:start w:val="1"/>
+      <w:numFmt w:val="lowerRoman"/>
+      <w:lvlText w:val="%9."/>
+      <w:lvlJc w:val="right"/>
+      <w:pPr>
+        <w:ind w:left="6480" w:hanging="180"/>
+      </w:pPr>
+    </w:lvl>
+  </w:abstractNum>
+  <w:abstractNum w:abstractNumId="7" w15:restartNumberingAfterBreak="0">
+    <w:nsid w:val="4BB35E71"/>
+    <w:multiLevelType w:val="hybridMultilevel"/>
+    <w:tmpl w:val="109A6676"/>
+    <w:lvl w:ilvl="0" w:tplc="04090019">
+      <w:start w:val="1"/>
+      <w:numFmt w:val="lowerLetter"/>
+      <w:lvlText w:val="%1."/>
+      <w:lvlJc w:val="left"/>
+      <w:pPr>
+        <w:ind w:left="720" w:hanging="360"/>
+      </w:pPr>
+    </w:lvl>
+    <w:lvl w:ilvl="1" w:tplc="04090019" w:tentative="1">
+      <w:start w:val="1"/>
+      <w:numFmt w:val="lowerLetter"/>
+      <w:lvlText w:val="%2."/>
+      <w:lvlJc w:val="left"/>
+      <w:pPr>
+        <w:ind w:left="1440" w:hanging="360"/>
+      </w:pPr>
+    </w:lvl>
+    <w:lvl w:ilvl="2" w:tplc="0409001B" w:tentative="1">
+      <w:start w:val="1"/>
+      <w:numFmt w:val="lowerRoman"/>
+      <w:lvlText w:val="%3."/>
+      <w:lvlJc w:val="right"/>
+      <w:pPr>
+        <w:ind w:left="2160" w:hanging="180"/>
+      </w:pPr>
+    </w:lvl>
+    <w:lvl w:ilvl="3" w:tplc="0409000F" w:tentative="1">
+      <w:start w:val="1"/>
+      <w:numFmt w:val="decimal"/>
+      <w:lvlText w:val="%4."/>
+      <w:lvlJc w:val="left"/>
+      <w:pPr>
+        <w:ind w:left="2880" w:hanging="360"/>
+      </w:pPr>
+    </w:lvl>
+    <w:lvl w:ilvl="4" w:tplc="04090019" w:tentative="1">
+      <w:start w:val="1"/>
+      <w:numFmt w:val="lowerLetter"/>
+      <w:lvlText w:val="%5."/>
+      <w:lvlJc w:val="left"/>
+      <w:pPr>
+        <w:ind w:left="3600" w:hanging="360"/>
+      </w:pPr>
+    </w:lvl>
+    <w:lvl w:ilvl="5" w:tplc="0409001B" w:tentative="1">
+      <w:start w:val="1"/>
+      <w:numFmt w:val="lowerRoman"/>
+      <w:lvlText w:val="%6."/>
+      <w:lvlJc w:val="right"/>
+      <w:pPr>
+        <w:ind w:left="4320" w:hanging="180"/>
+      </w:pPr>
+    </w:lvl>
+    <w:lvl w:ilvl="6" w:tplc="0409000F" w:tentative="1">
+      <w:start w:val="1"/>
+      <w:numFmt w:val="decimal"/>
+      <w:lvlText w:val="%7."/>
+      <w:lvlJc w:val="left"/>
+      <w:pPr>
+        <w:ind w:left="5040" w:hanging="360"/>
+      </w:pPr>
+    </w:lvl>
+    <w:lvl w:ilvl="7" w:tplc="04090019" w:tentative="1">
+      <w:start w:val="1"/>
+      <w:numFmt w:val="lowerLetter"/>
+      <w:lvlText w:val="%8."/>
+      <w:lvlJc w:val="left"/>
+      <w:pPr>
+        <w:ind w:left="5760" w:hanging="360"/>
+      </w:pPr>
+    </w:lvl>
+    <w:lvl w:ilvl="8" w:tplc="0409001B" w:tentative="1">
+      <w:start w:val="1"/>
+      <w:numFmt w:val="lowerRoman"/>
+      <w:lvlText w:val="%9."/>
+      <w:lvlJc w:val="right"/>
+      <w:pPr>
+        <w:ind w:left="6480" w:hanging="180"/>
+      </w:pPr>
+    </w:lvl>
+  </w:abstractNum>
+  <w:abstractNum w:abstractNumId="8" w15:restartNumberingAfterBreak="0">
     <w:nsid w:val="55F43388"/>
     <w:multiLevelType w:val="hybridMultilevel"/>
     <w:tmpl w:val="5E348CDA"/>
@@ -1214,14 +2154,121 @@
       </w:rPr>
     </w:lvl>
   </w:abstractNum>
+  <w:abstractNum w:abstractNumId="9" w15:restartNumberingAfterBreak="0">
+    <w:nsid w:val="78DC724D"/>
+    <w:multiLevelType w:val="hybridMultilevel"/>
+    <w:tmpl w:val="DC8A46DA"/>
+    <w:lvl w:ilvl="0" w:tplc="04090013">
+      <w:start w:val="1"/>
+      <w:numFmt w:val="upperRoman"/>
+      <w:lvlText w:val="%1."/>
+      <w:lvlJc w:val="right"/>
+      <w:pPr>
+        <w:ind w:left="720" w:hanging="360"/>
+      </w:pPr>
+    </w:lvl>
+    <w:lvl w:ilvl="1" w:tplc="04090019" w:tentative="1">
+      <w:start w:val="1"/>
+      <w:numFmt w:val="lowerLetter"/>
+      <w:lvlText w:val="%2."/>
+      <w:lvlJc w:val="left"/>
+      <w:pPr>
+        <w:ind w:left="1440" w:hanging="360"/>
+      </w:pPr>
+    </w:lvl>
+    <w:lvl w:ilvl="2" w:tplc="0409001B" w:tentative="1">
+      <w:start w:val="1"/>
+      <w:numFmt w:val="lowerRoman"/>
+      <w:lvlText w:val="%3."/>
+      <w:lvlJc w:val="right"/>
+      <w:pPr>
+        <w:ind w:left="2160" w:hanging="180"/>
+      </w:pPr>
+    </w:lvl>
+    <w:lvl w:ilvl="3" w:tplc="0409000F" w:tentative="1">
+      <w:start w:val="1"/>
+      <w:numFmt w:val="decimal"/>
+      <w:lvlText w:val="%4."/>
+      <w:lvlJc w:val="left"/>
+      <w:pPr>
+        <w:ind w:left="2880" w:hanging="360"/>
+      </w:pPr>
+    </w:lvl>
+    <w:lvl w:ilvl="4" w:tplc="04090019" w:tentative="1">
+      <w:start w:val="1"/>
+      <w:numFmt w:val="lowerLetter"/>
+      <w:lvlText w:val="%5."/>
+      <w:lvlJc w:val="left"/>
+      <w:pPr>
+        <w:ind w:left="3600" w:hanging="360"/>
+      </w:pPr>
+    </w:lvl>
+    <w:lvl w:ilvl="5" w:tplc="0409001B" w:tentative="1">
+      <w:start w:val="1"/>
+      <w:numFmt w:val="lowerRoman"/>
+      <w:lvlText w:val="%6."/>
+      <w:lvlJc w:val="right"/>
+      <w:pPr>
+        <w:ind w:left="4320" w:hanging="180"/>
+      </w:pPr>
+    </w:lvl>
+    <w:lvl w:ilvl="6" w:tplc="0409000F" w:tentative="1">
+      <w:start w:val="1"/>
+      <w:numFmt w:val="decimal"/>
+      <w:lvlText w:val="%7."/>
+      <w:lvlJc w:val="left"/>
+      <w:pPr>
+        <w:ind w:left="5040" w:hanging="360"/>
+      </w:pPr>
+    </w:lvl>
+    <w:lvl w:ilvl="7" w:tplc="04090019" w:tentative="1">
+      <w:start w:val="1"/>
+      <w:numFmt w:val="lowerLetter"/>
+      <w:lvlText w:val="%8."/>
+      <w:lvlJc w:val="left"/>
+      <w:pPr>
+        <w:ind w:left="5760" w:hanging="360"/>
+      </w:pPr>
+    </w:lvl>
+    <w:lvl w:ilvl="8" w:tplc="0409001B" w:tentative="1">
+      <w:start w:val="1"/>
+      <w:numFmt w:val="lowerRoman"/>
+      <w:lvlText w:val="%9."/>
+      <w:lvlJc w:val="right"/>
+      <w:pPr>
+        <w:ind w:left="6480" w:hanging="180"/>
+      </w:pPr>
+    </w:lvl>
+  </w:abstractNum>
   <w:num w:numId="1">
-    <w:abstractNumId w:val="2"/>
+    <w:abstractNumId w:val="8"/>
   </w:num>
   <w:num w:numId="2">
     <w:abstractNumId w:val="0"/>
   </w:num>
   <w:num w:numId="3">
+    <w:abstractNumId w:val="3"/>
+  </w:num>
+  <w:num w:numId="4">
     <w:abstractNumId w:val="1"/>
+  </w:num>
+  <w:num w:numId="5">
+    <w:abstractNumId w:val="4"/>
+  </w:num>
+  <w:num w:numId="6">
+    <w:abstractNumId w:val="2"/>
+  </w:num>
+  <w:num w:numId="7">
+    <w:abstractNumId w:val="9"/>
+  </w:num>
+  <w:num w:numId="8">
+    <w:abstractNumId w:val="7"/>
+  </w:num>
+  <w:num w:numId="9">
+    <w:abstractNumId w:val="5"/>
+  </w:num>
+  <w:num w:numId="10">
+    <w:abstractNumId w:val="6"/>
   </w:num>
 </w:numbering>
 </file>

--- a/Assignment 1.docx
+++ b/Assignment 1.docx
@@ -4,43 +4,61 @@
   <w:body>
     <w:p>
       <w:pPr>
-        <w:jc w:val="both"/>
-        <w:rPr>
-          <w:rFonts w:ascii="Lucida Sans Unicode" w:hAnsi="Lucida Sans Unicode" w:cs="Lucida Sans Unicode"/>
+        <w:pStyle w:val="Heading1"/>
+        <w:pageBreakBefore/>
+        <w:numPr>
+          <w:ilvl w:val="0"/>
+          <w:numId w:val="28"/>
+        </w:numPr>
+        <w:jc w:val="both"/>
+        <w:rPr>
+          <w:rFonts w:ascii="Lucida Sans Unicode" w:hAnsi="Lucida Sans Unicode" w:cs="Lucida Sans Unicode"/>
+          <w:color w:val="000000" w:themeColor="text1"/>
+        </w:rPr>
+      </w:pPr>
+      <w:bookmarkStart w:id="0" w:name="_Toc34389339"/>
+      <w:bookmarkStart w:id="1" w:name="_GoBack"/>
+      <w:r>
+        <w:rPr>
+          <w:rFonts w:ascii="Lucida Sans Unicode" w:hAnsi="Lucida Sans Unicode" w:cs="Lucida Sans Unicode"/>
+          <w:color w:val="000000" w:themeColor="text1"/>
+        </w:rPr>
+        <w:t>History of the Internet</w:t>
+      </w:r>
+      <w:r>
+        <w:rPr>
+          <w:rFonts w:ascii="Lucida Sans Unicode" w:hAnsi="Lucida Sans Unicode" w:cs="Lucida Sans Unicode"/>
+          <w:color w:val="000000" w:themeColor="text1"/>
+        </w:rPr>
+        <w:t xml:space="preserve"> [The Evolution]</w:t>
+      </w:r>
+      <w:bookmarkEnd w:id="0"/>
+    </w:p>
+    <w:p>
+      <w:pPr>
+        <w:pStyle w:val="Heading2"/>
+        <w:jc w:val="both"/>
+        <w:rPr>
+          <w:rFonts w:ascii="Lucida Sans Unicode" w:hAnsi="Lucida Sans Unicode" w:cs="Lucida Sans Unicode"/>
+          <w:color w:val="000000" w:themeColor="text1"/>
           <w:sz w:val="28"/>
         </w:rPr>
       </w:pPr>
-      <w:r>
-        <w:rPr>
-          <w:rFonts w:ascii="Lucida Sans Unicode" w:hAnsi="Lucida Sans Unicode" w:cs="Lucida Sans Unicode"/>
-          <w:sz w:val="28"/>
-        </w:rPr>
-        <w:t>History of the Internet</w:t>
-      </w:r>
-      <w:r>
-        <w:rPr>
-          <w:rFonts w:ascii="Lucida Sans Unicode" w:hAnsi="Lucida Sans Unicode" w:cs="Lucida Sans Unicode"/>
-          <w:sz w:val="28"/>
-        </w:rPr>
-        <w:t xml:space="preserve"> [The Evolution]</w:t>
-      </w:r>
-    </w:p>
-    <w:p>
-      <w:pPr>
-        <w:jc w:val="both"/>
-        <w:rPr>
-          <w:rFonts w:ascii="Lucida Sans Unicode" w:hAnsi="Lucida Sans Unicode" w:cs="Lucida Sans Unicode"/>
-          <w:b/>
-          <w:sz w:val="24"/>
-        </w:rPr>
-      </w:pPr>
-      <w:r>
-        <w:rPr>
-          <w:rFonts w:ascii="Lucida Sans Unicode" w:hAnsi="Lucida Sans Unicode" w:cs="Lucida Sans Unicode"/>
-          <w:b/>
-          <w:sz w:val="24"/>
-        </w:rPr>
-        <w:t xml:space="preserve">The Conceit </w:t>
+      <w:bookmarkStart w:id="2" w:name="_Toc34389340"/>
+      <w:r>
+        <w:rPr>
+          <w:rFonts w:ascii="Lucida Sans Unicode" w:hAnsi="Lucida Sans Unicode" w:cs="Lucida Sans Unicode"/>
+          <w:color w:val="000000" w:themeColor="text1"/>
+        </w:rPr>
+        <w:t>The Conceit</w:t>
+      </w:r>
+      <w:bookmarkEnd w:id="2"/>
+      <w:r>
+        <w:rPr>
+          <w:rFonts w:ascii="Lucida Sans Unicode" w:hAnsi="Lucida Sans Unicode" w:cs="Lucida Sans Unicode"/>
+          <w:color w:val="000000" w:themeColor="text1"/>
+        </w:rPr>
+        <w:t xml:space="preserve"> </w:t>
       </w:r>
     </w:p>
     <w:p>
@@ -96,52 +114,44 @@
     </w:p>
     <w:p>
       <w:pPr>
-        <w:jc w:val="both"/>
-        <w:rPr>
-          <w:rFonts w:ascii="Lucida Sans Unicode" w:hAnsi="Lucida Sans Unicode" w:cs="Lucida Sans Unicode"/>
-          <w:b/>
-          <w:sz w:val="24"/>
-        </w:rPr>
-      </w:pPr>
-      <w:r>
-        <w:rPr>
-          <w:rFonts w:ascii="Lucida Sans Unicode" w:hAnsi="Lucida Sans Unicode" w:cs="Lucida Sans Unicode"/>
-          <w:b/>
-          <w:sz w:val="24"/>
-        </w:rPr>
-        <w:t xml:space="preserve">The TCP/IP </w:t>
-      </w:r>
-    </w:p>
-    <w:p>
-      <w:pPr>
-        <w:jc w:val="both"/>
-        <w:rPr>
-          <w:rFonts w:ascii="Lucida Sans Unicode" w:hAnsi="Lucida Sans Unicode" w:cs="Lucida Sans Unicode"/>
-          <w:sz w:val="24"/>
-        </w:rPr>
-      </w:pPr>
-      <w:r>
-        <w:rPr>
-          <w:rFonts w:ascii="Lucida Sans Unicode" w:hAnsi="Lucida Sans Unicode" w:cs="Lucida Sans Unicode"/>
-          <w:sz w:val="24"/>
-        </w:rPr>
-        <w:t xml:space="preserve">In 1983, Robert E. Kahn and </w:t>
-      </w:r>
-      <w:proofErr w:type="spellStart"/>
-      <w:r>
-        <w:rPr>
-          <w:rFonts w:ascii="Lucida Sans Unicode" w:hAnsi="Lucida Sans Unicode" w:cs="Lucida Sans Unicode"/>
-          <w:sz w:val="24"/>
-        </w:rPr>
-        <w:t>Vint</w:t>
-      </w:r>
-      <w:proofErr w:type="spellEnd"/>
-      <w:r>
-        <w:rPr>
-          <w:rFonts w:ascii="Lucida Sans Unicode" w:hAnsi="Lucida Sans Unicode" w:cs="Lucida Sans Unicode"/>
-          <w:sz w:val="24"/>
-        </w:rPr>
-        <w:t xml:space="preserve"> Cerf formulated the Internet Protocol Suite called Transmission Control Protocol and the Internet Protocol (TCP/IP)</w:t>
+        <w:pStyle w:val="Heading2"/>
+        <w:jc w:val="both"/>
+        <w:rPr>
+          <w:rFonts w:ascii="Lucida Sans Unicode" w:hAnsi="Lucida Sans Unicode" w:cs="Lucida Sans Unicode"/>
+          <w:color w:val="000000" w:themeColor="text1"/>
+        </w:rPr>
+      </w:pPr>
+      <w:bookmarkStart w:id="3" w:name="_Toc34389341"/>
+      <w:r>
+        <w:rPr>
+          <w:rFonts w:ascii="Lucida Sans Unicode" w:hAnsi="Lucida Sans Unicode" w:cs="Lucida Sans Unicode"/>
+          <w:color w:val="000000" w:themeColor="text1"/>
+        </w:rPr>
+        <w:t>The TCP/IP</w:t>
+      </w:r>
+      <w:bookmarkEnd w:id="3"/>
+      <w:r>
+        <w:rPr>
+          <w:rFonts w:ascii="Lucida Sans Unicode" w:hAnsi="Lucida Sans Unicode" w:cs="Lucida Sans Unicode"/>
+          <w:color w:val="000000" w:themeColor="text1"/>
+        </w:rPr>
+        <w:t xml:space="preserve"> </w:t>
+      </w:r>
+    </w:p>
+    <w:p>
+      <w:pPr>
+        <w:jc w:val="both"/>
+        <w:rPr>
+          <w:rFonts w:ascii="Lucida Sans Unicode" w:hAnsi="Lucida Sans Unicode" w:cs="Lucida Sans Unicode"/>
+          <w:sz w:val="24"/>
+        </w:rPr>
+      </w:pPr>
+      <w:r>
+        <w:rPr>
+          <w:rFonts w:ascii="Lucida Sans Unicode" w:hAnsi="Lucida Sans Unicode" w:cs="Lucida Sans Unicode"/>
+          <w:sz w:val="24"/>
+        </w:rPr>
+        <w:t>In 1983, Robert E. Kahn and Vint Cerf formulated the Internet Protocol Suite called Transmission Control Protocol and the Internet Protocol (TCP/IP)</w:t>
       </w:r>
       <w:r>
         <w:rPr>
@@ -171,23 +181,21 @@
           <w:rFonts w:ascii="Lucida Sans Unicode" w:hAnsi="Lucida Sans Unicode" w:cs="Lucida Sans Unicode"/>
           <w:sz w:val="24"/>
         </w:rPr>
-        <w:t xml:space="preserve">number of Internet recently, the IPv6, which can support more than 340 </w:t>
-      </w:r>
-      <w:proofErr w:type="spellStart"/>
-      <w:r>
-        <w:rPr>
-          <w:rFonts w:ascii="Lucida Sans Unicode" w:hAnsi="Lucida Sans Unicode" w:cs="Lucida Sans Unicode"/>
-          <w:sz w:val="24"/>
-        </w:rPr>
-        <w:t>undecillion</w:t>
-      </w:r>
-      <w:proofErr w:type="spellEnd"/>
-      <w:r>
-        <w:rPr>
-          <w:rFonts w:ascii="Lucida Sans Unicode" w:hAnsi="Lucida Sans Unicode" w:cs="Lucida Sans Unicode"/>
-          <w:sz w:val="24"/>
-        </w:rPr>
-        <w:t xml:space="preserve"> (3.40x 10</w:t>
+        <w:t>number of Internet recently, the IPv6, w</w:t>
+      </w:r>
+      <w:r>
+        <w:rPr>
+          <w:rFonts w:ascii="Lucida Sans Unicode" w:hAnsi="Lucida Sans Unicode" w:cs="Lucida Sans Unicode"/>
+          <w:sz w:val="24"/>
+        </w:rPr>
+        <w:t xml:space="preserve">hich can support more than 340 Sextillion </w:t>
+      </w:r>
+      <w:r>
+        <w:rPr>
+          <w:rFonts w:ascii="Lucida Sans Unicode" w:hAnsi="Lucida Sans Unicode" w:cs="Lucida Sans Unicode"/>
+          <w:sz w:val="24"/>
+        </w:rPr>
+        <w:t>(3.40x 10</w:t>
       </w:r>
       <w:r>
         <w:rPr>
@@ -207,46 +215,132 @@
     </w:p>
     <w:p>
       <w:pPr>
-        <w:jc w:val="both"/>
-        <w:rPr>
-          <w:rFonts w:ascii="Lucida Sans Unicode" w:hAnsi="Lucida Sans Unicode" w:cs="Lucida Sans Unicode"/>
-          <w:b/>
-          <w:sz w:val="24"/>
-        </w:rPr>
-      </w:pPr>
-      <w:r>
-        <w:rPr>
-          <w:rFonts w:ascii="Lucida Sans Unicode" w:hAnsi="Lucida Sans Unicode" w:cs="Lucida Sans Unicode"/>
-          <w:b/>
-          <w:sz w:val="24"/>
+        <w:pStyle w:val="Heading2"/>
+        <w:jc w:val="both"/>
+        <w:rPr>
+          <w:rFonts w:ascii="Lucida Sans Unicode" w:hAnsi="Lucida Sans Unicode" w:cs="Lucida Sans Unicode"/>
+          <w:color w:val="000000" w:themeColor="text1"/>
+        </w:rPr>
+      </w:pPr>
+      <w:bookmarkStart w:id="4" w:name="_Toc34389342"/>
+      <w:r>
+        <w:rPr>
+          <w:rFonts w:ascii="Lucida Sans Unicode" w:hAnsi="Lucida Sans Unicode" w:cs="Lucida Sans Unicode"/>
+          <w:color w:val="000000" w:themeColor="text1"/>
         </w:rPr>
         <w:t>The World Wide Web</w:t>
       </w:r>
-    </w:p>
-    <w:p>
-      <w:pPr>
-        <w:jc w:val="both"/>
-        <w:rPr>
-          <w:rFonts w:ascii="Lucida Sans Unicode" w:hAnsi="Lucida Sans Unicode" w:cs="Lucida Sans Unicode"/>
-          <w:sz w:val="24"/>
-        </w:rPr>
-      </w:pPr>
-      <w:r>
-        <w:rPr>
-          <w:rFonts w:ascii="Lucida Sans Unicode" w:hAnsi="Lucida Sans Unicode" w:cs="Lucida Sans Unicode"/>
-          <w:sz w:val="24"/>
-        </w:rPr>
-        <w:t>The World Wide Web (www) was invented by Tim Berners-Lee at the famous European Particle Physics Laboratory CERN (</w:t>
-      </w:r>
-      <w:proofErr w:type="spellStart"/>
-      <w:r>
-        <w:rPr>
-          <w:rFonts w:ascii="Lucida Sans Unicode" w:hAnsi="Lucida Sans Unicode" w:cs="Lucida Sans Unicode"/>
-          <w:sz w:val="24"/>
-        </w:rPr>
-        <w:t>Conseil</w:t>
-      </w:r>
-      <w:proofErr w:type="spellEnd"/>
+      <w:bookmarkEnd w:id="4"/>
+    </w:p>
+    <w:p>
+      <w:pPr>
+        <w:jc w:val="both"/>
+        <w:rPr>
+          <w:rFonts w:ascii="Lucida Sans Unicode" w:hAnsi="Lucida Sans Unicode" w:cs="Lucida Sans Unicode"/>
+          <w:sz w:val="24"/>
+        </w:rPr>
+      </w:pPr>
+      <w:r>
+        <w:rPr>
+          <w:rFonts w:ascii="Lucida Sans Unicode" w:hAnsi="Lucida Sans Unicode" w:cs="Lucida Sans Unicode"/>
+          <w:sz w:val="24"/>
+        </w:rPr>
+        <w:t>The World Wide Web (www) was invented by Tim Berners-Lee at the famous European Particle Physics Laboratory CERN (Conseil Européen pour la Recherche Nucl</w:t>
+      </w:r>
+      <w:r>
+        <w:rPr>
+          <w:rFonts w:ascii="Lucida Sans Unicode" w:hAnsi="Lucida Sans Unicode" w:cs="Lucida Sans Unicode"/>
+          <w:sz w:val="24"/>
+        </w:rPr>
+        <w:t>éaire</w:t>
+      </w:r>
+      <w:r>
+        <w:rPr>
+          <w:rFonts w:ascii="Lucida Sans Unicode" w:hAnsi="Lucida Sans Unicode" w:cs="Lucida Sans Unicode"/>
+          <w:sz w:val="24"/>
+        </w:rPr>
+        <w:t>)</w:t>
+      </w:r>
+      <w:r>
+        <w:rPr>
+          <w:rFonts w:ascii="Lucida Sans Unicode" w:hAnsi="Lucida Sans Unicode" w:cs="Lucida Sans Unicode"/>
+          <w:sz w:val="24"/>
+        </w:rPr>
+        <w:t>. It was originally named Enquire after “Enquire within upon Everything”, an old book of Victorian advice. The invention completely changed the experience of the internet as i</w:t>
+      </w:r>
+      <w:r>
+        <w:rPr>
+          <w:rFonts w:ascii="Lucida Sans Unicode" w:hAnsi="Lucida Sans Unicode" w:cs="Lucida Sans Unicode"/>
+          <w:sz w:val="24"/>
+        </w:rPr>
+        <w:t xml:space="preserve">t eased communications through </w:t>
+      </w:r>
+      <w:r>
+        <w:rPr>
+          <w:rFonts w:ascii="Lucida Sans Unicode" w:hAnsi="Lucida Sans Unicode" w:cs="Lucida Sans Unicode"/>
+          <w:sz w:val="24"/>
+        </w:rPr>
+        <w:t>websites and web pages.</w:t>
+      </w:r>
+    </w:p>
+    <w:p>
+      <w:pPr>
+        <w:jc w:val="both"/>
+        <w:rPr>
+          <w:rFonts w:ascii="Lucida Sans Unicode" w:hAnsi="Lucida Sans Unicode" w:cs="Lucida Sans Unicode"/>
+          <w:sz w:val="24"/>
+        </w:rPr>
+      </w:pPr>
+    </w:p>
+    <w:p>
+      <w:pPr>
+        <w:pStyle w:val="Heading2"/>
+        <w:jc w:val="both"/>
+        <w:rPr>
+          <w:rFonts w:ascii="Lucida Sans Unicode" w:hAnsi="Lucida Sans Unicode" w:cs="Lucida Sans Unicode"/>
+          <w:color w:val="000000" w:themeColor="text1"/>
+        </w:rPr>
+      </w:pPr>
+      <w:bookmarkStart w:id="5" w:name="_Toc34389343"/>
+      <w:r>
+        <w:rPr>
+          <w:rFonts w:ascii="Lucida Sans Unicode" w:hAnsi="Lucida Sans Unicode" w:cs="Lucida Sans Unicode"/>
+          <w:color w:val="000000" w:themeColor="text1"/>
+        </w:rPr>
+        <w:lastRenderedPageBreak/>
+        <w:t>The Internet of Things</w:t>
+      </w:r>
+      <w:r>
+        <w:rPr>
+          <w:rFonts w:ascii="Lucida Sans Unicode" w:hAnsi="Lucida Sans Unicode" w:cs="Lucida Sans Unicode"/>
+          <w:color w:val="000000" w:themeColor="text1"/>
+        </w:rPr>
+        <w:t xml:space="preserve"> (I.O.T)</w:t>
+      </w:r>
+      <w:bookmarkEnd w:id="5"/>
+    </w:p>
+    <w:p>
+      <w:pPr>
+        <w:jc w:val="both"/>
+        <w:rPr>
+          <w:rFonts w:ascii="Lucida Sans Unicode" w:hAnsi="Lucida Sans Unicode" w:cs="Lucida Sans Unicode"/>
+          <w:sz w:val="24"/>
+        </w:rPr>
+      </w:pPr>
+      <w:r>
+        <w:rPr>
+          <w:rFonts w:ascii="Lucida Sans Unicode" w:hAnsi="Lucida Sans Unicode" w:cs="Lucida Sans Unicode"/>
+          <w:sz w:val="24"/>
+        </w:rPr>
+        <w:t xml:space="preserve">In 1982, the first non-computer device, a Coca-Cola vending machine, was connected to the Internet at Carnegie Mellon University. It was then </w:t>
+      </w:r>
+      <w:r>
+        <w:rPr>
+          <w:rFonts w:ascii="Lucida Sans Unicode" w:hAnsi="Lucida Sans Unicode" w:cs="Lucida Sans Unicode"/>
+          <w:sz w:val="24"/>
+        </w:rPr>
+        <w:t>able to report its inventory and whether newly loaded drinks were cold or not.</w:t>
+      </w:r>
       <w:r>
         <w:rPr>
           <w:rFonts w:ascii="Lucida Sans Unicode" w:hAnsi="Lucida Sans Unicode" w:cs="Lucida Sans Unicode"/>
@@ -254,31 +348,22 @@
         </w:rPr>
         <w:t xml:space="preserve"> </w:t>
       </w:r>
-      <w:proofErr w:type="spellStart"/>
-      <w:r>
-        <w:rPr>
-          <w:rFonts w:ascii="Lucida Sans Unicode" w:hAnsi="Lucida Sans Unicode" w:cs="Lucida Sans Unicode"/>
-          <w:sz w:val="24"/>
-        </w:rPr>
-        <w:t>Européen</w:t>
-      </w:r>
-      <w:proofErr w:type="spellEnd"/>
-      <w:r>
-        <w:rPr>
-          <w:rFonts w:ascii="Lucida Sans Unicode" w:hAnsi="Lucida Sans Unicode" w:cs="Lucida Sans Unicode"/>
-          <w:sz w:val="24"/>
-        </w:rPr>
-        <w:t xml:space="preserve"> pour la </w:t>
-      </w:r>
-      <w:proofErr w:type="spellStart"/>
-      <w:r>
-        <w:rPr>
-          <w:rFonts w:ascii="Lucida Sans Unicode" w:hAnsi="Lucida Sans Unicode" w:cs="Lucida Sans Unicode"/>
-          <w:sz w:val="24"/>
-        </w:rPr>
-        <w:t>Recherche</w:t>
-      </w:r>
-      <w:proofErr w:type="spellEnd"/>
+    </w:p>
+    <w:p>
+      <w:pPr>
+        <w:jc w:val="both"/>
+        <w:rPr>
+          <w:rFonts w:ascii="Lucida Sans Unicode" w:hAnsi="Lucida Sans Unicode" w:cs="Lucida Sans Unicode"/>
+          <w:sz w:val="24"/>
+        </w:rPr>
+      </w:pPr>
+      <w:r>
+        <w:rPr>
+          <w:rFonts w:ascii="Lucida Sans Unicode" w:hAnsi="Lucida Sans Unicode" w:cs="Lucida Sans Unicode"/>
+          <w:sz w:val="24"/>
+        </w:rPr>
+        <w:t xml:space="preserve">Then after, a lot of devices like sensors, phones, watches, cameras, and other electronics devices have been connected to the Internet. Nowadays, there are more than 15 billion devices connected to the Internet world wide.   </w:t>
+      </w:r>
       <w:r>
         <w:rPr>
           <w:rFonts w:ascii="Lucida Sans Unicode" w:hAnsi="Lucida Sans Unicode" w:cs="Lucida Sans Unicode"/>
@@ -286,95 +371,23 @@
         </w:rPr>
         <w:t xml:space="preserve"> </w:t>
       </w:r>
-      <w:proofErr w:type="spellStart"/>
-      <w:r>
-        <w:rPr>
-          <w:rFonts w:ascii="Lucida Sans Unicode" w:hAnsi="Lucida Sans Unicode" w:cs="Lucida Sans Unicode"/>
-          <w:sz w:val="24"/>
-        </w:rPr>
-        <w:t>Nucl</w:t>
-      </w:r>
-      <w:r>
-        <w:rPr>
-          <w:rFonts w:ascii="Lucida Sans Unicode" w:hAnsi="Lucida Sans Unicode" w:cs="Lucida Sans Unicode"/>
-          <w:sz w:val="24"/>
-        </w:rPr>
-        <w:t>éaire</w:t>
-      </w:r>
-      <w:proofErr w:type="spellEnd"/>
-      <w:r>
-        <w:rPr>
-          <w:rFonts w:ascii="Lucida Sans Unicode" w:hAnsi="Lucida Sans Unicode" w:cs="Lucida Sans Unicode"/>
-          <w:sz w:val="24"/>
-        </w:rPr>
-        <w:t>)</w:t>
-      </w:r>
-      <w:r>
-        <w:rPr>
-          <w:rFonts w:ascii="Lucida Sans Unicode" w:hAnsi="Lucida Sans Unicode" w:cs="Lucida Sans Unicode"/>
-          <w:sz w:val="24"/>
-        </w:rPr>
-        <w:t xml:space="preserve">. It was originally named Enquire after “Enquire within upon </w:t>
-      </w:r>
-      <w:proofErr w:type="gramStart"/>
-      <w:r>
-        <w:rPr>
-          <w:rFonts w:ascii="Lucida Sans Unicode" w:hAnsi="Lucida Sans Unicode" w:cs="Lucida Sans Unicode"/>
-          <w:sz w:val="24"/>
-        </w:rPr>
-        <w:t>Everything</w:t>
-      </w:r>
-      <w:proofErr w:type="gramEnd"/>
-      <w:r>
-        <w:rPr>
-          <w:rFonts w:ascii="Lucida Sans Unicode" w:hAnsi="Lucida Sans Unicode" w:cs="Lucida Sans Unicode"/>
-          <w:sz w:val="24"/>
-        </w:rPr>
-        <w:t xml:space="preserve">”, an old book of Victorian advice. The invention completely changed the experience of the internet as it eased communications </w:t>
-      </w:r>
-      <w:proofErr w:type="gramStart"/>
-      <w:r>
-        <w:rPr>
-          <w:rFonts w:ascii="Lucida Sans Unicode" w:hAnsi="Lucida Sans Unicode" w:cs="Lucida Sans Unicode"/>
-          <w:sz w:val="24"/>
-        </w:rPr>
-        <w:t>through  websites</w:t>
-      </w:r>
-      <w:proofErr w:type="gramEnd"/>
-      <w:r>
-        <w:rPr>
-          <w:rFonts w:ascii="Lucida Sans Unicode" w:hAnsi="Lucida Sans Unicode" w:cs="Lucida Sans Unicode"/>
-          <w:sz w:val="24"/>
-        </w:rPr>
-        <w:t xml:space="preserve"> and web pages. </w:t>
-      </w:r>
-    </w:p>
-    <w:p>
-      <w:pPr>
-        <w:jc w:val="both"/>
-        <w:rPr>
-          <w:rFonts w:ascii="Lucida Sans Unicode" w:hAnsi="Lucida Sans Unicode" w:cs="Lucida Sans Unicode"/>
-          <w:sz w:val="24"/>
-        </w:rPr>
-      </w:pPr>
-    </w:p>
-    <w:p>
-      <w:pPr>
-        <w:jc w:val="both"/>
-        <w:rPr>
-          <w:rFonts w:ascii="Lucida Sans Unicode" w:hAnsi="Lucida Sans Unicode" w:cs="Lucida Sans Unicode"/>
-          <w:sz w:val="24"/>
-        </w:rPr>
-      </w:pPr>
-      <w:r>
-        <w:rPr>
-          <w:rFonts w:ascii="Lucida Sans Unicode" w:hAnsi="Lucida Sans Unicode" w:cs="Lucida Sans Unicode"/>
-          <w:sz w:val="24"/>
-        </w:rPr>
-        <w:lastRenderedPageBreak/>
+    </w:p>
+    <w:p>
+      <w:pPr>
+        <w:jc w:val="both"/>
+        <w:rPr>
+          <w:rFonts w:ascii="Lucida Sans Unicode" w:hAnsi="Lucida Sans Unicode" w:cs="Lucida Sans Unicode"/>
+          <w:sz w:val="24"/>
+        </w:rPr>
+      </w:pPr>
+      <w:r>
+        <w:rPr>
+          <w:rFonts w:ascii="Lucida Sans Unicode" w:hAnsi="Lucida Sans Unicode" w:cs="Lucida Sans Unicode"/>
+          <w:sz w:val="24"/>
+        </w:rPr>
         <w:t xml:space="preserve">Today, as this piece is written, there are more than 4 billion Internet users and around 1.7 billion Websites with approximate daily flow of 2 billion GB information in the world as of the </w:t>
       </w:r>
-      <w:hyperlink r:id="rId5" w:history="1">
+      <w:hyperlink r:id="rId8" w:history="1">
         <w:r>
           <w:rPr>
             <w:rStyle w:val="Hyperlink"/>
@@ -409,146 +422,159 @@
           <w:sz w:val="24"/>
         </w:rPr>
       </w:pPr>
-      <w:r>
-        <w:rPr>
-          <w:rFonts w:ascii="Lucida Sans Unicode" w:hAnsi="Lucida Sans Unicode" w:cs="Lucida Sans Unicode"/>
-          <w:sz w:val="24"/>
-        </w:rPr>
-        <w:t xml:space="preserve">2, </w:t>
-      </w:r>
-      <w:r>
-        <w:rPr>
-          <w:rFonts w:ascii="Lucida Sans Unicode" w:hAnsi="Lucida Sans Unicode" w:cs="Lucida Sans Unicode"/>
-          <w:sz w:val="24"/>
-        </w:rPr>
+    </w:p>
+    <w:p>
+      <w:pPr>
+        <w:jc w:val="both"/>
+        <w:rPr>
+          <w:rFonts w:ascii="Lucida Sans Unicode" w:hAnsi="Lucida Sans Unicode" w:cs="Lucida Sans Unicode"/>
+          <w:sz w:val="24"/>
+        </w:rPr>
+      </w:pPr>
+    </w:p>
+    <w:p>
+      <w:pPr>
+        <w:jc w:val="both"/>
+        <w:rPr>
+          <w:rFonts w:ascii="Lucida Sans Unicode" w:hAnsi="Lucida Sans Unicode" w:cs="Lucida Sans Unicode"/>
+          <w:sz w:val="24"/>
+        </w:rPr>
+      </w:pPr>
+    </w:p>
+    <w:p>
+      <w:pPr>
+        <w:jc w:val="both"/>
+        <w:rPr>
+          <w:rFonts w:ascii="Lucida Sans Unicode" w:hAnsi="Lucida Sans Unicode" w:cs="Lucida Sans Unicode"/>
+          <w:sz w:val="24"/>
+        </w:rPr>
+      </w:pPr>
+    </w:p>
+    <w:p>
+      <w:pPr>
+        <w:jc w:val="both"/>
+        <w:rPr>
+          <w:rFonts w:ascii="Lucida Sans Unicode" w:hAnsi="Lucida Sans Unicode" w:cs="Lucida Sans Unicode"/>
+          <w:sz w:val="24"/>
+        </w:rPr>
+      </w:pPr>
+    </w:p>
+    <w:p>
+      <w:pPr>
+        <w:jc w:val="both"/>
+        <w:rPr>
+          <w:rFonts w:ascii="Lucida Sans Unicode" w:hAnsi="Lucida Sans Unicode" w:cs="Lucida Sans Unicode"/>
+          <w:sz w:val="24"/>
+        </w:rPr>
+      </w:pPr>
+    </w:p>
+    <w:p>
+      <w:pPr>
+        <w:jc w:val="both"/>
+        <w:rPr>
+          <w:rFonts w:ascii="Lucida Sans Unicode" w:hAnsi="Lucida Sans Unicode" w:cs="Lucida Sans Unicode"/>
+          <w:sz w:val="24"/>
+        </w:rPr>
+      </w:pPr>
+    </w:p>
+    <w:p>
+      <w:pPr>
+        <w:jc w:val="both"/>
+        <w:rPr>
+          <w:rFonts w:ascii="Lucida Sans Unicode" w:hAnsi="Lucida Sans Unicode" w:cs="Lucida Sans Unicode"/>
+          <w:sz w:val="24"/>
+        </w:rPr>
+      </w:pPr>
+    </w:p>
+    <w:p>
+      <w:pPr>
+        <w:jc w:val="both"/>
+        <w:rPr>
+          <w:rFonts w:ascii="Lucida Sans Unicode" w:hAnsi="Lucida Sans Unicode" w:cs="Lucida Sans Unicode"/>
+          <w:sz w:val="24"/>
+        </w:rPr>
+      </w:pPr>
+    </w:p>
+    <w:p>
+      <w:pPr>
+        <w:jc w:val="both"/>
+        <w:rPr>
+          <w:rFonts w:ascii="Lucida Sans Unicode" w:hAnsi="Lucida Sans Unicode" w:cs="Lucida Sans Unicode"/>
+          <w:sz w:val="24"/>
+        </w:rPr>
+      </w:pPr>
+    </w:p>
+    <w:p>
+      <w:pPr>
+        <w:jc w:val="both"/>
+        <w:rPr>
+          <w:rFonts w:ascii="Lucida Sans Unicode" w:hAnsi="Lucida Sans Unicode" w:cs="Lucida Sans Unicode"/>
+          <w:sz w:val="24"/>
+        </w:rPr>
+      </w:pPr>
+    </w:p>
+    <w:p>
+      <w:pPr>
+        <w:jc w:val="both"/>
+        <w:rPr>
+          <w:rFonts w:ascii="Lucida Sans Unicode" w:hAnsi="Lucida Sans Unicode" w:cs="Lucida Sans Unicode"/>
+          <w:sz w:val="24"/>
+        </w:rPr>
+      </w:pPr>
+    </w:p>
+    <w:p>
+      <w:pPr>
+        <w:jc w:val="both"/>
+        <w:rPr>
+          <w:rFonts w:ascii="Lucida Sans Unicode" w:hAnsi="Lucida Sans Unicode" w:cs="Lucida Sans Unicode"/>
+          <w:sz w:val="24"/>
+        </w:rPr>
+      </w:pPr>
+    </w:p>
+    <w:p>
+      <w:pPr>
+        <w:rPr>
+          <w:rFonts w:ascii="Lucida Sans Unicode" w:hAnsi="Lucida Sans Unicode" w:cs="Lucida Sans Unicode"/>
+          <w:sz w:val="24"/>
+        </w:rPr>
+      </w:pPr>
+      <w:r>
+        <w:rPr>
+          <w:rFonts w:ascii="Lucida Sans Unicode" w:hAnsi="Lucida Sans Unicode" w:cs="Lucida Sans Unicode"/>
+          <w:sz w:val="24"/>
+        </w:rPr>
+        <w:br w:type="page"/>
+      </w:r>
+    </w:p>
+    <w:p>
+      <w:pPr>
+        <w:pStyle w:val="Heading1"/>
+        <w:numPr>
+          <w:ilvl w:val="0"/>
+          <w:numId w:val="28"/>
+        </w:numPr>
+        <w:jc w:val="both"/>
+        <w:rPr>
+          <w:rFonts w:ascii="Lucida Sans Unicode" w:hAnsi="Lucida Sans Unicode" w:cs="Lucida Sans Unicode"/>
+        </w:rPr>
+      </w:pPr>
+      <w:bookmarkStart w:id="6" w:name="_Toc34389344"/>
+      <w:r>
+        <w:rPr>
+          <w:rFonts w:ascii="Lucida Sans Unicode" w:hAnsi="Lucida Sans Unicode" w:cs="Lucida Sans Unicode"/>
+          <w:color w:val="000000" w:themeColor="text1"/>
+        </w:rPr>
+        <w:lastRenderedPageBreak/>
         <w:t>Observations and Assessments of some popular websites</w:t>
       </w:r>
+      <w:bookmarkEnd w:id="6"/>
     </w:p>
     <w:p>
       <w:pPr>
         <w:pStyle w:val="ListParagraph"/>
         <w:numPr>
           <w:ilvl w:val="0"/>
-          <w:numId w:val="9"/>
-        </w:numPr>
-        <w:jc w:val="both"/>
-        <w:rPr>
-          <w:rFonts w:ascii="Lucida Sans Unicode" w:hAnsi="Lucida Sans Unicode" w:cs="Lucida Sans Unicode"/>
-          <w:sz w:val="24"/>
-        </w:rPr>
-      </w:pPr>
-      <w:hyperlink r:id="rId6" w:history="1">
-        <w:r>
-          <w:rPr>
-            <w:rStyle w:val="Hyperlink"/>
-            <w:rFonts w:ascii="Lucida Sans Unicode" w:hAnsi="Lucida Sans Unicode" w:cs="Lucida Sans Unicode"/>
-            <w:sz w:val="24"/>
-          </w:rPr>
-          <w:t>https://www.goodreads.com</w:t>
-        </w:r>
-      </w:hyperlink>
-      <w:r>
-        <w:rPr>
-          <w:rFonts w:ascii="Lucida Sans Unicode" w:hAnsi="Lucida Sans Unicode" w:cs="Lucida Sans Unicode"/>
-          <w:sz w:val="24"/>
-        </w:rPr>
-        <w:t xml:space="preserve"> – </w:t>
-      </w:r>
-      <w:proofErr w:type="spellStart"/>
-      <w:r>
-        <w:rPr>
-          <w:rFonts w:ascii="Lucida Sans Unicode" w:hAnsi="Lucida Sans Unicode" w:cs="Lucida Sans Unicode"/>
-          <w:sz w:val="24"/>
-        </w:rPr>
-        <w:t>goodreads</w:t>
-      </w:r>
-      <w:proofErr w:type="spellEnd"/>
-      <w:r>
-        <w:rPr>
-          <w:rFonts w:ascii="Lucida Sans Unicode" w:hAnsi="Lucida Sans Unicode" w:cs="Lucida Sans Unicode"/>
-          <w:sz w:val="24"/>
-        </w:rPr>
-        <w:t xml:space="preserve"> </w:t>
-      </w:r>
-    </w:p>
-    <w:p>
-      <w:pPr>
-        <w:pStyle w:val="ListParagraph"/>
-        <w:numPr>
-          <w:ilvl w:val="0"/>
-          <w:numId w:val="9"/>
-        </w:numPr>
-        <w:jc w:val="both"/>
-        <w:rPr>
-          <w:rFonts w:ascii="Lucida Sans Unicode" w:hAnsi="Lucida Sans Unicode" w:cs="Lucida Sans Unicode"/>
-          <w:sz w:val="24"/>
-        </w:rPr>
-      </w:pPr>
-      <w:hyperlink r:id="rId7" w:history="1">
-        <w:r>
-          <w:rPr>
-            <w:rStyle w:val="Hyperlink"/>
-            <w:rFonts w:ascii="Lucida Sans Unicode" w:hAnsi="Lucida Sans Unicode" w:cs="Lucida Sans Unicode"/>
-            <w:sz w:val="24"/>
-          </w:rPr>
-          <w:t>www.mit.edu</w:t>
-        </w:r>
-      </w:hyperlink>
-      <w:r>
-        <w:rPr>
-          <w:rFonts w:ascii="Lucida Sans Unicode" w:hAnsi="Lucida Sans Unicode" w:cs="Lucida Sans Unicode"/>
-          <w:sz w:val="24"/>
-        </w:rPr>
-        <w:t xml:space="preserve"> </w:t>
-      </w:r>
-      <w:r>
-        <w:rPr>
-          <w:rFonts w:ascii="Lucida Sans Unicode" w:hAnsi="Lucida Sans Unicode" w:cs="Lucida Sans Unicode"/>
-          <w:sz w:val="24"/>
-        </w:rPr>
-        <w:t xml:space="preserve">Massachusetts Institute of Technology </w:t>
-      </w:r>
-    </w:p>
-    <w:p>
-      <w:pPr>
-        <w:pStyle w:val="ListParagraph"/>
-        <w:jc w:val="both"/>
-        <w:rPr>
-          <w:rFonts w:ascii="Lucida Sans Unicode" w:hAnsi="Lucida Sans Unicode" w:cs="Lucida Sans Unicode"/>
-          <w:sz w:val="24"/>
-        </w:rPr>
-      </w:pPr>
-    </w:p>
-    <w:p>
-      <w:pPr>
-        <w:pStyle w:val="ListParagraph"/>
-        <w:numPr>
-          <w:ilvl w:val="0"/>
-          <w:numId w:val="9"/>
-        </w:numPr>
-        <w:jc w:val="both"/>
-        <w:rPr>
-          <w:rFonts w:ascii="Lucida Sans Unicode" w:hAnsi="Lucida Sans Unicode" w:cs="Lucida Sans Unicode"/>
-          <w:sz w:val="24"/>
-        </w:rPr>
-      </w:pPr>
-      <w:hyperlink r:id="rId8" w:history="1">
-        <w:r>
-          <w:rPr>
-            <w:rStyle w:val="Hyperlink"/>
-            <w:rFonts w:ascii="Lucida Sans Unicode" w:hAnsi="Lucida Sans Unicode" w:cs="Lucida Sans Unicode"/>
-            <w:sz w:val="24"/>
-          </w:rPr>
-          <w:t>https://www.bbc.com/news</w:t>
-        </w:r>
-      </w:hyperlink>
-    </w:p>
-    <w:p>
-      <w:pPr>
-        <w:pStyle w:val="ListParagraph"/>
-        <w:numPr>
-          <w:ilvl w:val="0"/>
-          <w:numId w:val="9"/>
+          <w:numId w:val="29"/>
         </w:numPr>
         <w:jc w:val="both"/>
         <w:rPr>
@@ -563,16 +589,108 @@
             <w:rFonts w:ascii="Lucida Sans Unicode" w:hAnsi="Lucida Sans Unicode" w:cs="Lucida Sans Unicode"/>
             <w:sz w:val="24"/>
           </w:rPr>
-          <w:t>https://edition.cnn.com/</w:t>
+          <w:t>https://www.facebook.com</w:t>
         </w:r>
       </w:hyperlink>
+      <w:r>
+        <w:rPr>
+          <w:rFonts w:ascii="Lucida Sans Unicode" w:hAnsi="Lucida Sans Unicode" w:cs="Lucida Sans Unicode"/>
+          <w:sz w:val="24"/>
+        </w:rPr>
+        <w:t xml:space="preserve"> – </w:t>
+      </w:r>
+      <w:r>
+        <w:rPr>
+          <w:rFonts w:ascii="Lucida Sans Unicode" w:hAnsi="Lucida Sans Unicode" w:cs="Lucida Sans Unicode"/>
+          <w:sz w:val="24"/>
+        </w:rPr>
+        <w:t>Facebook</w:t>
+      </w:r>
+    </w:p>
+    <w:p>
+      <w:pPr>
+        <w:pStyle w:val="ListParagraph"/>
+        <w:jc w:val="both"/>
+        <w:rPr>
+          <w:rFonts w:ascii="Lucida Sans Unicode" w:hAnsi="Lucida Sans Unicode" w:cs="Lucida Sans Unicode"/>
+          <w:sz w:val="24"/>
+        </w:rPr>
+      </w:pPr>
+      <w:r>
+        <w:rPr>
+          <w:rFonts w:ascii="Lucida Sans Unicode" w:hAnsi="Lucida Sans Unicode" w:cs="Lucida Sans Unicode"/>
+          <w:sz w:val="24"/>
+        </w:rPr>
+        <w:t>2006</w:t>
+      </w:r>
+    </w:p>
+    <w:p>
+      <w:pPr>
+        <w:pStyle w:val="ListParagraph"/>
+        <w:jc w:val="both"/>
+        <w:rPr>
+          <w:rFonts w:ascii="Lucida Sans Unicode" w:hAnsi="Lucida Sans Unicode" w:cs="Lucida Sans Unicode"/>
+          <w:sz w:val="24"/>
+        </w:rPr>
+      </w:pPr>
+      <w:r>
+        <w:rPr>
+          <w:rFonts w:ascii="Lucida Sans Unicode" w:hAnsi="Lucida Sans Unicode" w:cs="Lucida Sans Unicode"/>
+          <w:sz w:val="24"/>
+        </w:rPr>
+        <w:t>The Login and Sign in form arrangement was different and lacked user- friendliness.</w:t>
+      </w:r>
+    </w:p>
+    <w:p>
+      <w:pPr>
+        <w:pStyle w:val="ListParagraph"/>
+        <w:jc w:val="both"/>
+        <w:rPr>
+          <w:rFonts w:ascii="Lucida Sans Unicode" w:hAnsi="Lucida Sans Unicode" w:cs="Lucida Sans Unicode"/>
+          <w:sz w:val="24"/>
+        </w:rPr>
+      </w:pPr>
+      <w:r>
+        <w:rPr>
+          <w:rFonts w:ascii="Lucida Sans Unicode" w:hAnsi="Lucida Sans Unicode" w:cs="Lucida Sans Unicode"/>
+          <w:sz w:val="24"/>
+        </w:rPr>
+        <w:t>2020</w:t>
+      </w:r>
+    </w:p>
+    <w:p>
+      <w:pPr>
+        <w:pStyle w:val="ListParagraph"/>
+        <w:jc w:val="both"/>
+        <w:rPr>
+          <w:rFonts w:ascii="Lucida Sans Unicode" w:hAnsi="Lucida Sans Unicode" w:cs="Lucida Sans Unicode"/>
+          <w:sz w:val="24"/>
+        </w:rPr>
+      </w:pPr>
+      <w:r>
+        <w:rPr>
+          <w:rFonts w:ascii="Lucida Sans Unicode" w:hAnsi="Lucida Sans Unicode" w:cs="Lucida Sans Unicode"/>
+          <w:sz w:val="24"/>
+        </w:rPr>
+        <w:t>All features are user-friendly and perfectly arranged although the calendar feature for the Birthday chooser isn’t that much comfortable.</w:t>
+      </w:r>
+    </w:p>
+    <w:p>
+      <w:pPr>
+        <w:pStyle w:val="ListParagraph"/>
+        <w:jc w:val="both"/>
+        <w:rPr>
+          <w:rFonts w:ascii="Lucida Sans Unicode" w:hAnsi="Lucida Sans Unicode" w:cs="Lucida Sans Unicode"/>
+          <w:sz w:val="24"/>
+        </w:rPr>
+      </w:pPr>
     </w:p>
     <w:p>
       <w:pPr>
         <w:pStyle w:val="ListParagraph"/>
         <w:numPr>
           <w:ilvl w:val="0"/>
-          <w:numId w:val="9"/>
+          <w:numId w:val="29"/>
         </w:numPr>
         <w:jc w:val="both"/>
         <w:rPr>
@@ -587,56 +705,107 @@
             <w:rFonts w:ascii="Lucida Sans Unicode" w:hAnsi="Lucida Sans Unicode" w:cs="Lucida Sans Unicode"/>
             <w:sz w:val="24"/>
           </w:rPr>
-          <w:t>https://www.youtube.com/</w:t>
+          <w:t>https://imdb.com</w:t>
         </w:r>
       </w:hyperlink>
-    </w:p>
-    <w:p>
-      <w:pPr>
-        <w:jc w:val="both"/>
-        <w:rPr>
-          <w:rFonts w:ascii="Lucida Sans Unicode" w:hAnsi="Lucida Sans Unicode" w:cs="Lucida Sans Unicode"/>
-          <w:sz w:val="24"/>
-        </w:rPr>
-      </w:pPr>
-    </w:p>
-    <w:p>
-      <w:pPr>
-        <w:jc w:val="both"/>
-        <w:rPr>
-          <w:rFonts w:ascii="Lucida Sans Unicode" w:hAnsi="Lucida Sans Unicode" w:cs="Lucida Sans Unicode"/>
-          <w:sz w:val="24"/>
-        </w:rPr>
-      </w:pPr>
-      <w:r>
-        <w:rPr>
-          <w:rFonts w:ascii="Lucida Sans Unicode" w:hAnsi="Lucida Sans Unicode" w:cs="Lucida Sans Unicode"/>
-          <w:sz w:val="24"/>
-        </w:rPr>
-        <w:t>3, Websites</w:t>
-      </w:r>
-      <w:r>
-        <w:rPr>
-          <w:rFonts w:ascii="Lucida Sans Unicode" w:hAnsi="Lucida Sans Unicode" w:cs="Lucida Sans Unicode"/>
-          <w:sz w:val="24"/>
-        </w:rPr>
-        <w:t xml:space="preserve"> from the 12 categories</w:t>
-      </w:r>
-    </w:p>
-    <w:p>
-      <w:pPr>
-        <w:jc w:val="both"/>
-        <w:rPr>
-          <w:rFonts w:ascii="Lucida Sans Unicode" w:hAnsi="Lucida Sans Unicode" w:cs="Lucida Sans Unicode"/>
-          <w:sz w:val="24"/>
-        </w:rPr>
-      </w:pPr>
-      <w:r>
-        <w:rPr>
-          <w:rFonts w:ascii="Lucida Sans Unicode" w:hAnsi="Lucida Sans Unicode" w:cs="Lucida Sans Unicode"/>
-          <w:sz w:val="24"/>
-        </w:rPr>
-        <w:t xml:space="preserve">3.1 News </w:t>
+      <w:r>
+        <w:rPr>
+          <w:rFonts w:ascii="Lucida Sans Unicode" w:hAnsi="Lucida Sans Unicode" w:cs="Lucida Sans Unicode"/>
+          <w:sz w:val="24"/>
+        </w:rPr>
+        <w:t xml:space="preserve"> IMDB </w:t>
+      </w:r>
+    </w:p>
+    <w:p>
+      <w:pPr>
+        <w:pStyle w:val="ListParagraph"/>
+        <w:jc w:val="both"/>
+        <w:rPr>
+          <w:rFonts w:ascii="Lucida Sans Unicode" w:hAnsi="Lucida Sans Unicode" w:cs="Lucida Sans Unicode"/>
+          <w:sz w:val="24"/>
+        </w:rPr>
+      </w:pPr>
+      <w:r>
+        <w:rPr>
+          <w:rFonts w:ascii="Lucida Sans Unicode" w:hAnsi="Lucida Sans Unicode" w:cs="Lucida Sans Unicode"/>
+          <w:sz w:val="24"/>
+        </w:rPr>
+        <w:t>2005</w:t>
+      </w:r>
+    </w:p>
+    <w:p>
+      <w:pPr>
+        <w:pStyle w:val="ListParagraph"/>
+        <w:jc w:val="both"/>
+        <w:rPr>
+          <w:rFonts w:ascii="Lucida Sans Unicode" w:hAnsi="Lucida Sans Unicode" w:cs="Lucida Sans Unicode"/>
+          <w:sz w:val="24"/>
+        </w:rPr>
+      </w:pPr>
+      <w:r>
+        <w:rPr>
+          <w:rFonts w:ascii="Lucida Sans Unicode" w:hAnsi="Lucida Sans Unicode" w:cs="Lucida Sans Unicode"/>
+          <w:sz w:val="24"/>
+        </w:rPr>
+        <w:t>The website isn’t much attractive. Fonts and colors are of a poor choice.</w:t>
+      </w:r>
+    </w:p>
+    <w:p>
+      <w:pPr>
+        <w:pStyle w:val="ListParagraph"/>
+        <w:jc w:val="both"/>
+        <w:rPr>
+          <w:rFonts w:ascii="Lucida Sans Unicode" w:hAnsi="Lucida Sans Unicode" w:cs="Lucida Sans Unicode"/>
+          <w:sz w:val="24"/>
+        </w:rPr>
+      </w:pPr>
+      <w:r>
+        <w:rPr>
+          <w:rFonts w:ascii="Lucida Sans Unicode" w:hAnsi="Lucida Sans Unicode" w:cs="Lucida Sans Unicode"/>
+          <w:sz w:val="24"/>
+        </w:rPr>
+        <w:t>Links are only embedded in underlined texts and the buttons are not responsive.</w:t>
+      </w:r>
+    </w:p>
+    <w:p>
+      <w:pPr>
+        <w:pStyle w:val="ListParagraph"/>
+        <w:jc w:val="both"/>
+        <w:rPr>
+          <w:rFonts w:ascii="Lucida Sans Unicode" w:hAnsi="Lucida Sans Unicode" w:cs="Lucida Sans Unicode"/>
+          <w:sz w:val="24"/>
+        </w:rPr>
+      </w:pPr>
+      <w:r>
+        <w:rPr>
+          <w:rFonts w:ascii="Lucida Sans Unicode" w:hAnsi="Lucida Sans Unicode" w:cs="Lucida Sans Unicode"/>
+          <w:sz w:val="24"/>
+        </w:rPr>
+        <w:t>2020</w:t>
+      </w:r>
+    </w:p>
+    <w:p>
+      <w:pPr>
+        <w:pStyle w:val="ListParagraph"/>
+        <w:jc w:val="both"/>
+        <w:rPr>
+          <w:rFonts w:ascii="Lucida Sans Unicode" w:hAnsi="Lucida Sans Unicode" w:cs="Lucida Sans Unicode"/>
+          <w:sz w:val="24"/>
+        </w:rPr>
+      </w:pPr>
+      <w:r>
+        <w:rPr>
+          <w:rFonts w:ascii="Lucida Sans Unicode" w:hAnsi="Lucida Sans Unicode" w:cs="Lucida Sans Unicode"/>
+          <w:sz w:val="24"/>
+        </w:rPr>
+        <w:t>Totally different and upgraded in all directions. Suiting for the content (Movie</w:t>
+      </w:r>
+      <w:r>
+        <w:rPr>
+          <w:rFonts w:ascii="Lucida Sans Unicode" w:hAnsi="Lucida Sans Unicode" w:cs="Lucida Sans Unicode"/>
+          <w:sz w:val="24"/>
+        </w:rPr>
+        <w:t>).</w:t>
       </w:r>
     </w:p>
     <w:p>
@@ -644,11 +813,15 @@
         <w:pStyle w:val="ListParagraph"/>
         <w:numPr>
           <w:ilvl w:val="0"/>
-          <w:numId w:val="10"/>
+          <w:numId w:val="28"/>
         </w:numPr>
-        <w:rPr>
-          <w:rFonts w:ascii="Lucida Sans Unicode" w:hAnsi="Lucida Sans Unicode" w:cs="Lucida Sans Unicode"/>
-          <w:sz w:val="24"/>
+        <w:jc w:val="both"/>
+        <w:rPr>
+          <w:rStyle w:val="Hyperlink"/>
+          <w:rFonts w:ascii="Lucida Sans Unicode" w:hAnsi="Lucida Sans Unicode" w:cs="Lucida Sans Unicode"/>
+          <w:color w:val="auto"/>
+          <w:sz w:val="24"/>
+          <w:u w:val="none"/>
         </w:rPr>
       </w:pPr>
       <w:hyperlink r:id="rId11" w:history="1">
@@ -661,19 +834,451 @@
           <w:t>https://www.bbc.com/news</w:t>
         </w:r>
       </w:hyperlink>
-      <w:r>
-        <w:rPr>
-          <w:rFonts w:ascii="Lucida Sans Unicode" w:hAnsi="Lucida Sans Unicode" w:cs="Lucida Sans Unicode"/>
-          <w:sz w:val="24"/>
-        </w:rPr>
-        <w:t xml:space="preserve"> - A British Broadcasting Corporation </w:t>
-      </w:r>
-      <w:r>
-        <w:rPr>
-          <w:rFonts w:ascii="Lucida Sans Unicode" w:hAnsi="Lucida Sans Unicode" w:cs="Lucida Sans Unicode"/>
-          <w:sz w:val="24"/>
-        </w:rPr>
-        <w:t>originally founded in 18 October 1922 and is world’s largest and oldest broadcaster.</w:t>
+    </w:p>
+    <w:p>
+      <w:pPr>
+        <w:ind w:left="360"/>
+        <w:jc w:val="both"/>
+        <w:rPr>
+          <w:rFonts w:ascii="Lucida Sans Unicode" w:hAnsi="Lucida Sans Unicode" w:cs="Lucida Sans Unicode"/>
+          <w:sz w:val="24"/>
+        </w:rPr>
+      </w:pPr>
+      <w:r>
+        <w:rPr>
+          <w:rFonts w:ascii="Lucida Sans Unicode" w:hAnsi="Lucida Sans Unicode" w:cs="Lucida Sans Unicode"/>
+          <w:sz w:val="24"/>
+        </w:rPr>
+        <w:t>2005</w:t>
+      </w:r>
+    </w:p>
+    <w:p>
+      <w:pPr>
+        <w:ind w:left="360"/>
+        <w:jc w:val="both"/>
+        <w:rPr>
+          <w:rFonts w:ascii="Lucida Sans Unicode" w:hAnsi="Lucida Sans Unicode" w:cs="Lucida Sans Unicode"/>
+          <w:sz w:val="24"/>
+        </w:rPr>
+      </w:pPr>
+      <w:r>
+        <w:rPr>
+          <w:rFonts w:ascii="Lucida Sans Unicode" w:hAnsi="Lucida Sans Unicode" w:cs="Lucida Sans Unicode"/>
+          <w:sz w:val="24"/>
+        </w:rPr>
+        <w:t>Poor organization over the Page. Font Styles, Links and colors aren’t related and linked each other as well as the logo of the Company.</w:t>
+      </w:r>
+    </w:p>
+    <w:p>
+      <w:pPr>
+        <w:ind w:left="360"/>
+        <w:jc w:val="both"/>
+        <w:rPr>
+          <w:rFonts w:ascii="Lucida Sans Unicode" w:hAnsi="Lucida Sans Unicode" w:cs="Lucida Sans Unicode"/>
+          <w:sz w:val="24"/>
+        </w:rPr>
+      </w:pPr>
+      <w:r>
+        <w:rPr>
+          <w:rFonts w:ascii="Lucida Sans Unicode" w:hAnsi="Lucida Sans Unicode" w:cs="Lucida Sans Unicode"/>
+          <w:sz w:val="24"/>
+        </w:rPr>
+        <w:t>Stories are not attractive and well sorted. There is no headlines and preview of unseen posts.</w:t>
+      </w:r>
+    </w:p>
+    <w:p>
+      <w:pPr>
+        <w:ind w:left="360"/>
+        <w:jc w:val="both"/>
+        <w:rPr>
+          <w:rFonts w:ascii="Lucida Sans Unicode" w:hAnsi="Lucida Sans Unicode" w:cs="Lucida Sans Unicode"/>
+          <w:sz w:val="24"/>
+        </w:rPr>
+      </w:pPr>
+      <w:r>
+        <w:rPr>
+          <w:rFonts w:ascii="Lucida Sans Unicode" w:hAnsi="Lucida Sans Unicode" w:cs="Lucida Sans Unicode"/>
+          <w:sz w:val="24"/>
+        </w:rPr>
+        <w:t>2020</w:t>
+      </w:r>
+    </w:p>
+    <w:p>
+      <w:pPr>
+        <w:ind w:left="360"/>
+        <w:jc w:val="both"/>
+        <w:rPr>
+          <w:rFonts w:ascii="Lucida Sans Unicode" w:hAnsi="Lucida Sans Unicode" w:cs="Lucida Sans Unicode"/>
+          <w:sz w:val="24"/>
+        </w:rPr>
+      </w:pPr>
+      <w:r>
+        <w:rPr>
+          <w:rFonts w:ascii="Lucida Sans Unicode" w:hAnsi="Lucida Sans Unicode" w:cs="Lucida Sans Unicode"/>
+          <w:sz w:val="24"/>
+        </w:rPr>
+        <w:t>The website is well organized and sorted. Headlines and previews of stories are available.</w:t>
+      </w:r>
+    </w:p>
+    <w:p>
+      <w:pPr>
+        <w:ind w:left="360"/>
+        <w:jc w:val="both"/>
+        <w:rPr>
+          <w:rFonts w:ascii="Lucida Sans Unicode" w:hAnsi="Lucida Sans Unicode" w:cs="Lucida Sans Unicode"/>
+          <w:sz w:val="24"/>
+        </w:rPr>
+      </w:pPr>
+    </w:p>
+    <w:p>
+      <w:pPr>
+        <w:ind w:left="360"/>
+        <w:jc w:val="both"/>
+        <w:rPr>
+          <w:rFonts w:ascii="Lucida Sans Unicode" w:hAnsi="Lucida Sans Unicode" w:cs="Lucida Sans Unicode"/>
+          <w:sz w:val="24"/>
+        </w:rPr>
+      </w:pPr>
+    </w:p>
+    <w:p>
+      <w:pPr>
+        <w:pStyle w:val="ListParagraph"/>
+        <w:numPr>
+          <w:ilvl w:val="0"/>
+          <w:numId w:val="28"/>
+        </w:numPr>
+        <w:jc w:val="both"/>
+        <w:rPr>
+          <w:rFonts w:ascii="Lucida Sans Unicode" w:hAnsi="Lucida Sans Unicode" w:cs="Lucida Sans Unicode"/>
+          <w:sz w:val="24"/>
+        </w:rPr>
+      </w:pPr>
+      <w:hyperlink r:id="rId12" w:history="1">
+        <w:r>
+          <w:rPr>
+            <w:rStyle w:val="Hyperlink"/>
+            <w:rFonts w:ascii="Lucida Sans Unicode" w:hAnsi="Lucida Sans Unicode" w:cs="Lucida Sans Unicode"/>
+            <w:sz w:val="24"/>
+          </w:rPr>
+          <w:t>https://www.theguardian.com/world</w:t>
+        </w:r>
+      </w:hyperlink>
+    </w:p>
+    <w:p>
+      <w:pPr>
+        <w:ind w:left="360"/>
+        <w:jc w:val="both"/>
+        <w:rPr>
+          <w:rFonts w:ascii="Lucida Sans Unicode" w:hAnsi="Lucida Sans Unicode" w:cs="Lucida Sans Unicode"/>
+          <w:sz w:val="24"/>
+        </w:rPr>
+      </w:pPr>
+      <w:r>
+        <w:rPr>
+          <w:rFonts w:ascii="Lucida Sans Unicode" w:hAnsi="Lucida Sans Unicode" w:cs="Lucida Sans Unicode"/>
+          <w:sz w:val="24"/>
+        </w:rPr>
+        <w:lastRenderedPageBreak/>
+        <w:t>2015</w:t>
+      </w:r>
+    </w:p>
+    <w:p>
+      <w:pPr>
+        <w:ind w:left="360"/>
+        <w:jc w:val="both"/>
+        <w:rPr>
+          <w:rFonts w:ascii="Lucida Sans Unicode" w:hAnsi="Lucida Sans Unicode" w:cs="Lucida Sans Unicode"/>
+          <w:sz w:val="24"/>
+        </w:rPr>
+      </w:pPr>
+      <w:r>
+        <w:rPr>
+          <w:rFonts w:ascii="Lucida Sans Unicode" w:hAnsi="Lucida Sans Unicode" w:cs="Lucida Sans Unicode"/>
+          <w:sz w:val="24"/>
+        </w:rPr>
+        <w:t>All information is presented in interesting and pleasing way. Even the weather section is viewed in home page in simplistic yet incredible view. The Navigation pane is easy to choose topics and navigate.</w:t>
+      </w:r>
+    </w:p>
+    <w:p>
+      <w:pPr>
+        <w:ind w:left="360"/>
+        <w:jc w:val="both"/>
+        <w:rPr>
+          <w:rFonts w:ascii="Lucida Sans Unicode" w:hAnsi="Lucida Sans Unicode" w:cs="Lucida Sans Unicode"/>
+          <w:sz w:val="24"/>
+        </w:rPr>
+      </w:pPr>
+      <w:r>
+        <w:rPr>
+          <w:rFonts w:ascii="Lucida Sans Unicode" w:hAnsi="Lucida Sans Unicode" w:cs="Lucida Sans Unicode"/>
+          <w:sz w:val="24"/>
+        </w:rPr>
+        <w:t>2020</w:t>
+      </w:r>
+    </w:p>
+    <w:p>
+      <w:pPr>
+        <w:ind w:left="360"/>
+        <w:jc w:val="both"/>
+        <w:rPr>
+          <w:rFonts w:ascii="Lucida Sans Unicode" w:hAnsi="Lucida Sans Unicode" w:cs="Lucida Sans Unicode"/>
+          <w:sz w:val="24"/>
+        </w:rPr>
+      </w:pPr>
+      <w:r>
+        <w:rPr>
+          <w:rFonts w:ascii="Lucida Sans Unicode" w:hAnsi="Lucida Sans Unicode" w:cs="Lucida Sans Unicode"/>
+          <w:sz w:val="24"/>
+        </w:rPr>
+        <w:t xml:space="preserve">It has a standard format of news websites. But the fields are compacted and uneasy to see freely. And some pop-ups of Privacy content and others cover much of the screen and harden the experience. Personally, the 2015 version was much better in </w:t>
+      </w:r>
+      <w:r>
+        <w:rPr>
+          <w:rFonts w:ascii="Lucida Sans Unicode" w:hAnsi="Lucida Sans Unicode" w:cs="Lucida Sans Unicode"/>
+          <w:sz w:val="24"/>
+        </w:rPr>
+        <w:t>user design than the 2020.</w:t>
+      </w:r>
+    </w:p>
+    <w:p>
+      <w:pPr>
+        <w:pStyle w:val="ListParagraph"/>
+        <w:numPr>
+          <w:ilvl w:val="0"/>
+          <w:numId w:val="28"/>
+        </w:numPr>
+        <w:jc w:val="both"/>
+        <w:rPr>
+          <w:rStyle w:val="Hyperlink"/>
+          <w:rFonts w:ascii="Lucida Sans Unicode" w:hAnsi="Lucida Sans Unicode" w:cs="Lucida Sans Unicode"/>
+          <w:color w:val="auto"/>
+          <w:sz w:val="24"/>
+          <w:u w:val="none"/>
+        </w:rPr>
+      </w:pPr>
+      <w:hyperlink r:id="rId13" w:history="1">
+        <w:r>
+          <w:rPr>
+            <w:rStyle w:val="Hyperlink"/>
+            <w:rFonts w:ascii="Lucida Sans Unicode" w:hAnsi="Lucida Sans Unicode" w:cs="Lucida Sans Unicode"/>
+            <w:sz w:val="24"/>
+          </w:rPr>
+          <w:t>https://www.youtube.com/</w:t>
+        </w:r>
+      </w:hyperlink>
+    </w:p>
+    <w:p>
+      <w:pPr>
+        <w:ind w:left="360"/>
+        <w:jc w:val="both"/>
+        <w:rPr>
+          <w:rFonts w:ascii="Lucida Sans Unicode" w:hAnsi="Lucida Sans Unicode" w:cs="Lucida Sans Unicode"/>
+          <w:sz w:val="24"/>
+        </w:rPr>
+      </w:pPr>
+      <w:r>
+        <w:rPr>
+          <w:rFonts w:ascii="Lucida Sans Unicode" w:hAnsi="Lucida Sans Unicode" w:cs="Lucida Sans Unicode"/>
+          <w:sz w:val="24"/>
+        </w:rPr>
+        <w:t>2012</w:t>
+      </w:r>
+    </w:p>
+    <w:p>
+      <w:pPr>
+        <w:ind w:left="360"/>
+        <w:jc w:val="both"/>
+        <w:rPr>
+          <w:rFonts w:ascii="Lucida Sans Unicode" w:hAnsi="Lucida Sans Unicode" w:cs="Lucida Sans Unicode"/>
+          <w:sz w:val="24"/>
+        </w:rPr>
+      </w:pPr>
+      <w:r>
+        <w:rPr>
+          <w:rFonts w:ascii="Lucida Sans Unicode" w:hAnsi="Lucida Sans Unicode" w:cs="Lucida Sans Unicode"/>
+          <w:sz w:val="24"/>
+        </w:rPr>
+        <w:t>The Navigation experiences were pretty uncomfortable including the theme color, which was dull and unrelated to the logo of the company.</w:t>
+      </w:r>
+    </w:p>
+    <w:p>
+      <w:pPr>
+        <w:ind w:left="360"/>
+        <w:jc w:val="both"/>
+        <w:rPr>
+          <w:rFonts w:ascii="Lucida Sans Unicode" w:hAnsi="Lucida Sans Unicode" w:cs="Lucida Sans Unicode"/>
+          <w:sz w:val="24"/>
+        </w:rPr>
+      </w:pPr>
+      <w:r>
+        <w:rPr>
+          <w:rFonts w:ascii="Lucida Sans Unicode" w:hAnsi="Lucida Sans Unicode" w:cs="Lucida Sans Unicode"/>
+          <w:sz w:val="24"/>
+        </w:rPr>
+        <w:t>2020</w:t>
+      </w:r>
+    </w:p>
+    <w:p>
+      <w:pPr>
+        <w:ind w:left="360"/>
+        <w:jc w:val="both"/>
+        <w:rPr>
+          <w:rFonts w:ascii="Lucida Sans Unicode" w:hAnsi="Lucida Sans Unicode" w:cs="Lucida Sans Unicode"/>
+          <w:sz w:val="24"/>
+        </w:rPr>
+      </w:pPr>
+      <w:r>
+        <w:rPr>
+          <w:rFonts w:ascii="Lucida Sans Unicode" w:hAnsi="Lucida Sans Unicode" w:cs="Lucida Sans Unicode"/>
+          <w:sz w:val="24"/>
+        </w:rPr>
+        <w:t>All features are attractive and video watching experiences are interesting.</w:t>
+      </w:r>
+    </w:p>
+    <w:p>
+      <w:pPr>
+        <w:jc w:val="both"/>
+        <w:rPr>
+          <w:rFonts w:ascii="Lucida Sans Unicode" w:hAnsi="Lucida Sans Unicode" w:cs="Lucida Sans Unicode"/>
+          <w:sz w:val="24"/>
+        </w:rPr>
+      </w:pPr>
+    </w:p>
+    <w:p>
+      <w:pPr>
+        <w:jc w:val="both"/>
+        <w:rPr>
+          <w:rFonts w:ascii="Lucida Sans Unicode" w:hAnsi="Lucida Sans Unicode" w:cs="Lucida Sans Unicode"/>
+          <w:sz w:val="24"/>
+        </w:rPr>
+      </w:pPr>
+    </w:p>
+    <w:p>
+      <w:pPr>
+        <w:jc w:val="both"/>
+        <w:rPr>
+          <w:rFonts w:ascii="Lucida Sans Unicode" w:hAnsi="Lucida Sans Unicode" w:cs="Lucida Sans Unicode"/>
+          <w:sz w:val="24"/>
+        </w:rPr>
+      </w:pPr>
+    </w:p>
+    <w:p>
+      <w:pPr>
+        <w:jc w:val="both"/>
+        <w:rPr>
+          <w:rFonts w:ascii="Lucida Sans Unicode" w:hAnsi="Lucida Sans Unicode" w:cs="Lucida Sans Unicode"/>
+          <w:sz w:val="24"/>
+        </w:rPr>
+      </w:pPr>
+    </w:p>
+    <w:p>
+      <w:pPr>
+        <w:jc w:val="both"/>
+        <w:rPr>
+          <w:rFonts w:ascii="Lucida Sans Unicode" w:hAnsi="Lucida Sans Unicode" w:cs="Lucida Sans Unicode"/>
+          <w:sz w:val="24"/>
+        </w:rPr>
+      </w:pPr>
+    </w:p>
+    <w:p>
+      <w:pPr>
+        <w:jc w:val="both"/>
+        <w:rPr>
+          <w:rFonts w:ascii="Lucida Sans Unicode" w:hAnsi="Lucida Sans Unicode" w:cs="Lucida Sans Unicode"/>
+          <w:sz w:val="24"/>
+        </w:rPr>
+      </w:pPr>
+    </w:p>
+    <w:p>
+      <w:pPr>
+        <w:jc w:val="both"/>
+        <w:rPr>
+          <w:rFonts w:ascii="Lucida Sans Unicode" w:hAnsi="Lucida Sans Unicode" w:cs="Lucida Sans Unicode"/>
+          <w:sz w:val="24"/>
+        </w:rPr>
+      </w:pPr>
+    </w:p>
+    <w:p>
+      <w:pPr>
+        <w:jc w:val="both"/>
+        <w:rPr>
+          <w:rFonts w:ascii="Lucida Sans Unicode" w:hAnsi="Lucida Sans Unicode" w:cs="Lucida Sans Unicode"/>
+          <w:sz w:val="24"/>
+        </w:rPr>
+      </w:pPr>
+    </w:p>
+    <w:p>
+      <w:pPr>
+        <w:rPr>
+          <w:rFonts w:ascii="Lucida Sans Unicode" w:hAnsi="Lucida Sans Unicode" w:cs="Lucida Sans Unicode"/>
+          <w:sz w:val="24"/>
+        </w:rPr>
+      </w:pPr>
+      <w:r>
+        <w:rPr>
+          <w:rFonts w:ascii="Lucida Sans Unicode" w:hAnsi="Lucida Sans Unicode" w:cs="Lucida Sans Unicode"/>
+          <w:sz w:val="24"/>
+        </w:rPr>
+        <w:br w:type="page"/>
+      </w:r>
+    </w:p>
+    <w:p>
+      <w:pPr>
+        <w:pStyle w:val="Heading1"/>
+        <w:numPr>
+          <w:ilvl w:val="0"/>
+          <w:numId w:val="11"/>
+        </w:numPr>
+        <w:jc w:val="both"/>
+        <w:rPr>
+          <w:rFonts w:ascii="Lucida Sans Unicode" w:hAnsi="Lucida Sans Unicode" w:cs="Lucida Sans Unicode"/>
+          <w:color w:val="000000" w:themeColor="text1"/>
+        </w:rPr>
+      </w:pPr>
+      <w:bookmarkStart w:id="7" w:name="_Toc34389345"/>
+      <w:r>
+        <w:rPr>
+          <w:rFonts w:ascii="Lucida Sans Unicode" w:hAnsi="Lucida Sans Unicode" w:cs="Lucida Sans Unicode"/>
+          <w:color w:val="000000" w:themeColor="text1"/>
+        </w:rPr>
+        <w:lastRenderedPageBreak/>
+        <w:t>Websites</w:t>
+      </w:r>
+      <w:r>
+        <w:rPr>
+          <w:rFonts w:ascii="Lucida Sans Unicode" w:hAnsi="Lucida Sans Unicode" w:cs="Lucida Sans Unicode"/>
+          <w:color w:val="000000" w:themeColor="text1"/>
+        </w:rPr>
+        <w:t xml:space="preserve"> from the 12 categories</w:t>
+      </w:r>
+      <w:bookmarkEnd w:id="7"/>
+    </w:p>
+    <w:p>
+      <w:pPr>
+        <w:pStyle w:val="ListParagraph"/>
+        <w:numPr>
+          <w:ilvl w:val="1"/>
+          <w:numId w:val="11"/>
+        </w:numPr>
+        <w:jc w:val="both"/>
+        <w:rPr>
+          <w:rFonts w:ascii="Lucida Sans Unicode" w:hAnsi="Lucida Sans Unicode" w:cs="Lucida Sans Unicode"/>
+          <w:sz w:val="24"/>
+        </w:rPr>
+      </w:pPr>
+      <w:r>
+        <w:rPr>
+          <w:rFonts w:ascii="Lucida Sans Unicode" w:hAnsi="Lucida Sans Unicode" w:cs="Lucida Sans Unicode"/>
+          <w:sz w:val="24"/>
+        </w:rPr>
+        <w:t>N</w:t>
+      </w:r>
+      <w:r>
+        <w:rPr>
+          <w:rFonts w:ascii="Lucida Sans Unicode" w:hAnsi="Lucida Sans Unicode" w:cs="Lucida Sans Unicode"/>
+          <w:sz w:val="24"/>
+        </w:rPr>
+        <w:t xml:space="preserve">ews </w:t>
       </w:r>
     </w:p>
     <w:p>
@@ -689,7 +1294,38 @@
           <w:sz w:val="24"/>
         </w:rPr>
       </w:pPr>
-      <w:hyperlink r:id="rId12" w:history="1">
+      <w:hyperlink r:id="rId14" w:history="1">
+        <w:r>
+          <w:rPr>
+            <w:rStyle w:val="Hyperlink"/>
+            <w:rFonts w:ascii="Lucida Sans Unicode" w:hAnsi="Lucida Sans Unicode" w:cs="Lucida Sans Unicode"/>
+            <w:sz w:val="24"/>
+          </w:rPr>
+          <w:t>https://www.bbc.com/news</w:t>
+        </w:r>
+      </w:hyperlink>
+      <w:r>
+        <w:rPr>
+          <w:rFonts w:ascii="Lucida Sans Unicode" w:hAnsi="Lucida Sans Unicode" w:cs="Lucida Sans Unicode"/>
+          <w:sz w:val="24"/>
+        </w:rPr>
+        <w:t xml:space="preserve"> - A British Broadcasting Corporation originally founded in 18 October 1922 and is world’s largest and oldest broadcaster.</w:t>
+      </w:r>
+    </w:p>
+    <w:p>
+      <w:pPr>
+        <w:pStyle w:val="ListParagraph"/>
+        <w:numPr>
+          <w:ilvl w:val="0"/>
+          <w:numId w:val="10"/>
+        </w:numPr>
+        <w:jc w:val="both"/>
+        <w:rPr>
+          <w:rFonts w:ascii="Lucida Sans Unicode" w:hAnsi="Lucida Sans Unicode" w:cs="Lucida Sans Unicode"/>
+          <w:sz w:val="24"/>
+        </w:rPr>
+      </w:pPr>
+      <w:hyperlink r:id="rId15" w:history="1">
         <w:r>
           <w:rPr>
             <w:rStyle w:val="Hyperlink"/>
@@ -718,21 +1354,7 @@
           <w:rFonts w:ascii="Lucida Sans Unicode" w:hAnsi="Lucida Sans Unicode" w:cs="Lucida Sans Unicode"/>
           <w:sz w:val="24"/>
         </w:rPr>
-        <w:t xml:space="preserve">Cable News Network – An official site of American news-based television channel of AT&amp;T’s </w:t>
-      </w:r>
-      <w:r>
-        <w:rPr>
-          <w:rFonts w:ascii="Lucida Sans Unicode" w:hAnsi="Lucida Sans Unicode" w:cs="Lucida Sans Unicode"/>
-          <w:sz w:val="24"/>
-        </w:rPr>
-        <w:t>Warner Media</w:t>
-      </w:r>
-      <w:r>
-        <w:rPr>
-          <w:rFonts w:ascii="Lucida Sans Unicode" w:hAnsi="Lucida Sans Unicode" w:cs="Lucida Sans Unicode"/>
-          <w:sz w:val="24"/>
-        </w:rPr>
-        <w:t>.</w:t>
+        <w:t>Cable News Network – An official site of American news-based television channel of AT&amp;T’s Warner Media.</w:t>
       </w:r>
     </w:p>
     <w:p>
@@ -748,34 +1370,2786 @@
           <w:sz w:val="24"/>
         </w:rPr>
       </w:pPr>
-      <w:bookmarkStart w:id="0" w:name="_GoBack"/>
-      <w:bookmarkEnd w:id="0"/>
+      <w:hyperlink r:id="rId16" w:history="1">
+        <w:r>
+          <w:rPr>
+            <w:rStyle w:val="Hyperlink"/>
+            <w:rFonts w:ascii="Lucida Sans Unicode" w:hAnsi="Lucida Sans Unicode" w:cs="Lucida Sans Unicode"/>
+            <w:sz w:val="24"/>
+          </w:rPr>
+          <w:t>https://www.aljazeera.com/</w:t>
+        </w:r>
+      </w:hyperlink>
+      <w:r>
+        <w:rPr>
+          <w:rFonts w:ascii="Lucida Sans Unicode" w:hAnsi="Lucida Sans Unicode" w:cs="Lucida Sans Unicode"/>
+          <w:sz w:val="24"/>
+        </w:rPr>
+        <w:t xml:space="preserve"> - Al-Jazeera </w:t>
+      </w:r>
+      <w:r>
+        <w:rPr>
+          <w:rFonts w:ascii="Lucida Sans Unicode" w:hAnsi="Lucida Sans Unicode" w:cs="Lucida Sans Unicode"/>
+          <w:sz w:val="24"/>
+        </w:rPr>
+        <w:t>is a</w:t>
+      </w:r>
+      <w:r>
+        <w:rPr>
+          <w:rFonts w:ascii="Lucida Sans Unicode" w:hAnsi="Lucida Sans Unicode" w:cs="Lucida Sans Unicode"/>
+          <w:sz w:val="24"/>
+        </w:rPr>
+        <w:t xml:space="preserve"> website for</w:t>
+      </w:r>
+      <w:r>
+        <w:rPr>
+          <w:rFonts w:ascii="Lucida Sans Unicode" w:hAnsi="Lucida Sans Unicode" w:cs="Lucida Sans Unicode"/>
+          <w:sz w:val="24"/>
+        </w:rPr>
+        <w:t xml:space="preserve"> Qatari state-funded broadcaster in Doha, Qatar, owned by the Al Jazeera Media Network.</w:t>
+      </w:r>
     </w:p>
     <w:p>
       <w:pPr>
         <w:pStyle w:val="ListParagraph"/>
-        <w:jc w:val="both"/>
-        <w:rPr>
-          <w:rFonts w:ascii="Lucida Sans Unicode" w:hAnsi="Lucida Sans Unicode" w:cs="Lucida Sans Unicode"/>
-          <w:sz w:val="24"/>
-        </w:rPr>
-      </w:pPr>
-    </w:p>
-    <w:p>
-      <w:pPr>
-        <w:jc w:val="both"/>
-        <w:rPr>
-          <w:rFonts w:ascii="Lucida Sans Unicode" w:hAnsi="Lucida Sans Unicode" w:cs="Lucida Sans Unicode"/>
-          <w:sz w:val="24"/>
-        </w:rPr>
-      </w:pPr>
-      <w:r>
-        <w:rPr>
-          <w:rFonts w:ascii="Lucida Sans Unicode" w:hAnsi="Lucida Sans Unicode" w:cs="Lucida Sans Unicode"/>
-          <w:sz w:val="24"/>
-        </w:rPr>
-        <w:t>4, Guidelines for evaluating the value of a Website</w:t>
-      </w:r>
+        <w:numPr>
+          <w:ilvl w:val="0"/>
+          <w:numId w:val="10"/>
+        </w:numPr>
+        <w:jc w:val="both"/>
+        <w:rPr>
+          <w:rFonts w:ascii="Lucida Sans Unicode" w:hAnsi="Lucida Sans Unicode" w:cs="Lucida Sans Unicode"/>
+          <w:sz w:val="24"/>
+        </w:rPr>
+      </w:pPr>
+      <w:hyperlink r:id="rId17" w:history="1">
+        <w:r>
+          <w:rPr>
+            <w:rStyle w:val="Hyperlink"/>
+            <w:rFonts w:ascii="Lucida Sans Unicode" w:hAnsi="Lucida Sans Unicode" w:cs="Lucida Sans Unicode"/>
+            <w:sz w:val="24"/>
+          </w:rPr>
+          <w:t>https://www.foxnews.com/</w:t>
+        </w:r>
+      </w:hyperlink>
+      <w:r>
+        <w:rPr>
+          <w:rFonts w:ascii="Lucida Sans Unicode" w:hAnsi="Lucida Sans Unicode" w:cs="Lucida Sans Unicode"/>
+          <w:sz w:val="24"/>
+        </w:rPr>
+        <w:t xml:space="preserve"> - This is a web interface for </w:t>
+      </w:r>
+      <w:r>
+        <w:rPr>
+          <w:rFonts w:ascii="Lucida Sans Unicode" w:hAnsi="Lucida Sans Unicode" w:cs="Lucida Sans Unicode"/>
+          <w:sz w:val="24"/>
+        </w:rPr>
+        <w:t>is an American conservative</w:t>
+      </w:r>
+      <w:r>
+        <w:rPr>
+          <w:rFonts w:ascii="Lucida Sans Unicode" w:hAnsi="Lucida Sans Unicode" w:cs="Lucida Sans Unicode"/>
+          <w:sz w:val="24"/>
+          <w:vertAlign w:val="superscript"/>
+        </w:rPr>
+        <w:t xml:space="preserve"> </w:t>
+      </w:r>
+      <w:r>
+        <w:rPr>
+          <w:rFonts w:ascii="Lucida Sans Unicode" w:hAnsi="Lucida Sans Unicode" w:cs="Lucida Sans Unicode"/>
+          <w:sz w:val="24"/>
+        </w:rPr>
+        <w:t>cable television</w:t>
+      </w:r>
+      <w:r>
+        <w:rPr>
+          <w:rFonts w:ascii="Lucida Sans Unicode" w:hAnsi="Lucida Sans Unicode" w:cs="Lucida Sans Unicode"/>
+          <w:sz w:val="24"/>
+        </w:rPr>
+        <w:t xml:space="preserve"> </w:t>
+      </w:r>
+      <w:r>
+        <w:rPr>
+          <w:rFonts w:ascii="Lucida Sans Unicode" w:hAnsi="Lucida Sans Unicode" w:cs="Lucida Sans Unicode"/>
+          <w:sz w:val="24"/>
+        </w:rPr>
+        <w:t>news channel</w:t>
+      </w:r>
+      <w:r>
+        <w:rPr>
+          <w:rFonts w:ascii="Lucida Sans Unicode" w:hAnsi="Lucida Sans Unicode" w:cs="Lucida Sans Unicode"/>
+          <w:sz w:val="24"/>
+        </w:rPr>
+        <w:t xml:space="preserve"> officially known as Fox News Channel</w:t>
+      </w:r>
+      <w:r>
+        <w:rPr>
+          <w:rFonts w:ascii="Lucida Sans Unicode" w:hAnsi="Lucida Sans Unicode" w:cs="Lucida Sans Unicode"/>
+          <w:sz w:val="24"/>
+        </w:rPr>
+        <w:t>.</w:t>
+      </w:r>
+    </w:p>
+    <w:p>
+      <w:pPr>
+        <w:pStyle w:val="ListParagraph"/>
+        <w:numPr>
+          <w:ilvl w:val="0"/>
+          <w:numId w:val="10"/>
+        </w:numPr>
+        <w:jc w:val="both"/>
+        <w:rPr>
+          <w:rFonts w:ascii="Lucida Sans Unicode" w:hAnsi="Lucida Sans Unicode" w:cs="Lucida Sans Unicode"/>
+          <w:sz w:val="24"/>
+        </w:rPr>
+      </w:pPr>
+      <w:hyperlink r:id="rId18" w:history="1">
+        <w:r>
+          <w:rPr>
+            <w:rStyle w:val="Hyperlink"/>
+            <w:rFonts w:ascii="Lucida Sans Unicode" w:hAnsi="Lucida Sans Unicode" w:cs="Lucida Sans Unicode"/>
+            <w:sz w:val="24"/>
+          </w:rPr>
+          <w:t>https://www.theguardian.com/world</w:t>
+        </w:r>
+      </w:hyperlink>
+      <w:r>
+        <w:rPr>
+          <w:rFonts w:ascii="Lucida Sans Unicode" w:hAnsi="Lucida Sans Unicode" w:cs="Lucida Sans Unicode"/>
+          <w:sz w:val="24"/>
+        </w:rPr>
+        <w:t xml:space="preserve"> - Official website for The Guardian -</w:t>
+      </w:r>
+      <w:r>
+        <w:rPr>
+          <w:rFonts w:ascii="Lucida Sans Unicode" w:hAnsi="Lucida Sans Unicode" w:cs="Lucida Sans Unicode"/>
+          <w:sz w:val="24"/>
+        </w:rPr>
+        <w:t xml:space="preserve"> a British daily newspaper</w:t>
+      </w:r>
+      <w:r>
+        <w:rPr>
+          <w:rFonts w:ascii="Lucida Sans Unicode" w:hAnsi="Lucida Sans Unicode" w:cs="Lucida Sans Unicode"/>
+          <w:sz w:val="24"/>
+        </w:rPr>
+        <w:t>.</w:t>
+      </w:r>
+    </w:p>
+    <w:p>
+      <w:pPr>
+        <w:pStyle w:val="ListParagraph"/>
+        <w:ind w:left="792"/>
+        <w:jc w:val="both"/>
+        <w:rPr>
+          <w:rFonts w:ascii="Lucida Sans Unicode" w:hAnsi="Lucida Sans Unicode" w:cs="Lucida Sans Unicode"/>
+          <w:sz w:val="24"/>
+        </w:rPr>
+      </w:pPr>
+    </w:p>
+    <w:p>
+      <w:pPr>
+        <w:pStyle w:val="ListParagraph"/>
+        <w:numPr>
+          <w:ilvl w:val="1"/>
+          <w:numId w:val="11"/>
+        </w:numPr>
+        <w:jc w:val="both"/>
+        <w:rPr>
+          <w:rFonts w:ascii="Lucida Sans Unicode" w:hAnsi="Lucida Sans Unicode" w:cs="Lucida Sans Unicode"/>
+          <w:sz w:val="24"/>
+        </w:rPr>
+      </w:pPr>
+      <w:r>
+        <w:rPr>
+          <w:rFonts w:ascii="Lucida Sans Unicode" w:hAnsi="Lucida Sans Unicode" w:cs="Lucida Sans Unicode"/>
+          <w:sz w:val="24"/>
+        </w:rPr>
+        <w:t>Educational</w:t>
+      </w:r>
+    </w:p>
+    <w:p>
+      <w:pPr>
+        <w:pStyle w:val="ListParagraph"/>
+        <w:numPr>
+          <w:ilvl w:val="0"/>
+          <w:numId w:val="31"/>
+        </w:numPr>
+        <w:rPr>
+          <w:rFonts w:ascii="Lucida Sans Unicode" w:hAnsi="Lucida Sans Unicode" w:cs="Lucida Sans Unicode"/>
+          <w:sz w:val="24"/>
+        </w:rPr>
+      </w:pPr>
+      <w:hyperlink r:id="rId19" w:history="1">
+        <w:r>
+          <w:rPr>
+            <w:rStyle w:val="Hyperlink"/>
+            <w:rFonts w:ascii="Lucida Sans Unicode" w:hAnsi="Lucida Sans Unicode" w:cs="Lucida Sans Unicode"/>
+            <w:sz w:val="24"/>
+          </w:rPr>
+          <w:t>https://www.edx.org/</w:t>
+        </w:r>
+      </w:hyperlink>
+      <w:r>
+        <w:rPr>
+          <w:rFonts w:ascii="Lucida Sans Unicode" w:hAnsi="Lucida Sans Unicode" w:cs="Lucida Sans Unicode"/>
+          <w:sz w:val="24"/>
+        </w:rPr>
+        <w:t xml:space="preserve"> - edx </w:t>
+      </w:r>
+      <w:r>
+        <w:rPr>
+          <w:rFonts w:ascii="Lucida Sans Unicode" w:hAnsi="Lucida Sans Unicode" w:cs="Lucida Sans Unicode"/>
+          <w:sz w:val="24"/>
+        </w:rPr>
+        <w:t>is website</w:t>
+      </w:r>
+      <w:r>
+        <w:rPr>
+          <w:rFonts w:ascii="Lucida Sans Unicode" w:hAnsi="Lucida Sans Unicode" w:cs="Lucida Sans Unicode"/>
+          <w:sz w:val="24"/>
+        </w:rPr>
+        <w:t xml:space="preserve"> for an organization</w:t>
+      </w:r>
+      <w:r>
+        <w:rPr>
+          <w:rFonts w:ascii="Lucida Sans Unicode" w:hAnsi="Lucida Sans Unicode" w:cs="Lucida Sans Unicode"/>
+          <w:sz w:val="24"/>
+        </w:rPr>
+        <w:t xml:space="preserve"> offering free and paid online video courses.</w:t>
+      </w:r>
+    </w:p>
+    <w:p>
+      <w:pPr>
+        <w:pStyle w:val="ListParagraph"/>
+        <w:numPr>
+          <w:ilvl w:val="0"/>
+          <w:numId w:val="31"/>
+        </w:numPr>
+        <w:rPr>
+          <w:rFonts w:ascii="Lucida Sans Unicode" w:hAnsi="Lucida Sans Unicode" w:cs="Lucida Sans Unicode"/>
+          <w:sz w:val="24"/>
+        </w:rPr>
+      </w:pPr>
+      <w:hyperlink r:id="rId20" w:history="1">
+        <w:r>
+          <w:rPr>
+            <w:rStyle w:val="Hyperlink"/>
+            <w:rFonts w:ascii="Lucida Sans Unicode" w:hAnsi="Lucida Sans Unicode" w:cs="Lucida Sans Unicode"/>
+            <w:sz w:val="24"/>
+          </w:rPr>
+          <w:t>https://www.udacity.com/</w:t>
+        </w:r>
+      </w:hyperlink>
+      <w:r>
+        <w:rPr>
+          <w:rFonts w:ascii="Lucida Sans Unicode" w:hAnsi="Lucida Sans Unicode" w:cs="Lucida Sans Unicode"/>
+          <w:sz w:val="24"/>
+        </w:rPr>
+        <w:t xml:space="preserve"> - Udacity </w:t>
+      </w:r>
+      <w:r>
+        <w:rPr>
+          <w:rFonts w:ascii="Lucida Sans Unicode" w:hAnsi="Lucida Sans Unicode" w:cs="Lucida Sans Unicode"/>
+          <w:sz w:val="24"/>
+        </w:rPr>
+        <w:t>Work</w:t>
+      </w:r>
+      <w:r>
+        <w:rPr>
+          <w:rFonts w:ascii="Lucida Sans Unicode" w:hAnsi="Lucida Sans Unicode" w:cs="Lucida Sans Unicode"/>
+          <w:sz w:val="24"/>
+        </w:rPr>
+        <w:t>s</w:t>
+      </w:r>
+      <w:r>
+        <w:rPr>
+          <w:rFonts w:ascii="Lucida Sans Unicode" w:hAnsi="Lucida Sans Unicode" w:cs="Lucida Sans Unicode"/>
+          <w:sz w:val="24"/>
+        </w:rPr>
+        <w:t xml:space="preserve"> on practical projects to build experience, and advance your skillset as you learn.</w:t>
+      </w:r>
+    </w:p>
+    <w:p>
+      <w:pPr>
+        <w:pStyle w:val="ListParagraph"/>
+        <w:numPr>
+          <w:ilvl w:val="0"/>
+          <w:numId w:val="31"/>
+        </w:numPr>
+        <w:rPr>
+          <w:rFonts w:ascii="Lucida Sans Unicode" w:hAnsi="Lucida Sans Unicode" w:cs="Lucida Sans Unicode"/>
+          <w:sz w:val="24"/>
+        </w:rPr>
+      </w:pPr>
+      <w:hyperlink r:id="rId21" w:history="1">
+        <w:r>
+          <w:rPr>
+            <w:rStyle w:val="Hyperlink"/>
+            <w:rFonts w:ascii="Lucida Sans Unicode" w:hAnsi="Lucida Sans Unicode" w:cs="Lucida Sans Unicode"/>
+            <w:sz w:val="24"/>
+          </w:rPr>
+          <w:t>https://www.udemy.com/</w:t>
+        </w:r>
+      </w:hyperlink>
+      <w:r>
+        <w:rPr>
+          <w:rFonts w:ascii="Lucida Sans Unicode" w:hAnsi="Lucida Sans Unicode" w:cs="Lucida Sans Unicode"/>
+          <w:sz w:val="24"/>
+        </w:rPr>
+        <w:t xml:space="preserve"> - Udemy is</w:t>
+      </w:r>
+      <w:r>
+        <w:rPr>
+          <w:rFonts w:ascii="Lucida Sans Unicode" w:hAnsi="Lucida Sans Unicode" w:cs="Lucida Sans Unicode"/>
+          <w:sz w:val="24"/>
+        </w:rPr>
+        <w:t xml:space="preserve"> a website for a Company that provides</w:t>
+      </w:r>
+      <w:r>
+        <w:rPr>
+          <w:rFonts w:ascii="Lucida Sans Unicode" w:hAnsi="Lucida Sans Unicode" w:cs="Lucida Sans Unicode"/>
+          <w:sz w:val="24"/>
+        </w:rPr>
+        <w:t xml:space="preserve"> </w:t>
+      </w:r>
+      <w:r>
+        <w:rPr>
+          <w:rFonts w:ascii="Lucida Sans Unicode" w:hAnsi="Lucida Sans Unicode" w:cs="Lucida Sans Unicode"/>
+          <w:sz w:val="24"/>
+        </w:rPr>
+        <w:t>High-Quality On-Demand Online Courses.</w:t>
+      </w:r>
+    </w:p>
+    <w:p>
+      <w:pPr>
+        <w:pStyle w:val="ListParagraph"/>
+        <w:numPr>
+          <w:ilvl w:val="0"/>
+          <w:numId w:val="31"/>
+        </w:numPr>
+        <w:rPr>
+          <w:rFonts w:ascii="Lucida Sans Unicode" w:hAnsi="Lucida Sans Unicode" w:cs="Lucida Sans Unicode"/>
+          <w:sz w:val="24"/>
+        </w:rPr>
+      </w:pPr>
+      <w:hyperlink r:id="rId22" w:history="1">
+        <w:r>
+          <w:rPr>
+            <w:rStyle w:val="Hyperlink"/>
+            <w:rFonts w:ascii="Lucida Sans Unicode" w:hAnsi="Lucida Sans Unicode" w:cs="Lucida Sans Unicode"/>
+            <w:sz w:val="24"/>
+          </w:rPr>
+          <w:t>https://lynda.com</w:t>
+        </w:r>
+      </w:hyperlink>
+      <w:r>
+        <w:rPr>
+          <w:rFonts w:ascii="Lucida Sans Unicode" w:hAnsi="Lucida Sans Unicode" w:cs="Lucida Sans Unicode"/>
+          <w:sz w:val="24"/>
+        </w:rPr>
+        <w:t xml:space="preserve"> </w:t>
+      </w:r>
+      <w:r>
+        <w:rPr>
+          <w:rFonts w:ascii="Lucida Sans Unicode" w:hAnsi="Lucida Sans Unicode" w:cs="Lucida Sans Unicode"/>
+          <w:sz w:val="24"/>
+        </w:rPr>
+        <w:t xml:space="preserve">– </w:t>
+      </w:r>
+      <w:r>
+        <w:rPr>
+          <w:rFonts w:ascii="Lucida Sans Unicode" w:hAnsi="Lucida Sans Unicode" w:cs="Lucida Sans Unicode"/>
+          <w:bCs/>
+          <w:sz w:val="24"/>
+        </w:rPr>
+        <w:t>Lynda</w:t>
+      </w:r>
+      <w:r>
+        <w:rPr>
+          <w:rFonts w:ascii="Lucida Sans Unicode" w:hAnsi="Lucida Sans Unicode" w:cs="Lucida Sans Unicode"/>
+          <w:bCs/>
+          <w:sz w:val="24"/>
+        </w:rPr>
+        <w:t xml:space="preserve"> i</w:t>
+      </w:r>
+      <w:r>
+        <w:rPr>
+          <w:rFonts w:ascii="Lucida Sans Unicode" w:hAnsi="Lucida Sans Unicode" w:cs="Lucida Sans Unicode"/>
+          <w:bCs/>
+          <w:sz w:val="24"/>
+        </w:rPr>
+        <w:t>s an American website offering video courses taught by industry experts in software, creative, and business skills.</w:t>
+      </w:r>
+    </w:p>
+    <w:p>
+      <w:pPr>
+        <w:pStyle w:val="ListParagraph"/>
+        <w:numPr>
+          <w:ilvl w:val="0"/>
+          <w:numId w:val="31"/>
+        </w:numPr>
+        <w:rPr>
+          <w:rFonts w:ascii="Lucida Sans Unicode" w:hAnsi="Lucida Sans Unicode" w:cs="Lucida Sans Unicode"/>
+          <w:sz w:val="24"/>
+        </w:rPr>
+      </w:pPr>
+      <w:hyperlink r:id="rId23" w:history="1">
+        <w:r>
+          <w:rPr>
+            <w:rStyle w:val="Hyperlink"/>
+            <w:rFonts w:ascii="Lucida Sans Unicode" w:hAnsi="Lucida Sans Unicode" w:cs="Lucida Sans Unicode"/>
+            <w:sz w:val="24"/>
+          </w:rPr>
+          <w:t>https://www.khanacademy.org/</w:t>
+        </w:r>
+      </w:hyperlink>
+      <w:r>
+        <w:rPr>
+          <w:rFonts w:ascii="Lucida Sans Unicode" w:hAnsi="Lucida Sans Unicode" w:cs="Lucida Sans Unicode"/>
+          <w:sz w:val="24"/>
+        </w:rPr>
+        <w:t xml:space="preserve"> - </w:t>
+      </w:r>
+      <w:r>
+        <w:rPr>
+          <w:rFonts w:ascii="Lucida Sans Unicode" w:hAnsi="Lucida Sans Unicode" w:cs="Lucida Sans Unicode"/>
+          <w:bCs/>
+          <w:sz w:val="24"/>
+        </w:rPr>
+        <w:t>Khan Academy</w:t>
+      </w:r>
+      <w:r>
+        <w:rPr>
+          <w:rFonts w:ascii="Lucida Sans Unicode" w:hAnsi="Lucida Sans Unicode" w:cs="Lucida Sans Unicode"/>
+          <w:bCs/>
+          <w:sz w:val="24"/>
+        </w:rPr>
+        <w:t xml:space="preserve"> </w:t>
+      </w:r>
+      <w:r>
+        <w:rPr>
+          <w:rFonts w:ascii="Lucida Sans Unicode" w:hAnsi="Lucida Sans Unicode" w:cs="Lucida Sans Unicode"/>
+          <w:bCs/>
+          <w:sz w:val="24"/>
+        </w:rPr>
+        <w:t>is e</w:t>
+      </w:r>
+      <w:r>
+        <w:rPr>
+          <w:rFonts w:ascii="Lucida Sans Unicode" w:hAnsi="Lucida Sans Unicode" w:cs="Lucida Sans Unicode"/>
+          <w:bCs/>
+          <w:sz w:val="24"/>
+        </w:rPr>
+        <w:t>xpert-</w:t>
+      </w:r>
+      <w:r>
+        <w:rPr>
+          <w:rFonts w:ascii="Lucida Sans Unicode" w:hAnsi="Lucida Sans Unicode" w:cs="Lucida Sans Unicode"/>
+          <w:bCs/>
+          <w:sz w:val="24"/>
+        </w:rPr>
+        <w:t>created content and resources for eve</w:t>
+      </w:r>
+      <w:r>
+        <w:rPr>
+          <w:rFonts w:ascii="Lucida Sans Unicode" w:hAnsi="Lucida Sans Unicode" w:cs="Lucida Sans Unicode"/>
+          <w:bCs/>
+          <w:sz w:val="24"/>
+        </w:rPr>
+        <w:t>ry course and level for free.</w:t>
+      </w:r>
+    </w:p>
+    <w:p>
+      <w:pPr>
+        <w:pStyle w:val="ListParagraph"/>
+        <w:numPr>
+          <w:ilvl w:val="1"/>
+          <w:numId w:val="11"/>
+        </w:numPr>
+        <w:jc w:val="both"/>
+        <w:rPr>
+          <w:rFonts w:ascii="Lucida Sans Unicode" w:hAnsi="Lucida Sans Unicode" w:cs="Lucida Sans Unicode"/>
+          <w:sz w:val="24"/>
+        </w:rPr>
+      </w:pPr>
+      <w:r>
+        <w:rPr>
+          <w:rFonts w:ascii="Lucida Sans Unicode" w:hAnsi="Lucida Sans Unicode" w:cs="Lucida Sans Unicode"/>
+          <w:sz w:val="24"/>
+        </w:rPr>
+        <w:t>Portal</w:t>
+      </w:r>
+    </w:p>
+    <w:p>
+      <w:pPr>
+        <w:pStyle w:val="ListParagraph"/>
+        <w:ind w:left="792"/>
+        <w:jc w:val="both"/>
+        <w:rPr>
+          <w:rFonts w:ascii="Lucida Sans Unicode" w:hAnsi="Lucida Sans Unicode" w:cs="Lucida Sans Unicode"/>
+          <w:sz w:val="24"/>
+        </w:rPr>
+      </w:pPr>
+    </w:p>
+    <w:p>
+      <w:pPr>
+        <w:pStyle w:val="ListParagraph"/>
+        <w:ind w:left="792"/>
+        <w:jc w:val="both"/>
+        <w:rPr>
+          <w:rFonts w:ascii="Lucida Sans Unicode" w:hAnsi="Lucida Sans Unicode" w:cs="Lucida Sans Unicode"/>
+          <w:sz w:val="24"/>
+        </w:rPr>
+      </w:pPr>
+    </w:p>
+    <w:p>
+      <w:pPr>
+        <w:pStyle w:val="ListParagraph"/>
+        <w:ind w:left="792"/>
+        <w:jc w:val="both"/>
+        <w:rPr>
+          <w:rFonts w:ascii="Lucida Sans Unicode" w:hAnsi="Lucida Sans Unicode" w:cs="Lucida Sans Unicode"/>
+          <w:sz w:val="24"/>
+        </w:rPr>
+      </w:pPr>
+    </w:p>
+    <w:p>
+      <w:pPr>
+        <w:pStyle w:val="ListParagraph"/>
+        <w:ind w:left="792"/>
+        <w:jc w:val="both"/>
+        <w:rPr>
+          <w:rFonts w:ascii="Lucida Sans Unicode" w:hAnsi="Lucida Sans Unicode" w:cs="Lucida Sans Unicode"/>
+          <w:sz w:val="24"/>
+        </w:rPr>
+      </w:pPr>
+    </w:p>
+    <w:p>
+      <w:pPr>
+        <w:pStyle w:val="ListParagraph"/>
+        <w:numPr>
+          <w:ilvl w:val="1"/>
+          <w:numId w:val="11"/>
+        </w:numPr>
+        <w:jc w:val="both"/>
+        <w:rPr>
+          <w:rFonts w:ascii="Lucida Sans Unicode" w:hAnsi="Lucida Sans Unicode" w:cs="Lucida Sans Unicode"/>
+          <w:sz w:val="24"/>
+        </w:rPr>
+      </w:pPr>
+      <w:r>
+        <w:rPr>
+          <w:rFonts w:ascii="Lucida Sans Unicode" w:hAnsi="Lucida Sans Unicode" w:cs="Lucida Sans Unicode"/>
+          <w:sz w:val="24"/>
+        </w:rPr>
+        <w:lastRenderedPageBreak/>
+        <w:t>Business/Marketing</w:t>
+      </w:r>
+    </w:p>
+    <w:p>
+      <w:pPr>
+        <w:pStyle w:val="ListParagraph"/>
+        <w:numPr>
+          <w:ilvl w:val="0"/>
+          <w:numId w:val="33"/>
+        </w:numPr>
+        <w:rPr>
+          <w:rFonts w:ascii="Lucida Sans Unicode" w:hAnsi="Lucida Sans Unicode" w:cs="Lucida Sans Unicode"/>
+          <w:sz w:val="24"/>
+        </w:rPr>
+      </w:pPr>
+      <w:hyperlink r:id="rId24" w:history="1">
+        <w:r>
+          <w:rPr>
+            <w:rStyle w:val="Hyperlink"/>
+            <w:rFonts w:ascii="Lucida Sans Unicode" w:hAnsi="Lucida Sans Unicode" w:cs="Lucida Sans Unicode"/>
+            <w:sz w:val="24"/>
+          </w:rPr>
+          <w:t>https://www.walmart.com/</w:t>
+        </w:r>
+      </w:hyperlink>
+      <w:r>
+        <w:rPr>
+          <w:rFonts w:ascii="Lucida Sans Unicode" w:hAnsi="Lucida Sans Unicode" w:cs="Lucida Sans Unicode"/>
+          <w:sz w:val="24"/>
+        </w:rPr>
+        <w:t xml:space="preserve"> - Walmart </w:t>
+      </w:r>
+      <w:r>
+        <w:rPr>
+          <w:rFonts w:ascii="Lucida Sans Unicode" w:hAnsi="Lucida Sans Unicode" w:cs="Lucida Sans Unicode"/>
+          <w:sz w:val="24"/>
+        </w:rPr>
+        <w:t>Is a retail corporation that operates a chain of hypermarkets, discount department stores, and grocery stores, headquartered in Bentonville, Arkansas.</w:t>
+      </w:r>
+    </w:p>
+    <w:p>
+      <w:pPr>
+        <w:pStyle w:val="ListParagraph"/>
+        <w:numPr>
+          <w:ilvl w:val="0"/>
+          <w:numId w:val="33"/>
+        </w:numPr>
+        <w:rPr>
+          <w:rFonts w:ascii="Lucida Sans Unicode" w:hAnsi="Lucida Sans Unicode" w:cs="Lucida Sans Unicode"/>
+          <w:sz w:val="24"/>
+        </w:rPr>
+      </w:pPr>
+      <w:hyperlink r:id="rId25" w:history="1">
+        <w:r>
+          <w:rPr>
+            <w:rStyle w:val="Hyperlink"/>
+            <w:rFonts w:ascii="Lucida Sans Unicode" w:hAnsi="Lucida Sans Unicode" w:cs="Lucida Sans Unicode"/>
+            <w:sz w:val="24"/>
+          </w:rPr>
+          <w:t>https://www.amazon.com/</w:t>
+        </w:r>
+      </w:hyperlink>
+      <w:r>
+        <w:rPr>
+          <w:rFonts w:ascii="Lucida Sans Unicode" w:hAnsi="Lucida Sans Unicode" w:cs="Lucida Sans Unicode"/>
+          <w:sz w:val="24"/>
+        </w:rPr>
+        <w:t xml:space="preserve"> - Amazon - an </w:t>
+      </w:r>
+      <w:r>
+        <w:rPr>
+          <w:rFonts w:ascii="Lucida Sans Unicode" w:hAnsi="Lucida Sans Unicode" w:cs="Lucida Sans Unicode"/>
+          <w:sz w:val="24"/>
+        </w:rPr>
+        <w:t>American multinational technology company based in Seattle that focuses on e-commerce, cloud computing, digital streaming, and artificial intelligence. </w:t>
+      </w:r>
+    </w:p>
+    <w:p>
+      <w:pPr>
+        <w:pStyle w:val="ListParagraph"/>
+        <w:numPr>
+          <w:ilvl w:val="0"/>
+          <w:numId w:val="33"/>
+        </w:numPr>
+        <w:rPr>
+          <w:rFonts w:ascii="Lucida Sans Unicode" w:hAnsi="Lucida Sans Unicode" w:cs="Lucida Sans Unicode"/>
+          <w:sz w:val="24"/>
+        </w:rPr>
+      </w:pPr>
+      <w:hyperlink r:id="rId26" w:history="1">
+        <w:r>
+          <w:rPr>
+            <w:rStyle w:val="Hyperlink"/>
+            <w:rFonts w:ascii="Lucida Sans Unicode" w:hAnsi="Lucida Sans Unicode" w:cs="Lucida Sans Unicode"/>
+            <w:sz w:val="24"/>
+          </w:rPr>
+          <w:t>https://www.alibaba.com/</w:t>
+        </w:r>
+      </w:hyperlink>
+      <w:r>
+        <w:rPr>
+          <w:rFonts w:ascii="Lucida Sans Unicode" w:hAnsi="Lucida Sans Unicode" w:cs="Lucida Sans Unicode"/>
+          <w:sz w:val="24"/>
+        </w:rPr>
+        <w:t xml:space="preserve"> - Alibaba </w:t>
+      </w:r>
+      <w:r>
+        <w:rPr>
+          <w:rFonts w:ascii="Lucida Sans Unicode" w:hAnsi="Lucida Sans Unicode" w:cs="Lucida Sans Unicode"/>
+          <w:sz w:val="24"/>
+        </w:rPr>
+        <w:t>a business g</w:t>
+      </w:r>
+      <w:r>
+        <w:rPr>
+          <w:rFonts w:ascii="Lucida Sans Unicode" w:hAnsi="Lucida Sans Unicode" w:cs="Lucida Sans Unicode"/>
+          <w:sz w:val="24"/>
+        </w:rPr>
+        <w:t>roup Holding Limited is a Chinese multinational technology company specializing in e-commerce, retail, Internet, and technology</w:t>
+      </w:r>
+      <w:r>
+        <w:rPr>
+          <w:rFonts w:ascii="Lucida Sans Unicode" w:hAnsi="Lucida Sans Unicode" w:cs="Lucida Sans Unicode"/>
+          <w:sz w:val="24"/>
+        </w:rPr>
+        <w:t>.</w:t>
+      </w:r>
+    </w:p>
+    <w:p>
+      <w:pPr>
+        <w:pStyle w:val="ListParagraph"/>
+        <w:numPr>
+          <w:ilvl w:val="0"/>
+          <w:numId w:val="33"/>
+        </w:numPr>
+        <w:rPr>
+          <w:rFonts w:ascii="Lucida Sans Unicode" w:hAnsi="Lucida Sans Unicode" w:cs="Lucida Sans Unicode"/>
+          <w:sz w:val="24"/>
+        </w:rPr>
+      </w:pPr>
+      <w:hyperlink r:id="rId27" w:history="1">
+        <w:r>
+          <w:rPr>
+            <w:rStyle w:val="Hyperlink"/>
+            <w:rFonts w:ascii="Lucida Sans Unicode" w:hAnsi="Lucida Sans Unicode" w:cs="Lucida Sans Unicode"/>
+            <w:sz w:val="24"/>
+          </w:rPr>
+          <w:t>https://www.ebay.com</w:t>
+        </w:r>
+      </w:hyperlink>
+      <w:r>
+        <w:rPr>
+          <w:rFonts w:ascii="Lucida Sans Unicode" w:hAnsi="Lucida Sans Unicode" w:cs="Lucida Sans Unicode"/>
+          <w:sz w:val="24"/>
+        </w:rPr>
+        <w:t xml:space="preserve"> – </w:t>
+      </w:r>
+      <w:r>
+        <w:rPr>
+          <w:rFonts w:ascii="Lucida Sans Unicode" w:hAnsi="Lucida Sans Unicode" w:cs="Lucida Sans Unicode"/>
+          <w:sz w:val="24"/>
+        </w:rPr>
+        <w:t>is</w:t>
+      </w:r>
+      <w:r>
+        <w:rPr>
+          <w:rFonts w:ascii="Lucida Sans Unicode" w:hAnsi="Lucida Sans Unicode" w:cs="Lucida Sans Unicode"/>
+          <w:sz w:val="24"/>
+        </w:rPr>
+        <w:t xml:space="preserve"> </w:t>
+      </w:r>
+      <w:r>
+        <w:rPr>
+          <w:rFonts w:ascii="Lucida Sans Unicode" w:hAnsi="Lucida Sans Unicode" w:cs="Lucida Sans Unicode"/>
+          <w:sz w:val="24"/>
+        </w:rPr>
+        <w:t>a</w:t>
+      </w:r>
+      <w:r>
+        <w:rPr>
+          <w:rFonts w:ascii="Lucida Sans Unicode" w:hAnsi="Lucida Sans Unicode" w:cs="Lucida Sans Unicode"/>
+          <w:sz w:val="24"/>
+        </w:rPr>
+        <w:t xml:space="preserve"> website of</w:t>
+      </w:r>
+      <w:r>
+        <w:rPr>
+          <w:rFonts w:ascii="Lucida Sans Unicode" w:hAnsi="Lucida Sans Unicode" w:cs="Lucida Sans Unicode"/>
+          <w:sz w:val="24"/>
+        </w:rPr>
+        <w:t xml:space="preserve"> an American multinational e-commerce corporation based in San Jose, California, that facilitates consumer-to-consumer and business-to-consumer sales through its website</w:t>
+      </w:r>
+      <w:r>
+        <w:rPr>
+          <w:rFonts w:ascii="Lucida Sans Unicode" w:hAnsi="Lucida Sans Unicode" w:cs="Lucida Sans Unicode"/>
+          <w:sz w:val="24"/>
+        </w:rPr>
+        <w:t>.</w:t>
+      </w:r>
+    </w:p>
+    <w:p>
+      <w:pPr>
+        <w:pStyle w:val="ListParagraph"/>
+        <w:numPr>
+          <w:ilvl w:val="0"/>
+          <w:numId w:val="33"/>
+        </w:numPr>
+        <w:jc w:val="both"/>
+        <w:rPr>
+          <w:rFonts w:ascii="Lucida Sans Unicode" w:hAnsi="Lucida Sans Unicode" w:cs="Lucida Sans Unicode"/>
+          <w:sz w:val="24"/>
+        </w:rPr>
+      </w:pPr>
+      <w:hyperlink r:id="rId28" w:history="1">
+        <w:r>
+          <w:rPr>
+            <w:rStyle w:val="Hyperlink"/>
+            <w:rFonts w:ascii="Lucida Sans Unicode" w:hAnsi="Lucida Sans Unicode" w:cs="Lucida Sans Unicode"/>
+            <w:sz w:val="24"/>
+          </w:rPr>
+          <w:t>https://www.rakuten.com</w:t>
+        </w:r>
+      </w:hyperlink>
+      <w:r>
+        <w:rPr>
+          <w:rFonts w:ascii="Lucida Sans Unicode" w:hAnsi="Lucida Sans Unicode" w:cs="Lucida Sans Unicode"/>
+          <w:sz w:val="24"/>
+        </w:rPr>
+        <w:t xml:space="preserve"> - </w:t>
+      </w:r>
+      <w:r>
+        <w:rPr>
+          <w:rFonts w:ascii="Lucida Sans Unicode" w:hAnsi="Lucida Sans Unicode" w:cs="Lucida Sans Unicode"/>
+          <w:sz w:val="24"/>
+        </w:rPr>
+        <w:t>is a</w:t>
+      </w:r>
+      <w:r>
+        <w:rPr>
+          <w:rFonts w:ascii="Lucida Sans Unicode" w:hAnsi="Lucida Sans Unicode" w:cs="Lucida Sans Unicode"/>
+          <w:sz w:val="24"/>
+        </w:rPr>
+        <w:t xml:space="preserve"> website of a</w:t>
+      </w:r>
+      <w:r>
+        <w:rPr>
+          <w:rFonts w:ascii="Lucida Sans Unicode" w:hAnsi="Lucida Sans Unicode" w:cs="Lucida Sans Unicode"/>
+          <w:sz w:val="24"/>
+        </w:rPr>
+        <w:t xml:space="preserve"> Japanese electronic commerce and online retailing company based in </w:t>
+      </w:r>
+      <w:hyperlink r:id="rId29" w:tooltip="Tokyo" w:history="1">
+        <w:r>
+          <w:rPr>
+            <w:rStyle w:val="Hyperlink"/>
+            <w:rFonts w:ascii="Lucida Sans Unicode" w:hAnsi="Lucida Sans Unicode" w:cs="Lucida Sans Unicode"/>
+            <w:sz w:val="24"/>
+          </w:rPr>
+          <w:t>Tokyo</w:t>
+        </w:r>
+      </w:hyperlink>
+      <w:r>
+        <w:rPr>
+          <w:rFonts w:ascii="Lucida Sans Unicode" w:hAnsi="Lucida Sans Unicode" w:cs="Lucida Sans Unicode"/>
+          <w:sz w:val="24"/>
+        </w:rPr>
+        <w:t xml:space="preserve">, founded in 1997 by Japanese businessman Hiroshi Mikitani. Its E-Commerce platform </w:t>
+      </w:r>
+      <w:r>
+        <w:rPr>
+          <w:rFonts w:ascii="Lucida Sans Unicode" w:hAnsi="Lucida Sans Unicode" w:cs="Lucida Sans Unicode"/>
+          <w:b/>
+          <w:bCs/>
+          <w:sz w:val="24"/>
+        </w:rPr>
+        <w:t>Rakuten Ichiba</w:t>
+      </w:r>
+      <w:r>
+        <w:rPr>
+          <w:rFonts w:ascii="Lucida Sans Unicode" w:hAnsi="Lucida Sans Unicode" w:cs="Lucida Sans Unicode"/>
+          <w:sz w:val="24"/>
+        </w:rPr>
+        <w:t xml:space="preserve"> is the largest e-commerce site in Japan and among the world's largest by sales.</w:t>
+      </w:r>
+    </w:p>
+    <w:p>
+      <w:pPr>
+        <w:pStyle w:val="ListParagraph"/>
+        <w:numPr>
+          <w:ilvl w:val="1"/>
+          <w:numId w:val="11"/>
+        </w:numPr>
+        <w:jc w:val="both"/>
+        <w:rPr>
+          <w:rFonts w:ascii="Lucida Sans Unicode" w:hAnsi="Lucida Sans Unicode" w:cs="Lucida Sans Unicode"/>
+          <w:sz w:val="24"/>
+        </w:rPr>
+      </w:pPr>
+      <w:r>
+        <w:rPr>
+          <w:rFonts w:ascii="Lucida Sans Unicode" w:hAnsi="Lucida Sans Unicode" w:cs="Lucida Sans Unicode"/>
+          <w:sz w:val="24"/>
+        </w:rPr>
+        <w:t>Informational</w:t>
+      </w:r>
+    </w:p>
+    <w:p>
+      <w:pPr>
+        <w:pStyle w:val="ListParagraph"/>
+        <w:numPr>
+          <w:ilvl w:val="0"/>
+          <w:numId w:val="34"/>
+        </w:numPr>
+        <w:rPr>
+          <w:rFonts w:ascii="Lucida Sans Unicode" w:hAnsi="Lucida Sans Unicode" w:cs="Lucida Sans Unicode"/>
+          <w:sz w:val="24"/>
+        </w:rPr>
+      </w:pPr>
+      <w:hyperlink r:id="rId30" w:history="1">
+        <w:r>
+          <w:rPr>
+            <w:rStyle w:val="Hyperlink"/>
+            <w:rFonts w:ascii="Lucida Sans Unicode" w:hAnsi="Lucida Sans Unicode" w:cs="Lucida Sans Unicode"/>
+            <w:sz w:val="24"/>
+          </w:rPr>
+          <w:t>https://www.wikipedia.org/</w:t>
+        </w:r>
+      </w:hyperlink>
+      <w:r>
+        <w:rPr>
+          <w:rFonts w:ascii="Lucida Sans Unicode" w:hAnsi="Lucida Sans Unicode" w:cs="Lucida Sans Unicode"/>
+          <w:sz w:val="24"/>
+        </w:rPr>
+        <w:t xml:space="preserve"> - Wikipedia -</w:t>
+      </w:r>
+      <w:r>
+        <w:rPr>
+          <w:rFonts w:ascii="Lucida Sans Unicode" w:hAnsi="Lucida Sans Unicode" w:cs="Lucida Sans Unicode"/>
+          <w:sz w:val="24"/>
+        </w:rPr>
+        <w:t xml:space="preserve"> is a free online encyclopedia, created and edited by volunteers around the world and hosted by the Wikimedia Foundation</w:t>
+      </w:r>
+      <w:r>
+        <w:rPr>
+          <w:rFonts w:ascii="Lucida Sans Unicode" w:hAnsi="Lucida Sans Unicode" w:cs="Lucida Sans Unicode"/>
+          <w:sz w:val="24"/>
+        </w:rPr>
+        <w:t>.</w:t>
+      </w:r>
+    </w:p>
+    <w:p>
+      <w:pPr>
+        <w:pStyle w:val="ListParagraph"/>
+        <w:numPr>
+          <w:ilvl w:val="0"/>
+          <w:numId w:val="34"/>
+        </w:numPr>
+        <w:rPr>
+          <w:rFonts w:ascii="Lucida Sans Unicode" w:hAnsi="Lucida Sans Unicode" w:cs="Lucida Sans Unicode"/>
+          <w:sz w:val="24"/>
+        </w:rPr>
+      </w:pPr>
+      <w:hyperlink r:id="rId31" w:history="1">
+        <w:r>
+          <w:rPr>
+            <w:rStyle w:val="Hyperlink"/>
+            <w:rFonts w:ascii="Lucida Sans Unicode" w:hAnsi="Lucida Sans Unicode" w:cs="Lucida Sans Unicode"/>
+            <w:sz w:val="24"/>
+          </w:rPr>
+          <w:t>https://www.w3schools.com/</w:t>
+        </w:r>
+      </w:hyperlink>
+      <w:r>
+        <w:rPr>
+          <w:rFonts w:ascii="Lucida Sans Unicode" w:hAnsi="Lucida Sans Unicode" w:cs="Lucida Sans Unicode"/>
+          <w:sz w:val="24"/>
+        </w:rPr>
+        <w:t xml:space="preserve"> - W3schools is a website which c</w:t>
+      </w:r>
+      <w:r>
+        <w:rPr>
+          <w:rFonts w:ascii="Lucida Sans Unicode" w:hAnsi="Lucida Sans Unicode" w:cs="Lucida Sans Unicode"/>
+          <w:sz w:val="24"/>
+        </w:rPr>
+        <w:t>ontent includes tutorials and references relating to</w:t>
+      </w:r>
+      <w:r>
+        <w:rPr>
+          <w:rFonts w:ascii="Lucida Sans Unicode" w:hAnsi="Lucida Sans Unicode" w:cs="Lucida Sans Unicode"/>
+          <w:sz w:val="24"/>
+        </w:rPr>
+        <w:t xml:space="preserve"> nearly all programming and scripting computer languages.</w:t>
+      </w:r>
+    </w:p>
+    <w:p>
+      <w:pPr>
+        <w:pStyle w:val="ListParagraph"/>
+        <w:numPr>
+          <w:ilvl w:val="0"/>
+          <w:numId w:val="34"/>
+        </w:numPr>
+        <w:rPr>
+          <w:rFonts w:ascii="Lucida Sans Unicode" w:hAnsi="Lucida Sans Unicode" w:cs="Lucida Sans Unicode"/>
+          <w:sz w:val="24"/>
+        </w:rPr>
+      </w:pPr>
+      <w:hyperlink r:id="rId32" w:history="1">
+        <w:r>
+          <w:rPr>
+            <w:rStyle w:val="Hyperlink"/>
+            <w:rFonts w:ascii="Lucida Sans Unicode" w:hAnsi="Lucida Sans Unicode" w:cs="Lucida Sans Unicode"/>
+            <w:sz w:val="24"/>
+          </w:rPr>
+          <w:t>https://www.wikihow.com/Main-Page</w:t>
+        </w:r>
+      </w:hyperlink>
+      <w:r>
+        <w:rPr>
+          <w:rFonts w:ascii="Lucida Sans Unicode" w:hAnsi="Lucida Sans Unicode" w:cs="Lucida Sans Unicode"/>
+          <w:sz w:val="24"/>
+        </w:rPr>
+        <w:t xml:space="preserve"> - Wiki how </w:t>
+      </w:r>
+      <w:r>
+        <w:rPr>
+          <w:rFonts w:ascii="Lucida Sans Unicode" w:hAnsi="Lucida Sans Unicode" w:cs="Lucida Sans Unicode"/>
+          <w:sz w:val="24"/>
+        </w:rPr>
+        <w:t>is community consisting of an extensive database of how-to guides.</w:t>
+      </w:r>
+    </w:p>
+    <w:p>
+      <w:pPr>
+        <w:pStyle w:val="ListParagraph"/>
+        <w:numPr>
+          <w:ilvl w:val="0"/>
+          <w:numId w:val="34"/>
+        </w:numPr>
+        <w:rPr>
+          <w:rFonts w:ascii="Lucida Sans Unicode" w:hAnsi="Lucida Sans Unicode" w:cs="Lucida Sans Unicode"/>
+          <w:sz w:val="24"/>
+        </w:rPr>
+      </w:pPr>
+      <w:hyperlink r:id="rId33" w:history="1">
+        <w:r>
+          <w:rPr>
+            <w:rStyle w:val="Hyperlink"/>
+            <w:rFonts w:ascii="Lucida Sans Unicode" w:hAnsi="Lucida Sans Unicode" w:cs="Lucida Sans Unicode"/>
+            <w:sz w:val="24"/>
+          </w:rPr>
+          <w:t>https://www.dealipedia.com/-</w:t>
+        </w:r>
+      </w:hyperlink>
+      <w:r>
+        <w:rPr>
+          <w:rFonts w:ascii="Lucida Sans Unicode" w:hAnsi="Lucida Sans Unicode" w:cs="Lucida Sans Unicode"/>
+          <w:sz w:val="24"/>
+        </w:rPr>
+        <w:t xml:space="preserve">  </w:t>
+      </w:r>
+      <w:r>
+        <w:rPr>
+          <w:rFonts w:ascii="Lucida Sans Unicode" w:hAnsi="Lucida Sans Unicode" w:cs="Lucida Sans Unicode"/>
+          <w:sz w:val="24"/>
+        </w:rPr>
+        <w:t xml:space="preserve">Dealipedia is an excellent source of information for corporate sectors. It also delivers information over any subject matter but from a business and transaction point of view. It is just the source of information over the internet for </w:t>
+      </w:r>
+      <w:r>
+        <w:rPr>
+          <w:rFonts w:ascii="Lucida Sans Unicode" w:hAnsi="Lucida Sans Unicode" w:cs="Lucida Sans Unicode"/>
+          <w:sz w:val="24"/>
+        </w:rPr>
+        <w:lastRenderedPageBreak/>
+        <w:t>getting detailed information about business deals readily available and very accessible for everyone from any part of the world.</w:t>
+      </w:r>
+    </w:p>
+    <w:p>
+      <w:pPr>
+        <w:pStyle w:val="ListParagraph"/>
+        <w:numPr>
+          <w:ilvl w:val="0"/>
+          <w:numId w:val="34"/>
+        </w:numPr>
+        <w:rPr>
+          <w:rFonts w:ascii="Lucida Sans Unicode" w:hAnsi="Lucida Sans Unicode" w:cs="Lucida Sans Unicode"/>
+          <w:sz w:val="24"/>
+        </w:rPr>
+      </w:pPr>
+      <w:hyperlink r:id="rId34" w:history="1">
+        <w:r>
+          <w:rPr>
+            <w:rStyle w:val="Hyperlink"/>
+            <w:rFonts w:ascii="Lucida Sans Unicode" w:hAnsi="Lucida Sans Unicode" w:cs="Lucida Sans Unicode"/>
+            <w:sz w:val="24"/>
+          </w:rPr>
+          <w:t>https://stackoverflow.com/</w:t>
+        </w:r>
+      </w:hyperlink>
+      <w:r>
+        <w:rPr>
+          <w:rFonts w:ascii="Lucida Sans Unicode" w:hAnsi="Lucida Sans Unicode" w:cs="Lucida Sans Unicode"/>
+          <w:sz w:val="24"/>
+        </w:rPr>
+        <w:t xml:space="preserve"> - Stack overflow</w:t>
+      </w:r>
+      <w:r>
+        <w:rPr>
+          <w:rFonts w:ascii="Lucida Sans Unicode" w:hAnsi="Lucida Sans Unicode" w:cs="Lucida Sans Unicode"/>
+          <w:sz w:val="24"/>
+        </w:rPr>
+        <w:t xml:space="preserve"> </w:t>
+      </w:r>
+      <w:r>
+        <w:rPr>
+          <w:rFonts w:ascii="Lucida Sans Unicode" w:hAnsi="Lucida Sans Unicode" w:cs="Lucida Sans Unicode"/>
+          <w:sz w:val="24"/>
+        </w:rPr>
+        <w:t>is a question and answer site for professional and enthusiast programmers. It features questions and answers on a wide range of topics in computer programming.</w:t>
+      </w:r>
+    </w:p>
+    <w:p>
+      <w:pPr>
+        <w:pStyle w:val="ListParagraph"/>
+        <w:numPr>
+          <w:ilvl w:val="1"/>
+          <w:numId w:val="11"/>
+        </w:numPr>
+        <w:jc w:val="both"/>
+        <w:rPr>
+          <w:rFonts w:ascii="Lucida Sans Unicode" w:hAnsi="Lucida Sans Unicode" w:cs="Lucida Sans Unicode"/>
+          <w:sz w:val="24"/>
+        </w:rPr>
+      </w:pPr>
+      <w:r>
+        <w:rPr>
+          <w:rFonts w:ascii="Lucida Sans Unicode" w:hAnsi="Lucida Sans Unicode" w:cs="Lucida Sans Unicode"/>
+          <w:sz w:val="24"/>
+        </w:rPr>
+        <w:t>Entertainment</w:t>
+      </w:r>
+    </w:p>
+    <w:p>
+      <w:pPr>
+        <w:pStyle w:val="ListParagraph"/>
+        <w:numPr>
+          <w:ilvl w:val="0"/>
+          <w:numId w:val="35"/>
+        </w:numPr>
+        <w:jc w:val="both"/>
+        <w:rPr>
+          <w:rFonts w:ascii="Lucida Sans Unicode" w:hAnsi="Lucida Sans Unicode" w:cs="Lucida Sans Unicode"/>
+          <w:sz w:val="24"/>
+        </w:rPr>
+      </w:pPr>
+      <w:hyperlink r:id="rId35" w:history="1">
+        <w:r>
+          <w:rPr>
+            <w:rStyle w:val="Hyperlink"/>
+            <w:rFonts w:ascii="Lucida Sans Unicode" w:hAnsi="Lucida Sans Unicode" w:cs="Lucida Sans Unicode"/>
+            <w:sz w:val="24"/>
+          </w:rPr>
+          <w:t>https://www.hbo.com/</w:t>
+        </w:r>
+      </w:hyperlink>
+      <w:r>
+        <w:rPr>
+          <w:rFonts w:ascii="Lucida Sans Unicode" w:hAnsi="Lucida Sans Unicode" w:cs="Lucida Sans Unicode"/>
+          <w:sz w:val="24"/>
+        </w:rPr>
+        <w:t xml:space="preserve"> - </w:t>
+      </w:r>
+      <w:r>
+        <w:rPr>
+          <w:rFonts w:ascii="Lucida Sans Unicode" w:hAnsi="Lucida Sans Unicode" w:cs="Lucida Sans Unicode"/>
+          <w:sz w:val="24"/>
+        </w:rPr>
+        <w:t>HBO is premium television network with full episodes of original series, movies, schedule information, exclusive video content, episode guides and more.</w:t>
+      </w:r>
+    </w:p>
+    <w:p>
+      <w:pPr>
+        <w:pStyle w:val="ListParagraph"/>
+        <w:numPr>
+          <w:ilvl w:val="0"/>
+          <w:numId w:val="35"/>
+        </w:numPr>
+        <w:rPr>
+          <w:rFonts w:ascii="Lucida Sans Unicode" w:hAnsi="Lucida Sans Unicode" w:cs="Lucida Sans Unicode"/>
+          <w:sz w:val="24"/>
+        </w:rPr>
+      </w:pPr>
+      <w:hyperlink r:id="rId36" w:history="1">
+        <w:r>
+          <w:rPr>
+            <w:rStyle w:val="Hyperlink"/>
+            <w:rFonts w:ascii="Lucida Sans Unicode" w:hAnsi="Lucida Sans Unicode" w:cs="Lucida Sans Unicode"/>
+            <w:sz w:val="24"/>
+          </w:rPr>
+          <w:t>https://www.spotify.com/</w:t>
+        </w:r>
+      </w:hyperlink>
+      <w:r>
+        <w:rPr>
+          <w:rFonts w:ascii="Lucida Sans Unicode" w:hAnsi="Lucida Sans Unicode" w:cs="Lucida Sans Unicode"/>
+          <w:sz w:val="24"/>
+        </w:rPr>
+        <w:t xml:space="preserve"> - Spotify </w:t>
+      </w:r>
+      <w:r>
+        <w:rPr>
+          <w:rFonts w:ascii="Lucida Sans Unicode" w:hAnsi="Lucida Sans Unicode" w:cs="Lucida Sans Unicode"/>
+          <w:sz w:val="24"/>
+        </w:rPr>
+        <w:t>is a digital music service that gives you access to millions of songs</w:t>
+      </w:r>
+      <w:r>
+        <w:rPr>
+          <w:rFonts w:ascii="Lucida Sans Unicode" w:hAnsi="Lucida Sans Unicode" w:cs="Lucida Sans Unicode"/>
+          <w:sz w:val="24"/>
+        </w:rPr>
+        <w:t>.</w:t>
+      </w:r>
+    </w:p>
+    <w:p>
+      <w:pPr>
+        <w:pStyle w:val="ListParagraph"/>
+        <w:numPr>
+          <w:ilvl w:val="0"/>
+          <w:numId w:val="35"/>
+        </w:numPr>
+        <w:rPr>
+          <w:rFonts w:ascii="Lucida Sans Unicode" w:hAnsi="Lucida Sans Unicode" w:cs="Lucida Sans Unicode"/>
+          <w:sz w:val="24"/>
+        </w:rPr>
+      </w:pPr>
+      <w:hyperlink r:id="rId37" w:history="1">
+        <w:r>
+          <w:rPr>
+            <w:rStyle w:val="Hyperlink"/>
+            <w:rFonts w:ascii="Lucida Sans Unicode" w:hAnsi="Lucida Sans Unicode" w:cs="Lucida Sans Unicode"/>
+            <w:sz w:val="24"/>
+          </w:rPr>
+          <w:t>https://www.netflix.com/</w:t>
+        </w:r>
+      </w:hyperlink>
+      <w:r>
+        <w:rPr>
+          <w:rFonts w:ascii="Lucida Sans Unicode" w:hAnsi="Lucida Sans Unicode" w:cs="Lucida Sans Unicode"/>
+          <w:sz w:val="24"/>
+        </w:rPr>
+        <w:t xml:space="preserve"> - Netflix </w:t>
+      </w:r>
+      <w:r>
+        <w:rPr>
+          <w:rFonts w:ascii="Lucida Sans Unicode" w:hAnsi="Lucida Sans Unicode" w:cs="Lucida Sans Unicode"/>
+          <w:sz w:val="24"/>
+        </w:rPr>
+        <w:t>is the world's leading internet entertainment service with 158 million paid memberships in over 190 countries enjoying TV series, documentaries</w:t>
+      </w:r>
+      <w:r>
+        <w:rPr>
+          <w:rFonts w:ascii="Lucida Sans Unicode" w:hAnsi="Lucida Sans Unicode" w:cs="Lucida Sans Unicode"/>
+          <w:sz w:val="24"/>
+        </w:rPr>
+        <w:t>.</w:t>
+      </w:r>
+    </w:p>
+    <w:p>
+      <w:pPr>
+        <w:pStyle w:val="ListParagraph"/>
+        <w:numPr>
+          <w:ilvl w:val="0"/>
+          <w:numId w:val="35"/>
+        </w:numPr>
+        <w:rPr>
+          <w:rFonts w:ascii="Lucida Sans Unicode" w:hAnsi="Lucida Sans Unicode" w:cs="Lucida Sans Unicode"/>
+          <w:sz w:val="24"/>
+        </w:rPr>
+      </w:pPr>
+      <w:hyperlink r:id="rId38" w:history="1">
+        <w:r>
+          <w:rPr>
+            <w:rStyle w:val="Hyperlink"/>
+            <w:rFonts w:ascii="Lucida Sans Unicode" w:hAnsi="Lucida Sans Unicode" w:cs="Lucida Sans Unicode"/>
+            <w:sz w:val="24"/>
+          </w:rPr>
+          <w:t>https://www.apple.com/tv/</w:t>
+        </w:r>
+      </w:hyperlink>
+      <w:r>
+        <w:rPr>
+          <w:rFonts w:ascii="Lucida Sans Unicode" w:hAnsi="Lucida Sans Unicode" w:cs="Lucida Sans Unicode"/>
+          <w:sz w:val="24"/>
+        </w:rPr>
+        <w:t xml:space="preserve"> - Apple</w:t>
+      </w:r>
+      <w:r>
+        <w:rPr>
+          <w:rFonts w:ascii="Lucida Sans Unicode" w:hAnsi="Lucida Sans Unicode" w:cs="Lucida Sans Unicode"/>
+          <w:sz w:val="24"/>
+        </w:rPr>
+        <w:t xml:space="preserve"> </w:t>
+      </w:r>
+      <w:r>
+        <w:rPr>
+          <w:rFonts w:ascii="Lucida Sans Unicode" w:hAnsi="Lucida Sans Unicode" w:cs="Lucida Sans Unicode"/>
+          <w:sz w:val="24"/>
+        </w:rPr>
+        <w:t>i</w:t>
+      </w:r>
+      <w:r>
+        <w:rPr>
+          <w:rFonts w:ascii="Lucida Sans Unicode" w:hAnsi="Lucida Sans Unicode" w:cs="Lucida Sans Unicode"/>
+          <w:sz w:val="24"/>
+        </w:rPr>
+        <w:t>s TV that puts you in control of what you watch, where you watch, and how you watch. And it's all in one place — on every screen.</w:t>
+      </w:r>
+    </w:p>
+    <w:p>
+      <w:pPr>
+        <w:pStyle w:val="ListParagraph"/>
+        <w:numPr>
+          <w:ilvl w:val="0"/>
+          <w:numId w:val="35"/>
+        </w:numPr>
+        <w:rPr>
+          <w:rFonts w:ascii="Lucida Sans Unicode" w:hAnsi="Lucida Sans Unicode" w:cs="Lucida Sans Unicode"/>
+          <w:sz w:val="24"/>
+        </w:rPr>
+      </w:pPr>
+      <w:hyperlink r:id="rId39" w:history="1">
+        <w:r>
+          <w:rPr>
+            <w:rStyle w:val="Hyperlink"/>
+            <w:rFonts w:ascii="Lucida Sans Unicode" w:hAnsi="Lucida Sans Unicode" w:cs="Lucida Sans Unicode"/>
+            <w:sz w:val="24"/>
+          </w:rPr>
+          <w:t>https://www.hulu.com/</w:t>
+        </w:r>
+      </w:hyperlink>
+      <w:r>
+        <w:rPr>
+          <w:rFonts w:ascii="Lucida Sans Unicode" w:hAnsi="Lucida Sans Unicode" w:cs="Lucida Sans Unicode"/>
+          <w:sz w:val="24"/>
+        </w:rPr>
+        <w:t xml:space="preserve"> - </w:t>
+      </w:r>
+      <w:r>
+        <w:rPr>
+          <w:rFonts w:ascii="Lucida Sans Unicode" w:hAnsi="Lucida Sans Unicode" w:cs="Lucida Sans Unicode"/>
+          <w:sz w:val="24"/>
+        </w:rPr>
+        <w:t>Hulu is a U.S.-based subscription video on demand service</w:t>
+      </w:r>
+    </w:p>
+    <w:p>
+      <w:pPr>
+        <w:pStyle w:val="ListParagraph"/>
+        <w:numPr>
+          <w:ilvl w:val="1"/>
+          <w:numId w:val="11"/>
+        </w:numPr>
+        <w:jc w:val="both"/>
+        <w:rPr>
+          <w:rFonts w:ascii="Lucida Sans Unicode" w:hAnsi="Lucida Sans Unicode" w:cs="Lucida Sans Unicode"/>
+          <w:sz w:val="24"/>
+        </w:rPr>
+      </w:pPr>
+      <w:r>
+        <w:rPr>
+          <w:rFonts w:ascii="Lucida Sans Unicode" w:hAnsi="Lucida Sans Unicode" w:cs="Lucida Sans Unicode"/>
+          <w:sz w:val="24"/>
+        </w:rPr>
+        <w:t>Advocacy</w:t>
+      </w:r>
+    </w:p>
+    <w:p>
+      <w:pPr>
+        <w:pStyle w:val="ListParagraph"/>
+        <w:numPr>
+          <w:ilvl w:val="0"/>
+          <w:numId w:val="36"/>
+        </w:numPr>
+        <w:jc w:val="both"/>
+        <w:rPr>
+          <w:rFonts w:ascii="Lucida Sans Unicode" w:hAnsi="Lucida Sans Unicode" w:cs="Lucida Sans Unicode"/>
+          <w:sz w:val="24"/>
+        </w:rPr>
+      </w:pPr>
+      <w:hyperlink r:id="rId40" w:history="1">
+        <w:r>
+          <w:rPr>
+            <w:rStyle w:val="Hyperlink"/>
+            <w:rFonts w:ascii="Lucida Sans Unicode" w:hAnsi="Lucida Sans Unicode" w:cs="Lucida Sans Unicode"/>
+            <w:sz w:val="24"/>
+          </w:rPr>
+          <w:t>https://www.hrw.org/</w:t>
+        </w:r>
+      </w:hyperlink>
+      <w:r>
+        <w:rPr>
+          <w:rFonts w:ascii="Lucida Sans Unicode" w:hAnsi="Lucida Sans Unicode" w:cs="Lucida Sans Unicode"/>
+          <w:sz w:val="24"/>
+        </w:rPr>
+        <w:t xml:space="preserve"> - </w:t>
+      </w:r>
+      <w:r>
+        <w:rPr>
+          <w:rFonts w:ascii="Lucida Sans Unicode" w:hAnsi="Lucida Sans Unicode" w:cs="Lucida Sans Unicode"/>
+          <w:sz w:val="24"/>
+        </w:rPr>
+        <w:t>Human Rights Watch investigates and reports on abuses happening in all corners of the world.</w:t>
+      </w:r>
+    </w:p>
+    <w:p>
+      <w:pPr>
+        <w:pStyle w:val="ListParagraph"/>
+        <w:numPr>
+          <w:ilvl w:val="0"/>
+          <w:numId w:val="36"/>
+        </w:numPr>
+        <w:jc w:val="both"/>
+        <w:rPr>
+          <w:rFonts w:ascii="Lucida Sans Unicode" w:hAnsi="Lucida Sans Unicode" w:cs="Lucida Sans Unicode"/>
+          <w:sz w:val="24"/>
+        </w:rPr>
+      </w:pPr>
+      <w:hyperlink r:id="rId41" w:history="1">
+        <w:r>
+          <w:rPr>
+            <w:rStyle w:val="Hyperlink"/>
+            <w:rFonts w:ascii="Lucida Sans Unicode" w:hAnsi="Lucida Sans Unicode" w:cs="Lucida Sans Unicode"/>
+            <w:sz w:val="24"/>
+          </w:rPr>
+          <w:t>https://www.charitywater.org/</w:t>
+        </w:r>
+      </w:hyperlink>
+      <w:r>
+        <w:rPr>
+          <w:rFonts w:ascii="Lucida Sans Unicode" w:hAnsi="Lucida Sans Unicode" w:cs="Lucida Sans Unicode"/>
+          <w:sz w:val="24"/>
+        </w:rPr>
+        <w:t xml:space="preserve"> - </w:t>
+      </w:r>
+      <w:r>
+        <w:rPr>
+          <w:rFonts w:ascii="Lucida Sans Unicode" w:hAnsi="Lucida Sans Unicode" w:cs="Lucida Sans Unicode"/>
+          <w:sz w:val="24"/>
+        </w:rPr>
+        <w:t>Charity water is a non-profit organization bringing clean and safe drinking water to people in developing countries.</w:t>
+      </w:r>
+    </w:p>
+    <w:p>
+      <w:pPr>
+        <w:pStyle w:val="ListParagraph"/>
+        <w:numPr>
+          <w:ilvl w:val="0"/>
+          <w:numId w:val="36"/>
+        </w:numPr>
+        <w:jc w:val="both"/>
+        <w:rPr>
+          <w:rFonts w:ascii="Lucida Sans Unicode" w:hAnsi="Lucida Sans Unicode" w:cs="Lucida Sans Unicode"/>
+          <w:sz w:val="24"/>
+        </w:rPr>
+      </w:pPr>
+      <w:hyperlink r:id="rId42" w:history="1">
+        <w:r>
+          <w:rPr>
+            <w:rStyle w:val="Hyperlink"/>
+            <w:rFonts w:ascii="Lucida Sans Unicode" w:hAnsi="Lucida Sans Unicode" w:cs="Lucida Sans Unicode"/>
+            <w:sz w:val="24"/>
+          </w:rPr>
+          <w:t>https://www.convoyofhope.org/</w:t>
+        </w:r>
+      </w:hyperlink>
+      <w:r>
+        <w:rPr>
+          <w:rFonts w:ascii="Lucida Sans Unicode" w:hAnsi="Lucida Sans Unicode" w:cs="Lucida Sans Unicode"/>
+          <w:sz w:val="24"/>
+        </w:rPr>
+        <w:t xml:space="preserve"> - </w:t>
+      </w:r>
+      <w:r>
+        <w:rPr>
+          <w:rFonts w:ascii="Lucida Sans Unicode" w:hAnsi="Lucida Sans Unicode" w:cs="Lucida Sans Unicode"/>
+          <w:sz w:val="24"/>
+        </w:rPr>
+        <w:t>Convey Hope work through churches, businesses, government agencies, and other nonprofits to provide help and hope to those who are impoverished, hungry, and hurting.</w:t>
+      </w:r>
+    </w:p>
+    <w:p>
+      <w:pPr>
+        <w:pStyle w:val="ListParagraph"/>
+        <w:numPr>
+          <w:ilvl w:val="0"/>
+          <w:numId w:val="36"/>
+        </w:numPr>
+        <w:jc w:val="both"/>
+        <w:rPr>
+          <w:rFonts w:ascii="Lucida Sans Unicode" w:hAnsi="Lucida Sans Unicode" w:cs="Lucida Sans Unicode"/>
+          <w:sz w:val="24"/>
+        </w:rPr>
+      </w:pPr>
+      <w:r>
+        <w:rPr>
+          <w:rFonts w:ascii="Lucida Sans Unicode" w:hAnsi="Lucida Sans Unicode" w:cs="Lucida Sans Unicode"/>
+          <w:sz w:val="24"/>
+        </w:rPr>
+        <w:lastRenderedPageBreak/>
+        <w:t xml:space="preserve">Gate Foundation: </w:t>
+      </w:r>
+      <w:hyperlink r:id="rId43" w:history="1">
+        <w:r>
+          <w:rPr>
+            <w:rStyle w:val="Hyperlink"/>
+            <w:rFonts w:ascii="Lucida Sans Unicode" w:hAnsi="Lucida Sans Unicode" w:cs="Lucida Sans Unicode"/>
+            <w:sz w:val="24"/>
+          </w:rPr>
+          <w:t>https://www.gatesfoundation.org/</w:t>
+        </w:r>
+      </w:hyperlink>
+      <w:r>
+        <w:rPr>
+          <w:rFonts w:ascii="Lucida Sans Unicode" w:hAnsi="Lucida Sans Unicode" w:cs="Lucida Sans Unicode"/>
+          <w:sz w:val="24"/>
+        </w:rPr>
+        <w:t xml:space="preserve"> - is the official website of the Charity Organization of Bill and Melinda Gates.</w:t>
+      </w:r>
+    </w:p>
+    <w:p>
+      <w:pPr>
+        <w:pStyle w:val="ListParagraph"/>
+        <w:numPr>
+          <w:ilvl w:val="0"/>
+          <w:numId w:val="36"/>
+        </w:numPr>
+        <w:jc w:val="both"/>
+        <w:rPr>
+          <w:rFonts w:ascii="Lucida Sans Unicode" w:hAnsi="Lucida Sans Unicode" w:cs="Lucida Sans Unicode"/>
+          <w:sz w:val="24"/>
+        </w:rPr>
+      </w:pPr>
+      <w:hyperlink r:id="rId44" w:history="1">
+        <w:r>
+          <w:rPr>
+            <w:rStyle w:val="Hyperlink"/>
+            <w:rFonts w:ascii="Lucida Sans Unicode" w:hAnsi="Lucida Sans Unicode" w:cs="Lucida Sans Unicode"/>
+            <w:sz w:val="24"/>
+          </w:rPr>
+          <w:t>https://globalgenes.org/</w:t>
+        </w:r>
+      </w:hyperlink>
+      <w:r>
+        <w:rPr>
+          <w:rFonts w:ascii="Lucida Sans Unicode" w:hAnsi="Lucida Sans Unicode" w:cs="Lucida Sans Unicode"/>
+          <w:sz w:val="24"/>
+        </w:rPr>
+        <w:t xml:space="preserve"> - </w:t>
+      </w:r>
+      <w:r>
+        <w:rPr>
+          <w:rFonts w:ascii="Lucida Sans Unicode" w:hAnsi="Lucida Sans Unicode" w:cs="Lucida Sans Unicode"/>
+          <w:sz w:val="24"/>
+        </w:rPr>
+        <w:t>Global genes supporters of patients close to us who are affected by rare disease.</w:t>
+      </w:r>
+    </w:p>
+    <w:p>
+      <w:pPr>
+        <w:pStyle w:val="ListParagraph"/>
+        <w:numPr>
+          <w:ilvl w:val="1"/>
+          <w:numId w:val="11"/>
+        </w:numPr>
+        <w:jc w:val="both"/>
+        <w:rPr>
+          <w:rFonts w:ascii="Lucida Sans Unicode" w:hAnsi="Lucida Sans Unicode" w:cs="Lucida Sans Unicode"/>
+          <w:sz w:val="24"/>
+        </w:rPr>
+      </w:pPr>
+      <w:r>
+        <w:rPr>
+          <w:rFonts w:ascii="Lucida Sans Unicode" w:hAnsi="Lucida Sans Unicode" w:cs="Lucida Sans Unicode"/>
+          <w:sz w:val="24"/>
+        </w:rPr>
+        <w:t>Blog</w:t>
+      </w:r>
+    </w:p>
+    <w:p>
+      <w:pPr>
+        <w:pStyle w:val="ListParagraph"/>
+        <w:numPr>
+          <w:ilvl w:val="0"/>
+          <w:numId w:val="38"/>
+        </w:numPr>
+        <w:jc w:val="both"/>
+        <w:rPr>
+          <w:rFonts w:ascii="Lucida Sans Unicode" w:hAnsi="Lucida Sans Unicode" w:cs="Lucida Sans Unicode"/>
+          <w:sz w:val="24"/>
+        </w:rPr>
+      </w:pPr>
+      <w:hyperlink r:id="rId45" w:history="1">
+        <w:r>
+          <w:rPr>
+            <w:rStyle w:val="Hyperlink"/>
+            <w:rFonts w:ascii="Lucida Sans Unicode" w:hAnsi="Lucida Sans Unicode" w:cs="Lucida Sans Unicode"/>
+            <w:sz w:val="24"/>
+          </w:rPr>
+          <w:t>https://www.lovethatmax.com/</w:t>
+        </w:r>
+      </w:hyperlink>
+      <w:r>
+        <w:rPr>
+          <w:rFonts w:ascii="Lucida Sans Unicode" w:hAnsi="Lucida Sans Unicode" w:cs="Lucida Sans Unicode"/>
+          <w:sz w:val="24"/>
+        </w:rPr>
+        <w:t xml:space="preserve"> - </w:t>
+      </w:r>
+      <w:r>
+        <w:rPr>
+          <w:rFonts w:ascii="Lucida Sans Unicode" w:hAnsi="Lucida Sans Unicode" w:cs="Lucida Sans Unicode"/>
+          <w:sz w:val="24"/>
+        </w:rPr>
+        <w:t>Blog for parents, with special needs kids and to share their experiences too.</w:t>
+      </w:r>
+    </w:p>
+    <w:p>
+      <w:pPr>
+        <w:pStyle w:val="ListParagraph"/>
+        <w:numPr>
+          <w:ilvl w:val="0"/>
+          <w:numId w:val="38"/>
+        </w:numPr>
+        <w:jc w:val="both"/>
+        <w:rPr>
+          <w:rFonts w:ascii="Lucida Sans Unicode" w:hAnsi="Lucida Sans Unicode" w:cs="Lucida Sans Unicode"/>
+          <w:sz w:val="24"/>
+        </w:rPr>
+      </w:pPr>
+      <w:hyperlink r:id="rId46" w:history="1">
+        <w:r>
+          <w:rPr>
+            <w:rStyle w:val="Hyperlink"/>
+            <w:rFonts w:ascii="Lucida Sans Unicode" w:hAnsi="Lucida Sans Unicode" w:cs="Lucida Sans Unicode"/>
+            <w:sz w:val="24"/>
+          </w:rPr>
+          <w:t>https://galadarling.com/blog/</w:t>
+        </w:r>
+      </w:hyperlink>
+      <w:r>
+        <w:rPr>
+          <w:rFonts w:ascii="Lucida Sans Unicode" w:hAnsi="Lucida Sans Unicode" w:cs="Lucida Sans Unicode"/>
+          <w:sz w:val="24"/>
+        </w:rPr>
+        <w:t xml:space="preserve"> - Personal blog created by gala who</w:t>
+      </w:r>
+      <w:r>
+        <w:rPr>
+          <w:rFonts w:ascii="Lucida Sans Unicode" w:hAnsi="Lucida Sans Unicode" w:cs="Lucida Sans Unicode"/>
+          <w:sz w:val="24"/>
+        </w:rPr>
+        <w:t xml:space="preserve"> travels giving talks and interviews. </w:t>
+      </w:r>
+    </w:p>
+    <w:p>
+      <w:pPr>
+        <w:pStyle w:val="ListParagraph"/>
+        <w:numPr>
+          <w:ilvl w:val="0"/>
+          <w:numId w:val="38"/>
+        </w:numPr>
+        <w:jc w:val="both"/>
+        <w:rPr>
+          <w:rFonts w:ascii="Lucida Sans Unicode" w:hAnsi="Lucida Sans Unicode" w:cs="Lucida Sans Unicode"/>
+          <w:sz w:val="24"/>
+        </w:rPr>
+      </w:pPr>
+      <w:hyperlink r:id="rId47" w:history="1">
+        <w:r>
+          <w:rPr>
+            <w:rStyle w:val="Hyperlink"/>
+            <w:rFonts w:ascii="Lucida Sans Unicode" w:hAnsi="Lucida Sans Unicode" w:cs="Lucida Sans Unicode"/>
+            <w:sz w:val="24"/>
+          </w:rPr>
+          <w:t>https://www.barefootblonde.com/</w:t>
+        </w:r>
+      </w:hyperlink>
+      <w:r>
+        <w:rPr>
+          <w:rFonts w:ascii="Lucida Sans Unicode" w:hAnsi="Lucida Sans Unicode" w:cs="Lucida Sans Unicode"/>
+          <w:sz w:val="24"/>
+        </w:rPr>
+        <w:t xml:space="preserve"> - </w:t>
+      </w:r>
+      <w:r>
+        <w:rPr>
+          <w:rFonts w:ascii="Lucida Sans Unicode" w:hAnsi="Lucida Sans Unicode" w:cs="Lucida Sans Unicode"/>
+          <w:sz w:val="24"/>
+        </w:rPr>
+        <w:t>This is the blog of Amber Filler up Clark. Most of the content is about her lifestyle.</w:t>
+      </w:r>
+    </w:p>
+    <w:p>
+      <w:pPr>
+        <w:pStyle w:val="ListParagraph"/>
+        <w:numPr>
+          <w:ilvl w:val="0"/>
+          <w:numId w:val="38"/>
+        </w:numPr>
+        <w:jc w:val="both"/>
+        <w:rPr>
+          <w:rFonts w:ascii="Lucida Sans Unicode" w:hAnsi="Lucida Sans Unicode" w:cs="Lucida Sans Unicode"/>
+          <w:sz w:val="24"/>
+        </w:rPr>
+      </w:pPr>
+      <w:hyperlink r:id="rId48" w:history="1">
+        <w:r>
+          <w:rPr>
+            <w:rStyle w:val="Hyperlink"/>
+            <w:rFonts w:ascii="Lucida Sans Unicode" w:hAnsi="Lucida Sans Unicode" w:cs="Lucida Sans Unicode"/>
+            <w:sz w:val="24"/>
+          </w:rPr>
+          <w:t>https://pinchofyum.com/</w:t>
+        </w:r>
+      </w:hyperlink>
+      <w:r>
+        <w:rPr>
+          <w:rFonts w:ascii="Lucida Sans Unicode" w:hAnsi="Lucida Sans Unicode" w:cs="Lucida Sans Unicode"/>
+          <w:sz w:val="24"/>
+        </w:rPr>
+        <w:t xml:space="preserve"> - </w:t>
+      </w:r>
+      <w:r>
+        <w:rPr>
+          <w:rFonts w:ascii="Lucida Sans Unicode" w:hAnsi="Lucida Sans Unicode" w:cs="Lucida Sans Unicode"/>
+          <w:sz w:val="24"/>
+        </w:rPr>
+        <w:t>Lindsay gave up her teaching post to run this blog. This blog mainly focuses on food.</w:t>
+      </w:r>
+    </w:p>
+    <w:p>
+      <w:pPr>
+        <w:pStyle w:val="ListParagraph"/>
+        <w:numPr>
+          <w:ilvl w:val="0"/>
+          <w:numId w:val="38"/>
+        </w:numPr>
+        <w:jc w:val="both"/>
+        <w:rPr>
+          <w:rFonts w:ascii="Lucida Sans Unicode" w:hAnsi="Lucida Sans Unicode" w:cs="Lucida Sans Unicode"/>
+          <w:sz w:val="24"/>
+        </w:rPr>
+      </w:pPr>
+      <w:hyperlink r:id="rId49" w:history="1">
+        <w:r>
+          <w:rPr>
+            <w:rStyle w:val="Hyperlink"/>
+            <w:rFonts w:ascii="Lucida Sans Unicode" w:hAnsi="Lucida Sans Unicode" w:cs="Lucida Sans Unicode"/>
+            <w:sz w:val="24"/>
+          </w:rPr>
+          <w:t>https://kittensandsteam.blogspot.com/</w:t>
+        </w:r>
+      </w:hyperlink>
+      <w:r>
+        <w:rPr>
+          <w:rFonts w:ascii="Lucida Sans Unicode" w:hAnsi="Lucida Sans Unicode" w:cs="Lucida Sans Unicode"/>
+          <w:sz w:val="24"/>
+        </w:rPr>
+        <w:t xml:space="preserve"> - </w:t>
+      </w:r>
+      <w:r>
+        <w:rPr>
+          <w:rFonts w:ascii="Lucida Sans Unicode" w:hAnsi="Lucida Sans Unicode" w:cs="Lucida Sans Unicode"/>
+          <w:sz w:val="24"/>
+        </w:rPr>
+        <w:t>It is the blog of Hilde Heyvaert. Where she posts about variety of topics.</w:t>
+      </w:r>
+    </w:p>
+    <w:p>
+      <w:pPr>
+        <w:pStyle w:val="ListParagraph"/>
+        <w:numPr>
+          <w:ilvl w:val="1"/>
+          <w:numId w:val="11"/>
+        </w:numPr>
+        <w:jc w:val="both"/>
+        <w:rPr>
+          <w:rFonts w:ascii="Lucida Sans Unicode" w:hAnsi="Lucida Sans Unicode" w:cs="Lucida Sans Unicode"/>
+          <w:sz w:val="24"/>
+        </w:rPr>
+      </w:pPr>
+      <w:r>
+        <w:rPr>
+          <w:rFonts w:ascii="Lucida Sans Unicode" w:hAnsi="Lucida Sans Unicode" w:cs="Lucida Sans Unicode"/>
+          <w:sz w:val="24"/>
+        </w:rPr>
+        <w:t>Wiki</w:t>
+      </w:r>
+    </w:p>
+    <w:p>
+      <w:pPr>
+        <w:pStyle w:val="ListParagraph"/>
+        <w:numPr>
+          <w:ilvl w:val="0"/>
+          <w:numId w:val="44"/>
+        </w:numPr>
+        <w:rPr>
+          <w:rFonts w:ascii="Lucida Sans Unicode" w:hAnsi="Lucida Sans Unicode" w:cs="Lucida Sans Unicode"/>
+          <w:sz w:val="24"/>
+        </w:rPr>
+      </w:pPr>
+      <w:hyperlink r:id="rId50" w:history="1">
+        <w:r>
+          <w:rPr>
+            <w:rStyle w:val="Hyperlink"/>
+            <w:rFonts w:ascii="Lucida Sans Unicode" w:hAnsi="Lucida Sans Unicode" w:cs="Lucida Sans Unicode"/>
+            <w:sz w:val="24"/>
+          </w:rPr>
+          <w:t>https://en.wikipedia.org/wiki/</w:t>
+        </w:r>
+      </w:hyperlink>
+      <w:r>
+        <w:rPr>
+          <w:rFonts w:ascii="Lucida Sans Unicode" w:hAnsi="Lucida Sans Unicode" w:cs="Lucida Sans Unicode"/>
+          <w:sz w:val="24"/>
+        </w:rPr>
+        <w:t xml:space="preserve"> - Encyclopedia Dramatica is a parody-themed wiki website.</w:t>
+      </w:r>
+    </w:p>
+    <w:p>
+      <w:pPr>
+        <w:pStyle w:val="ListParagraph"/>
+        <w:numPr>
+          <w:ilvl w:val="0"/>
+          <w:numId w:val="44"/>
+        </w:numPr>
+        <w:rPr>
+          <w:rFonts w:ascii="Lucida Sans Unicode" w:hAnsi="Lucida Sans Unicode" w:cs="Lucida Sans Unicode"/>
+          <w:sz w:val="24"/>
+        </w:rPr>
+      </w:pPr>
+      <w:hyperlink r:id="rId51" w:history="1">
+        <w:r>
+          <w:rPr>
+            <w:rStyle w:val="Hyperlink"/>
+            <w:rFonts w:ascii="Lucida Sans Unicode" w:hAnsi="Lucida Sans Unicode" w:cs="Lucida Sans Unicode"/>
+            <w:sz w:val="24"/>
+          </w:rPr>
+          <w:t>https://en.wiktionary.org/wiki/website</w:t>
+        </w:r>
+      </w:hyperlink>
+      <w:r>
+        <w:rPr>
+          <w:rFonts w:ascii="Lucida Sans Unicode" w:hAnsi="Lucida Sans Unicode" w:cs="Lucida Sans Unicode"/>
+          <w:sz w:val="24"/>
+        </w:rPr>
+        <w:t xml:space="preserve"> - </w:t>
+      </w:r>
+      <w:r>
+        <w:rPr>
+          <w:rFonts w:ascii="Lucida Sans Unicode" w:hAnsi="Lucida Sans Unicode" w:cs="Lucida Sans Unicode"/>
+          <w:sz w:val="24"/>
+        </w:rPr>
+        <w:t>Wiktionary is a multilingual, web-based project to create a free content dictionary of terms in all-natural languages and a number of artificial languages.</w:t>
+      </w:r>
+    </w:p>
+    <w:p>
+      <w:pPr>
+        <w:pStyle w:val="ListParagraph"/>
+        <w:numPr>
+          <w:ilvl w:val="0"/>
+          <w:numId w:val="44"/>
+        </w:numPr>
+        <w:rPr>
+          <w:rFonts w:ascii="Lucida Sans Unicode" w:hAnsi="Lucida Sans Unicode" w:cs="Lucida Sans Unicode"/>
+          <w:sz w:val="24"/>
+        </w:rPr>
+      </w:pPr>
+      <w:hyperlink r:id="rId52" w:history="1">
+        <w:r>
+          <w:rPr>
+            <w:rStyle w:val="Hyperlink"/>
+            <w:rFonts w:ascii="Lucida Sans Unicode" w:hAnsi="Lucida Sans Unicode" w:cs="Lucida Sans Unicode"/>
+            <w:sz w:val="24"/>
+          </w:rPr>
+          <w:t>https://wikitravel.org/</w:t>
+        </w:r>
+      </w:hyperlink>
+      <w:r>
+        <w:rPr>
+          <w:rFonts w:ascii="Lucida Sans Unicode" w:hAnsi="Lucida Sans Unicode" w:cs="Lucida Sans Unicode"/>
+          <w:sz w:val="24"/>
+        </w:rPr>
+        <w:t xml:space="preserve"> - </w:t>
+      </w:r>
+      <w:r>
+        <w:rPr>
+          <w:rFonts w:ascii="Lucida Sans Unicode" w:hAnsi="Lucida Sans Unicode" w:cs="Lucida Sans Unicode"/>
+          <w:sz w:val="24"/>
+        </w:rPr>
+        <w:t>is a web-based collaborative travel guide based on the wiki model.</w:t>
+      </w:r>
+    </w:p>
+    <w:p>
+      <w:pPr>
+        <w:pStyle w:val="ListParagraph"/>
+        <w:numPr>
+          <w:ilvl w:val="0"/>
+          <w:numId w:val="44"/>
+        </w:numPr>
+        <w:rPr>
+          <w:rFonts w:ascii="Lucida Sans Unicode" w:hAnsi="Lucida Sans Unicode" w:cs="Lucida Sans Unicode"/>
+          <w:sz w:val="24"/>
+        </w:rPr>
+      </w:pPr>
+      <w:hyperlink r:id="rId53" w:history="1">
+        <w:r>
+          <w:rPr>
+            <w:rStyle w:val="Hyperlink"/>
+            <w:rFonts w:ascii="Lucida Sans Unicode" w:hAnsi="Lucida Sans Unicode" w:cs="Lucida Sans Unicode"/>
+            <w:sz w:val="24"/>
+          </w:rPr>
+          <w:t>https://en.wikipedia.org/wiki/TV_Tropes</w:t>
+        </w:r>
+      </w:hyperlink>
+      <w:r>
+        <w:rPr>
+          <w:rFonts w:ascii="Lucida Sans Unicode" w:hAnsi="Lucida Sans Unicode" w:cs="Lucida Sans Unicode"/>
+          <w:sz w:val="24"/>
+        </w:rPr>
+        <w:t xml:space="preserve"> - </w:t>
+      </w:r>
+      <w:r>
+        <w:rPr>
+          <w:rFonts w:ascii="Lucida Sans Unicode" w:hAnsi="Lucida Sans Unicode" w:cs="Lucida Sans Unicode"/>
+          <w:sz w:val="24"/>
+        </w:rPr>
+        <w:t>TV Tropes is a wiki that collects and documents descriptions and examples of various plot conventions and plot devices,</w:t>
+      </w:r>
+      <w:r>
+        <w:rPr>
+          <w:rFonts w:ascii="Lucida Sans Unicode" w:hAnsi="Lucida Sans Unicode" w:cs="Lucida Sans Unicode"/>
+          <w:sz w:val="24"/>
+        </w:rPr>
+        <w:t xml:space="preserve"> more commonly known as tropes, </w:t>
+      </w:r>
+      <w:r>
+        <w:rPr>
+          <w:rFonts w:ascii="Lucida Sans Unicode" w:hAnsi="Lucida Sans Unicode" w:cs="Lucida Sans Unicode"/>
+          <w:sz w:val="24"/>
+        </w:rPr>
+        <w:t>that are found within many creative works.</w:t>
+      </w:r>
+    </w:p>
+    <w:p>
+      <w:pPr>
+        <w:pStyle w:val="ListParagraph"/>
+        <w:numPr>
+          <w:ilvl w:val="0"/>
+          <w:numId w:val="44"/>
+        </w:numPr>
+        <w:rPr>
+          <w:rFonts w:ascii="Lucida Sans Unicode" w:hAnsi="Lucida Sans Unicode" w:cs="Lucida Sans Unicode"/>
+          <w:sz w:val="24"/>
+        </w:rPr>
+      </w:pPr>
+      <w:hyperlink r:id="rId54" w:history="1">
+        <w:r>
+          <w:rPr>
+            <w:rStyle w:val="Hyperlink"/>
+            <w:rFonts w:ascii="Lucida Sans Unicode" w:hAnsi="Lucida Sans Unicode" w:cs="Lucida Sans Unicode"/>
+            <w:sz w:val="24"/>
+          </w:rPr>
+          <w:t>https://www.gamepedia.com/</w:t>
+        </w:r>
+      </w:hyperlink>
+      <w:r>
+        <w:rPr>
+          <w:rFonts w:ascii="Lucida Sans Unicode" w:hAnsi="Lucida Sans Unicode" w:cs="Lucida Sans Unicode"/>
+          <w:sz w:val="24"/>
+        </w:rPr>
+        <w:t xml:space="preserve"> - </w:t>
+      </w:r>
+      <w:r>
+        <w:rPr>
+          <w:rFonts w:ascii="Lucida Sans Unicode" w:hAnsi="Lucida Sans Unicode" w:cs="Lucida Sans Unicode"/>
+          <w:sz w:val="24"/>
+        </w:rPr>
+        <w:t>A wiki hosting platform dedicated to games and written by gamers.  </w:t>
+      </w:r>
+    </w:p>
+    <w:p>
+      <w:pPr>
+        <w:ind w:left="1152"/>
+        <w:rPr>
+          <w:rFonts w:ascii="Lucida Sans Unicode" w:hAnsi="Lucida Sans Unicode" w:cs="Lucida Sans Unicode"/>
+          <w:sz w:val="24"/>
+        </w:rPr>
+      </w:pPr>
+    </w:p>
+    <w:p>
+      <w:pPr>
+        <w:pStyle w:val="ListParagraph"/>
+        <w:numPr>
+          <w:ilvl w:val="1"/>
+          <w:numId w:val="11"/>
+        </w:numPr>
+        <w:jc w:val="both"/>
+        <w:rPr>
+          <w:rFonts w:ascii="Lucida Sans Unicode" w:hAnsi="Lucida Sans Unicode" w:cs="Lucida Sans Unicode"/>
+          <w:sz w:val="24"/>
+        </w:rPr>
+      </w:pPr>
+      <w:r>
+        <w:rPr>
+          <w:rFonts w:ascii="Lucida Sans Unicode" w:hAnsi="Lucida Sans Unicode" w:cs="Lucida Sans Unicode"/>
+          <w:sz w:val="24"/>
+        </w:rPr>
+        <w:lastRenderedPageBreak/>
+        <w:t>Social Network</w:t>
+      </w:r>
+    </w:p>
+    <w:p>
+      <w:pPr>
+        <w:pStyle w:val="ListParagraph"/>
+        <w:numPr>
+          <w:ilvl w:val="0"/>
+          <w:numId w:val="42"/>
+        </w:numPr>
+        <w:jc w:val="both"/>
+        <w:rPr>
+          <w:rFonts w:ascii="Lucida Sans Unicode" w:hAnsi="Lucida Sans Unicode" w:cs="Lucida Sans Unicode"/>
+          <w:sz w:val="24"/>
+        </w:rPr>
+      </w:pPr>
+      <w:hyperlink r:id="rId55" w:history="1">
+        <w:r>
+          <w:rPr>
+            <w:rStyle w:val="Hyperlink"/>
+            <w:rFonts w:ascii="Lucida Sans Unicode" w:hAnsi="Lucida Sans Unicode" w:cs="Lucida Sans Unicode"/>
+            <w:sz w:val="24"/>
+          </w:rPr>
+          <w:t>https://www.facebook.com/</w:t>
+        </w:r>
+      </w:hyperlink>
+      <w:r>
+        <w:rPr>
+          <w:rFonts w:ascii="Lucida Sans Unicode" w:hAnsi="Lucida Sans Unicode" w:cs="Lucida Sans Unicode"/>
+          <w:sz w:val="24"/>
+        </w:rPr>
+        <w:t xml:space="preserve"> - </w:t>
+      </w:r>
+      <w:r>
+        <w:rPr>
+          <w:rFonts w:ascii="Lucida Sans Unicode" w:hAnsi="Lucida Sans Unicode" w:cs="Lucida Sans Unicode"/>
+          <w:sz w:val="24"/>
+        </w:rPr>
+        <w:t>Connect with friends, family and other people you know. Share photos and videos, send messages and get updates.</w:t>
+      </w:r>
+    </w:p>
+    <w:p>
+      <w:pPr>
+        <w:pStyle w:val="ListParagraph"/>
+        <w:numPr>
+          <w:ilvl w:val="0"/>
+          <w:numId w:val="42"/>
+        </w:numPr>
+        <w:jc w:val="both"/>
+        <w:rPr>
+          <w:rFonts w:ascii="Lucida Sans Unicode" w:hAnsi="Lucida Sans Unicode" w:cs="Lucida Sans Unicode"/>
+          <w:sz w:val="24"/>
+        </w:rPr>
+      </w:pPr>
+      <w:hyperlink r:id="rId56" w:history="1">
+        <w:r>
+          <w:rPr>
+            <w:rStyle w:val="Hyperlink"/>
+            <w:rFonts w:ascii="Lucida Sans Unicode" w:hAnsi="Lucida Sans Unicode" w:cs="Lucida Sans Unicode"/>
+            <w:sz w:val="24"/>
+          </w:rPr>
+          <w:t>https://twitter.com/</w:t>
+        </w:r>
+      </w:hyperlink>
+      <w:r>
+        <w:rPr>
+          <w:rFonts w:ascii="Lucida Sans Unicode" w:hAnsi="Lucida Sans Unicode" w:cs="Lucida Sans Unicode"/>
+          <w:sz w:val="24"/>
+        </w:rPr>
+        <w:t xml:space="preserve"> - </w:t>
+      </w:r>
+      <w:r>
+        <w:rPr>
+          <w:rFonts w:ascii="Lucida Sans Unicode" w:hAnsi="Lucida Sans Unicode" w:cs="Lucida Sans Unicode"/>
+          <w:sz w:val="24"/>
+        </w:rPr>
+        <w:t>Twitter is an American microblogging and social networking service on which users post and interact with messages known as "tweets".</w:t>
+      </w:r>
+    </w:p>
+    <w:p>
+      <w:pPr>
+        <w:pStyle w:val="ListParagraph"/>
+        <w:numPr>
+          <w:ilvl w:val="0"/>
+          <w:numId w:val="42"/>
+        </w:numPr>
+        <w:jc w:val="both"/>
+        <w:rPr>
+          <w:rFonts w:ascii="Lucida Sans Unicode" w:hAnsi="Lucida Sans Unicode" w:cs="Lucida Sans Unicode"/>
+          <w:sz w:val="24"/>
+        </w:rPr>
+      </w:pPr>
+      <w:hyperlink r:id="rId57" w:history="1">
+        <w:r>
+          <w:rPr>
+            <w:rStyle w:val="Hyperlink"/>
+            <w:rFonts w:ascii="Lucida Sans Unicode" w:hAnsi="Lucida Sans Unicode" w:cs="Lucida Sans Unicode"/>
+            <w:sz w:val="24"/>
+          </w:rPr>
+          <w:t>https://telegram.org</w:t>
+        </w:r>
+      </w:hyperlink>
+      <w:r>
+        <w:rPr>
+          <w:rFonts w:ascii="Lucida Sans Unicode" w:hAnsi="Lucida Sans Unicode" w:cs="Lucida Sans Unicode"/>
+          <w:sz w:val="24"/>
+        </w:rPr>
+        <w:t xml:space="preserve"> – Official site for the famous chatting Application.</w:t>
+      </w:r>
+    </w:p>
+    <w:p>
+      <w:pPr>
+        <w:pStyle w:val="ListParagraph"/>
+        <w:numPr>
+          <w:ilvl w:val="0"/>
+          <w:numId w:val="42"/>
+        </w:numPr>
+        <w:jc w:val="both"/>
+        <w:rPr>
+          <w:rFonts w:ascii="Lucida Sans Unicode" w:hAnsi="Lucida Sans Unicode" w:cs="Lucida Sans Unicode"/>
+          <w:sz w:val="24"/>
+        </w:rPr>
+      </w:pPr>
+      <w:hyperlink r:id="rId58" w:history="1">
+        <w:r>
+          <w:rPr>
+            <w:rStyle w:val="Hyperlink"/>
+            <w:rFonts w:ascii="Lucida Sans Unicode" w:hAnsi="Lucida Sans Unicode" w:cs="Lucida Sans Unicode"/>
+            <w:sz w:val="24"/>
+          </w:rPr>
+          <w:t>https://www.tiktok.com</w:t>
+        </w:r>
+      </w:hyperlink>
+      <w:r>
+        <w:rPr>
+          <w:rFonts w:ascii="Lucida Sans Unicode" w:hAnsi="Lucida Sans Unicode" w:cs="Lucida Sans Unicode"/>
+          <w:sz w:val="24"/>
+        </w:rPr>
+        <w:t xml:space="preserve"> - </w:t>
+      </w:r>
+      <w:r>
+        <w:rPr>
+          <w:rFonts w:ascii="Lucida Sans Unicode" w:hAnsi="Lucida Sans Unicode" w:cs="Lucida Sans Unicode"/>
+          <w:sz w:val="24"/>
+        </w:rPr>
+        <w:t>is a video-sharing social networking service</w:t>
+      </w:r>
+    </w:p>
+    <w:p>
+      <w:pPr>
+        <w:pStyle w:val="ListParagraph"/>
+        <w:numPr>
+          <w:ilvl w:val="0"/>
+          <w:numId w:val="42"/>
+        </w:numPr>
+        <w:jc w:val="both"/>
+        <w:rPr>
+          <w:rFonts w:ascii="Lucida Sans Unicode" w:hAnsi="Lucida Sans Unicode" w:cs="Lucida Sans Unicode"/>
+          <w:sz w:val="24"/>
+        </w:rPr>
+      </w:pPr>
+      <w:hyperlink r:id="rId59" w:history="1">
+        <w:r>
+          <w:rPr>
+            <w:rStyle w:val="Hyperlink"/>
+            <w:rFonts w:ascii="Lucida Sans Unicode" w:hAnsi="Lucida Sans Unicode" w:cs="Lucida Sans Unicode"/>
+            <w:sz w:val="24"/>
+          </w:rPr>
+          <w:t>https://instagram.com</w:t>
+        </w:r>
+      </w:hyperlink>
+      <w:r>
+        <w:rPr>
+          <w:rFonts w:ascii="Lucida Sans Unicode" w:hAnsi="Lucida Sans Unicode" w:cs="Lucida Sans Unicode"/>
+          <w:sz w:val="24"/>
+        </w:rPr>
+        <w:t xml:space="preserve"> – A website for the social status sharing application.</w:t>
+      </w:r>
+    </w:p>
+    <w:p>
+      <w:pPr>
+        <w:pStyle w:val="ListParagraph"/>
+        <w:numPr>
+          <w:ilvl w:val="1"/>
+          <w:numId w:val="11"/>
+        </w:numPr>
+        <w:jc w:val="both"/>
+        <w:rPr>
+          <w:rFonts w:ascii="Lucida Sans Unicode" w:hAnsi="Lucida Sans Unicode" w:cs="Lucida Sans Unicode"/>
+          <w:sz w:val="24"/>
+        </w:rPr>
+      </w:pPr>
+      <w:r>
+        <w:rPr>
+          <w:rFonts w:ascii="Lucida Sans Unicode" w:hAnsi="Lucida Sans Unicode" w:cs="Lucida Sans Unicode"/>
+          <w:sz w:val="24"/>
+        </w:rPr>
+        <w:t>Content Aggregator</w:t>
+      </w:r>
+    </w:p>
+    <w:p>
+      <w:pPr>
+        <w:pStyle w:val="ListParagraph"/>
+        <w:numPr>
+          <w:ilvl w:val="0"/>
+          <w:numId w:val="40"/>
+        </w:numPr>
+        <w:jc w:val="both"/>
+        <w:rPr>
+          <w:rFonts w:ascii="Lucida Sans Unicode" w:hAnsi="Lucida Sans Unicode" w:cs="Lucida Sans Unicode"/>
+          <w:sz w:val="24"/>
+        </w:rPr>
+      </w:pPr>
+      <w:hyperlink r:id="rId60" w:history="1">
+        <w:r>
+          <w:rPr>
+            <w:rStyle w:val="Hyperlink"/>
+            <w:rFonts w:ascii="Lucida Sans Unicode" w:hAnsi="Lucida Sans Unicode" w:cs="Lucida Sans Unicode"/>
+            <w:sz w:val="24"/>
+          </w:rPr>
+          <w:t>http://wpnewsdesk.com/</w:t>
+        </w:r>
+      </w:hyperlink>
+      <w:r>
+        <w:rPr>
+          <w:rFonts w:ascii="Lucida Sans Unicode" w:hAnsi="Lucida Sans Unicode" w:cs="Lucida Sans Unicode"/>
+          <w:sz w:val="24"/>
+        </w:rPr>
+        <w:t xml:space="preserve"> </w:t>
+      </w:r>
+      <w:r>
+        <w:rPr>
+          <w:rFonts w:ascii="Lucida Sans Unicode" w:hAnsi="Lucida Sans Unicode" w:cs="Lucida Sans Unicode"/>
+          <w:sz w:val="24"/>
+        </w:rPr>
+        <w:t>Is website that focuses specifically on WordPress. It automatically pulls in content from a variety of WordPress blogs and companies and displays posts on the front page.</w:t>
+      </w:r>
+    </w:p>
+    <w:p>
+      <w:pPr>
+        <w:pStyle w:val="ListParagraph"/>
+        <w:numPr>
+          <w:ilvl w:val="0"/>
+          <w:numId w:val="40"/>
+        </w:numPr>
+        <w:jc w:val="both"/>
+        <w:rPr>
+          <w:rFonts w:ascii="Lucida Sans Unicode" w:hAnsi="Lucida Sans Unicode" w:cs="Lucida Sans Unicode"/>
+          <w:sz w:val="24"/>
+        </w:rPr>
+      </w:pPr>
+      <w:hyperlink r:id="rId61" w:history="1">
+        <w:r>
+          <w:rPr>
+            <w:rStyle w:val="Hyperlink"/>
+            <w:rFonts w:ascii="Lucida Sans Unicode" w:hAnsi="Lucida Sans Unicode" w:cs="Lucida Sans Unicode"/>
+            <w:sz w:val="24"/>
+          </w:rPr>
+          <w:t>http://travelbloggercommunity.com/</w:t>
+        </w:r>
+      </w:hyperlink>
+      <w:r>
+        <w:rPr>
+          <w:rFonts w:ascii="Lucida Sans Unicode" w:hAnsi="Lucida Sans Unicode" w:cs="Lucida Sans Unicode"/>
+          <w:sz w:val="24"/>
+        </w:rPr>
+        <w:t xml:space="preserve"> - </w:t>
+      </w:r>
+      <w:r>
+        <w:rPr>
+          <w:rFonts w:ascii="Lucida Sans Unicode" w:hAnsi="Lucida Sans Unicode" w:cs="Lucida Sans Unicode"/>
+          <w:sz w:val="24"/>
+        </w:rPr>
+        <w:t>aggregates content from travel bloggers all around the world in one accessible place.</w:t>
+      </w:r>
+    </w:p>
+    <w:p>
+      <w:pPr>
+        <w:pStyle w:val="ListParagraph"/>
+        <w:numPr>
+          <w:ilvl w:val="0"/>
+          <w:numId w:val="40"/>
+        </w:numPr>
+        <w:jc w:val="both"/>
+        <w:rPr>
+          <w:rFonts w:ascii="Lucida Sans Unicode" w:hAnsi="Lucida Sans Unicode" w:cs="Lucida Sans Unicode"/>
+          <w:sz w:val="24"/>
+        </w:rPr>
+      </w:pPr>
+      <w:hyperlink r:id="rId62" w:history="1">
+        <w:r>
+          <w:rPr>
+            <w:rStyle w:val="Hyperlink"/>
+            <w:rFonts w:ascii="Lucida Sans Unicode" w:hAnsi="Lucida Sans Unicode" w:cs="Lucida Sans Unicode"/>
+            <w:sz w:val="24"/>
+          </w:rPr>
+          <w:t>https://www.reddit.com</w:t>
+        </w:r>
+      </w:hyperlink>
+      <w:r>
+        <w:rPr>
+          <w:rFonts w:ascii="Lucida Sans Unicode" w:hAnsi="Lucida Sans Unicode" w:cs="Lucida Sans Unicode"/>
+          <w:sz w:val="24"/>
+        </w:rPr>
+        <w:t xml:space="preserve"> - </w:t>
+      </w:r>
+      <w:r>
+        <w:rPr>
+          <w:rFonts w:ascii="Lucida Sans Unicode" w:hAnsi="Lucida Sans Unicode" w:cs="Lucida Sans Unicode"/>
+          <w:sz w:val="24"/>
+        </w:rPr>
+        <w:t xml:space="preserve">Reddit is an American social news aggregation, web content rating, and discussion website. </w:t>
+      </w:r>
+    </w:p>
+    <w:p>
+      <w:pPr>
+        <w:pStyle w:val="ListParagraph"/>
+        <w:numPr>
+          <w:ilvl w:val="0"/>
+          <w:numId w:val="40"/>
+        </w:numPr>
+        <w:jc w:val="both"/>
+        <w:rPr>
+          <w:rFonts w:ascii="Lucida Sans Unicode" w:hAnsi="Lucida Sans Unicode" w:cs="Lucida Sans Unicode"/>
+          <w:sz w:val="24"/>
+        </w:rPr>
+      </w:pPr>
+      <w:hyperlink r:id="rId63" w:history="1">
+        <w:r>
+          <w:rPr>
+            <w:rStyle w:val="Hyperlink"/>
+            <w:rFonts w:ascii="Lucida Sans Unicode" w:hAnsi="Lucida Sans Unicode" w:cs="Lucida Sans Unicode"/>
+            <w:sz w:val="24"/>
+          </w:rPr>
+          <w:t>https://news.google.com/</w:t>
+        </w:r>
+      </w:hyperlink>
+      <w:r>
+        <w:rPr>
+          <w:rFonts w:ascii="Lucida Sans Unicode" w:hAnsi="Lucida Sans Unicode" w:cs="Lucida Sans Unicode"/>
+          <w:sz w:val="24"/>
+        </w:rPr>
+        <w:t xml:space="preserve"> - </w:t>
+      </w:r>
+      <w:r>
+        <w:rPr>
+          <w:rFonts w:ascii="Lucida Sans Unicode" w:hAnsi="Lucida Sans Unicode" w:cs="Lucida Sans Unicode"/>
+          <w:sz w:val="24"/>
+        </w:rPr>
+        <w:t>It is a free best news aggregator which shares selecting news from thousands of news websites.</w:t>
+      </w:r>
+    </w:p>
+    <w:p>
+      <w:pPr>
+        <w:pStyle w:val="ListParagraph"/>
+        <w:numPr>
+          <w:ilvl w:val="0"/>
+          <w:numId w:val="40"/>
+        </w:numPr>
+        <w:jc w:val="both"/>
+        <w:rPr>
+          <w:rFonts w:ascii="Lucida Sans Unicode" w:hAnsi="Lucida Sans Unicode" w:cs="Lucida Sans Unicode"/>
+          <w:sz w:val="24"/>
+        </w:rPr>
+      </w:pPr>
+      <w:hyperlink r:id="rId64" w:history="1">
+        <w:r>
+          <w:rPr>
+            <w:rStyle w:val="Hyperlink"/>
+            <w:rFonts w:ascii="Lucida Sans Unicode" w:hAnsi="Lucida Sans Unicode" w:cs="Lucida Sans Unicode"/>
+            <w:sz w:val="24"/>
+          </w:rPr>
+          <w:t>https://news.ycombinator.com/</w:t>
+        </w:r>
+      </w:hyperlink>
+      <w:r>
+        <w:rPr>
+          <w:rFonts w:ascii="Lucida Sans Unicode" w:hAnsi="Lucida Sans Unicode" w:cs="Lucida Sans Unicode"/>
+          <w:sz w:val="24"/>
+        </w:rPr>
+        <w:t xml:space="preserve"> - </w:t>
+      </w:r>
+      <w:r>
+        <w:rPr>
+          <w:rFonts w:ascii="Lucida Sans Unicode" w:hAnsi="Lucida Sans Unicode" w:cs="Lucida Sans Unicode"/>
+          <w:sz w:val="24"/>
+        </w:rPr>
+        <w:t>Is a user submitted links content aggregator of computer scie</w:t>
+      </w:r>
+      <w:r>
+        <w:rPr>
+          <w:rFonts w:ascii="Lucida Sans Unicode" w:hAnsi="Lucida Sans Unicode" w:cs="Lucida Sans Unicode"/>
+          <w:sz w:val="24"/>
+        </w:rPr>
+        <w:t xml:space="preserve">nce, web design, technology and </w:t>
+      </w:r>
+      <w:r>
+        <w:rPr>
+          <w:rFonts w:ascii="Lucida Sans Unicode" w:hAnsi="Lucida Sans Unicode" w:cs="Lucida Sans Unicode"/>
+          <w:sz w:val="24"/>
+        </w:rPr>
+        <w:t>development news.</w:t>
+      </w:r>
+    </w:p>
+    <w:p>
+      <w:pPr>
+        <w:pStyle w:val="ListParagraph"/>
+        <w:numPr>
+          <w:ilvl w:val="1"/>
+          <w:numId w:val="11"/>
+        </w:numPr>
+        <w:jc w:val="both"/>
+        <w:rPr>
+          <w:rFonts w:ascii="Lucida Sans Unicode" w:hAnsi="Lucida Sans Unicode" w:cs="Lucida Sans Unicode"/>
+          <w:sz w:val="24"/>
+        </w:rPr>
+      </w:pPr>
+      <w:r>
+        <w:rPr>
+          <w:rFonts w:ascii="Lucida Sans Unicode" w:hAnsi="Lucida Sans Unicode" w:cs="Lucida Sans Unicode"/>
+          <w:sz w:val="24"/>
+        </w:rPr>
+        <w:t>Personal</w:t>
+      </w:r>
+    </w:p>
+    <w:p>
+      <w:pPr>
+        <w:pStyle w:val="ListParagraph"/>
+        <w:numPr>
+          <w:ilvl w:val="0"/>
+          <w:numId w:val="41"/>
+        </w:numPr>
+        <w:jc w:val="both"/>
+        <w:rPr>
+          <w:rFonts w:ascii="Lucida Sans Unicode" w:hAnsi="Lucida Sans Unicode" w:cs="Lucida Sans Unicode"/>
+          <w:sz w:val="24"/>
+        </w:rPr>
+      </w:pPr>
+      <w:hyperlink r:id="rId65" w:history="1">
+        <w:r>
+          <w:rPr>
+            <w:rStyle w:val="Hyperlink"/>
+            <w:rFonts w:ascii="Lucida Sans Unicode" w:hAnsi="Lucida Sans Unicode" w:cs="Lucida Sans Unicode"/>
+            <w:sz w:val="24"/>
+          </w:rPr>
+          <w:t>https://messi.com/en/</w:t>
+        </w:r>
+      </w:hyperlink>
+      <w:r>
+        <w:rPr>
+          <w:rFonts w:ascii="Lucida Sans Unicode" w:hAnsi="Lucida Sans Unicode" w:cs="Lucida Sans Unicode"/>
+          <w:sz w:val="24"/>
+        </w:rPr>
+        <w:t xml:space="preserve"> - Official website of Lionel Messi.</w:t>
+      </w:r>
+    </w:p>
+    <w:p>
+      <w:pPr>
+        <w:pStyle w:val="ListParagraph"/>
+        <w:numPr>
+          <w:ilvl w:val="0"/>
+          <w:numId w:val="41"/>
+        </w:numPr>
+        <w:jc w:val="both"/>
+        <w:rPr>
+          <w:rFonts w:ascii="Lucida Sans Unicode" w:hAnsi="Lucida Sans Unicode" w:cs="Lucida Sans Unicode"/>
+          <w:sz w:val="24"/>
+        </w:rPr>
+      </w:pPr>
+      <w:hyperlink r:id="rId66" w:history="1">
+        <w:r>
+          <w:rPr>
+            <w:rStyle w:val="Hyperlink"/>
+            <w:rFonts w:ascii="Lucida Sans Unicode" w:hAnsi="Lucida Sans Unicode" w:cs="Lucida Sans Unicode"/>
+            <w:sz w:val="24"/>
+          </w:rPr>
+          <w:t>http://usainbolt.com/</w:t>
+        </w:r>
+      </w:hyperlink>
+      <w:r>
+        <w:rPr>
+          <w:rFonts w:ascii="Lucida Sans Unicode" w:hAnsi="Lucida Sans Unicode" w:cs="Lucida Sans Unicode"/>
+          <w:sz w:val="24"/>
+        </w:rPr>
+        <w:t xml:space="preserve"> - Personal website of the runner U</w:t>
+      </w:r>
+      <w:r>
+        <w:rPr>
+          <w:rFonts w:ascii="Lucida Sans Unicode" w:hAnsi="Lucida Sans Unicode" w:cs="Lucida Sans Unicode"/>
+          <w:sz w:val="24"/>
+        </w:rPr>
+        <w:t>sain bolt with his photos and personal news.</w:t>
+      </w:r>
+    </w:p>
+    <w:p>
+      <w:pPr>
+        <w:pStyle w:val="ListParagraph"/>
+        <w:numPr>
+          <w:ilvl w:val="0"/>
+          <w:numId w:val="41"/>
+        </w:numPr>
+        <w:jc w:val="both"/>
+        <w:rPr>
+          <w:rFonts w:ascii="Lucida Sans Unicode" w:hAnsi="Lucida Sans Unicode" w:cs="Lucida Sans Unicode"/>
+          <w:sz w:val="24"/>
+        </w:rPr>
+      </w:pPr>
+      <w:hyperlink r:id="rId67" w:history="1">
+        <w:r>
+          <w:rPr>
+            <w:rStyle w:val="Hyperlink"/>
+            <w:rFonts w:ascii="Lucida Sans Unicode" w:hAnsi="Lucida Sans Unicode" w:cs="Lucida Sans Unicode"/>
+            <w:sz w:val="24"/>
+          </w:rPr>
+          <w:t>http://daniellesteel.com</w:t>
+        </w:r>
+      </w:hyperlink>
+      <w:r>
+        <w:rPr>
+          <w:rFonts w:ascii="Lucida Sans Unicode" w:hAnsi="Lucida Sans Unicode" w:cs="Lucida Sans Unicode"/>
+          <w:sz w:val="24"/>
+        </w:rPr>
+        <w:t xml:space="preserve"> – Personal website of the famous female author.</w:t>
+      </w:r>
+    </w:p>
+    <w:p>
+      <w:pPr>
+        <w:pStyle w:val="ListParagraph"/>
+        <w:numPr>
+          <w:ilvl w:val="0"/>
+          <w:numId w:val="41"/>
+        </w:numPr>
+        <w:jc w:val="both"/>
+        <w:rPr>
+          <w:rFonts w:ascii="Lucida Sans Unicode" w:hAnsi="Lucida Sans Unicode" w:cs="Lucida Sans Unicode"/>
+          <w:sz w:val="24"/>
+        </w:rPr>
+      </w:pPr>
+      <w:hyperlink r:id="rId68" w:history="1">
+        <w:r>
+          <w:rPr>
+            <w:rStyle w:val="Hyperlink"/>
+            <w:rFonts w:ascii="Lucida Sans Unicode" w:hAnsi="Lucida Sans Unicode" w:cs="Lucida Sans Unicode"/>
+            <w:sz w:val="24"/>
+          </w:rPr>
+          <w:t>https://www.cristianoronaldo.com/</w:t>
+        </w:r>
+      </w:hyperlink>
+      <w:r>
+        <w:rPr>
+          <w:rFonts w:ascii="Lucida Sans Unicode" w:hAnsi="Lucida Sans Unicode" w:cs="Lucida Sans Unicode"/>
+          <w:sz w:val="24"/>
+        </w:rPr>
+        <w:t xml:space="preserve"> - </w:t>
+      </w:r>
+      <w:r>
+        <w:rPr>
+          <w:rFonts w:ascii="Lucida Sans Unicode" w:hAnsi="Lucida Sans Unicode" w:cs="Lucida Sans Unicode"/>
+          <w:sz w:val="24"/>
+        </w:rPr>
+        <w:t xml:space="preserve">Is a personal website of a football player Cristiano Ronaldo. </w:t>
+      </w:r>
+    </w:p>
+    <w:p>
+      <w:pPr>
+        <w:pStyle w:val="ListParagraph"/>
+        <w:numPr>
+          <w:ilvl w:val="0"/>
+          <w:numId w:val="41"/>
+        </w:numPr>
+        <w:jc w:val="both"/>
+        <w:rPr>
+          <w:rFonts w:ascii="Lucida Sans Unicode" w:hAnsi="Lucida Sans Unicode" w:cs="Lucida Sans Unicode"/>
+          <w:sz w:val="24"/>
+        </w:rPr>
+      </w:pPr>
+      <w:hyperlink r:id="rId69" w:history="1">
+        <w:r>
+          <w:rPr>
+            <w:rStyle w:val="Hyperlink"/>
+            <w:rFonts w:ascii="Lucida Sans Unicode" w:hAnsi="Lucida Sans Unicode" w:cs="Lucida Sans Unicode"/>
+            <w:sz w:val="24"/>
+          </w:rPr>
+          <w:t>http://leonardodicaprio.com/</w:t>
+        </w:r>
+      </w:hyperlink>
+      <w:r>
+        <w:rPr>
+          <w:rFonts w:ascii="Lucida Sans Unicode" w:hAnsi="Lucida Sans Unicode" w:cs="Lucida Sans Unicode"/>
+          <w:sz w:val="24"/>
+        </w:rPr>
+        <w:t xml:space="preserve"> - Is a personal website of a famous actor Leonardo DiCaprio. </w:t>
+      </w:r>
+      <w:r>
+        <w:rPr>
+          <w:rFonts w:ascii="Lucida Sans Unicode" w:hAnsi="Lucida Sans Unicode" w:cs="Lucida Sans Unicode"/>
+          <w:sz w:val="24"/>
+        </w:rPr>
+        <w:t xml:space="preserve"> </w:t>
+      </w:r>
+    </w:p>
+    <w:p>
+      <w:pPr>
+        <w:ind w:left="1440"/>
+        <w:jc w:val="both"/>
+        <w:rPr>
+          <w:rFonts w:ascii="Lucida Sans Unicode" w:hAnsi="Lucida Sans Unicode" w:cs="Lucida Sans Unicode"/>
+          <w:sz w:val="24"/>
+        </w:rPr>
+      </w:pPr>
+    </w:p>
+    <w:p>
+      <w:pPr>
+        <w:jc w:val="both"/>
+        <w:rPr>
+          <w:rFonts w:ascii="Lucida Sans Unicode" w:hAnsi="Lucida Sans Unicode" w:cs="Lucida Sans Unicode"/>
+          <w:sz w:val="24"/>
+        </w:rPr>
+      </w:pPr>
+    </w:p>
+    <w:p>
+      <w:pPr>
+        <w:pStyle w:val="ListParagraph"/>
+        <w:ind w:left="360"/>
+        <w:jc w:val="both"/>
+        <w:rPr>
+          <w:rFonts w:ascii="Lucida Sans Unicode" w:hAnsi="Lucida Sans Unicode" w:cs="Lucida Sans Unicode"/>
+          <w:sz w:val="32"/>
+        </w:rPr>
+      </w:pPr>
+    </w:p>
+    <w:p>
+      <w:pPr>
+        <w:pStyle w:val="ListParagraph"/>
+        <w:ind w:left="360"/>
+        <w:jc w:val="both"/>
+        <w:rPr>
+          <w:rFonts w:ascii="Lucida Sans Unicode" w:hAnsi="Lucida Sans Unicode" w:cs="Lucida Sans Unicode"/>
+          <w:sz w:val="32"/>
+        </w:rPr>
+      </w:pPr>
+    </w:p>
+    <w:p>
+      <w:pPr>
+        <w:jc w:val="both"/>
+        <w:rPr>
+          <w:rFonts w:ascii="Lucida Sans Unicode" w:hAnsi="Lucida Sans Unicode" w:cs="Lucida Sans Unicode"/>
+          <w:sz w:val="32"/>
+        </w:rPr>
+      </w:pPr>
+    </w:p>
+    <w:p>
+      <w:pPr>
+        <w:jc w:val="both"/>
+        <w:rPr>
+          <w:rFonts w:ascii="Lucida Sans Unicode" w:hAnsi="Lucida Sans Unicode" w:cs="Lucida Sans Unicode"/>
+          <w:sz w:val="32"/>
+        </w:rPr>
+      </w:pPr>
+    </w:p>
+    <w:p>
+      <w:pPr>
+        <w:jc w:val="both"/>
+        <w:rPr>
+          <w:rFonts w:ascii="Lucida Sans Unicode" w:hAnsi="Lucida Sans Unicode" w:cs="Lucida Sans Unicode"/>
+          <w:sz w:val="32"/>
+        </w:rPr>
+      </w:pPr>
+    </w:p>
+    <w:p>
+      <w:pPr>
+        <w:jc w:val="both"/>
+        <w:rPr>
+          <w:rFonts w:ascii="Lucida Sans Unicode" w:hAnsi="Lucida Sans Unicode" w:cs="Lucida Sans Unicode"/>
+          <w:sz w:val="32"/>
+        </w:rPr>
+      </w:pPr>
+    </w:p>
+    <w:p>
+      <w:pPr>
+        <w:jc w:val="both"/>
+        <w:rPr>
+          <w:rFonts w:ascii="Lucida Sans Unicode" w:hAnsi="Lucida Sans Unicode" w:cs="Lucida Sans Unicode"/>
+          <w:sz w:val="32"/>
+        </w:rPr>
+      </w:pPr>
+    </w:p>
+    <w:p>
+      <w:pPr>
+        <w:jc w:val="both"/>
+        <w:rPr>
+          <w:rFonts w:ascii="Lucida Sans Unicode" w:hAnsi="Lucida Sans Unicode" w:cs="Lucida Sans Unicode"/>
+          <w:sz w:val="32"/>
+        </w:rPr>
+      </w:pPr>
+    </w:p>
+    <w:p>
+      <w:pPr>
+        <w:jc w:val="both"/>
+        <w:rPr>
+          <w:rFonts w:ascii="Lucida Sans Unicode" w:hAnsi="Lucida Sans Unicode" w:cs="Lucida Sans Unicode"/>
+          <w:sz w:val="32"/>
+        </w:rPr>
+      </w:pPr>
+    </w:p>
+    <w:p>
+      <w:pPr>
+        <w:jc w:val="both"/>
+        <w:rPr>
+          <w:rFonts w:ascii="Lucida Sans Unicode" w:hAnsi="Lucida Sans Unicode" w:cs="Lucida Sans Unicode"/>
+          <w:sz w:val="32"/>
+        </w:rPr>
+      </w:pPr>
+    </w:p>
+    <w:p>
+      <w:pPr>
+        <w:jc w:val="both"/>
+        <w:rPr>
+          <w:rFonts w:ascii="Lucida Sans Unicode" w:hAnsi="Lucida Sans Unicode" w:cs="Lucida Sans Unicode"/>
+          <w:sz w:val="32"/>
+        </w:rPr>
+      </w:pPr>
+    </w:p>
+    <w:p>
+      <w:pPr>
+        <w:jc w:val="both"/>
+        <w:rPr>
+          <w:rFonts w:ascii="Lucida Sans Unicode" w:hAnsi="Lucida Sans Unicode" w:cs="Lucida Sans Unicode"/>
+          <w:sz w:val="32"/>
+        </w:rPr>
+      </w:pPr>
+    </w:p>
+    <w:p>
+      <w:pPr>
+        <w:rPr>
+          <w:rFonts w:ascii="Lucida Sans Unicode" w:hAnsi="Lucida Sans Unicode" w:cs="Lucida Sans Unicode"/>
+          <w:sz w:val="32"/>
+        </w:rPr>
+      </w:pPr>
+      <w:r>
+        <w:rPr>
+          <w:rFonts w:ascii="Lucida Sans Unicode" w:hAnsi="Lucida Sans Unicode" w:cs="Lucida Sans Unicode"/>
+          <w:sz w:val="32"/>
+        </w:rPr>
+        <w:br w:type="page"/>
+      </w:r>
+    </w:p>
+    <w:p>
+      <w:pPr>
+        <w:pStyle w:val="Heading1"/>
+        <w:numPr>
+          <w:ilvl w:val="0"/>
+          <w:numId w:val="30"/>
+        </w:numPr>
+        <w:jc w:val="both"/>
+        <w:rPr>
+          <w:rFonts w:ascii="Lucida Sans Unicode" w:hAnsi="Lucida Sans Unicode" w:cs="Lucida Sans Unicode"/>
+          <w:color w:val="000000" w:themeColor="text1"/>
+        </w:rPr>
+      </w:pPr>
+      <w:bookmarkStart w:id="8" w:name="_Toc34389346"/>
+      <w:r>
+        <w:rPr>
+          <w:rFonts w:ascii="Lucida Sans Unicode" w:hAnsi="Lucida Sans Unicode" w:cs="Lucida Sans Unicode"/>
+          <w:color w:val="000000" w:themeColor="text1"/>
+        </w:rPr>
+        <w:lastRenderedPageBreak/>
+        <w:t xml:space="preserve">Guidelines </w:t>
+      </w:r>
+      <w:r>
+        <w:rPr>
+          <w:rFonts w:ascii="Lucida Sans Unicode" w:hAnsi="Lucida Sans Unicode" w:cs="Lucida Sans Unicode"/>
+          <w:color w:val="000000" w:themeColor="text1"/>
+        </w:rPr>
+        <w:t>to evaluate a Website</w:t>
+      </w:r>
+      <w:bookmarkEnd w:id="8"/>
+    </w:p>
+    <w:p>
+      <w:pPr>
+        <w:pStyle w:val="ListParagraph"/>
+        <w:ind w:left="360"/>
+        <w:jc w:val="both"/>
+        <w:rPr>
+          <w:rFonts w:ascii="Lucida Sans Unicode" w:hAnsi="Lucida Sans Unicode" w:cs="Lucida Sans Unicode"/>
+          <w:sz w:val="32"/>
+        </w:rPr>
+      </w:pPr>
     </w:p>
     <w:p>
       <w:pPr>
@@ -806,7 +4180,6 @@
           <w:rFonts w:ascii="Lucida Sans Unicode" w:hAnsi="Lucida Sans Unicode" w:cs="Lucida Sans Unicode"/>
           <w:sz w:val="24"/>
         </w:rPr>
-        <w:lastRenderedPageBreak/>
         <w:t>The Guidelines for evaluation of a website are vast and numerous. But they can be divided into two general groups as:</w:t>
       </w:r>
     </w:p>
@@ -1079,6 +4452,7 @@
           <w:rFonts w:ascii="Lucida Sans Unicode" w:hAnsi="Lucida Sans Unicode" w:cs="Lucida Sans Unicode"/>
           <w:sz w:val="24"/>
         </w:rPr>
+        <w:lastRenderedPageBreak/>
         <w:t>Logical</w:t>
       </w:r>
       <w:r>
@@ -1144,15 +4518,7 @@
           <w:rFonts w:ascii="Lucida Sans Unicode" w:hAnsi="Lucida Sans Unicode" w:cs="Lucida Sans Unicode"/>
           <w:sz w:val="24"/>
         </w:rPr>
-        <w:t xml:space="preserve">Multimedia – Multimedia files such as Images, Videos and Sounds should be minimized to ease download of website. However, this feature should </w:t>
-      </w:r>
-      <w:r>
-        <w:rPr>
-          <w:rFonts w:ascii="Lucida Sans Unicode" w:hAnsi="Lucida Sans Unicode" w:cs="Lucida Sans Unicode"/>
-          <w:sz w:val="24"/>
-        </w:rPr>
-        <w:lastRenderedPageBreak/>
-        <w:t xml:space="preserve">be examined carefully with the type of the website and the media type the information it provides requires. E.g. </w:t>
+        <w:t xml:space="preserve">Multimedia – Multimedia files such as Images, Videos and Sounds should be minimized to ease download of website. However, this feature should be examined carefully with the type of the website and the media type the information it provides requires. E.g. </w:t>
       </w:r>
       <w:r>
         <w:rPr>
@@ -1252,54 +4618,1064 @@
         <w:jc w:val="both"/>
         <w:rPr>
           <w:rFonts w:ascii="Lucida Sans Unicode" w:hAnsi="Lucida Sans Unicode" w:cs="Lucida Sans Unicode"/>
-          <w:sz w:val="24"/>
-        </w:rPr>
-      </w:pPr>
-    </w:p>
-    <w:p>
-      <w:pPr>
-        <w:jc w:val="both"/>
-        <w:rPr>
-          <w:rFonts w:ascii="Lucida Sans Unicode" w:hAnsi="Lucida Sans Unicode" w:cs="Lucida Sans Unicode"/>
-          <w:sz w:val="24"/>
-        </w:rPr>
-      </w:pPr>
-      <w:r>
-        <w:rPr>
-          <w:rFonts w:ascii="Lucida Sans Unicode" w:hAnsi="Lucida Sans Unicode" w:cs="Lucida Sans Unicode"/>
-          <w:sz w:val="24"/>
-        </w:rPr>
-        <w:t xml:space="preserve">   </w:t>
-      </w:r>
-      <w:r>
-        <w:rPr>
-          <w:rFonts w:ascii="Lucida Sans Unicode" w:hAnsi="Lucida Sans Unicode" w:cs="Lucida Sans Unicode"/>
-          <w:sz w:val="24"/>
-        </w:rPr>
-        <w:tab/>
+          <w:b/>
+          <w:sz w:val="24"/>
+        </w:rPr>
+      </w:pPr>
+      <w:hyperlink r:id="rId70" w:history="1">
+        <w:r>
+          <w:rPr>
+            <w:rStyle w:val="Hyperlink"/>
+            <w:rFonts w:ascii="Lucida Sans Unicode" w:hAnsi="Lucida Sans Unicode" w:cs="Lucida Sans Unicode"/>
+            <w:b/>
+            <w:sz w:val="24"/>
+          </w:rPr>
+          <w:t>https://www.bbc.com/news</w:t>
+        </w:r>
+      </w:hyperlink>
+      <w:r>
+        <w:rPr>
+          <w:rFonts w:ascii="Lucida Sans Unicode" w:hAnsi="Lucida Sans Unicode" w:cs="Lucida Sans Unicode"/>
+          <w:b/>
+          <w:sz w:val="24"/>
+        </w:rPr>
+        <w:t>- BBC News</w:t>
+      </w:r>
+    </w:p>
+    <w:p>
+      <w:pPr>
+        <w:jc w:val="both"/>
+        <w:rPr>
+          <w:rFonts w:ascii="Lucida Sans Unicode" w:hAnsi="Lucida Sans Unicode" w:cs="Lucida Sans Unicode"/>
+          <w:sz w:val="24"/>
+        </w:rPr>
+      </w:pPr>
+      <w:r>
+        <w:rPr>
+          <w:rFonts w:ascii="Lucida Sans Unicode" w:hAnsi="Lucida Sans Unicode" w:cs="Lucida Sans Unicode"/>
+          <w:sz w:val="24"/>
+        </w:rPr>
+        <w:t>Accuracy – Content is accurate and free of grammar or semantic errors.</w:t>
+      </w:r>
+    </w:p>
+    <w:p>
+      <w:pPr>
+        <w:jc w:val="both"/>
+        <w:rPr>
+          <w:rFonts w:ascii="Lucida Sans Unicode" w:hAnsi="Lucida Sans Unicode" w:cs="Lucida Sans Unicode"/>
+          <w:sz w:val="24"/>
+        </w:rPr>
+      </w:pPr>
+      <w:r>
+        <w:rPr>
+          <w:rFonts w:ascii="Lucida Sans Unicode" w:hAnsi="Lucida Sans Unicode" w:cs="Lucida Sans Unicode"/>
+          <w:sz w:val="24"/>
+        </w:rPr>
+        <w:t>Reliability and Credibility - Every information’s source and other referred body’s address and contact information (including the author) is provided.</w:t>
+      </w:r>
+    </w:p>
+    <w:p>
+      <w:pPr>
+        <w:jc w:val="both"/>
+        <w:rPr>
+          <w:rFonts w:ascii="Lucida Sans Unicode" w:hAnsi="Lucida Sans Unicode" w:cs="Lucida Sans Unicode"/>
+          <w:sz w:val="24"/>
+        </w:rPr>
+      </w:pPr>
+      <w:r>
+        <w:rPr>
+          <w:rFonts w:ascii="Lucida Sans Unicode" w:hAnsi="Lucida Sans Unicode" w:cs="Lucida Sans Unicode"/>
+          <w:sz w:val="24"/>
+        </w:rPr>
+        <w:lastRenderedPageBreak/>
+        <w:t>Timely</w:t>
+      </w:r>
+      <w:r>
+        <w:rPr>
+          <w:rFonts w:ascii="Lucida Sans Unicode" w:hAnsi="Lucida Sans Unicode" w:cs="Lucida Sans Unicode"/>
+          <w:sz w:val="24"/>
+        </w:rPr>
+        <w:t xml:space="preserve"> – As a news website, all contents are updated frequently.</w:t>
+      </w:r>
+    </w:p>
+    <w:p>
+      <w:pPr>
+        <w:jc w:val="both"/>
+        <w:rPr>
+          <w:rFonts w:ascii="Lucida Sans Unicode" w:hAnsi="Lucida Sans Unicode" w:cs="Lucida Sans Unicode"/>
+          <w:sz w:val="24"/>
+        </w:rPr>
+      </w:pPr>
+      <w:r>
+        <w:rPr>
+          <w:rFonts w:ascii="Lucida Sans Unicode" w:hAnsi="Lucida Sans Unicode" w:cs="Lucida Sans Unicode"/>
+          <w:sz w:val="24"/>
+        </w:rPr>
+        <w:t>Ob</w:t>
+      </w:r>
+      <w:r>
+        <w:rPr>
+          <w:rFonts w:ascii="Lucida Sans Unicode" w:hAnsi="Lucida Sans Unicode" w:cs="Lucida Sans Unicode"/>
+          <w:sz w:val="24"/>
+        </w:rPr>
+        <w:t>jectivity – Content is pure information.</w:t>
+      </w:r>
+    </w:p>
+    <w:p>
+      <w:pPr>
+        <w:jc w:val="both"/>
+        <w:rPr>
+          <w:rFonts w:ascii="Lucida Sans Unicode" w:hAnsi="Lucida Sans Unicode" w:cs="Lucida Sans Unicode"/>
+          <w:sz w:val="24"/>
+        </w:rPr>
+      </w:pPr>
+      <w:r>
+        <w:rPr>
+          <w:rFonts w:ascii="Lucida Sans Unicode" w:hAnsi="Lucida Sans Unicode" w:cs="Lucida Sans Unicode"/>
+          <w:sz w:val="24"/>
+        </w:rPr>
+        <w:t>Motive and Purpose – Everyone is an intended audience.</w:t>
+      </w:r>
+    </w:p>
+    <w:p>
+      <w:pPr>
+        <w:jc w:val="both"/>
+        <w:rPr>
+          <w:rFonts w:ascii="Lucida Sans Unicode" w:hAnsi="Lucida Sans Unicode" w:cs="Lucida Sans Unicode"/>
+          <w:sz w:val="24"/>
+        </w:rPr>
+      </w:pPr>
+    </w:p>
+    <w:p>
+      <w:pPr>
+        <w:jc w:val="both"/>
+        <w:rPr>
+          <w:rFonts w:ascii="Lucida Sans Unicode" w:hAnsi="Lucida Sans Unicode" w:cs="Lucida Sans Unicode"/>
+          <w:b/>
+          <w:sz w:val="24"/>
+        </w:rPr>
+      </w:pPr>
+      <w:hyperlink r:id="rId71" w:history="1">
+        <w:r>
+          <w:rPr>
+            <w:rStyle w:val="Hyperlink"/>
+            <w:rFonts w:ascii="Lucida Sans Unicode" w:hAnsi="Lucida Sans Unicode" w:cs="Lucida Sans Unicode"/>
+            <w:b/>
+            <w:sz w:val="24"/>
+          </w:rPr>
+          <w:t>https://www.goodreads.com</w:t>
+        </w:r>
+      </w:hyperlink>
+      <w:r>
+        <w:rPr>
+          <w:rFonts w:ascii="Lucida Sans Unicode" w:hAnsi="Lucida Sans Unicode" w:cs="Lucida Sans Unicode"/>
+          <w:b/>
+          <w:sz w:val="24"/>
+        </w:rPr>
+        <w:t xml:space="preserve"> Goodreads</w:t>
+      </w:r>
+    </w:p>
+    <w:p>
+      <w:pPr>
+        <w:jc w:val="both"/>
+        <w:rPr>
+          <w:rFonts w:ascii="Lucida Sans Unicode" w:hAnsi="Lucida Sans Unicode" w:cs="Lucida Sans Unicode"/>
+          <w:sz w:val="24"/>
+        </w:rPr>
+      </w:pPr>
+      <w:r>
+        <w:rPr>
+          <w:rFonts w:ascii="Lucida Sans Unicode" w:hAnsi="Lucida Sans Unicode" w:cs="Lucida Sans Unicode"/>
+          <w:sz w:val="24"/>
+        </w:rPr>
+        <w:t>Accuracy – Content is accurate and free of grammar or semantic errors.</w:t>
+      </w:r>
+    </w:p>
+    <w:p>
+      <w:pPr>
+        <w:jc w:val="both"/>
+        <w:rPr>
+          <w:rFonts w:ascii="Lucida Sans Unicode" w:hAnsi="Lucida Sans Unicode" w:cs="Lucida Sans Unicode"/>
+          <w:sz w:val="24"/>
+        </w:rPr>
+      </w:pPr>
+      <w:r>
+        <w:rPr>
+          <w:rFonts w:ascii="Lucida Sans Unicode" w:hAnsi="Lucida Sans Unicode" w:cs="Lucida Sans Unicode"/>
+          <w:sz w:val="24"/>
+        </w:rPr>
+        <w:t>Reliability and Credibility - Every information’s source and other referred body’s address and contact information (including the author) is provided.</w:t>
+      </w:r>
+    </w:p>
+    <w:p>
+      <w:pPr>
+        <w:jc w:val="both"/>
+        <w:rPr>
+          <w:rFonts w:ascii="Lucida Sans Unicode" w:hAnsi="Lucida Sans Unicode" w:cs="Lucida Sans Unicode"/>
+          <w:sz w:val="24"/>
+        </w:rPr>
+      </w:pPr>
+      <w:r>
+        <w:rPr>
+          <w:rFonts w:ascii="Lucida Sans Unicode" w:hAnsi="Lucida Sans Unicode" w:cs="Lucida Sans Unicode"/>
+          <w:sz w:val="24"/>
+        </w:rPr>
+        <w:t>Timely</w:t>
+      </w:r>
+      <w:r>
+        <w:rPr>
+          <w:rFonts w:ascii="Lucida Sans Unicode" w:hAnsi="Lucida Sans Unicode" w:cs="Lucida Sans Unicode"/>
+          <w:sz w:val="24"/>
+        </w:rPr>
+        <w:t xml:space="preserve"> – As a news website, all contents are updated frequently.</w:t>
+      </w:r>
+    </w:p>
+    <w:p>
+      <w:pPr>
+        <w:jc w:val="both"/>
+        <w:rPr>
+          <w:rFonts w:ascii="Lucida Sans Unicode" w:hAnsi="Lucida Sans Unicode" w:cs="Lucida Sans Unicode"/>
+          <w:sz w:val="24"/>
+        </w:rPr>
+      </w:pPr>
+      <w:r>
+        <w:rPr>
+          <w:rFonts w:ascii="Lucida Sans Unicode" w:hAnsi="Lucida Sans Unicode" w:cs="Lucida Sans Unicode"/>
+          <w:sz w:val="24"/>
+        </w:rPr>
+        <w:t>Ob</w:t>
+      </w:r>
+      <w:r>
+        <w:rPr>
+          <w:rFonts w:ascii="Lucida Sans Unicode" w:hAnsi="Lucida Sans Unicode" w:cs="Lucida Sans Unicode"/>
+          <w:sz w:val="24"/>
+        </w:rPr>
+        <w:t>jectivity – Content is pure information.</w:t>
+      </w:r>
+    </w:p>
+    <w:p>
+      <w:pPr>
+        <w:jc w:val="both"/>
+        <w:rPr>
+          <w:rFonts w:ascii="Lucida Sans Unicode" w:hAnsi="Lucida Sans Unicode" w:cs="Lucida Sans Unicode"/>
+          <w:sz w:val="24"/>
+        </w:rPr>
+      </w:pPr>
+      <w:r>
+        <w:rPr>
+          <w:rFonts w:ascii="Lucida Sans Unicode" w:hAnsi="Lucida Sans Unicode" w:cs="Lucida Sans Unicode"/>
+          <w:sz w:val="24"/>
+        </w:rPr>
+        <w:t>Motive and Purpose – Everyone is an intended audience.</w:t>
+      </w:r>
+    </w:p>
+    <w:p>
+      <w:pPr>
+        <w:jc w:val="both"/>
+        <w:rPr>
+          <w:rFonts w:ascii="Lucida Sans Unicode" w:hAnsi="Lucida Sans Unicode" w:cs="Lucida Sans Unicode"/>
+          <w:sz w:val="24"/>
+        </w:rPr>
+      </w:pPr>
+      <w:r>
+        <w:rPr>
+          <w:rFonts w:ascii="Lucida Sans Unicode" w:hAnsi="Lucida Sans Unicode" w:cs="Lucida Sans Unicode"/>
+          <w:sz w:val="24"/>
+        </w:rPr>
+        <w:t>Logical Design and User-friendly Experience – The page is Excellent in its design and graphical user interface, but announcements, cookie policy pop-ups and other messages are uncomfortable for the user.</w:t>
+      </w:r>
+    </w:p>
+    <w:p>
+      <w:pPr>
+        <w:jc w:val="both"/>
+        <w:rPr>
+          <w:rFonts w:ascii="Lucida Sans Unicode" w:hAnsi="Lucida Sans Unicode" w:cs="Lucida Sans Unicode"/>
+          <w:sz w:val="24"/>
+        </w:rPr>
+      </w:pPr>
+    </w:p>
+    <w:p>
+      <w:pPr>
+        <w:jc w:val="both"/>
+        <w:rPr>
+          <w:rFonts w:ascii="Lucida Sans Unicode" w:hAnsi="Lucida Sans Unicode" w:cs="Lucida Sans Unicode"/>
+          <w:sz w:val="24"/>
+        </w:rPr>
+      </w:pPr>
+    </w:p>
+    <w:p>
+      <w:pPr>
+        <w:jc w:val="both"/>
+        <w:rPr>
+          <w:rFonts w:ascii="Lucida Sans Unicode" w:hAnsi="Lucida Sans Unicode" w:cs="Lucida Sans Unicode"/>
+          <w:sz w:val="24"/>
+        </w:rPr>
+      </w:pPr>
+    </w:p>
+    <w:p>
+      <w:pPr>
+        <w:jc w:val="both"/>
+        <w:rPr>
+          <w:rFonts w:ascii="Lucida Sans Unicode" w:hAnsi="Lucida Sans Unicode" w:cs="Lucida Sans Unicode"/>
+          <w:sz w:val="24"/>
+        </w:rPr>
+      </w:pPr>
+    </w:p>
+    <w:p>
+      <w:pPr>
+        <w:jc w:val="both"/>
+        <w:rPr>
+          <w:rFonts w:ascii="Lucida Sans Unicode" w:hAnsi="Lucida Sans Unicode" w:cs="Lucida Sans Unicode"/>
+          <w:sz w:val="24"/>
+        </w:rPr>
+      </w:pPr>
+    </w:p>
+    <w:p>
+      <w:pPr>
+        <w:jc w:val="both"/>
+        <w:rPr>
+          <w:rFonts w:ascii="Lucida Sans Unicode" w:hAnsi="Lucida Sans Unicode" w:cs="Lucida Sans Unicode"/>
+          <w:sz w:val="24"/>
+        </w:rPr>
+      </w:pPr>
+    </w:p>
+    <w:p>
+      <w:pPr>
+        <w:jc w:val="both"/>
+        <w:rPr>
+          <w:rFonts w:ascii="Lucida Sans Unicode" w:hAnsi="Lucida Sans Unicode" w:cs="Lucida Sans Unicode"/>
+          <w:sz w:val="24"/>
+        </w:rPr>
+      </w:pPr>
+    </w:p>
+    <w:p>
+      <w:pPr>
+        <w:jc w:val="both"/>
+        <w:rPr>
+          <w:rFonts w:ascii="Lucida Sans Unicode" w:hAnsi="Lucida Sans Unicode" w:cs="Lucida Sans Unicode"/>
+          <w:sz w:val="24"/>
+        </w:rPr>
+      </w:pPr>
+    </w:p>
+    <w:p>
+      <w:pPr>
+        <w:jc w:val="both"/>
+        <w:rPr>
+          <w:rFonts w:ascii="Lucida Sans Unicode" w:hAnsi="Lucida Sans Unicode" w:cs="Lucida Sans Unicode"/>
+          <w:sz w:val="24"/>
+        </w:rPr>
+      </w:pPr>
+    </w:p>
+    <w:p>
+      <w:pPr>
+        <w:jc w:val="both"/>
+        <w:rPr>
+          <w:rFonts w:ascii="Lucida Sans Unicode" w:hAnsi="Lucida Sans Unicode" w:cs="Lucida Sans Unicode"/>
+          <w:sz w:val="24"/>
+        </w:rPr>
+      </w:pPr>
+    </w:p>
+    <w:p>
+      <w:pPr>
+        <w:pStyle w:val="Heading1"/>
+        <w:jc w:val="both"/>
+        <w:rPr>
+          <w:rFonts w:ascii="Lucida Sans Unicode" w:hAnsi="Lucida Sans Unicode" w:cs="Lucida Sans Unicode"/>
+          <w:color w:val="000000" w:themeColor="text1"/>
+        </w:rPr>
+      </w:pPr>
+      <w:bookmarkStart w:id="9" w:name="_Toc34389347"/>
+    </w:p>
+    <w:p>
+      <w:pPr>
+        <w:pStyle w:val="Heading1"/>
+        <w:jc w:val="both"/>
+        <w:rPr>
+          <w:rFonts w:ascii="Lucida Sans Unicode" w:hAnsi="Lucida Sans Unicode" w:cs="Lucida Sans Unicode"/>
+          <w:color w:val="000000" w:themeColor="text1"/>
+        </w:rPr>
+      </w:pPr>
+    </w:p>
+    <w:p>
+      <w:pPr>
+        <w:pStyle w:val="Heading1"/>
+        <w:jc w:val="both"/>
+        <w:rPr>
+          <w:rFonts w:ascii="Lucida Sans Unicode" w:hAnsi="Lucida Sans Unicode" w:cs="Lucida Sans Unicode"/>
+          <w:color w:val="000000" w:themeColor="text1"/>
+        </w:rPr>
+      </w:pPr>
+    </w:p>
+    <w:p>
+      <w:pPr>
+        <w:pStyle w:val="Heading1"/>
+        <w:jc w:val="both"/>
+        <w:rPr>
+          <w:rFonts w:ascii="Lucida Sans Unicode" w:hAnsi="Lucida Sans Unicode" w:cs="Lucida Sans Unicode"/>
+          <w:color w:val="000000" w:themeColor="text1"/>
+        </w:rPr>
+      </w:pPr>
+    </w:p>
+    <w:p>
+      <w:pPr>
+        <w:rPr>
+          <w:rFonts w:ascii="Lucida Sans Unicode" w:eastAsiaTheme="majorEastAsia" w:hAnsi="Lucida Sans Unicode" w:cs="Lucida Sans Unicode"/>
+          <w:color w:val="000000" w:themeColor="text1"/>
+          <w:sz w:val="32"/>
+          <w:szCs w:val="32"/>
+        </w:rPr>
+      </w:pPr>
+      <w:r>
+        <w:rPr>
+          <w:rFonts w:ascii="Lucida Sans Unicode" w:hAnsi="Lucida Sans Unicode" w:cs="Lucida Sans Unicode"/>
+          <w:color w:val="000000" w:themeColor="text1"/>
+        </w:rPr>
+        <w:br w:type="page"/>
+      </w:r>
+    </w:p>
+    <w:p>
+      <w:pPr>
+        <w:pStyle w:val="Heading1"/>
+        <w:jc w:val="both"/>
+        <w:rPr>
+          <w:rFonts w:ascii="Lucida Sans Unicode" w:hAnsi="Lucida Sans Unicode" w:cs="Lucida Sans Unicode"/>
+          <w:color w:val="000000" w:themeColor="text1"/>
+        </w:rPr>
+      </w:pPr>
+      <w:r>
+        <w:rPr>
+          <w:rFonts w:ascii="Lucida Sans Unicode" w:hAnsi="Lucida Sans Unicode" w:cs="Lucida Sans Unicode"/>
+          <w:color w:val="000000" w:themeColor="text1"/>
+        </w:rPr>
+        <w:lastRenderedPageBreak/>
+        <w:t>References</w:t>
+      </w:r>
+      <w:bookmarkEnd w:id="9"/>
+    </w:p>
+    <w:p>
+      <w:pPr>
+        <w:jc w:val="both"/>
+        <w:rPr>
+          <w:rFonts w:ascii="Lucida Sans Unicode" w:hAnsi="Lucida Sans Unicode" w:cs="Lucida Sans Unicode"/>
+          <w:sz w:val="24"/>
+        </w:rPr>
+      </w:pPr>
+      <w:r>
+        <w:rPr>
+          <w:rFonts w:ascii="Lucida Sans Unicode" w:hAnsi="Lucida Sans Unicode" w:cs="Lucida Sans Unicode"/>
+          <w:sz w:val="24"/>
+        </w:rPr>
+        <w:t>Berners-Lee</w:t>
+      </w:r>
+      <w:r>
+        <w:rPr>
+          <w:rFonts w:ascii="Lucida Sans Unicode" w:hAnsi="Lucida Sans Unicode" w:cs="Lucida Sans Unicode"/>
+          <w:sz w:val="24"/>
+        </w:rPr>
+        <w:t>, Tim. Fischetti, Mark.</w:t>
+      </w:r>
+      <w:r>
+        <w:rPr>
+          <w:rFonts w:ascii="Lucida Sans Unicode" w:hAnsi="Lucida Sans Unicode" w:cs="Lucida Sans Unicode"/>
+          <w:sz w:val="24"/>
+        </w:rPr>
         <w:t xml:space="preserve"> </w:t>
       </w:r>
       <w:r>
         <w:rPr>
           <w:rFonts w:ascii="Lucida Sans Unicode" w:hAnsi="Lucida Sans Unicode" w:cs="Lucida Sans Unicode"/>
+          <w:i/>
+          <w:sz w:val="24"/>
+        </w:rPr>
+        <w:t>Weaving the Web: The Original Design and Ultimate Destiny of the W</w:t>
+      </w:r>
+      <w:r>
+        <w:rPr>
+          <w:rFonts w:ascii="Lucida Sans Unicode" w:hAnsi="Lucida Sans Unicode" w:cs="Lucida Sans Unicode"/>
+          <w:i/>
+          <w:sz w:val="24"/>
+        </w:rPr>
+        <w:t xml:space="preserve">orld Wide Web BY ITS INVENTOR. </w:t>
+      </w:r>
+      <w:r>
+        <w:rPr>
+          <w:rFonts w:ascii="Lucida Sans Unicode" w:hAnsi="Lucida Sans Unicode" w:cs="Lucida Sans Unicode"/>
+          <w:sz w:val="24"/>
+        </w:rPr>
+        <w:t>HarperCollins Publishers Inc.; 2000.</w:t>
+      </w:r>
+    </w:p>
+    <w:p>
+      <w:pPr>
+        <w:jc w:val="both"/>
+        <w:rPr>
+          <w:rFonts w:ascii="Ebrima" w:hAnsi="Ebrima" w:cs="Ebrima"/>
+          <w:sz w:val="24"/>
+        </w:rPr>
+      </w:pPr>
+      <w:r>
+        <w:rPr>
+          <w:rFonts w:ascii="Lucida Sans Unicode" w:hAnsi="Lucida Sans Unicode" w:cs="Lucida Sans Unicode"/>
+          <w:sz w:val="24"/>
+        </w:rPr>
+        <w:t xml:space="preserve">Solomon Mulugeta Kassa, </w:t>
+      </w:r>
+      <w:r>
+        <w:rPr>
+          <w:rFonts w:ascii="Ebrima" w:hAnsi="Ebrima" w:cs="Ebrima"/>
+          <w:sz w:val="24"/>
+        </w:rPr>
+        <w:t>ግርምተ</w:t>
+      </w:r>
+      <w:r>
+        <w:rPr>
+          <w:rFonts w:ascii="Lucida Sans Unicode" w:hAnsi="Lucida Sans Unicode" w:cs="Lucida Sans Unicode"/>
           <w:sz w:val="24"/>
         </w:rPr>
         <w:t xml:space="preserve"> </w:t>
       </w:r>
+      <w:r>
+        <w:rPr>
+          <w:rFonts w:ascii="Ebrima" w:hAnsi="Ebrima" w:cs="Ebrima"/>
+          <w:sz w:val="24"/>
+        </w:rPr>
+        <w:t>ሳይቴክ</w:t>
+      </w:r>
+      <w:r>
+        <w:rPr>
+          <w:rFonts w:ascii="Ebrima" w:hAnsi="Ebrima" w:cs="Ebrima"/>
+          <w:sz w:val="24"/>
+        </w:rPr>
+        <w:t xml:space="preserve">. </w:t>
+      </w:r>
+      <w:r>
+        <w:rPr>
+          <w:rFonts w:ascii="Ebrima" w:hAnsi="Ebrima" w:cs="Ebrima"/>
+          <w:sz w:val="24"/>
+        </w:rPr>
+        <w:t xml:space="preserve">ርኆቦት አታሚዎች </w:t>
+      </w:r>
+      <w:r>
+        <w:rPr>
+          <w:rFonts w:ascii="Ebrima" w:hAnsi="Ebrima" w:cs="Ebrima"/>
+          <w:sz w:val="24"/>
+        </w:rPr>
+        <w:t xml:space="preserve">; </w:t>
+      </w:r>
+      <w:r>
+        <w:rPr>
+          <w:rFonts w:ascii="Ebrima" w:hAnsi="Ebrima" w:cs="Ebrima"/>
+          <w:sz w:val="24"/>
+        </w:rPr>
+        <w:t>2018</w:t>
+      </w:r>
+    </w:p>
+    <w:p>
+      <w:pPr>
+        <w:jc w:val="both"/>
+        <w:rPr>
+          <w:rFonts w:ascii="Lucida Sans Unicode" w:hAnsi="Lucida Sans Unicode" w:cs="Lucida Sans Unicode"/>
+          <w:sz w:val="24"/>
+        </w:rPr>
+      </w:pPr>
+      <w:r>
+        <w:rPr>
+          <w:rFonts w:ascii="Lucida Sans Unicode" w:hAnsi="Lucida Sans Unicode" w:cs="Lucida Sans Unicode"/>
+          <w:sz w:val="24"/>
+        </w:rPr>
+        <w:t xml:space="preserve">Internet Live Stats, World Wide Web Foundation, </w:t>
+      </w:r>
+      <w:hyperlink r:id="rId72" w:history="1">
+        <w:r>
+          <w:rPr>
+            <w:rStyle w:val="Hyperlink"/>
+            <w:rFonts w:ascii="Lucida Sans Unicode" w:hAnsi="Lucida Sans Unicode" w:cs="Lucida Sans Unicode"/>
+            <w:sz w:val="24"/>
+          </w:rPr>
+          <w:t>www.internetlivestats.com</w:t>
+        </w:r>
+      </w:hyperlink>
+      <w:r>
+        <w:rPr>
+          <w:rFonts w:ascii="Lucida Sans Unicode" w:hAnsi="Lucida Sans Unicode" w:cs="Lucida Sans Unicode"/>
+          <w:sz w:val="24"/>
+        </w:rPr>
+        <w:t xml:space="preserve"> </w:t>
+      </w:r>
+    </w:p>
+    <w:p>
+      <w:pPr>
+        <w:jc w:val="both"/>
+        <w:rPr>
+          <w:rFonts w:ascii="Lucida Sans Unicode" w:eastAsia="Kozuka Gothic Pro M" w:hAnsi="Lucida Sans Unicode" w:cs="Lucida Sans Unicode"/>
+          <w:sz w:val="24"/>
+        </w:rPr>
+      </w:pPr>
+      <w:r>
+        <w:rPr>
+          <w:rFonts w:ascii="Lucida Sans Unicode" w:eastAsia="Kozuka Gothic Pro M" w:hAnsi="Lucida Sans Unicode" w:cs="Lucida Sans Unicode"/>
+          <w:sz w:val="24"/>
+        </w:rPr>
+        <w:t>“</w:t>
+      </w:r>
+      <w:r>
+        <w:rPr>
+          <w:rFonts w:ascii="Lucida Sans Unicode" w:eastAsia="Kozuka Gothic Pro M" w:hAnsi="Lucida Sans Unicode" w:cs="Lucida Sans Unicode"/>
+          <w:sz w:val="24"/>
+        </w:rPr>
+        <w:t>Evaluating Internet Resources</w:t>
+      </w:r>
+      <w:r>
+        <w:rPr>
+          <w:rFonts w:ascii="Lucida Sans Unicode" w:eastAsia="Kozuka Gothic Pro M" w:hAnsi="Lucida Sans Unicode" w:cs="Lucida Sans Unicode"/>
+          <w:sz w:val="24"/>
+        </w:rPr>
+        <w:t xml:space="preserve">.” Georgetown University Library, </w:t>
+      </w:r>
+    </w:p>
+    <w:p>
+      <w:pPr>
+        <w:jc w:val="both"/>
+        <w:rPr>
+          <w:rFonts w:ascii="Lucida Sans Unicode" w:eastAsia="Kozuka Gothic Pro M" w:hAnsi="Lucida Sans Unicode" w:cs="Lucida Sans Unicode"/>
+          <w:sz w:val="24"/>
+        </w:rPr>
+      </w:pPr>
+      <w:hyperlink r:id="rId73" w:history="1">
+        <w:r>
+          <w:rPr>
+            <w:rStyle w:val="Hyperlink"/>
+            <w:rFonts w:ascii="Lucida Sans Unicode" w:eastAsia="Kozuka Gothic Pro M" w:hAnsi="Lucida Sans Unicode" w:cs="Lucida Sans Unicode"/>
+            <w:sz w:val="24"/>
+          </w:rPr>
+          <w:t>www.library.georgetown.edu/tutorials/research-guides/evaluating-internet-content</w:t>
+        </w:r>
+      </w:hyperlink>
+    </w:p>
+    <w:p>
+      <w:pPr>
+        <w:jc w:val="both"/>
+        <w:rPr>
+          <w:rFonts w:ascii="Lucida Sans Unicode" w:eastAsia="Kozuka Gothic Pro M" w:hAnsi="Lucida Sans Unicode" w:cs="Lucida Sans Unicode"/>
+          <w:sz w:val="24"/>
+        </w:rPr>
+      </w:pPr>
+      <w:r>
+        <w:rPr>
+          <w:rFonts w:ascii="Lucida Sans Unicode" w:eastAsia="Kozuka Gothic Pro M" w:hAnsi="Lucida Sans Unicode" w:cs="Lucida Sans Unicode"/>
+          <w:sz w:val="24"/>
+        </w:rPr>
+        <w:t xml:space="preserve">Hasan, Layla R. </w:t>
+      </w:r>
+      <w:r>
+        <w:rPr>
+          <w:rFonts w:ascii="Lucida Sans Unicode" w:eastAsia="Kozuka Gothic Pro M" w:hAnsi="Lucida Sans Unicode" w:cs="Lucida Sans Unicode"/>
+          <w:sz w:val="24"/>
+        </w:rPr>
+        <w:t>Abuelrub</w:t>
+      </w:r>
+      <w:r>
+        <w:rPr>
+          <w:rFonts w:ascii="Lucida Sans Unicode" w:eastAsia="Kozuka Gothic Pro M" w:hAnsi="Lucida Sans Unicode" w:cs="Lucida Sans Unicode"/>
+          <w:sz w:val="24"/>
+        </w:rPr>
+        <w:t xml:space="preserve">, Emad. </w:t>
+      </w:r>
+      <w:r>
+        <w:rPr>
+          <w:rFonts w:ascii="Lucida Sans Unicode" w:eastAsia="Kozuka Gothic Pro M" w:hAnsi="Lucida Sans Unicode" w:cs="Lucida Sans Unicode"/>
+          <w:i/>
+          <w:sz w:val="24"/>
+        </w:rPr>
+        <w:t>Criteria for Evaluating Quality of Websites</w:t>
+      </w:r>
+      <w:r>
+        <w:rPr>
+          <w:rFonts w:ascii="Lucida Sans Unicode" w:eastAsia="Kozuka Gothic Pro M" w:hAnsi="Lucida Sans Unicode" w:cs="Lucida Sans Unicode"/>
+          <w:i/>
+          <w:sz w:val="24"/>
+        </w:rPr>
+        <w:t xml:space="preserve"> </w:t>
+      </w:r>
+      <w:hyperlink r:id="rId74" w:history="1">
+        <w:r>
+          <w:rPr>
+            <w:rStyle w:val="Hyperlink"/>
+            <w:rFonts w:ascii="Lucida Sans Unicode" w:eastAsia="Kozuka Gothic Pro M" w:hAnsi="Lucida Sans Unicode" w:cs="Lucida Sans Unicode"/>
+            <w:sz w:val="24"/>
+          </w:rPr>
+          <w:t>www.researchgate.net/publication/290262038_Criteria_for_evaluating_quality_of_websites</w:t>
+        </w:r>
+      </w:hyperlink>
+      <w:r>
+        <w:rPr>
+          <w:rFonts w:ascii="Lucida Sans Unicode" w:eastAsia="Kozuka Gothic Pro M" w:hAnsi="Lucida Sans Unicode" w:cs="Lucida Sans Unicode"/>
+          <w:i/>
+          <w:sz w:val="24"/>
+        </w:rPr>
+        <w:t xml:space="preserve">,  </w:t>
+      </w:r>
+      <w:r>
+        <w:rPr>
+          <w:rFonts w:ascii="Lucida Sans Unicode" w:eastAsia="Kozuka Gothic Pro M" w:hAnsi="Lucida Sans Unicode" w:cs="Lucida Sans Unicode"/>
+          <w:sz w:val="24"/>
+        </w:rPr>
+        <w:t>ResearchGate, 2006</w:t>
+      </w:r>
+    </w:p>
+    <w:bookmarkEnd w:id="1"/>
+    <w:p>
+      <w:pPr>
+        <w:jc w:val="both"/>
+        <w:rPr>
+          <w:rFonts w:ascii="Lucida Sans Unicode" w:hAnsi="Lucida Sans Unicode" w:cs="Lucida Sans Unicode"/>
+          <w:sz w:val="24"/>
+        </w:rPr>
+      </w:pPr>
     </w:p>
     <w:sectPr>
+      <w:headerReference w:type="default" r:id="rId75"/>
+      <w:headerReference w:type="first" r:id="rId76"/>
       <w:pgSz w:w="12240" w:h="15840"/>
       <w:pgMar w:top="1440" w:right="1440" w:bottom="1440" w:left="1440" w:header="720" w:footer="720" w:gutter="0"/>
+      <w:pgNumType w:start="0"/>
       <w:cols w:space="720"/>
+      <w:titlePg/>
       <w:docGrid w:linePitch="360"/>
     </w:sectPr>
   </w:body>
 </w:document>
 </file>
 
+<file path=word/endnotes.xml><?xml version="1.0" encoding="utf-8"?>
+<w:endnotes xmlns:wpc="http://schemas.microsoft.com/office/word/2010/wordprocessingCanvas" xmlns:cx="http://schemas.microsoft.com/office/drawing/2014/chartex" xmlns:cx1="http://schemas.microsoft.com/office/drawing/2015/9/8/chartex" xmlns:mc="http://schemas.openxmlformats.org/markup-compatibility/2006" xmlns:o="urn:schemas-microsoft-com:office:office" xmlns:r="http://schemas.openxmlformats.org/officeDocument/2006/relationships" xmlns:m="http://schemas.openxmlformats.org/officeDocument/2006/math" xmlns:v="urn:schemas-microsoft-com:vml" xmlns:wp14="http://schemas.microsoft.com/office/word/2010/wordprocessingDrawing" xmlns:wp="http://schemas.openxmlformats.org/drawingml/2006/wordprocessingDrawing" xmlns:w10="urn:schemas-microsoft-com:office:word" xmlns:w="http://schemas.openxmlformats.org/wordprocessingml/2006/main" xmlns:w14="http://schemas.microsoft.com/office/word/2010/wordml" xmlns:w15="http://schemas.microsoft.com/office/word/2012/wordml" xmlns:w16se="http://schemas.microsoft.com/office/word/2015/wordml/symex" xmlns:wpg="http://schemas.microsoft.com/office/word/2010/wordprocessingGroup" xmlns:wpi="http://schemas.microsoft.com/office/word/2010/wordprocessingInk" xmlns:wne="http://schemas.microsoft.com/office/word/2006/wordml" xmlns:wps="http://schemas.microsoft.com/office/word/2010/wordprocessingShape" mc:Ignorable="w14 w15 w16se wp14">
+  <w:endnote w:type="separator" w:id="-1">
+    <w:p>
+      <w:pPr>
+        <w:spacing w:after="0" w:line="240" w:lineRule="auto"/>
+      </w:pPr>
+      <w:r>
+        <w:separator/>
+      </w:r>
+    </w:p>
+  </w:endnote>
+  <w:endnote w:type="continuationSeparator" w:id="0">
+    <w:p>
+      <w:pPr>
+        <w:spacing w:after="0" w:line="240" w:lineRule="auto"/>
+      </w:pPr>
+      <w:r>
+        <w:continuationSeparator/>
+      </w:r>
+    </w:p>
+  </w:endnote>
+</w:endnotes>
+</file>
+
+<file path=word/footnotes.xml><?xml version="1.0" encoding="utf-8"?>
+<w:footnotes xmlns:wpc="http://schemas.microsoft.com/office/word/2010/wordprocessingCanvas" xmlns:cx="http://schemas.microsoft.com/office/drawing/2014/chartex" xmlns:cx1="http://schemas.microsoft.com/office/drawing/2015/9/8/chartex" xmlns:mc="http://schemas.openxmlformats.org/markup-compatibility/2006" xmlns:o="urn:schemas-microsoft-com:office:office" xmlns:r="http://schemas.openxmlformats.org/officeDocument/2006/relationships" xmlns:m="http://schemas.openxmlformats.org/officeDocument/2006/math" xmlns:v="urn:schemas-microsoft-com:vml" xmlns:wp14="http://schemas.microsoft.com/office/word/2010/wordprocessingDrawing" xmlns:wp="http://schemas.openxmlformats.org/drawingml/2006/wordprocessingDrawing" xmlns:w10="urn:schemas-microsoft-com:office:word" xmlns:w="http://schemas.openxmlformats.org/wordprocessingml/2006/main" xmlns:w14="http://schemas.microsoft.com/office/word/2010/wordml" xmlns:w15="http://schemas.microsoft.com/office/word/2012/wordml" xmlns:w16se="http://schemas.microsoft.com/office/word/2015/wordml/symex" xmlns:wpg="http://schemas.microsoft.com/office/word/2010/wordprocessingGroup" xmlns:wpi="http://schemas.microsoft.com/office/word/2010/wordprocessingInk" xmlns:wne="http://schemas.microsoft.com/office/word/2006/wordml" xmlns:wps="http://schemas.microsoft.com/office/word/2010/wordprocessingShape" mc:Ignorable="w14 w15 w16se wp14">
+  <w:footnote w:type="separator" w:id="-1">
+    <w:p>
+      <w:pPr>
+        <w:spacing w:after="0" w:line="240" w:lineRule="auto"/>
+      </w:pPr>
+      <w:r>
+        <w:separator/>
+      </w:r>
+    </w:p>
+  </w:footnote>
+  <w:footnote w:type="continuationSeparator" w:id="0">
+    <w:p>
+      <w:pPr>
+        <w:spacing w:after="0" w:line="240" w:lineRule="auto"/>
+      </w:pPr>
+      <w:r>
+        <w:continuationSeparator/>
+      </w:r>
+    </w:p>
+  </w:footnote>
+</w:footnotes>
+</file>
+
+<file path=word/header1.xml><?xml version="1.0" encoding="utf-8"?>
+<w:hdr xmlns:wpc="http://schemas.microsoft.com/office/word/2010/wordprocessingCanvas" xmlns:cx="http://schemas.microsoft.com/office/drawing/2014/chartex" xmlns:cx1="http://schemas.microsoft.com/office/drawing/2015/9/8/chartex" xmlns:mc="http://schemas.openxmlformats.org/markup-compatibility/2006" xmlns:o="urn:schemas-microsoft-com:office:office" xmlns:r="http://schemas.openxmlformats.org/officeDocument/2006/relationships" xmlns:m="http://schemas.openxmlformats.org/officeDocument/2006/math" xmlns:v="urn:schemas-microsoft-com:vml" xmlns:wp14="http://schemas.microsoft.com/office/word/2010/wordprocessingDrawing" xmlns:wp="http://schemas.openxmlformats.org/drawingml/2006/wordprocessingDrawing" xmlns:w10="urn:schemas-microsoft-com:office:word" xmlns:w="http://schemas.openxmlformats.org/wordprocessingml/2006/main" xmlns:w14="http://schemas.microsoft.com/office/word/2010/wordml" xmlns:w15="http://schemas.microsoft.com/office/word/2012/wordml" xmlns:w16se="http://schemas.microsoft.com/office/word/2015/wordml/symex" xmlns:wpg="http://schemas.microsoft.com/office/word/2010/wordprocessingGroup" xmlns:wpi="http://schemas.microsoft.com/office/word/2010/wordprocessingInk" xmlns:wne="http://schemas.microsoft.com/office/word/2006/wordml" xmlns:wps="http://schemas.microsoft.com/office/word/2010/wordprocessingShape" mc:Ignorable="w14 w15 w16se wp14">
+  <w:sdt>
+    <w:sdtPr>
+      <w:id w:val="-1203554808"/>
+      <w:docPartObj>
+        <w:docPartGallery w:val="Page Numbers (Top of Page)"/>
+        <w:docPartUnique/>
+      </w:docPartObj>
+    </w:sdtPr>
+    <w:sdtEndPr>
+      <w:rPr>
+        <w:noProof/>
+      </w:rPr>
+    </w:sdtEndPr>
+    <w:sdtContent>
+      <w:p>
+        <w:pPr>
+          <w:pStyle w:val="Header"/>
+        </w:pPr>
+        <w:r>
+          <w:fldChar w:fldCharType="begin"/>
+        </w:r>
+        <w:r>
+          <w:instrText xml:space="preserve"> PAGE   \* MERGEFORMAT </w:instrText>
+        </w:r>
+        <w:r>
+          <w:fldChar w:fldCharType="separate"/>
+        </w:r>
+        <w:r>
+          <w:rPr>
+            <w:noProof/>
+          </w:rPr>
+          <w:t>14</w:t>
+        </w:r>
+        <w:r>
+          <w:rPr>
+            <w:noProof/>
+          </w:rPr>
+          <w:fldChar w:fldCharType="end"/>
+        </w:r>
+      </w:p>
+    </w:sdtContent>
+  </w:sdt>
+  <w:p>
+    <w:pPr>
+      <w:pStyle w:val="Header"/>
+    </w:pPr>
+  </w:p>
+</w:hdr>
+</file>
+
+<file path=word/header2.xml><?xml version="1.0" encoding="utf-8"?>
+<w:hdr xmlns:wpc="http://schemas.microsoft.com/office/word/2010/wordprocessingCanvas" xmlns:cx="http://schemas.microsoft.com/office/drawing/2014/chartex" xmlns:cx1="http://schemas.microsoft.com/office/drawing/2015/9/8/chartex" xmlns:mc="http://schemas.openxmlformats.org/markup-compatibility/2006" xmlns:o="urn:schemas-microsoft-com:office:office" xmlns:r="http://schemas.openxmlformats.org/officeDocument/2006/relationships" xmlns:m="http://schemas.openxmlformats.org/officeDocument/2006/math" xmlns:v="urn:schemas-microsoft-com:vml" xmlns:wp14="http://schemas.microsoft.com/office/word/2010/wordprocessingDrawing" xmlns:wp="http://schemas.openxmlformats.org/drawingml/2006/wordprocessingDrawing" xmlns:w10="urn:schemas-microsoft-com:office:word" xmlns:w="http://schemas.openxmlformats.org/wordprocessingml/2006/main" xmlns:w14="http://schemas.microsoft.com/office/word/2010/wordml" xmlns:w15="http://schemas.microsoft.com/office/word/2012/wordml" xmlns:w16se="http://schemas.microsoft.com/office/word/2015/wordml/symex" xmlns:wpg="http://schemas.microsoft.com/office/word/2010/wordprocessingGroup" xmlns:wpi="http://schemas.microsoft.com/office/word/2010/wordprocessingInk" xmlns:wne="http://schemas.microsoft.com/office/word/2006/wordml" xmlns:wps="http://schemas.microsoft.com/office/word/2010/wordprocessingShape" mc:Ignorable="w14 w15 w16se wp14">
+  <w:sdt>
+    <w:sdtPr>
+      <w:id w:val="393711519"/>
+      <w:docPartObj>
+        <w:docPartGallery w:val="Page Numbers (Top of Page)"/>
+        <w:docPartUnique/>
+      </w:docPartObj>
+    </w:sdtPr>
+    <w:sdtEndPr>
+      <w:rPr>
+        <w:noProof/>
+      </w:rPr>
+    </w:sdtEndPr>
+    <w:sdtContent>
+      <w:p>
+        <w:pPr>
+          <w:pStyle w:val="Header"/>
+        </w:pPr>
+        <w:r>
+          <w:fldChar w:fldCharType="begin"/>
+        </w:r>
+        <w:r>
+          <w:instrText xml:space="preserve"> PAGE   \* MERGEFORMAT </w:instrText>
+        </w:r>
+        <w:r>
+          <w:fldChar w:fldCharType="separate"/>
+        </w:r>
+        <w:r>
+          <w:rPr>
+            <w:noProof/>
+          </w:rPr>
+          <w:t>0</w:t>
+        </w:r>
+        <w:r>
+          <w:rPr>
+            <w:noProof/>
+          </w:rPr>
+          <w:fldChar w:fldCharType="end"/>
+        </w:r>
+      </w:p>
+    </w:sdtContent>
+  </w:sdt>
+  <w:p>
+    <w:pPr>
+      <w:pStyle w:val="Header"/>
+    </w:pPr>
+  </w:p>
+</w:hdr>
+</file>
+
 <file path=word/numbering.xml><?xml version="1.0" encoding="utf-8"?>
 <w:numbering xmlns:wpc="http://schemas.microsoft.com/office/word/2010/wordprocessingCanvas" xmlns:cx="http://schemas.microsoft.com/office/drawing/2014/chartex" xmlns:cx1="http://schemas.microsoft.com/office/drawing/2015/9/8/chartex" xmlns:mc="http://schemas.openxmlformats.org/markup-compatibility/2006" xmlns:o="urn:schemas-microsoft-com:office:office" xmlns:r="http://schemas.openxmlformats.org/officeDocument/2006/relationships" xmlns:m="http://schemas.openxmlformats.org/officeDocument/2006/math" xmlns:v="urn:schemas-microsoft-com:vml" xmlns:wp14="http://schemas.microsoft.com/office/word/2010/wordprocessingDrawing" xmlns:wp="http://schemas.openxmlformats.org/drawingml/2006/wordprocessingDrawing" xmlns:w10="urn:schemas-microsoft-com:office:word" xmlns:w="http://schemas.openxmlformats.org/wordprocessingml/2006/main" xmlns:w14="http://schemas.microsoft.com/office/word/2010/wordml" xmlns:w15="http://schemas.microsoft.com/office/word/2012/wordml" xmlns:w16se="http://schemas.microsoft.com/office/word/2015/wordml/symex" xmlns:wpg="http://schemas.microsoft.com/office/word/2010/wordprocessingGroup" xmlns:wpi="http://schemas.microsoft.com/office/word/2010/wordprocessingInk" xmlns:wne="http://schemas.microsoft.com/office/word/2006/wordml" xmlns:wps="http://schemas.microsoft.com/office/word/2010/wordprocessingShape" mc:Ignorable="w14 w15 w16se wp14">
   <w:abstractNum w:abstractNumId="0" w15:restartNumberingAfterBreak="0">
+    <w:nsid w:val="07127D54"/>
+    <w:multiLevelType w:val="multilevel"/>
+    <w:tmpl w:val="0409001F"/>
+    <w:lvl w:ilvl="0">
+      <w:start w:val="1"/>
+      <w:numFmt w:val="decimal"/>
+      <w:lvlText w:val="%1."/>
+      <w:lvlJc w:val="left"/>
+      <w:pPr>
+        <w:ind w:left="1080" w:hanging="360"/>
+      </w:pPr>
+    </w:lvl>
+    <w:lvl w:ilvl="1">
+      <w:start w:val="1"/>
+      <w:numFmt w:val="decimal"/>
+      <w:lvlText w:val="%1.%2."/>
+      <w:lvlJc w:val="left"/>
+      <w:pPr>
+        <w:ind w:left="1512" w:hanging="432"/>
+      </w:pPr>
+    </w:lvl>
+    <w:lvl w:ilvl="2">
+      <w:start w:val="1"/>
+      <w:numFmt w:val="decimal"/>
+      <w:lvlText w:val="%1.%2.%3."/>
+      <w:lvlJc w:val="left"/>
+      <w:pPr>
+        <w:ind w:left="1944" w:hanging="504"/>
+      </w:pPr>
+    </w:lvl>
+    <w:lvl w:ilvl="3">
+      <w:start w:val="1"/>
+      <w:numFmt w:val="decimal"/>
+      <w:lvlText w:val="%1.%2.%3.%4."/>
+      <w:lvlJc w:val="left"/>
+      <w:pPr>
+        <w:ind w:left="2448" w:hanging="648"/>
+      </w:pPr>
+    </w:lvl>
+    <w:lvl w:ilvl="4">
+      <w:start w:val="1"/>
+      <w:numFmt w:val="decimal"/>
+      <w:lvlText w:val="%1.%2.%3.%4.%5."/>
+      <w:lvlJc w:val="left"/>
+      <w:pPr>
+        <w:ind w:left="2952" w:hanging="792"/>
+      </w:pPr>
+    </w:lvl>
+    <w:lvl w:ilvl="5">
+      <w:start w:val="1"/>
+      <w:numFmt w:val="decimal"/>
+      <w:lvlText w:val="%1.%2.%3.%4.%5.%6."/>
+      <w:lvlJc w:val="left"/>
+      <w:pPr>
+        <w:ind w:left="3456" w:hanging="936"/>
+      </w:pPr>
+    </w:lvl>
+    <w:lvl w:ilvl="6">
+      <w:start w:val="1"/>
+      <w:numFmt w:val="decimal"/>
+      <w:lvlText w:val="%1.%2.%3.%4.%5.%6.%7."/>
+      <w:lvlJc w:val="left"/>
+      <w:pPr>
+        <w:ind w:left="3960" w:hanging="1080"/>
+      </w:pPr>
+    </w:lvl>
+    <w:lvl w:ilvl="7">
+      <w:start w:val="1"/>
+      <w:numFmt w:val="decimal"/>
+      <w:lvlText w:val="%1.%2.%3.%4.%5.%6.%7.%8."/>
+      <w:lvlJc w:val="left"/>
+      <w:pPr>
+        <w:ind w:left="4464" w:hanging="1224"/>
+      </w:pPr>
+    </w:lvl>
+    <w:lvl w:ilvl="8">
+      <w:start w:val="1"/>
+      <w:numFmt w:val="decimal"/>
+      <w:lvlText w:val="%1.%2.%3.%4.%5.%6.%7.%8.%9."/>
+      <w:lvlJc w:val="left"/>
+      <w:pPr>
+        <w:ind w:left="5040" w:hanging="1440"/>
+      </w:pPr>
+    </w:lvl>
+  </w:abstractNum>
+  <w:abstractNum w:abstractNumId="1" w15:restartNumberingAfterBreak="0">
+    <w:nsid w:val="07353A3C"/>
+    <w:multiLevelType w:val="hybridMultilevel"/>
+    <w:tmpl w:val="78D27DD2"/>
+    <w:lvl w:ilvl="0" w:tplc="0409000F">
+      <w:start w:val="1"/>
+      <w:numFmt w:val="decimal"/>
+      <w:lvlText w:val="%1."/>
+      <w:lvlJc w:val="left"/>
+      <w:pPr>
+        <w:ind w:left="720" w:hanging="360"/>
+      </w:pPr>
+    </w:lvl>
+    <w:lvl w:ilvl="1" w:tplc="04090019" w:tentative="1">
+      <w:start w:val="1"/>
+      <w:numFmt w:val="lowerLetter"/>
+      <w:lvlText w:val="%2."/>
+      <w:lvlJc w:val="left"/>
+      <w:pPr>
+        <w:ind w:left="1440" w:hanging="360"/>
+      </w:pPr>
+    </w:lvl>
+    <w:lvl w:ilvl="2" w:tplc="0409001B" w:tentative="1">
+      <w:start w:val="1"/>
+      <w:numFmt w:val="lowerRoman"/>
+      <w:lvlText w:val="%3."/>
+      <w:lvlJc w:val="right"/>
+      <w:pPr>
+        <w:ind w:left="2160" w:hanging="180"/>
+      </w:pPr>
+    </w:lvl>
+    <w:lvl w:ilvl="3" w:tplc="0409000F" w:tentative="1">
+      <w:start w:val="1"/>
+      <w:numFmt w:val="decimal"/>
+      <w:lvlText w:val="%4."/>
+      <w:lvlJc w:val="left"/>
+      <w:pPr>
+        <w:ind w:left="2880" w:hanging="360"/>
+      </w:pPr>
+    </w:lvl>
+    <w:lvl w:ilvl="4" w:tplc="04090019" w:tentative="1">
+      <w:start w:val="1"/>
+      <w:numFmt w:val="lowerLetter"/>
+      <w:lvlText w:val="%5."/>
+      <w:lvlJc w:val="left"/>
+      <w:pPr>
+        <w:ind w:left="3600" w:hanging="360"/>
+      </w:pPr>
+    </w:lvl>
+    <w:lvl w:ilvl="5" w:tplc="0409001B" w:tentative="1">
+      <w:start w:val="1"/>
+      <w:numFmt w:val="lowerRoman"/>
+      <w:lvlText w:val="%6."/>
+      <w:lvlJc w:val="right"/>
+      <w:pPr>
+        <w:ind w:left="4320" w:hanging="180"/>
+      </w:pPr>
+    </w:lvl>
+    <w:lvl w:ilvl="6" w:tplc="0409000F" w:tentative="1">
+      <w:start w:val="1"/>
+      <w:numFmt w:val="decimal"/>
+      <w:lvlText w:val="%7."/>
+      <w:lvlJc w:val="left"/>
+      <w:pPr>
+        <w:ind w:left="5040" w:hanging="360"/>
+      </w:pPr>
+    </w:lvl>
+    <w:lvl w:ilvl="7" w:tplc="04090019" w:tentative="1">
+      <w:start w:val="1"/>
+      <w:numFmt w:val="lowerLetter"/>
+      <w:lvlText w:val="%8."/>
+      <w:lvlJc w:val="left"/>
+      <w:pPr>
+        <w:ind w:left="5760" w:hanging="360"/>
+      </w:pPr>
+    </w:lvl>
+    <w:lvl w:ilvl="8" w:tplc="0409001B" w:tentative="1">
+      <w:start w:val="1"/>
+      <w:numFmt w:val="lowerRoman"/>
+      <w:lvlText w:val="%9."/>
+      <w:lvlJc w:val="right"/>
+      <w:pPr>
+        <w:ind w:left="6480" w:hanging="180"/>
+      </w:pPr>
+    </w:lvl>
+  </w:abstractNum>
+  <w:abstractNum w:abstractNumId="2" w15:restartNumberingAfterBreak="0">
     <w:nsid w:val="098D17DC"/>
     <w:multiLevelType w:val="hybridMultilevel"/>
     <w:tmpl w:val="2A428DA6"/>
@@ -1412,7 +5788,695 @@
       </w:rPr>
     </w:lvl>
   </w:abstractNum>
-  <w:abstractNum w:abstractNumId="1" w15:restartNumberingAfterBreak="0">
+  <w:abstractNum w:abstractNumId="3" w15:restartNumberingAfterBreak="0">
+    <w:nsid w:val="0B7C4FA5"/>
+    <w:multiLevelType w:val="hybridMultilevel"/>
+    <w:tmpl w:val="551CAE22"/>
+    <w:lvl w:ilvl="0" w:tplc="04090013">
+      <w:start w:val="1"/>
+      <w:numFmt w:val="upperRoman"/>
+      <w:lvlText w:val="%1."/>
+      <w:lvlJc w:val="right"/>
+      <w:pPr>
+        <w:ind w:left="1512" w:hanging="360"/>
+      </w:pPr>
+    </w:lvl>
+    <w:lvl w:ilvl="1" w:tplc="04090019" w:tentative="1">
+      <w:start w:val="1"/>
+      <w:numFmt w:val="lowerLetter"/>
+      <w:lvlText w:val="%2."/>
+      <w:lvlJc w:val="left"/>
+      <w:pPr>
+        <w:ind w:left="2232" w:hanging="360"/>
+      </w:pPr>
+    </w:lvl>
+    <w:lvl w:ilvl="2" w:tplc="0409001B" w:tentative="1">
+      <w:start w:val="1"/>
+      <w:numFmt w:val="lowerRoman"/>
+      <w:lvlText w:val="%3."/>
+      <w:lvlJc w:val="right"/>
+      <w:pPr>
+        <w:ind w:left="2952" w:hanging="180"/>
+      </w:pPr>
+    </w:lvl>
+    <w:lvl w:ilvl="3" w:tplc="0409000F" w:tentative="1">
+      <w:start w:val="1"/>
+      <w:numFmt w:val="decimal"/>
+      <w:lvlText w:val="%4."/>
+      <w:lvlJc w:val="left"/>
+      <w:pPr>
+        <w:ind w:left="3672" w:hanging="360"/>
+      </w:pPr>
+    </w:lvl>
+    <w:lvl w:ilvl="4" w:tplc="04090019" w:tentative="1">
+      <w:start w:val="1"/>
+      <w:numFmt w:val="lowerLetter"/>
+      <w:lvlText w:val="%5."/>
+      <w:lvlJc w:val="left"/>
+      <w:pPr>
+        <w:ind w:left="4392" w:hanging="360"/>
+      </w:pPr>
+    </w:lvl>
+    <w:lvl w:ilvl="5" w:tplc="0409001B" w:tentative="1">
+      <w:start w:val="1"/>
+      <w:numFmt w:val="lowerRoman"/>
+      <w:lvlText w:val="%6."/>
+      <w:lvlJc w:val="right"/>
+      <w:pPr>
+        <w:ind w:left="5112" w:hanging="180"/>
+      </w:pPr>
+    </w:lvl>
+    <w:lvl w:ilvl="6" w:tplc="0409000F" w:tentative="1">
+      <w:start w:val="1"/>
+      <w:numFmt w:val="decimal"/>
+      <w:lvlText w:val="%7."/>
+      <w:lvlJc w:val="left"/>
+      <w:pPr>
+        <w:ind w:left="5832" w:hanging="360"/>
+      </w:pPr>
+    </w:lvl>
+    <w:lvl w:ilvl="7" w:tplc="04090019" w:tentative="1">
+      <w:start w:val="1"/>
+      <w:numFmt w:val="lowerLetter"/>
+      <w:lvlText w:val="%8."/>
+      <w:lvlJc w:val="left"/>
+      <w:pPr>
+        <w:ind w:left="6552" w:hanging="360"/>
+      </w:pPr>
+    </w:lvl>
+    <w:lvl w:ilvl="8" w:tplc="0409001B" w:tentative="1">
+      <w:start w:val="1"/>
+      <w:numFmt w:val="lowerRoman"/>
+      <w:lvlText w:val="%9."/>
+      <w:lvlJc w:val="right"/>
+      <w:pPr>
+        <w:ind w:left="7272" w:hanging="180"/>
+      </w:pPr>
+    </w:lvl>
+  </w:abstractNum>
+  <w:abstractNum w:abstractNumId="4" w15:restartNumberingAfterBreak="0">
+    <w:nsid w:val="0E1D2321"/>
+    <w:multiLevelType w:val="hybridMultilevel"/>
+    <w:tmpl w:val="A99EB7BA"/>
+    <w:lvl w:ilvl="0" w:tplc="04090013">
+      <w:start w:val="1"/>
+      <w:numFmt w:val="upperRoman"/>
+      <w:lvlText w:val="%1."/>
+      <w:lvlJc w:val="right"/>
+      <w:pPr>
+        <w:ind w:left="1512" w:hanging="360"/>
+      </w:pPr>
+    </w:lvl>
+    <w:lvl w:ilvl="1" w:tplc="04090019" w:tentative="1">
+      <w:start w:val="1"/>
+      <w:numFmt w:val="lowerLetter"/>
+      <w:lvlText w:val="%2."/>
+      <w:lvlJc w:val="left"/>
+      <w:pPr>
+        <w:ind w:left="2232" w:hanging="360"/>
+      </w:pPr>
+    </w:lvl>
+    <w:lvl w:ilvl="2" w:tplc="0409001B" w:tentative="1">
+      <w:start w:val="1"/>
+      <w:numFmt w:val="lowerRoman"/>
+      <w:lvlText w:val="%3."/>
+      <w:lvlJc w:val="right"/>
+      <w:pPr>
+        <w:ind w:left="2952" w:hanging="180"/>
+      </w:pPr>
+    </w:lvl>
+    <w:lvl w:ilvl="3" w:tplc="0409000F" w:tentative="1">
+      <w:start w:val="1"/>
+      <w:numFmt w:val="decimal"/>
+      <w:lvlText w:val="%4."/>
+      <w:lvlJc w:val="left"/>
+      <w:pPr>
+        <w:ind w:left="3672" w:hanging="360"/>
+      </w:pPr>
+    </w:lvl>
+    <w:lvl w:ilvl="4" w:tplc="04090019" w:tentative="1">
+      <w:start w:val="1"/>
+      <w:numFmt w:val="lowerLetter"/>
+      <w:lvlText w:val="%5."/>
+      <w:lvlJc w:val="left"/>
+      <w:pPr>
+        <w:ind w:left="4392" w:hanging="360"/>
+      </w:pPr>
+    </w:lvl>
+    <w:lvl w:ilvl="5" w:tplc="0409001B" w:tentative="1">
+      <w:start w:val="1"/>
+      <w:numFmt w:val="lowerRoman"/>
+      <w:lvlText w:val="%6."/>
+      <w:lvlJc w:val="right"/>
+      <w:pPr>
+        <w:ind w:left="5112" w:hanging="180"/>
+      </w:pPr>
+    </w:lvl>
+    <w:lvl w:ilvl="6" w:tplc="0409000F" w:tentative="1">
+      <w:start w:val="1"/>
+      <w:numFmt w:val="decimal"/>
+      <w:lvlText w:val="%7."/>
+      <w:lvlJc w:val="left"/>
+      <w:pPr>
+        <w:ind w:left="5832" w:hanging="360"/>
+      </w:pPr>
+    </w:lvl>
+    <w:lvl w:ilvl="7" w:tplc="04090019" w:tentative="1">
+      <w:start w:val="1"/>
+      <w:numFmt w:val="lowerLetter"/>
+      <w:lvlText w:val="%8."/>
+      <w:lvlJc w:val="left"/>
+      <w:pPr>
+        <w:ind w:left="6552" w:hanging="360"/>
+      </w:pPr>
+    </w:lvl>
+    <w:lvl w:ilvl="8" w:tplc="0409001B" w:tentative="1">
+      <w:start w:val="1"/>
+      <w:numFmt w:val="lowerRoman"/>
+      <w:lvlText w:val="%9."/>
+      <w:lvlJc w:val="right"/>
+      <w:pPr>
+        <w:ind w:left="7272" w:hanging="180"/>
+      </w:pPr>
+    </w:lvl>
+  </w:abstractNum>
+  <w:abstractNum w:abstractNumId="5" w15:restartNumberingAfterBreak="0">
+    <w:nsid w:val="15272807"/>
+    <w:multiLevelType w:val="multilevel"/>
+    <w:tmpl w:val="0409001F"/>
+    <w:lvl w:ilvl="0">
+      <w:start w:val="1"/>
+      <w:numFmt w:val="decimal"/>
+      <w:lvlText w:val="%1."/>
+      <w:lvlJc w:val="left"/>
+      <w:pPr>
+        <w:ind w:left="360" w:hanging="360"/>
+      </w:pPr>
+    </w:lvl>
+    <w:lvl w:ilvl="1">
+      <w:start w:val="1"/>
+      <w:numFmt w:val="decimal"/>
+      <w:lvlText w:val="%1.%2."/>
+      <w:lvlJc w:val="left"/>
+      <w:pPr>
+        <w:ind w:left="792" w:hanging="432"/>
+      </w:pPr>
+    </w:lvl>
+    <w:lvl w:ilvl="2">
+      <w:start w:val="1"/>
+      <w:numFmt w:val="decimal"/>
+      <w:lvlText w:val="%1.%2.%3."/>
+      <w:lvlJc w:val="left"/>
+      <w:pPr>
+        <w:ind w:left="1224" w:hanging="504"/>
+      </w:pPr>
+    </w:lvl>
+    <w:lvl w:ilvl="3">
+      <w:start w:val="1"/>
+      <w:numFmt w:val="decimal"/>
+      <w:lvlText w:val="%1.%2.%3.%4."/>
+      <w:lvlJc w:val="left"/>
+      <w:pPr>
+        <w:ind w:left="1728" w:hanging="648"/>
+      </w:pPr>
+    </w:lvl>
+    <w:lvl w:ilvl="4">
+      <w:start w:val="1"/>
+      <w:numFmt w:val="decimal"/>
+      <w:lvlText w:val="%1.%2.%3.%4.%5."/>
+      <w:lvlJc w:val="left"/>
+      <w:pPr>
+        <w:ind w:left="2232" w:hanging="792"/>
+      </w:pPr>
+    </w:lvl>
+    <w:lvl w:ilvl="5">
+      <w:start w:val="1"/>
+      <w:numFmt w:val="decimal"/>
+      <w:lvlText w:val="%1.%2.%3.%4.%5.%6."/>
+      <w:lvlJc w:val="left"/>
+      <w:pPr>
+        <w:ind w:left="2736" w:hanging="936"/>
+      </w:pPr>
+    </w:lvl>
+    <w:lvl w:ilvl="6">
+      <w:start w:val="1"/>
+      <w:numFmt w:val="decimal"/>
+      <w:lvlText w:val="%1.%2.%3.%4.%5.%6.%7."/>
+      <w:lvlJc w:val="left"/>
+      <w:pPr>
+        <w:ind w:left="3240" w:hanging="1080"/>
+      </w:pPr>
+    </w:lvl>
+    <w:lvl w:ilvl="7">
+      <w:start w:val="1"/>
+      <w:numFmt w:val="decimal"/>
+      <w:lvlText w:val="%1.%2.%3.%4.%5.%6.%7.%8."/>
+      <w:lvlJc w:val="left"/>
+      <w:pPr>
+        <w:ind w:left="3744" w:hanging="1224"/>
+      </w:pPr>
+    </w:lvl>
+    <w:lvl w:ilvl="8">
+      <w:start w:val="1"/>
+      <w:numFmt w:val="decimal"/>
+      <w:lvlText w:val="%1.%2.%3.%4.%5.%6.%7.%8.%9."/>
+      <w:lvlJc w:val="left"/>
+      <w:pPr>
+        <w:ind w:left="4320" w:hanging="1440"/>
+      </w:pPr>
+    </w:lvl>
+  </w:abstractNum>
+  <w:abstractNum w:abstractNumId="6" w15:restartNumberingAfterBreak="0">
+    <w:nsid w:val="17A13E63"/>
+    <w:multiLevelType w:val="hybridMultilevel"/>
+    <w:tmpl w:val="5EA2FF20"/>
+    <w:lvl w:ilvl="0" w:tplc="04090013">
+      <w:start w:val="1"/>
+      <w:numFmt w:val="upperRoman"/>
+      <w:lvlText w:val="%1."/>
+      <w:lvlJc w:val="right"/>
+      <w:pPr>
+        <w:ind w:left="1665" w:hanging="360"/>
+      </w:pPr>
+    </w:lvl>
+    <w:lvl w:ilvl="1" w:tplc="04090019" w:tentative="1">
+      <w:start w:val="1"/>
+      <w:numFmt w:val="lowerLetter"/>
+      <w:lvlText w:val="%2."/>
+      <w:lvlJc w:val="left"/>
+      <w:pPr>
+        <w:ind w:left="2385" w:hanging="360"/>
+      </w:pPr>
+    </w:lvl>
+    <w:lvl w:ilvl="2" w:tplc="0409001B" w:tentative="1">
+      <w:start w:val="1"/>
+      <w:numFmt w:val="lowerRoman"/>
+      <w:lvlText w:val="%3."/>
+      <w:lvlJc w:val="right"/>
+      <w:pPr>
+        <w:ind w:left="3105" w:hanging="180"/>
+      </w:pPr>
+    </w:lvl>
+    <w:lvl w:ilvl="3" w:tplc="0409000F" w:tentative="1">
+      <w:start w:val="1"/>
+      <w:numFmt w:val="decimal"/>
+      <w:lvlText w:val="%4."/>
+      <w:lvlJc w:val="left"/>
+      <w:pPr>
+        <w:ind w:left="3825" w:hanging="360"/>
+      </w:pPr>
+    </w:lvl>
+    <w:lvl w:ilvl="4" w:tplc="04090019" w:tentative="1">
+      <w:start w:val="1"/>
+      <w:numFmt w:val="lowerLetter"/>
+      <w:lvlText w:val="%5."/>
+      <w:lvlJc w:val="left"/>
+      <w:pPr>
+        <w:ind w:left="4545" w:hanging="360"/>
+      </w:pPr>
+    </w:lvl>
+    <w:lvl w:ilvl="5" w:tplc="0409001B" w:tentative="1">
+      <w:start w:val="1"/>
+      <w:numFmt w:val="lowerRoman"/>
+      <w:lvlText w:val="%6."/>
+      <w:lvlJc w:val="right"/>
+      <w:pPr>
+        <w:ind w:left="5265" w:hanging="180"/>
+      </w:pPr>
+    </w:lvl>
+    <w:lvl w:ilvl="6" w:tplc="0409000F" w:tentative="1">
+      <w:start w:val="1"/>
+      <w:numFmt w:val="decimal"/>
+      <w:lvlText w:val="%7."/>
+      <w:lvlJc w:val="left"/>
+      <w:pPr>
+        <w:ind w:left="5985" w:hanging="360"/>
+      </w:pPr>
+    </w:lvl>
+    <w:lvl w:ilvl="7" w:tplc="04090019" w:tentative="1">
+      <w:start w:val="1"/>
+      <w:numFmt w:val="lowerLetter"/>
+      <w:lvlText w:val="%8."/>
+      <w:lvlJc w:val="left"/>
+      <w:pPr>
+        <w:ind w:left="6705" w:hanging="360"/>
+      </w:pPr>
+    </w:lvl>
+    <w:lvl w:ilvl="8" w:tplc="0409001B" w:tentative="1">
+      <w:start w:val="1"/>
+      <w:numFmt w:val="lowerRoman"/>
+      <w:lvlText w:val="%9."/>
+      <w:lvlJc w:val="right"/>
+      <w:pPr>
+        <w:ind w:left="7425" w:hanging="180"/>
+      </w:pPr>
+    </w:lvl>
+  </w:abstractNum>
+  <w:abstractNum w:abstractNumId="7" w15:restartNumberingAfterBreak="0">
+    <w:nsid w:val="1A3763B5"/>
+    <w:multiLevelType w:val="hybridMultilevel"/>
+    <w:tmpl w:val="CB6C9A7A"/>
+    <w:lvl w:ilvl="0" w:tplc="04090013">
+      <w:start w:val="1"/>
+      <w:numFmt w:val="upperRoman"/>
+      <w:lvlText w:val="%1."/>
+      <w:lvlJc w:val="right"/>
+      <w:pPr>
+        <w:ind w:left="1080" w:hanging="360"/>
+      </w:pPr>
+    </w:lvl>
+    <w:lvl w:ilvl="1" w:tplc="04090019" w:tentative="1">
+      <w:start w:val="1"/>
+      <w:numFmt w:val="lowerLetter"/>
+      <w:lvlText w:val="%2."/>
+      <w:lvlJc w:val="left"/>
+      <w:pPr>
+        <w:ind w:left="1800" w:hanging="360"/>
+      </w:pPr>
+    </w:lvl>
+    <w:lvl w:ilvl="2" w:tplc="0409001B" w:tentative="1">
+      <w:start w:val="1"/>
+      <w:numFmt w:val="lowerRoman"/>
+      <w:lvlText w:val="%3."/>
+      <w:lvlJc w:val="right"/>
+      <w:pPr>
+        <w:ind w:left="2520" w:hanging="180"/>
+      </w:pPr>
+    </w:lvl>
+    <w:lvl w:ilvl="3" w:tplc="0409000F" w:tentative="1">
+      <w:start w:val="1"/>
+      <w:numFmt w:val="decimal"/>
+      <w:lvlText w:val="%4."/>
+      <w:lvlJc w:val="left"/>
+      <w:pPr>
+        <w:ind w:left="3240" w:hanging="360"/>
+      </w:pPr>
+    </w:lvl>
+    <w:lvl w:ilvl="4" w:tplc="04090019" w:tentative="1">
+      <w:start w:val="1"/>
+      <w:numFmt w:val="lowerLetter"/>
+      <w:lvlText w:val="%5."/>
+      <w:lvlJc w:val="left"/>
+      <w:pPr>
+        <w:ind w:left="3960" w:hanging="360"/>
+      </w:pPr>
+    </w:lvl>
+    <w:lvl w:ilvl="5" w:tplc="0409001B" w:tentative="1">
+      <w:start w:val="1"/>
+      <w:numFmt w:val="lowerRoman"/>
+      <w:lvlText w:val="%6."/>
+      <w:lvlJc w:val="right"/>
+      <w:pPr>
+        <w:ind w:left="4680" w:hanging="180"/>
+      </w:pPr>
+    </w:lvl>
+    <w:lvl w:ilvl="6" w:tplc="0409000F" w:tentative="1">
+      <w:start w:val="1"/>
+      <w:numFmt w:val="decimal"/>
+      <w:lvlText w:val="%7."/>
+      <w:lvlJc w:val="left"/>
+      <w:pPr>
+        <w:ind w:left="5400" w:hanging="360"/>
+      </w:pPr>
+    </w:lvl>
+    <w:lvl w:ilvl="7" w:tplc="04090019" w:tentative="1">
+      <w:start w:val="1"/>
+      <w:numFmt w:val="lowerLetter"/>
+      <w:lvlText w:val="%8."/>
+      <w:lvlJc w:val="left"/>
+      <w:pPr>
+        <w:ind w:left="6120" w:hanging="360"/>
+      </w:pPr>
+    </w:lvl>
+    <w:lvl w:ilvl="8" w:tplc="0409001B" w:tentative="1">
+      <w:start w:val="1"/>
+      <w:numFmt w:val="lowerRoman"/>
+      <w:lvlText w:val="%9."/>
+      <w:lvlJc w:val="right"/>
+      <w:pPr>
+        <w:ind w:left="6840" w:hanging="180"/>
+      </w:pPr>
+    </w:lvl>
+  </w:abstractNum>
+  <w:abstractNum w:abstractNumId="8" w15:restartNumberingAfterBreak="0">
+    <w:nsid w:val="1F523A6E"/>
+    <w:multiLevelType w:val="multilevel"/>
+    <w:tmpl w:val="0409001F"/>
+    <w:lvl w:ilvl="0">
+      <w:start w:val="1"/>
+      <w:numFmt w:val="decimal"/>
+      <w:lvlText w:val="%1."/>
+      <w:lvlJc w:val="left"/>
+      <w:pPr>
+        <w:ind w:left="360" w:hanging="360"/>
+      </w:pPr>
+    </w:lvl>
+    <w:lvl w:ilvl="1">
+      <w:start w:val="1"/>
+      <w:numFmt w:val="decimal"/>
+      <w:lvlText w:val="%1.%2."/>
+      <w:lvlJc w:val="left"/>
+      <w:pPr>
+        <w:ind w:left="792" w:hanging="432"/>
+      </w:pPr>
+    </w:lvl>
+    <w:lvl w:ilvl="2">
+      <w:start w:val="1"/>
+      <w:numFmt w:val="decimal"/>
+      <w:lvlText w:val="%1.%2.%3."/>
+      <w:lvlJc w:val="left"/>
+      <w:pPr>
+        <w:ind w:left="1224" w:hanging="504"/>
+      </w:pPr>
+    </w:lvl>
+    <w:lvl w:ilvl="3">
+      <w:start w:val="1"/>
+      <w:numFmt w:val="decimal"/>
+      <w:lvlText w:val="%1.%2.%3.%4."/>
+      <w:lvlJc w:val="left"/>
+      <w:pPr>
+        <w:ind w:left="1728" w:hanging="648"/>
+      </w:pPr>
+    </w:lvl>
+    <w:lvl w:ilvl="4">
+      <w:start w:val="1"/>
+      <w:numFmt w:val="decimal"/>
+      <w:lvlText w:val="%1.%2.%3.%4.%5."/>
+      <w:lvlJc w:val="left"/>
+      <w:pPr>
+        <w:ind w:left="2232" w:hanging="792"/>
+      </w:pPr>
+    </w:lvl>
+    <w:lvl w:ilvl="5">
+      <w:start w:val="1"/>
+      <w:numFmt w:val="decimal"/>
+      <w:lvlText w:val="%1.%2.%3.%4.%5.%6."/>
+      <w:lvlJc w:val="left"/>
+      <w:pPr>
+        <w:ind w:left="2736" w:hanging="936"/>
+      </w:pPr>
+    </w:lvl>
+    <w:lvl w:ilvl="6">
+      <w:start w:val="1"/>
+      <w:numFmt w:val="decimal"/>
+      <w:lvlText w:val="%1.%2.%3.%4.%5.%6.%7."/>
+      <w:lvlJc w:val="left"/>
+      <w:pPr>
+        <w:ind w:left="3240" w:hanging="1080"/>
+      </w:pPr>
+    </w:lvl>
+    <w:lvl w:ilvl="7">
+      <w:start w:val="1"/>
+      <w:numFmt w:val="decimal"/>
+      <w:lvlText w:val="%1.%2.%3.%4.%5.%6.%7.%8."/>
+      <w:lvlJc w:val="left"/>
+      <w:pPr>
+        <w:ind w:left="3744" w:hanging="1224"/>
+      </w:pPr>
+    </w:lvl>
+    <w:lvl w:ilvl="8">
+      <w:start w:val="1"/>
+      <w:numFmt w:val="decimal"/>
+      <w:lvlText w:val="%1.%2.%3.%4.%5.%6.%7.%8.%9."/>
+      <w:lvlJc w:val="left"/>
+      <w:pPr>
+        <w:ind w:left="4320" w:hanging="1440"/>
+      </w:pPr>
+    </w:lvl>
+  </w:abstractNum>
+  <w:abstractNum w:abstractNumId="9" w15:restartNumberingAfterBreak="0">
+    <w:nsid w:val="221E04F6"/>
+    <w:multiLevelType w:val="hybridMultilevel"/>
+    <w:tmpl w:val="1F88F282"/>
+    <w:lvl w:ilvl="0" w:tplc="04090013">
+      <w:start w:val="1"/>
+      <w:numFmt w:val="upperRoman"/>
+      <w:lvlText w:val="%1."/>
+      <w:lvlJc w:val="right"/>
+      <w:pPr>
+        <w:ind w:left="1800" w:hanging="360"/>
+      </w:pPr>
+    </w:lvl>
+    <w:lvl w:ilvl="1" w:tplc="04090019" w:tentative="1">
+      <w:start w:val="1"/>
+      <w:numFmt w:val="lowerLetter"/>
+      <w:lvlText w:val="%2."/>
+      <w:lvlJc w:val="left"/>
+      <w:pPr>
+        <w:ind w:left="2520" w:hanging="360"/>
+      </w:pPr>
+    </w:lvl>
+    <w:lvl w:ilvl="2" w:tplc="0409001B" w:tentative="1">
+      <w:start w:val="1"/>
+      <w:numFmt w:val="lowerRoman"/>
+      <w:lvlText w:val="%3."/>
+      <w:lvlJc w:val="right"/>
+      <w:pPr>
+        <w:ind w:left="3240" w:hanging="180"/>
+      </w:pPr>
+    </w:lvl>
+    <w:lvl w:ilvl="3" w:tplc="0409000F" w:tentative="1">
+      <w:start w:val="1"/>
+      <w:numFmt w:val="decimal"/>
+      <w:lvlText w:val="%4."/>
+      <w:lvlJc w:val="left"/>
+      <w:pPr>
+        <w:ind w:left="3960" w:hanging="360"/>
+      </w:pPr>
+    </w:lvl>
+    <w:lvl w:ilvl="4" w:tplc="04090019" w:tentative="1">
+      <w:start w:val="1"/>
+      <w:numFmt w:val="lowerLetter"/>
+      <w:lvlText w:val="%5."/>
+      <w:lvlJc w:val="left"/>
+      <w:pPr>
+        <w:ind w:left="4680" w:hanging="360"/>
+      </w:pPr>
+    </w:lvl>
+    <w:lvl w:ilvl="5" w:tplc="0409001B" w:tentative="1">
+      <w:start w:val="1"/>
+      <w:numFmt w:val="lowerRoman"/>
+      <w:lvlText w:val="%6."/>
+      <w:lvlJc w:val="right"/>
+      <w:pPr>
+        <w:ind w:left="5400" w:hanging="180"/>
+      </w:pPr>
+    </w:lvl>
+    <w:lvl w:ilvl="6" w:tplc="0409000F" w:tentative="1">
+      <w:start w:val="1"/>
+      <w:numFmt w:val="decimal"/>
+      <w:lvlText w:val="%7."/>
+      <w:lvlJc w:val="left"/>
+      <w:pPr>
+        <w:ind w:left="6120" w:hanging="360"/>
+      </w:pPr>
+    </w:lvl>
+    <w:lvl w:ilvl="7" w:tplc="04090019" w:tentative="1">
+      <w:start w:val="1"/>
+      <w:numFmt w:val="lowerLetter"/>
+      <w:lvlText w:val="%8."/>
+      <w:lvlJc w:val="left"/>
+      <w:pPr>
+        <w:ind w:left="6840" w:hanging="360"/>
+      </w:pPr>
+    </w:lvl>
+    <w:lvl w:ilvl="8" w:tplc="0409001B" w:tentative="1">
+      <w:start w:val="1"/>
+      <w:numFmt w:val="lowerRoman"/>
+      <w:lvlText w:val="%9."/>
+      <w:lvlJc w:val="right"/>
+      <w:pPr>
+        <w:ind w:left="7560" w:hanging="180"/>
+      </w:pPr>
+    </w:lvl>
+  </w:abstractNum>
+  <w:abstractNum w:abstractNumId="10" w15:restartNumberingAfterBreak="0">
+    <w:nsid w:val="23954A28"/>
+    <w:multiLevelType w:val="multilevel"/>
+    <w:tmpl w:val="0409001F"/>
+    <w:lvl w:ilvl="0">
+      <w:start w:val="1"/>
+      <w:numFmt w:val="decimal"/>
+      <w:lvlText w:val="%1."/>
+      <w:lvlJc w:val="left"/>
+      <w:pPr>
+        <w:ind w:left="360" w:hanging="360"/>
+      </w:pPr>
+    </w:lvl>
+    <w:lvl w:ilvl="1">
+      <w:start w:val="1"/>
+      <w:numFmt w:val="decimal"/>
+      <w:lvlText w:val="%1.%2."/>
+      <w:lvlJc w:val="left"/>
+      <w:pPr>
+        <w:ind w:left="792" w:hanging="432"/>
+      </w:pPr>
+    </w:lvl>
+    <w:lvl w:ilvl="2">
+      <w:start w:val="1"/>
+      <w:numFmt w:val="decimal"/>
+      <w:lvlText w:val="%1.%2.%3."/>
+      <w:lvlJc w:val="left"/>
+      <w:pPr>
+        <w:ind w:left="1224" w:hanging="504"/>
+      </w:pPr>
+    </w:lvl>
+    <w:lvl w:ilvl="3">
+      <w:start w:val="1"/>
+      <w:numFmt w:val="decimal"/>
+      <w:lvlText w:val="%1.%2.%3.%4."/>
+      <w:lvlJc w:val="left"/>
+      <w:pPr>
+        <w:ind w:left="1728" w:hanging="648"/>
+      </w:pPr>
+    </w:lvl>
+    <w:lvl w:ilvl="4">
+      <w:start w:val="1"/>
+      <w:numFmt w:val="decimal"/>
+      <w:lvlText w:val="%1.%2.%3.%4.%5."/>
+      <w:lvlJc w:val="left"/>
+      <w:pPr>
+        <w:ind w:left="2232" w:hanging="792"/>
+      </w:pPr>
+    </w:lvl>
+    <w:lvl w:ilvl="5">
+      <w:start w:val="1"/>
+      <w:numFmt w:val="decimal"/>
+      <w:lvlText w:val="%1.%2.%3.%4.%5.%6."/>
+      <w:lvlJc w:val="left"/>
+      <w:pPr>
+        <w:ind w:left="2736" w:hanging="936"/>
+      </w:pPr>
+    </w:lvl>
+    <w:lvl w:ilvl="6">
+      <w:start w:val="1"/>
+      <w:numFmt w:val="decimal"/>
+      <w:lvlText w:val="%1.%2.%3.%4.%5.%6.%7."/>
+      <w:lvlJc w:val="left"/>
+      <w:pPr>
+        <w:ind w:left="3240" w:hanging="1080"/>
+      </w:pPr>
+    </w:lvl>
+    <w:lvl w:ilvl="7">
+      <w:start w:val="1"/>
+      <w:numFmt w:val="decimal"/>
+      <w:lvlText w:val="%1.%2.%3.%4.%5.%6.%7.%8."/>
+      <w:lvlJc w:val="left"/>
+      <w:pPr>
+        <w:ind w:left="3744" w:hanging="1224"/>
+      </w:pPr>
+    </w:lvl>
+    <w:lvl w:ilvl="8">
+      <w:start w:val="1"/>
+      <w:numFmt w:val="decimal"/>
+      <w:lvlText w:val="%1.%2.%3.%4.%5.%6.%7.%8.%9."/>
+      <w:lvlJc w:val="left"/>
+      <w:pPr>
+        <w:ind w:left="4320" w:hanging="1440"/>
+      </w:pPr>
+    </w:lvl>
+  </w:abstractNum>
+  <w:abstractNum w:abstractNumId="11" w15:restartNumberingAfterBreak="0">
     <w:nsid w:val="2CC426BC"/>
     <w:multiLevelType w:val="hybridMultilevel"/>
     <w:tmpl w:val="674C2EA6"/>
@@ -1498,7 +6562,7 @@
       </w:pPr>
     </w:lvl>
   </w:abstractNum>
-  <w:abstractNum w:abstractNumId="2" w15:restartNumberingAfterBreak="0">
+  <w:abstractNum w:abstractNumId="12" w15:restartNumberingAfterBreak="0">
     <w:nsid w:val="2CCA7305"/>
     <w:multiLevelType w:val="hybridMultilevel"/>
     <w:tmpl w:val="C3F28C5E"/>
@@ -1584,7 +6648,179 @@
       </w:pPr>
     </w:lvl>
   </w:abstractNum>
-  <w:abstractNum w:abstractNumId="3" w15:restartNumberingAfterBreak="0">
+  <w:abstractNum w:abstractNumId="13" w15:restartNumberingAfterBreak="0">
+    <w:nsid w:val="2D572500"/>
+    <w:multiLevelType w:val="hybridMultilevel"/>
+    <w:tmpl w:val="31785094"/>
+    <w:lvl w:ilvl="0" w:tplc="04090013">
+      <w:start w:val="1"/>
+      <w:numFmt w:val="upperRoman"/>
+      <w:lvlText w:val="%1."/>
+      <w:lvlJc w:val="right"/>
+      <w:pPr>
+        <w:ind w:left="1800" w:hanging="360"/>
+      </w:pPr>
+    </w:lvl>
+    <w:lvl w:ilvl="1" w:tplc="04090019" w:tentative="1">
+      <w:start w:val="1"/>
+      <w:numFmt w:val="lowerLetter"/>
+      <w:lvlText w:val="%2."/>
+      <w:lvlJc w:val="left"/>
+      <w:pPr>
+        <w:ind w:left="2520" w:hanging="360"/>
+      </w:pPr>
+    </w:lvl>
+    <w:lvl w:ilvl="2" w:tplc="0409001B" w:tentative="1">
+      <w:start w:val="1"/>
+      <w:numFmt w:val="lowerRoman"/>
+      <w:lvlText w:val="%3."/>
+      <w:lvlJc w:val="right"/>
+      <w:pPr>
+        <w:ind w:left="3240" w:hanging="180"/>
+      </w:pPr>
+    </w:lvl>
+    <w:lvl w:ilvl="3" w:tplc="0409000F" w:tentative="1">
+      <w:start w:val="1"/>
+      <w:numFmt w:val="decimal"/>
+      <w:lvlText w:val="%4."/>
+      <w:lvlJc w:val="left"/>
+      <w:pPr>
+        <w:ind w:left="3960" w:hanging="360"/>
+      </w:pPr>
+    </w:lvl>
+    <w:lvl w:ilvl="4" w:tplc="04090019" w:tentative="1">
+      <w:start w:val="1"/>
+      <w:numFmt w:val="lowerLetter"/>
+      <w:lvlText w:val="%5."/>
+      <w:lvlJc w:val="left"/>
+      <w:pPr>
+        <w:ind w:left="4680" w:hanging="360"/>
+      </w:pPr>
+    </w:lvl>
+    <w:lvl w:ilvl="5" w:tplc="0409001B" w:tentative="1">
+      <w:start w:val="1"/>
+      <w:numFmt w:val="lowerRoman"/>
+      <w:lvlText w:val="%6."/>
+      <w:lvlJc w:val="right"/>
+      <w:pPr>
+        <w:ind w:left="5400" w:hanging="180"/>
+      </w:pPr>
+    </w:lvl>
+    <w:lvl w:ilvl="6" w:tplc="0409000F" w:tentative="1">
+      <w:start w:val="1"/>
+      <w:numFmt w:val="decimal"/>
+      <w:lvlText w:val="%7."/>
+      <w:lvlJc w:val="left"/>
+      <w:pPr>
+        <w:ind w:left="6120" w:hanging="360"/>
+      </w:pPr>
+    </w:lvl>
+    <w:lvl w:ilvl="7" w:tplc="04090019" w:tentative="1">
+      <w:start w:val="1"/>
+      <w:numFmt w:val="lowerLetter"/>
+      <w:lvlText w:val="%8."/>
+      <w:lvlJc w:val="left"/>
+      <w:pPr>
+        <w:ind w:left="6840" w:hanging="360"/>
+      </w:pPr>
+    </w:lvl>
+    <w:lvl w:ilvl="8" w:tplc="0409001B" w:tentative="1">
+      <w:start w:val="1"/>
+      <w:numFmt w:val="lowerRoman"/>
+      <w:lvlText w:val="%9."/>
+      <w:lvlJc w:val="right"/>
+      <w:pPr>
+        <w:ind w:left="7560" w:hanging="180"/>
+      </w:pPr>
+    </w:lvl>
+  </w:abstractNum>
+  <w:abstractNum w:abstractNumId="14" w15:restartNumberingAfterBreak="0">
+    <w:nsid w:val="2DAD12BD"/>
+    <w:multiLevelType w:val="hybridMultilevel"/>
+    <w:tmpl w:val="1228DA08"/>
+    <w:lvl w:ilvl="0" w:tplc="04090013">
+      <w:start w:val="1"/>
+      <w:numFmt w:val="upperRoman"/>
+      <w:lvlText w:val="%1."/>
+      <w:lvlJc w:val="right"/>
+      <w:pPr>
+        <w:ind w:left="1800" w:hanging="360"/>
+      </w:pPr>
+    </w:lvl>
+    <w:lvl w:ilvl="1" w:tplc="04090019" w:tentative="1">
+      <w:start w:val="1"/>
+      <w:numFmt w:val="lowerLetter"/>
+      <w:lvlText w:val="%2."/>
+      <w:lvlJc w:val="left"/>
+      <w:pPr>
+        <w:ind w:left="2520" w:hanging="360"/>
+      </w:pPr>
+    </w:lvl>
+    <w:lvl w:ilvl="2" w:tplc="0409001B" w:tentative="1">
+      <w:start w:val="1"/>
+      <w:numFmt w:val="lowerRoman"/>
+      <w:lvlText w:val="%3."/>
+      <w:lvlJc w:val="right"/>
+      <w:pPr>
+        <w:ind w:left="3240" w:hanging="180"/>
+      </w:pPr>
+    </w:lvl>
+    <w:lvl w:ilvl="3" w:tplc="0409000F" w:tentative="1">
+      <w:start w:val="1"/>
+      <w:numFmt w:val="decimal"/>
+      <w:lvlText w:val="%4."/>
+      <w:lvlJc w:val="left"/>
+      <w:pPr>
+        <w:ind w:left="3960" w:hanging="360"/>
+      </w:pPr>
+    </w:lvl>
+    <w:lvl w:ilvl="4" w:tplc="04090019" w:tentative="1">
+      <w:start w:val="1"/>
+      <w:numFmt w:val="lowerLetter"/>
+      <w:lvlText w:val="%5."/>
+      <w:lvlJc w:val="left"/>
+      <w:pPr>
+        <w:ind w:left="4680" w:hanging="360"/>
+      </w:pPr>
+    </w:lvl>
+    <w:lvl w:ilvl="5" w:tplc="0409001B" w:tentative="1">
+      <w:start w:val="1"/>
+      <w:numFmt w:val="lowerRoman"/>
+      <w:lvlText w:val="%6."/>
+      <w:lvlJc w:val="right"/>
+      <w:pPr>
+        <w:ind w:left="5400" w:hanging="180"/>
+      </w:pPr>
+    </w:lvl>
+    <w:lvl w:ilvl="6" w:tplc="0409000F" w:tentative="1">
+      <w:start w:val="1"/>
+      <w:numFmt w:val="decimal"/>
+      <w:lvlText w:val="%7."/>
+      <w:lvlJc w:val="left"/>
+      <w:pPr>
+        <w:ind w:left="6120" w:hanging="360"/>
+      </w:pPr>
+    </w:lvl>
+    <w:lvl w:ilvl="7" w:tplc="04090019" w:tentative="1">
+      <w:start w:val="1"/>
+      <w:numFmt w:val="lowerLetter"/>
+      <w:lvlText w:val="%8."/>
+      <w:lvlJc w:val="left"/>
+      <w:pPr>
+        <w:ind w:left="6840" w:hanging="360"/>
+      </w:pPr>
+    </w:lvl>
+    <w:lvl w:ilvl="8" w:tplc="0409001B" w:tentative="1">
+      <w:start w:val="1"/>
+      <w:numFmt w:val="lowerRoman"/>
+      <w:lvlText w:val="%9."/>
+      <w:lvlJc w:val="right"/>
+      <w:pPr>
+        <w:ind w:left="7560" w:hanging="180"/>
+      </w:pPr>
+    </w:lvl>
+  </w:abstractNum>
+  <w:abstractNum w:abstractNumId="15" w15:restartNumberingAfterBreak="0">
     <w:nsid w:val="2DC81E35"/>
     <w:multiLevelType w:val="hybridMultilevel"/>
     <w:tmpl w:val="3B22EBC4"/>
@@ -1697,7 +6933,7 @@
       </w:rPr>
     </w:lvl>
   </w:abstractNum>
-  <w:abstractNum w:abstractNumId="4" w15:restartNumberingAfterBreak="0">
+  <w:abstractNum w:abstractNumId="16" w15:restartNumberingAfterBreak="0">
     <w:nsid w:val="305C6E52"/>
     <w:multiLevelType w:val="hybridMultilevel"/>
     <w:tmpl w:val="08BA1744"/>
@@ -1783,10 +7019,298 @@
       </w:pPr>
     </w:lvl>
   </w:abstractNum>
-  <w:abstractNum w:abstractNumId="5" w15:restartNumberingAfterBreak="0">
+  <w:abstractNum w:abstractNumId="17" w15:restartNumberingAfterBreak="0">
+    <w:nsid w:val="30D81887"/>
+    <w:multiLevelType w:val="hybridMultilevel"/>
+    <w:tmpl w:val="CD220C6A"/>
+    <w:lvl w:ilvl="0" w:tplc="FDFA2BD8">
+      <w:start w:val="1"/>
+      <w:numFmt w:val="decimal"/>
+      <w:lvlText w:val="%1."/>
+      <w:lvlJc w:val="left"/>
+      <w:pPr>
+        <w:ind w:left="720" w:hanging="360"/>
+      </w:pPr>
+      <w:rPr>
+        <w:rFonts w:hint="default"/>
+      </w:rPr>
+    </w:lvl>
+    <w:lvl w:ilvl="1" w:tplc="04090019" w:tentative="1">
+      <w:start w:val="1"/>
+      <w:numFmt w:val="lowerLetter"/>
+      <w:lvlText w:val="%2."/>
+      <w:lvlJc w:val="left"/>
+      <w:pPr>
+        <w:ind w:left="1440" w:hanging="360"/>
+      </w:pPr>
+    </w:lvl>
+    <w:lvl w:ilvl="2" w:tplc="0409001B" w:tentative="1">
+      <w:start w:val="1"/>
+      <w:numFmt w:val="lowerRoman"/>
+      <w:lvlText w:val="%3."/>
+      <w:lvlJc w:val="right"/>
+      <w:pPr>
+        <w:ind w:left="2160" w:hanging="180"/>
+      </w:pPr>
+    </w:lvl>
+    <w:lvl w:ilvl="3" w:tplc="0409000F" w:tentative="1">
+      <w:start w:val="1"/>
+      <w:numFmt w:val="decimal"/>
+      <w:lvlText w:val="%4."/>
+      <w:lvlJc w:val="left"/>
+      <w:pPr>
+        <w:ind w:left="2880" w:hanging="360"/>
+      </w:pPr>
+    </w:lvl>
+    <w:lvl w:ilvl="4" w:tplc="04090019" w:tentative="1">
+      <w:start w:val="1"/>
+      <w:numFmt w:val="lowerLetter"/>
+      <w:lvlText w:val="%5."/>
+      <w:lvlJc w:val="left"/>
+      <w:pPr>
+        <w:ind w:left="3600" w:hanging="360"/>
+      </w:pPr>
+    </w:lvl>
+    <w:lvl w:ilvl="5" w:tplc="0409001B" w:tentative="1">
+      <w:start w:val="1"/>
+      <w:numFmt w:val="lowerRoman"/>
+      <w:lvlText w:val="%6."/>
+      <w:lvlJc w:val="right"/>
+      <w:pPr>
+        <w:ind w:left="4320" w:hanging="180"/>
+      </w:pPr>
+    </w:lvl>
+    <w:lvl w:ilvl="6" w:tplc="0409000F" w:tentative="1">
+      <w:start w:val="1"/>
+      <w:numFmt w:val="decimal"/>
+      <w:lvlText w:val="%7."/>
+      <w:lvlJc w:val="left"/>
+      <w:pPr>
+        <w:ind w:left="5040" w:hanging="360"/>
+      </w:pPr>
+    </w:lvl>
+    <w:lvl w:ilvl="7" w:tplc="04090019" w:tentative="1">
+      <w:start w:val="1"/>
+      <w:numFmt w:val="lowerLetter"/>
+      <w:lvlText w:val="%8."/>
+      <w:lvlJc w:val="left"/>
+      <w:pPr>
+        <w:ind w:left="5760" w:hanging="360"/>
+      </w:pPr>
+    </w:lvl>
+    <w:lvl w:ilvl="8" w:tplc="0409001B" w:tentative="1">
+      <w:start w:val="1"/>
+      <w:numFmt w:val="lowerRoman"/>
+      <w:lvlText w:val="%9."/>
+      <w:lvlJc w:val="right"/>
+      <w:pPr>
+        <w:ind w:left="6480" w:hanging="180"/>
+      </w:pPr>
+    </w:lvl>
+  </w:abstractNum>
+  <w:abstractNum w:abstractNumId="18" w15:restartNumberingAfterBreak="0">
+    <w:nsid w:val="31566A79"/>
+    <w:multiLevelType w:val="hybridMultilevel"/>
+    <w:tmpl w:val="DE227EFE"/>
+    <w:lvl w:ilvl="0" w:tplc="0409000B">
+      <w:start w:val="1"/>
+      <w:numFmt w:val="bullet"/>
+      <w:lvlText w:val=""/>
+      <w:lvlJc w:val="left"/>
+      <w:pPr>
+        <w:ind w:left="1530" w:hanging="360"/>
+      </w:pPr>
+      <w:rPr>
+        <w:rFonts w:ascii="Wingdings" w:hAnsi="Wingdings" w:hint="default"/>
+      </w:rPr>
+    </w:lvl>
+    <w:lvl w:ilvl="1" w:tplc="04090003">
+      <w:start w:val="1"/>
+      <w:numFmt w:val="bullet"/>
+      <w:lvlText w:val="o"/>
+      <w:lvlJc w:val="left"/>
+      <w:pPr>
+        <w:ind w:left="2250" w:hanging="360"/>
+      </w:pPr>
+      <w:rPr>
+        <w:rFonts w:ascii="Courier New" w:hAnsi="Courier New" w:cs="Courier New" w:hint="default"/>
+      </w:rPr>
+    </w:lvl>
+    <w:lvl w:ilvl="2" w:tplc="04090005" w:tentative="1">
+      <w:start w:val="1"/>
+      <w:numFmt w:val="bullet"/>
+      <w:lvlText w:val=""/>
+      <w:lvlJc w:val="left"/>
+      <w:pPr>
+        <w:ind w:left="2970" w:hanging="360"/>
+      </w:pPr>
+      <w:rPr>
+        <w:rFonts w:ascii="Wingdings" w:hAnsi="Wingdings" w:hint="default"/>
+      </w:rPr>
+    </w:lvl>
+    <w:lvl w:ilvl="3" w:tplc="04090001">
+      <w:start w:val="1"/>
+      <w:numFmt w:val="bullet"/>
+      <w:lvlText w:val=""/>
+      <w:lvlJc w:val="left"/>
+      <w:pPr>
+        <w:ind w:left="3690" w:hanging="360"/>
+      </w:pPr>
+      <w:rPr>
+        <w:rFonts w:ascii="Symbol" w:hAnsi="Symbol" w:hint="default"/>
+      </w:rPr>
+    </w:lvl>
+    <w:lvl w:ilvl="4" w:tplc="04090003" w:tentative="1">
+      <w:start w:val="1"/>
+      <w:numFmt w:val="bullet"/>
+      <w:lvlText w:val="o"/>
+      <w:lvlJc w:val="left"/>
+      <w:pPr>
+        <w:ind w:left="4410" w:hanging="360"/>
+      </w:pPr>
+      <w:rPr>
+        <w:rFonts w:ascii="Courier New" w:hAnsi="Courier New" w:cs="Courier New" w:hint="default"/>
+      </w:rPr>
+    </w:lvl>
+    <w:lvl w:ilvl="5" w:tplc="04090005" w:tentative="1">
+      <w:start w:val="1"/>
+      <w:numFmt w:val="bullet"/>
+      <w:lvlText w:val=""/>
+      <w:lvlJc w:val="left"/>
+      <w:pPr>
+        <w:ind w:left="5130" w:hanging="360"/>
+      </w:pPr>
+      <w:rPr>
+        <w:rFonts w:ascii="Wingdings" w:hAnsi="Wingdings" w:hint="default"/>
+      </w:rPr>
+    </w:lvl>
+    <w:lvl w:ilvl="6" w:tplc="04090001" w:tentative="1">
+      <w:start w:val="1"/>
+      <w:numFmt w:val="bullet"/>
+      <w:lvlText w:val=""/>
+      <w:lvlJc w:val="left"/>
+      <w:pPr>
+        <w:ind w:left="5850" w:hanging="360"/>
+      </w:pPr>
+      <w:rPr>
+        <w:rFonts w:ascii="Symbol" w:hAnsi="Symbol" w:hint="default"/>
+      </w:rPr>
+    </w:lvl>
+    <w:lvl w:ilvl="7" w:tplc="04090003" w:tentative="1">
+      <w:start w:val="1"/>
+      <w:numFmt w:val="bullet"/>
+      <w:lvlText w:val="o"/>
+      <w:lvlJc w:val="left"/>
+      <w:pPr>
+        <w:ind w:left="6570" w:hanging="360"/>
+      </w:pPr>
+      <w:rPr>
+        <w:rFonts w:ascii="Courier New" w:hAnsi="Courier New" w:cs="Courier New" w:hint="default"/>
+      </w:rPr>
+    </w:lvl>
+    <w:lvl w:ilvl="8" w:tplc="04090005" w:tentative="1">
+      <w:start w:val="1"/>
+      <w:numFmt w:val="bullet"/>
+      <w:lvlText w:val=""/>
+      <w:lvlJc w:val="left"/>
+      <w:pPr>
+        <w:ind w:left="7290" w:hanging="360"/>
+      </w:pPr>
+      <w:rPr>
+        <w:rFonts w:ascii="Wingdings" w:hAnsi="Wingdings" w:hint="default"/>
+      </w:rPr>
+    </w:lvl>
+  </w:abstractNum>
+  <w:abstractNum w:abstractNumId="19" w15:restartNumberingAfterBreak="0">
+    <w:nsid w:val="333C5001"/>
+    <w:multiLevelType w:val="multilevel"/>
+    <w:tmpl w:val="0409001F"/>
+    <w:lvl w:ilvl="0">
+      <w:start w:val="1"/>
+      <w:numFmt w:val="decimal"/>
+      <w:lvlText w:val="%1."/>
+      <w:lvlJc w:val="left"/>
+      <w:pPr>
+        <w:ind w:left="360" w:hanging="360"/>
+      </w:pPr>
+    </w:lvl>
+    <w:lvl w:ilvl="1">
+      <w:start w:val="1"/>
+      <w:numFmt w:val="decimal"/>
+      <w:lvlText w:val="%1.%2."/>
+      <w:lvlJc w:val="left"/>
+      <w:pPr>
+        <w:ind w:left="792" w:hanging="432"/>
+      </w:pPr>
+    </w:lvl>
+    <w:lvl w:ilvl="2">
+      <w:start w:val="1"/>
+      <w:numFmt w:val="decimal"/>
+      <w:lvlText w:val="%1.%2.%3."/>
+      <w:lvlJc w:val="left"/>
+      <w:pPr>
+        <w:ind w:left="1224" w:hanging="504"/>
+      </w:pPr>
+    </w:lvl>
+    <w:lvl w:ilvl="3">
+      <w:start w:val="1"/>
+      <w:numFmt w:val="decimal"/>
+      <w:lvlText w:val="%1.%2.%3.%4."/>
+      <w:lvlJc w:val="left"/>
+      <w:pPr>
+        <w:ind w:left="1728" w:hanging="648"/>
+      </w:pPr>
+    </w:lvl>
+    <w:lvl w:ilvl="4">
+      <w:start w:val="1"/>
+      <w:numFmt w:val="decimal"/>
+      <w:lvlText w:val="%1.%2.%3.%4.%5."/>
+      <w:lvlJc w:val="left"/>
+      <w:pPr>
+        <w:ind w:left="2232" w:hanging="792"/>
+      </w:pPr>
+    </w:lvl>
+    <w:lvl w:ilvl="5">
+      <w:start w:val="1"/>
+      <w:numFmt w:val="decimal"/>
+      <w:lvlText w:val="%1.%2.%3.%4.%5.%6."/>
+      <w:lvlJc w:val="left"/>
+      <w:pPr>
+        <w:ind w:left="2736" w:hanging="936"/>
+      </w:pPr>
+    </w:lvl>
+    <w:lvl w:ilvl="6">
+      <w:start w:val="1"/>
+      <w:numFmt w:val="decimal"/>
+      <w:lvlText w:val="%1.%2.%3.%4.%5.%6.%7."/>
+      <w:lvlJc w:val="left"/>
+      <w:pPr>
+        <w:ind w:left="3240" w:hanging="1080"/>
+      </w:pPr>
+    </w:lvl>
+    <w:lvl w:ilvl="7">
+      <w:start w:val="1"/>
+      <w:numFmt w:val="decimal"/>
+      <w:lvlText w:val="%1.%2.%3.%4.%5.%6.%7.%8."/>
+      <w:lvlJc w:val="left"/>
+      <w:pPr>
+        <w:ind w:left="3744" w:hanging="1224"/>
+      </w:pPr>
+    </w:lvl>
+    <w:lvl w:ilvl="8">
+      <w:start w:val="1"/>
+      <w:numFmt w:val="decimal"/>
+      <w:lvlText w:val="%1.%2.%3.%4.%5.%6.%7.%8.%9."/>
+      <w:lvlJc w:val="left"/>
+      <w:pPr>
+        <w:ind w:left="4320" w:hanging="1440"/>
+      </w:pPr>
+    </w:lvl>
+  </w:abstractNum>
+  <w:abstractNum w:abstractNumId="20" w15:restartNumberingAfterBreak="0">
     <w:nsid w:val="34E913F9"/>
     <w:multiLevelType w:val="hybridMultilevel"/>
-    <w:tmpl w:val="E9CAAFD0"/>
+    <w:tmpl w:val="B06C9784"/>
     <w:lvl w:ilvl="0" w:tplc="04090013">
       <w:start w:val="1"/>
       <w:numFmt w:val="upperRoman"/>
@@ -1869,7 +7393,93 @@
       </w:pPr>
     </w:lvl>
   </w:abstractNum>
-  <w:abstractNum w:abstractNumId="6" w15:restartNumberingAfterBreak="0">
+  <w:abstractNum w:abstractNumId="21" w15:restartNumberingAfterBreak="0">
+    <w:nsid w:val="378E0E97"/>
+    <w:multiLevelType w:val="multilevel"/>
+    <w:tmpl w:val="0409001F"/>
+    <w:lvl w:ilvl="0">
+      <w:start w:val="1"/>
+      <w:numFmt w:val="decimal"/>
+      <w:lvlText w:val="%1."/>
+      <w:lvlJc w:val="left"/>
+      <w:pPr>
+        <w:ind w:left="360" w:hanging="360"/>
+      </w:pPr>
+    </w:lvl>
+    <w:lvl w:ilvl="1">
+      <w:start w:val="1"/>
+      <w:numFmt w:val="decimal"/>
+      <w:lvlText w:val="%1.%2."/>
+      <w:lvlJc w:val="left"/>
+      <w:pPr>
+        <w:ind w:left="792" w:hanging="432"/>
+      </w:pPr>
+    </w:lvl>
+    <w:lvl w:ilvl="2">
+      <w:start w:val="1"/>
+      <w:numFmt w:val="decimal"/>
+      <w:lvlText w:val="%1.%2.%3."/>
+      <w:lvlJc w:val="left"/>
+      <w:pPr>
+        <w:ind w:left="1224" w:hanging="504"/>
+      </w:pPr>
+    </w:lvl>
+    <w:lvl w:ilvl="3">
+      <w:start w:val="1"/>
+      <w:numFmt w:val="decimal"/>
+      <w:lvlText w:val="%1.%2.%3.%4."/>
+      <w:lvlJc w:val="left"/>
+      <w:pPr>
+        <w:ind w:left="1728" w:hanging="648"/>
+      </w:pPr>
+    </w:lvl>
+    <w:lvl w:ilvl="4">
+      <w:start w:val="1"/>
+      <w:numFmt w:val="decimal"/>
+      <w:lvlText w:val="%1.%2.%3.%4.%5."/>
+      <w:lvlJc w:val="left"/>
+      <w:pPr>
+        <w:ind w:left="2232" w:hanging="792"/>
+      </w:pPr>
+    </w:lvl>
+    <w:lvl w:ilvl="5">
+      <w:start w:val="1"/>
+      <w:numFmt w:val="decimal"/>
+      <w:lvlText w:val="%1.%2.%3.%4.%5.%6."/>
+      <w:lvlJc w:val="left"/>
+      <w:pPr>
+        <w:ind w:left="2736" w:hanging="936"/>
+      </w:pPr>
+    </w:lvl>
+    <w:lvl w:ilvl="6">
+      <w:start w:val="1"/>
+      <w:numFmt w:val="decimal"/>
+      <w:lvlText w:val="%1.%2.%3.%4.%5.%6.%7."/>
+      <w:lvlJc w:val="left"/>
+      <w:pPr>
+        <w:ind w:left="3240" w:hanging="1080"/>
+      </w:pPr>
+    </w:lvl>
+    <w:lvl w:ilvl="7">
+      <w:start w:val="1"/>
+      <w:numFmt w:val="decimal"/>
+      <w:lvlText w:val="%1.%2.%3.%4.%5.%6.%7.%8."/>
+      <w:lvlJc w:val="left"/>
+      <w:pPr>
+        <w:ind w:left="3744" w:hanging="1224"/>
+      </w:pPr>
+    </w:lvl>
+    <w:lvl w:ilvl="8">
+      <w:start w:val="1"/>
+      <w:numFmt w:val="decimal"/>
+      <w:lvlText w:val="%1.%2.%3.%4.%5.%6.%7.%8.%9."/>
+      <w:lvlJc w:val="left"/>
+      <w:pPr>
+        <w:ind w:left="4320" w:hanging="1440"/>
+      </w:pPr>
+    </w:lvl>
+  </w:abstractNum>
+  <w:abstractNum w:abstractNumId="22" w15:restartNumberingAfterBreak="0">
     <w:nsid w:val="3B6149AA"/>
     <w:multiLevelType w:val="hybridMultilevel"/>
     <w:tmpl w:val="6A6C3F92"/>
@@ -1955,7 +7565,523 @@
       </w:pPr>
     </w:lvl>
   </w:abstractNum>
-  <w:abstractNum w:abstractNumId="7" w15:restartNumberingAfterBreak="0">
+  <w:abstractNum w:abstractNumId="23" w15:restartNumberingAfterBreak="0">
+    <w:nsid w:val="401952F2"/>
+    <w:multiLevelType w:val="multilevel"/>
+    <w:tmpl w:val="0409001F"/>
+    <w:lvl w:ilvl="0">
+      <w:start w:val="1"/>
+      <w:numFmt w:val="decimal"/>
+      <w:lvlText w:val="%1."/>
+      <w:lvlJc w:val="left"/>
+      <w:pPr>
+        <w:ind w:left="360" w:hanging="360"/>
+      </w:pPr>
+    </w:lvl>
+    <w:lvl w:ilvl="1">
+      <w:start w:val="1"/>
+      <w:numFmt w:val="decimal"/>
+      <w:lvlText w:val="%1.%2."/>
+      <w:lvlJc w:val="left"/>
+      <w:pPr>
+        <w:ind w:left="792" w:hanging="432"/>
+      </w:pPr>
+    </w:lvl>
+    <w:lvl w:ilvl="2">
+      <w:start w:val="1"/>
+      <w:numFmt w:val="decimal"/>
+      <w:lvlText w:val="%1.%2.%3."/>
+      <w:lvlJc w:val="left"/>
+      <w:pPr>
+        <w:ind w:left="1224" w:hanging="504"/>
+      </w:pPr>
+    </w:lvl>
+    <w:lvl w:ilvl="3">
+      <w:start w:val="1"/>
+      <w:numFmt w:val="decimal"/>
+      <w:lvlText w:val="%1.%2.%3.%4."/>
+      <w:lvlJc w:val="left"/>
+      <w:pPr>
+        <w:ind w:left="1728" w:hanging="648"/>
+      </w:pPr>
+    </w:lvl>
+    <w:lvl w:ilvl="4">
+      <w:start w:val="1"/>
+      <w:numFmt w:val="decimal"/>
+      <w:lvlText w:val="%1.%2.%3.%4.%5."/>
+      <w:lvlJc w:val="left"/>
+      <w:pPr>
+        <w:ind w:left="2232" w:hanging="792"/>
+      </w:pPr>
+    </w:lvl>
+    <w:lvl w:ilvl="5">
+      <w:start w:val="1"/>
+      <w:numFmt w:val="decimal"/>
+      <w:lvlText w:val="%1.%2.%3.%4.%5.%6."/>
+      <w:lvlJc w:val="left"/>
+      <w:pPr>
+        <w:ind w:left="2736" w:hanging="936"/>
+      </w:pPr>
+    </w:lvl>
+    <w:lvl w:ilvl="6">
+      <w:start w:val="1"/>
+      <w:numFmt w:val="decimal"/>
+      <w:lvlText w:val="%1.%2.%3.%4.%5.%6.%7."/>
+      <w:lvlJc w:val="left"/>
+      <w:pPr>
+        <w:ind w:left="3240" w:hanging="1080"/>
+      </w:pPr>
+    </w:lvl>
+    <w:lvl w:ilvl="7">
+      <w:start w:val="1"/>
+      <w:numFmt w:val="decimal"/>
+      <w:lvlText w:val="%1.%2.%3.%4.%5.%6.%7.%8."/>
+      <w:lvlJc w:val="left"/>
+      <w:pPr>
+        <w:ind w:left="3744" w:hanging="1224"/>
+      </w:pPr>
+    </w:lvl>
+    <w:lvl w:ilvl="8">
+      <w:start w:val="1"/>
+      <w:numFmt w:val="decimal"/>
+      <w:lvlText w:val="%1.%2.%3.%4.%5.%6.%7.%8.%9."/>
+      <w:lvlJc w:val="left"/>
+      <w:pPr>
+        <w:ind w:left="4320" w:hanging="1440"/>
+      </w:pPr>
+    </w:lvl>
+  </w:abstractNum>
+  <w:abstractNum w:abstractNumId="24" w15:restartNumberingAfterBreak="0">
+    <w:nsid w:val="429A5DCF"/>
+    <w:multiLevelType w:val="hybridMultilevel"/>
+    <w:tmpl w:val="F6BC1232"/>
+    <w:lvl w:ilvl="0" w:tplc="04090013">
+      <w:start w:val="1"/>
+      <w:numFmt w:val="upperRoman"/>
+      <w:lvlText w:val="%1."/>
+      <w:lvlJc w:val="right"/>
+      <w:pPr>
+        <w:ind w:left="1800" w:hanging="360"/>
+      </w:pPr>
+    </w:lvl>
+    <w:lvl w:ilvl="1" w:tplc="04090019" w:tentative="1">
+      <w:start w:val="1"/>
+      <w:numFmt w:val="lowerLetter"/>
+      <w:lvlText w:val="%2."/>
+      <w:lvlJc w:val="left"/>
+      <w:pPr>
+        <w:ind w:left="2520" w:hanging="360"/>
+      </w:pPr>
+    </w:lvl>
+    <w:lvl w:ilvl="2" w:tplc="0409001B" w:tentative="1">
+      <w:start w:val="1"/>
+      <w:numFmt w:val="lowerRoman"/>
+      <w:lvlText w:val="%3."/>
+      <w:lvlJc w:val="right"/>
+      <w:pPr>
+        <w:ind w:left="3240" w:hanging="180"/>
+      </w:pPr>
+    </w:lvl>
+    <w:lvl w:ilvl="3" w:tplc="0409000F" w:tentative="1">
+      <w:start w:val="1"/>
+      <w:numFmt w:val="decimal"/>
+      <w:lvlText w:val="%4."/>
+      <w:lvlJc w:val="left"/>
+      <w:pPr>
+        <w:ind w:left="3960" w:hanging="360"/>
+      </w:pPr>
+    </w:lvl>
+    <w:lvl w:ilvl="4" w:tplc="04090019" w:tentative="1">
+      <w:start w:val="1"/>
+      <w:numFmt w:val="lowerLetter"/>
+      <w:lvlText w:val="%5."/>
+      <w:lvlJc w:val="left"/>
+      <w:pPr>
+        <w:ind w:left="4680" w:hanging="360"/>
+      </w:pPr>
+    </w:lvl>
+    <w:lvl w:ilvl="5" w:tplc="0409001B" w:tentative="1">
+      <w:start w:val="1"/>
+      <w:numFmt w:val="lowerRoman"/>
+      <w:lvlText w:val="%6."/>
+      <w:lvlJc w:val="right"/>
+      <w:pPr>
+        <w:ind w:left="5400" w:hanging="180"/>
+      </w:pPr>
+    </w:lvl>
+    <w:lvl w:ilvl="6" w:tplc="0409000F" w:tentative="1">
+      <w:start w:val="1"/>
+      <w:numFmt w:val="decimal"/>
+      <w:lvlText w:val="%7."/>
+      <w:lvlJc w:val="left"/>
+      <w:pPr>
+        <w:ind w:left="6120" w:hanging="360"/>
+      </w:pPr>
+    </w:lvl>
+    <w:lvl w:ilvl="7" w:tplc="04090019" w:tentative="1">
+      <w:start w:val="1"/>
+      <w:numFmt w:val="lowerLetter"/>
+      <w:lvlText w:val="%8."/>
+      <w:lvlJc w:val="left"/>
+      <w:pPr>
+        <w:ind w:left="6840" w:hanging="360"/>
+      </w:pPr>
+    </w:lvl>
+    <w:lvl w:ilvl="8" w:tplc="0409001B" w:tentative="1">
+      <w:start w:val="1"/>
+      <w:numFmt w:val="lowerRoman"/>
+      <w:lvlText w:val="%9."/>
+      <w:lvlJc w:val="right"/>
+      <w:pPr>
+        <w:ind w:left="7560" w:hanging="180"/>
+      </w:pPr>
+    </w:lvl>
+  </w:abstractNum>
+  <w:abstractNum w:abstractNumId="25" w15:restartNumberingAfterBreak="0">
+    <w:nsid w:val="467C3890"/>
+    <w:multiLevelType w:val="hybridMultilevel"/>
+    <w:tmpl w:val="52E227F4"/>
+    <w:lvl w:ilvl="0" w:tplc="04090013">
+      <w:start w:val="1"/>
+      <w:numFmt w:val="upperRoman"/>
+      <w:lvlText w:val="%1."/>
+      <w:lvlJc w:val="right"/>
+      <w:pPr>
+        <w:ind w:left="1800" w:hanging="360"/>
+      </w:pPr>
+    </w:lvl>
+    <w:lvl w:ilvl="1" w:tplc="04090019" w:tentative="1">
+      <w:start w:val="1"/>
+      <w:numFmt w:val="lowerLetter"/>
+      <w:lvlText w:val="%2."/>
+      <w:lvlJc w:val="left"/>
+      <w:pPr>
+        <w:ind w:left="2520" w:hanging="360"/>
+      </w:pPr>
+    </w:lvl>
+    <w:lvl w:ilvl="2" w:tplc="0409001B" w:tentative="1">
+      <w:start w:val="1"/>
+      <w:numFmt w:val="lowerRoman"/>
+      <w:lvlText w:val="%3."/>
+      <w:lvlJc w:val="right"/>
+      <w:pPr>
+        <w:ind w:left="3240" w:hanging="180"/>
+      </w:pPr>
+    </w:lvl>
+    <w:lvl w:ilvl="3" w:tplc="0409000F" w:tentative="1">
+      <w:start w:val="1"/>
+      <w:numFmt w:val="decimal"/>
+      <w:lvlText w:val="%4."/>
+      <w:lvlJc w:val="left"/>
+      <w:pPr>
+        <w:ind w:left="3960" w:hanging="360"/>
+      </w:pPr>
+    </w:lvl>
+    <w:lvl w:ilvl="4" w:tplc="04090019" w:tentative="1">
+      <w:start w:val="1"/>
+      <w:numFmt w:val="lowerLetter"/>
+      <w:lvlText w:val="%5."/>
+      <w:lvlJc w:val="left"/>
+      <w:pPr>
+        <w:ind w:left="4680" w:hanging="360"/>
+      </w:pPr>
+    </w:lvl>
+    <w:lvl w:ilvl="5" w:tplc="0409001B" w:tentative="1">
+      <w:start w:val="1"/>
+      <w:numFmt w:val="lowerRoman"/>
+      <w:lvlText w:val="%6."/>
+      <w:lvlJc w:val="right"/>
+      <w:pPr>
+        <w:ind w:left="5400" w:hanging="180"/>
+      </w:pPr>
+    </w:lvl>
+    <w:lvl w:ilvl="6" w:tplc="0409000F" w:tentative="1">
+      <w:start w:val="1"/>
+      <w:numFmt w:val="decimal"/>
+      <w:lvlText w:val="%7."/>
+      <w:lvlJc w:val="left"/>
+      <w:pPr>
+        <w:ind w:left="6120" w:hanging="360"/>
+      </w:pPr>
+    </w:lvl>
+    <w:lvl w:ilvl="7" w:tplc="04090019" w:tentative="1">
+      <w:start w:val="1"/>
+      <w:numFmt w:val="lowerLetter"/>
+      <w:lvlText w:val="%8."/>
+      <w:lvlJc w:val="left"/>
+      <w:pPr>
+        <w:ind w:left="6840" w:hanging="360"/>
+      </w:pPr>
+    </w:lvl>
+    <w:lvl w:ilvl="8" w:tplc="0409001B" w:tentative="1">
+      <w:start w:val="1"/>
+      <w:numFmt w:val="lowerRoman"/>
+      <w:lvlText w:val="%9."/>
+      <w:lvlJc w:val="right"/>
+      <w:pPr>
+        <w:ind w:left="7560" w:hanging="180"/>
+      </w:pPr>
+    </w:lvl>
+  </w:abstractNum>
+  <w:abstractNum w:abstractNumId="26" w15:restartNumberingAfterBreak="0">
+    <w:nsid w:val="46FE3097"/>
+    <w:multiLevelType w:val="multilevel"/>
+    <w:tmpl w:val="0409001F"/>
+    <w:lvl w:ilvl="0">
+      <w:start w:val="1"/>
+      <w:numFmt w:val="decimal"/>
+      <w:lvlText w:val="%1."/>
+      <w:lvlJc w:val="left"/>
+      <w:pPr>
+        <w:ind w:left="360" w:hanging="360"/>
+      </w:pPr>
+    </w:lvl>
+    <w:lvl w:ilvl="1">
+      <w:start w:val="1"/>
+      <w:numFmt w:val="decimal"/>
+      <w:lvlText w:val="%1.%2."/>
+      <w:lvlJc w:val="left"/>
+      <w:pPr>
+        <w:ind w:left="792" w:hanging="432"/>
+      </w:pPr>
+    </w:lvl>
+    <w:lvl w:ilvl="2">
+      <w:start w:val="1"/>
+      <w:numFmt w:val="decimal"/>
+      <w:lvlText w:val="%1.%2.%3."/>
+      <w:lvlJc w:val="left"/>
+      <w:pPr>
+        <w:ind w:left="1224" w:hanging="504"/>
+      </w:pPr>
+    </w:lvl>
+    <w:lvl w:ilvl="3">
+      <w:start w:val="1"/>
+      <w:numFmt w:val="decimal"/>
+      <w:lvlText w:val="%1.%2.%3.%4."/>
+      <w:lvlJc w:val="left"/>
+      <w:pPr>
+        <w:ind w:left="1728" w:hanging="648"/>
+      </w:pPr>
+    </w:lvl>
+    <w:lvl w:ilvl="4">
+      <w:start w:val="1"/>
+      <w:numFmt w:val="decimal"/>
+      <w:lvlText w:val="%1.%2.%3.%4.%5."/>
+      <w:lvlJc w:val="left"/>
+      <w:pPr>
+        <w:ind w:left="2232" w:hanging="792"/>
+      </w:pPr>
+    </w:lvl>
+    <w:lvl w:ilvl="5">
+      <w:start w:val="1"/>
+      <w:numFmt w:val="decimal"/>
+      <w:lvlText w:val="%1.%2.%3.%4.%5.%6."/>
+      <w:lvlJc w:val="left"/>
+      <w:pPr>
+        <w:ind w:left="2736" w:hanging="936"/>
+      </w:pPr>
+    </w:lvl>
+    <w:lvl w:ilvl="6">
+      <w:start w:val="1"/>
+      <w:numFmt w:val="decimal"/>
+      <w:lvlText w:val="%1.%2.%3.%4.%5.%6.%7."/>
+      <w:lvlJc w:val="left"/>
+      <w:pPr>
+        <w:ind w:left="3240" w:hanging="1080"/>
+      </w:pPr>
+    </w:lvl>
+    <w:lvl w:ilvl="7">
+      <w:start w:val="1"/>
+      <w:numFmt w:val="decimal"/>
+      <w:lvlText w:val="%1.%2.%3.%4.%5.%6.%7.%8."/>
+      <w:lvlJc w:val="left"/>
+      <w:pPr>
+        <w:ind w:left="3744" w:hanging="1224"/>
+      </w:pPr>
+    </w:lvl>
+    <w:lvl w:ilvl="8">
+      <w:start w:val="1"/>
+      <w:numFmt w:val="decimal"/>
+      <w:lvlText w:val="%1.%2.%3.%4.%5.%6.%7.%8.%9."/>
+      <w:lvlJc w:val="left"/>
+      <w:pPr>
+        <w:ind w:left="4320" w:hanging="1440"/>
+      </w:pPr>
+    </w:lvl>
+  </w:abstractNum>
+  <w:abstractNum w:abstractNumId="27" w15:restartNumberingAfterBreak="0">
+    <w:nsid w:val="497B47F1"/>
+    <w:multiLevelType w:val="hybridMultilevel"/>
+    <w:tmpl w:val="50E4B458"/>
+    <w:lvl w:ilvl="0" w:tplc="04090013">
+      <w:start w:val="1"/>
+      <w:numFmt w:val="upperRoman"/>
+      <w:lvlText w:val="%1."/>
+      <w:lvlJc w:val="right"/>
+      <w:pPr>
+        <w:ind w:left="1512" w:hanging="360"/>
+      </w:pPr>
+    </w:lvl>
+    <w:lvl w:ilvl="1" w:tplc="04090019" w:tentative="1">
+      <w:start w:val="1"/>
+      <w:numFmt w:val="lowerLetter"/>
+      <w:lvlText w:val="%2."/>
+      <w:lvlJc w:val="left"/>
+      <w:pPr>
+        <w:ind w:left="2232" w:hanging="360"/>
+      </w:pPr>
+    </w:lvl>
+    <w:lvl w:ilvl="2" w:tplc="0409001B" w:tentative="1">
+      <w:start w:val="1"/>
+      <w:numFmt w:val="lowerRoman"/>
+      <w:lvlText w:val="%3."/>
+      <w:lvlJc w:val="right"/>
+      <w:pPr>
+        <w:ind w:left="2952" w:hanging="180"/>
+      </w:pPr>
+    </w:lvl>
+    <w:lvl w:ilvl="3" w:tplc="0409000F" w:tentative="1">
+      <w:start w:val="1"/>
+      <w:numFmt w:val="decimal"/>
+      <w:lvlText w:val="%4."/>
+      <w:lvlJc w:val="left"/>
+      <w:pPr>
+        <w:ind w:left="3672" w:hanging="360"/>
+      </w:pPr>
+    </w:lvl>
+    <w:lvl w:ilvl="4" w:tplc="04090019" w:tentative="1">
+      <w:start w:val="1"/>
+      <w:numFmt w:val="lowerLetter"/>
+      <w:lvlText w:val="%5."/>
+      <w:lvlJc w:val="left"/>
+      <w:pPr>
+        <w:ind w:left="4392" w:hanging="360"/>
+      </w:pPr>
+    </w:lvl>
+    <w:lvl w:ilvl="5" w:tplc="0409001B" w:tentative="1">
+      <w:start w:val="1"/>
+      <w:numFmt w:val="lowerRoman"/>
+      <w:lvlText w:val="%6."/>
+      <w:lvlJc w:val="right"/>
+      <w:pPr>
+        <w:ind w:left="5112" w:hanging="180"/>
+      </w:pPr>
+    </w:lvl>
+    <w:lvl w:ilvl="6" w:tplc="0409000F" w:tentative="1">
+      <w:start w:val="1"/>
+      <w:numFmt w:val="decimal"/>
+      <w:lvlText w:val="%7."/>
+      <w:lvlJc w:val="left"/>
+      <w:pPr>
+        <w:ind w:left="5832" w:hanging="360"/>
+      </w:pPr>
+    </w:lvl>
+    <w:lvl w:ilvl="7" w:tplc="04090019" w:tentative="1">
+      <w:start w:val="1"/>
+      <w:numFmt w:val="lowerLetter"/>
+      <w:lvlText w:val="%8."/>
+      <w:lvlJc w:val="left"/>
+      <w:pPr>
+        <w:ind w:left="6552" w:hanging="360"/>
+      </w:pPr>
+    </w:lvl>
+    <w:lvl w:ilvl="8" w:tplc="0409001B" w:tentative="1">
+      <w:start w:val="1"/>
+      <w:numFmt w:val="lowerRoman"/>
+      <w:lvlText w:val="%9."/>
+      <w:lvlJc w:val="right"/>
+      <w:pPr>
+        <w:ind w:left="7272" w:hanging="180"/>
+      </w:pPr>
+    </w:lvl>
+  </w:abstractNum>
+  <w:abstractNum w:abstractNumId="28" w15:restartNumberingAfterBreak="0">
+    <w:nsid w:val="49E76E7F"/>
+    <w:multiLevelType w:val="hybridMultilevel"/>
+    <w:tmpl w:val="F78A24BE"/>
+    <w:lvl w:ilvl="0" w:tplc="0409000F">
+      <w:start w:val="1"/>
+      <w:numFmt w:val="decimal"/>
+      <w:lvlText w:val="%1."/>
+      <w:lvlJc w:val="left"/>
+      <w:pPr>
+        <w:ind w:left="360" w:hanging="360"/>
+      </w:pPr>
+    </w:lvl>
+    <w:lvl w:ilvl="1" w:tplc="04090019" w:tentative="1">
+      <w:start w:val="1"/>
+      <w:numFmt w:val="lowerLetter"/>
+      <w:lvlText w:val="%2."/>
+      <w:lvlJc w:val="left"/>
+      <w:pPr>
+        <w:ind w:left="1080" w:hanging="360"/>
+      </w:pPr>
+    </w:lvl>
+    <w:lvl w:ilvl="2" w:tplc="0409001B" w:tentative="1">
+      <w:start w:val="1"/>
+      <w:numFmt w:val="lowerRoman"/>
+      <w:lvlText w:val="%3."/>
+      <w:lvlJc w:val="right"/>
+      <w:pPr>
+        <w:ind w:left="1800" w:hanging="180"/>
+      </w:pPr>
+    </w:lvl>
+    <w:lvl w:ilvl="3" w:tplc="0409000F" w:tentative="1">
+      <w:start w:val="1"/>
+      <w:numFmt w:val="decimal"/>
+      <w:lvlText w:val="%4."/>
+      <w:lvlJc w:val="left"/>
+      <w:pPr>
+        <w:ind w:left="2520" w:hanging="360"/>
+      </w:pPr>
+    </w:lvl>
+    <w:lvl w:ilvl="4" w:tplc="04090019" w:tentative="1">
+      <w:start w:val="1"/>
+      <w:numFmt w:val="lowerLetter"/>
+      <w:lvlText w:val="%5."/>
+      <w:lvlJc w:val="left"/>
+      <w:pPr>
+        <w:ind w:left="3240" w:hanging="360"/>
+      </w:pPr>
+    </w:lvl>
+    <w:lvl w:ilvl="5" w:tplc="0409001B" w:tentative="1">
+      <w:start w:val="1"/>
+      <w:numFmt w:val="lowerRoman"/>
+      <w:lvlText w:val="%6."/>
+      <w:lvlJc w:val="right"/>
+      <w:pPr>
+        <w:ind w:left="3960" w:hanging="180"/>
+      </w:pPr>
+    </w:lvl>
+    <w:lvl w:ilvl="6" w:tplc="0409000F" w:tentative="1">
+      <w:start w:val="1"/>
+      <w:numFmt w:val="decimal"/>
+      <w:lvlText w:val="%7."/>
+      <w:lvlJc w:val="left"/>
+      <w:pPr>
+        <w:ind w:left="4680" w:hanging="360"/>
+      </w:pPr>
+    </w:lvl>
+    <w:lvl w:ilvl="7" w:tplc="04090019" w:tentative="1">
+      <w:start w:val="1"/>
+      <w:numFmt w:val="lowerLetter"/>
+      <w:lvlText w:val="%8."/>
+      <w:lvlJc w:val="left"/>
+      <w:pPr>
+        <w:ind w:left="5400" w:hanging="360"/>
+      </w:pPr>
+    </w:lvl>
+    <w:lvl w:ilvl="8" w:tplc="0409001B" w:tentative="1">
+      <w:start w:val="1"/>
+      <w:numFmt w:val="lowerRoman"/>
+      <w:lvlText w:val="%9."/>
+      <w:lvlJc w:val="right"/>
+      <w:pPr>
+        <w:ind w:left="6120" w:hanging="180"/>
+      </w:pPr>
+    </w:lvl>
+  </w:abstractNum>
+  <w:abstractNum w:abstractNumId="29" w15:restartNumberingAfterBreak="0">
     <w:nsid w:val="4BB35E71"/>
     <w:multiLevelType w:val="hybridMultilevel"/>
     <w:tmpl w:val="109A6676"/>
@@ -2041,7 +8167,96 @@
       </w:pPr>
     </w:lvl>
   </w:abstractNum>
-  <w:abstractNum w:abstractNumId="8" w15:restartNumberingAfterBreak="0">
+  <w:abstractNum w:abstractNumId="30" w15:restartNumberingAfterBreak="0">
+    <w:nsid w:val="5291484C"/>
+    <w:multiLevelType w:val="hybridMultilevel"/>
+    <w:tmpl w:val="AE3A565C"/>
+    <w:lvl w:ilvl="0" w:tplc="A5900F8A">
+      <w:start w:val="4"/>
+      <w:numFmt w:val="decimal"/>
+      <w:lvlText w:val="%1."/>
+      <w:lvlJc w:val="left"/>
+      <w:pPr>
+        <w:ind w:left="720" w:hanging="360"/>
+      </w:pPr>
+      <w:rPr>
+        <w:rFonts w:hint="default"/>
+      </w:rPr>
+    </w:lvl>
+    <w:lvl w:ilvl="1" w:tplc="04090019" w:tentative="1">
+      <w:start w:val="1"/>
+      <w:numFmt w:val="lowerLetter"/>
+      <w:lvlText w:val="%2."/>
+      <w:lvlJc w:val="left"/>
+      <w:pPr>
+        <w:ind w:left="1440" w:hanging="360"/>
+      </w:pPr>
+    </w:lvl>
+    <w:lvl w:ilvl="2" w:tplc="0409001B" w:tentative="1">
+      <w:start w:val="1"/>
+      <w:numFmt w:val="lowerRoman"/>
+      <w:lvlText w:val="%3."/>
+      <w:lvlJc w:val="right"/>
+      <w:pPr>
+        <w:ind w:left="2160" w:hanging="180"/>
+      </w:pPr>
+    </w:lvl>
+    <w:lvl w:ilvl="3" w:tplc="0409000F" w:tentative="1">
+      <w:start w:val="1"/>
+      <w:numFmt w:val="decimal"/>
+      <w:lvlText w:val="%4."/>
+      <w:lvlJc w:val="left"/>
+      <w:pPr>
+        <w:ind w:left="2880" w:hanging="360"/>
+      </w:pPr>
+    </w:lvl>
+    <w:lvl w:ilvl="4" w:tplc="04090019" w:tentative="1">
+      <w:start w:val="1"/>
+      <w:numFmt w:val="lowerLetter"/>
+      <w:lvlText w:val="%5."/>
+      <w:lvlJc w:val="left"/>
+      <w:pPr>
+        <w:ind w:left="3600" w:hanging="360"/>
+      </w:pPr>
+    </w:lvl>
+    <w:lvl w:ilvl="5" w:tplc="0409001B" w:tentative="1">
+      <w:start w:val="1"/>
+      <w:numFmt w:val="lowerRoman"/>
+      <w:lvlText w:val="%6."/>
+      <w:lvlJc w:val="right"/>
+      <w:pPr>
+        <w:ind w:left="4320" w:hanging="180"/>
+      </w:pPr>
+    </w:lvl>
+    <w:lvl w:ilvl="6" w:tplc="0409000F" w:tentative="1">
+      <w:start w:val="1"/>
+      <w:numFmt w:val="decimal"/>
+      <w:lvlText w:val="%7."/>
+      <w:lvlJc w:val="left"/>
+      <w:pPr>
+        <w:ind w:left="5040" w:hanging="360"/>
+      </w:pPr>
+    </w:lvl>
+    <w:lvl w:ilvl="7" w:tplc="04090019" w:tentative="1">
+      <w:start w:val="1"/>
+      <w:numFmt w:val="lowerLetter"/>
+      <w:lvlText w:val="%8."/>
+      <w:lvlJc w:val="left"/>
+      <w:pPr>
+        <w:ind w:left="5760" w:hanging="360"/>
+      </w:pPr>
+    </w:lvl>
+    <w:lvl w:ilvl="8" w:tplc="0409001B" w:tentative="1">
+      <w:start w:val="1"/>
+      <w:numFmt w:val="lowerRoman"/>
+      <w:lvlText w:val="%9."/>
+      <w:lvlJc w:val="right"/>
+      <w:pPr>
+        <w:ind w:left="6480" w:hanging="180"/>
+      </w:pPr>
+    </w:lvl>
+  </w:abstractNum>
+  <w:abstractNum w:abstractNumId="31" w15:restartNumberingAfterBreak="0">
     <w:nsid w:val="55F43388"/>
     <w:multiLevelType w:val="hybridMultilevel"/>
     <w:tmpl w:val="5E348CDA"/>
@@ -2154,7 +8369,894 @@
       </w:rPr>
     </w:lvl>
   </w:abstractNum>
-  <w:abstractNum w:abstractNumId="9" w15:restartNumberingAfterBreak="0">
+  <w:abstractNum w:abstractNumId="32" w15:restartNumberingAfterBreak="0">
+    <w:nsid w:val="5D3A337E"/>
+    <w:multiLevelType w:val="hybridMultilevel"/>
+    <w:tmpl w:val="409E4760"/>
+    <w:lvl w:ilvl="0" w:tplc="04090013">
+      <w:start w:val="1"/>
+      <w:numFmt w:val="upperRoman"/>
+      <w:lvlText w:val="%1."/>
+      <w:lvlJc w:val="right"/>
+      <w:pPr>
+        <w:ind w:left="1800" w:hanging="360"/>
+      </w:pPr>
+    </w:lvl>
+    <w:lvl w:ilvl="1" w:tplc="04090019" w:tentative="1">
+      <w:start w:val="1"/>
+      <w:numFmt w:val="lowerLetter"/>
+      <w:lvlText w:val="%2."/>
+      <w:lvlJc w:val="left"/>
+      <w:pPr>
+        <w:ind w:left="2520" w:hanging="360"/>
+      </w:pPr>
+    </w:lvl>
+    <w:lvl w:ilvl="2" w:tplc="0409001B" w:tentative="1">
+      <w:start w:val="1"/>
+      <w:numFmt w:val="lowerRoman"/>
+      <w:lvlText w:val="%3."/>
+      <w:lvlJc w:val="right"/>
+      <w:pPr>
+        <w:ind w:left="3240" w:hanging="180"/>
+      </w:pPr>
+    </w:lvl>
+    <w:lvl w:ilvl="3" w:tplc="0409000F" w:tentative="1">
+      <w:start w:val="1"/>
+      <w:numFmt w:val="decimal"/>
+      <w:lvlText w:val="%4."/>
+      <w:lvlJc w:val="left"/>
+      <w:pPr>
+        <w:ind w:left="3960" w:hanging="360"/>
+      </w:pPr>
+    </w:lvl>
+    <w:lvl w:ilvl="4" w:tplc="04090019" w:tentative="1">
+      <w:start w:val="1"/>
+      <w:numFmt w:val="lowerLetter"/>
+      <w:lvlText w:val="%5."/>
+      <w:lvlJc w:val="left"/>
+      <w:pPr>
+        <w:ind w:left="4680" w:hanging="360"/>
+      </w:pPr>
+    </w:lvl>
+    <w:lvl w:ilvl="5" w:tplc="0409001B" w:tentative="1">
+      <w:start w:val="1"/>
+      <w:numFmt w:val="lowerRoman"/>
+      <w:lvlText w:val="%6."/>
+      <w:lvlJc w:val="right"/>
+      <w:pPr>
+        <w:ind w:left="5400" w:hanging="180"/>
+      </w:pPr>
+    </w:lvl>
+    <w:lvl w:ilvl="6" w:tplc="0409000F" w:tentative="1">
+      <w:start w:val="1"/>
+      <w:numFmt w:val="decimal"/>
+      <w:lvlText w:val="%7."/>
+      <w:lvlJc w:val="left"/>
+      <w:pPr>
+        <w:ind w:left="6120" w:hanging="360"/>
+      </w:pPr>
+    </w:lvl>
+    <w:lvl w:ilvl="7" w:tplc="04090019" w:tentative="1">
+      <w:start w:val="1"/>
+      <w:numFmt w:val="lowerLetter"/>
+      <w:lvlText w:val="%8."/>
+      <w:lvlJc w:val="left"/>
+      <w:pPr>
+        <w:ind w:left="6840" w:hanging="360"/>
+      </w:pPr>
+    </w:lvl>
+    <w:lvl w:ilvl="8" w:tplc="0409001B" w:tentative="1">
+      <w:start w:val="1"/>
+      <w:numFmt w:val="lowerRoman"/>
+      <w:lvlText w:val="%9."/>
+      <w:lvlJc w:val="right"/>
+      <w:pPr>
+        <w:ind w:left="7560" w:hanging="180"/>
+      </w:pPr>
+    </w:lvl>
+  </w:abstractNum>
+  <w:abstractNum w:abstractNumId="33" w15:restartNumberingAfterBreak="0">
+    <w:nsid w:val="5EAB19AE"/>
+    <w:multiLevelType w:val="hybridMultilevel"/>
+    <w:tmpl w:val="D8140F90"/>
+    <w:lvl w:ilvl="0" w:tplc="04090013">
+      <w:start w:val="1"/>
+      <w:numFmt w:val="upperRoman"/>
+      <w:lvlText w:val="%1."/>
+      <w:lvlJc w:val="right"/>
+      <w:pPr>
+        <w:ind w:left="1512" w:hanging="360"/>
+      </w:pPr>
+    </w:lvl>
+    <w:lvl w:ilvl="1" w:tplc="04090019" w:tentative="1">
+      <w:start w:val="1"/>
+      <w:numFmt w:val="lowerLetter"/>
+      <w:lvlText w:val="%2."/>
+      <w:lvlJc w:val="left"/>
+      <w:pPr>
+        <w:ind w:left="2232" w:hanging="360"/>
+      </w:pPr>
+    </w:lvl>
+    <w:lvl w:ilvl="2" w:tplc="0409001B" w:tentative="1">
+      <w:start w:val="1"/>
+      <w:numFmt w:val="lowerRoman"/>
+      <w:lvlText w:val="%3."/>
+      <w:lvlJc w:val="right"/>
+      <w:pPr>
+        <w:ind w:left="2952" w:hanging="180"/>
+      </w:pPr>
+    </w:lvl>
+    <w:lvl w:ilvl="3" w:tplc="0409000F" w:tentative="1">
+      <w:start w:val="1"/>
+      <w:numFmt w:val="decimal"/>
+      <w:lvlText w:val="%4."/>
+      <w:lvlJc w:val="left"/>
+      <w:pPr>
+        <w:ind w:left="3672" w:hanging="360"/>
+      </w:pPr>
+    </w:lvl>
+    <w:lvl w:ilvl="4" w:tplc="04090019" w:tentative="1">
+      <w:start w:val="1"/>
+      <w:numFmt w:val="lowerLetter"/>
+      <w:lvlText w:val="%5."/>
+      <w:lvlJc w:val="left"/>
+      <w:pPr>
+        <w:ind w:left="4392" w:hanging="360"/>
+      </w:pPr>
+    </w:lvl>
+    <w:lvl w:ilvl="5" w:tplc="0409001B" w:tentative="1">
+      <w:start w:val="1"/>
+      <w:numFmt w:val="lowerRoman"/>
+      <w:lvlText w:val="%6."/>
+      <w:lvlJc w:val="right"/>
+      <w:pPr>
+        <w:ind w:left="5112" w:hanging="180"/>
+      </w:pPr>
+    </w:lvl>
+    <w:lvl w:ilvl="6" w:tplc="0409000F" w:tentative="1">
+      <w:start w:val="1"/>
+      <w:numFmt w:val="decimal"/>
+      <w:lvlText w:val="%7."/>
+      <w:lvlJc w:val="left"/>
+      <w:pPr>
+        <w:ind w:left="5832" w:hanging="360"/>
+      </w:pPr>
+    </w:lvl>
+    <w:lvl w:ilvl="7" w:tplc="04090019" w:tentative="1">
+      <w:start w:val="1"/>
+      <w:numFmt w:val="lowerLetter"/>
+      <w:lvlText w:val="%8."/>
+      <w:lvlJc w:val="left"/>
+      <w:pPr>
+        <w:ind w:left="6552" w:hanging="360"/>
+      </w:pPr>
+    </w:lvl>
+    <w:lvl w:ilvl="8" w:tplc="0409001B" w:tentative="1">
+      <w:start w:val="1"/>
+      <w:numFmt w:val="lowerRoman"/>
+      <w:lvlText w:val="%9."/>
+      <w:lvlJc w:val="right"/>
+      <w:pPr>
+        <w:ind w:left="7272" w:hanging="180"/>
+      </w:pPr>
+    </w:lvl>
+  </w:abstractNum>
+  <w:abstractNum w:abstractNumId="34" w15:restartNumberingAfterBreak="0">
+    <w:nsid w:val="5ECA3380"/>
+    <w:multiLevelType w:val="hybridMultilevel"/>
+    <w:tmpl w:val="00C0378C"/>
+    <w:lvl w:ilvl="0" w:tplc="0409000F">
+      <w:start w:val="1"/>
+      <w:numFmt w:val="decimal"/>
+      <w:lvlText w:val="%1."/>
+      <w:lvlJc w:val="left"/>
+      <w:pPr>
+        <w:ind w:left="720" w:hanging="360"/>
+      </w:pPr>
+    </w:lvl>
+    <w:lvl w:ilvl="1" w:tplc="04090019" w:tentative="1">
+      <w:start w:val="1"/>
+      <w:numFmt w:val="lowerLetter"/>
+      <w:lvlText w:val="%2."/>
+      <w:lvlJc w:val="left"/>
+      <w:pPr>
+        <w:ind w:left="1440" w:hanging="360"/>
+      </w:pPr>
+    </w:lvl>
+    <w:lvl w:ilvl="2" w:tplc="0409001B" w:tentative="1">
+      <w:start w:val="1"/>
+      <w:numFmt w:val="lowerRoman"/>
+      <w:lvlText w:val="%3."/>
+      <w:lvlJc w:val="right"/>
+      <w:pPr>
+        <w:ind w:left="2160" w:hanging="180"/>
+      </w:pPr>
+    </w:lvl>
+    <w:lvl w:ilvl="3" w:tplc="0409000F" w:tentative="1">
+      <w:start w:val="1"/>
+      <w:numFmt w:val="decimal"/>
+      <w:lvlText w:val="%4."/>
+      <w:lvlJc w:val="left"/>
+      <w:pPr>
+        <w:ind w:left="2880" w:hanging="360"/>
+      </w:pPr>
+    </w:lvl>
+    <w:lvl w:ilvl="4" w:tplc="04090019" w:tentative="1">
+      <w:start w:val="1"/>
+      <w:numFmt w:val="lowerLetter"/>
+      <w:lvlText w:val="%5."/>
+      <w:lvlJc w:val="left"/>
+      <w:pPr>
+        <w:ind w:left="3600" w:hanging="360"/>
+      </w:pPr>
+    </w:lvl>
+    <w:lvl w:ilvl="5" w:tplc="0409001B" w:tentative="1">
+      <w:start w:val="1"/>
+      <w:numFmt w:val="lowerRoman"/>
+      <w:lvlText w:val="%6."/>
+      <w:lvlJc w:val="right"/>
+      <w:pPr>
+        <w:ind w:left="4320" w:hanging="180"/>
+      </w:pPr>
+    </w:lvl>
+    <w:lvl w:ilvl="6" w:tplc="0409000F" w:tentative="1">
+      <w:start w:val="1"/>
+      <w:numFmt w:val="decimal"/>
+      <w:lvlText w:val="%7."/>
+      <w:lvlJc w:val="left"/>
+      <w:pPr>
+        <w:ind w:left="5040" w:hanging="360"/>
+      </w:pPr>
+    </w:lvl>
+    <w:lvl w:ilvl="7" w:tplc="04090019" w:tentative="1">
+      <w:start w:val="1"/>
+      <w:numFmt w:val="lowerLetter"/>
+      <w:lvlText w:val="%8."/>
+      <w:lvlJc w:val="left"/>
+      <w:pPr>
+        <w:ind w:left="5760" w:hanging="360"/>
+      </w:pPr>
+    </w:lvl>
+    <w:lvl w:ilvl="8" w:tplc="0409001B" w:tentative="1">
+      <w:start w:val="1"/>
+      <w:numFmt w:val="lowerRoman"/>
+      <w:lvlText w:val="%9."/>
+      <w:lvlJc w:val="right"/>
+      <w:pPr>
+        <w:ind w:left="6480" w:hanging="180"/>
+      </w:pPr>
+    </w:lvl>
+  </w:abstractNum>
+  <w:abstractNum w:abstractNumId="35" w15:restartNumberingAfterBreak="0">
+    <w:nsid w:val="67E045E3"/>
+    <w:multiLevelType w:val="multilevel"/>
+    <w:tmpl w:val="951E0AC8"/>
+    <w:lvl w:ilvl="0">
+      <w:start w:val="3"/>
+      <w:numFmt w:val="decimal"/>
+      <w:lvlText w:val="%1."/>
+      <w:lvlJc w:val="left"/>
+      <w:pPr>
+        <w:ind w:left="360" w:hanging="360"/>
+      </w:pPr>
+      <w:rPr>
+        <w:rFonts w:hint="default"/>
+      </w:rPr>
+    </w:lvl>
+    <w:lvl w:ilvl="1">
+      <w:start w:val="1"/>
+      <w:numFmt w:val="decimal"/>
+      <w:lvlText w:val="%1.%2."/>
+      <w:lvlJc w:val="left"/>
+      <w:pPr>
+        <w:ind w:left="792" w:hanging="432"/>
+      </w:pPr>
+      <w:rPr>
+        <w:rFonts w:hint="default"/>
+      </w:rPr>
+    </w:lvl>
+    <w:lvl w:ilvl="2">
+      <w:start w:val="1"/>
+      <w:numFmt w:val="decimal"/>
+      <w:lvlText w:val="%1.%2.%3."/>
+      <w:lvlJc w:val="left"/>
+      <w:pPr>
+        <w:ind w:left="1224" w:hanging="504"/>
+      </w:pPr>
+      <w:rPr>
+        <w:rFonts w:hint="default"/>
+      </w:rPr>
+    </w:lvl>
+    <w:lvl w:ilvl="3">
+      <w:start w:val="1"/>
+      <w:numFmt w:val="decimal"/>
+      <w:lvlText w:val="%1.%2.%3.%4."/>
+      <w:lvlJc w:val="left"/>
+      <w:pPr>
+        <w:ind w:left="1728" w:hanging="648"/>
+      </w:pPr>
+      <w:rPr>
+        <w:rFonts w:hint="default"/>
+      </w:rPr>
+    </w:lvl>
+    <w:lvl w:ilvl="4">
+      <w:start w:val="1"/>
+      <w:numFmt w:val="decimal"/>
+      <w:lvlText w:val="%1.%2.%3.%4.%5."/>
+      <w:lvlJc w:val="left"/>
+      <w:pPr>
+        <w:ind w:left="2232" w:hanging="792"/>
+      </w:pPr>
+      <w:rPr>
+        <w:rFonts w:hint="default"/>
+      </w:rPr>
+    </w:lvl>
+    <w:lvl w:ilvl="5">
+      <w:start w:val="1"/>
+      <w:numFmt w:val="decimal"/>
+      <w:lvlText w:val="%1.%2.%3.%4.%5.%6."/>
+      <w:lvlJc w:val="left"/>
+      <w:pPr>
+        <w:ind w:left="2736" w:hanging="936"/>
+      </w:pPr>
+      <w:rPr>
+        <w:rFonts w:hint="default"/>
+      </w:rPr>
+    </w:lvl>
+    <w:lvl w:ilvl="6">
+      <w:start w:val="1"/>
+      <w:numFmt w:val="decimal"/>
+      <w:lvlText w:val="%1.%2.%3.%4.%5.%6.%7."/>
+      <w:lvlJc w:val="left"/>
+      <w:pPr>
+        <w:ind w:left="3240" w:hanging="1080"/>
+      </w:pPr>
+      <w:rPr>
+        <w:rFonts w:hint="default"/>
+      </w:rPr>
+    </w:lvl>
+    <w:lvl w:ilvl="7">
+      <w:start w:val="1"/>
+      <w:numFmt w:val="decimal"/>
+      <w:lvlText w:val="%1.%2.%3.%4.%5.%6.%7.%8."/>
+      <w:lvlJc w:val="left"/>
+      <w:pPr>
+        <w:ind w:left="3744" w:hanging="1224"/>
+      </w:pPr>
+      <w:rPr>
+        <w:rFonts w:hint="default"/>
+      </w:rPr>
+    </w:lvl>
+    <w:lvl w:ilvl="8">
+      <w:start w:val="1"/>
+      <w:numFmt w:val="decimal"/>
+      <w:lvlText w:val="%1.%2.%3.%4.%5.%6.%7.%8.%9."/>
+      <w:lvlJc w:val="left"/>
+      <w:pPr>
+        <w:ind w:left="4320" w:hanging="1440"/>
+      </w:pPr>
+      <w:rPr>
+        <w:rFonts w:hint="default"/>
+      </w:rPr>
+    </w:lvl>
+  </w:abstractNum>
+  <w:abstractNum w:abstractNumId="36" w15:restartNumberingAfterBreak="0">
+    <w:nsid w:val="6B6C55BD"/>
+    <w:multiLevelType w:val="multilevel"/>
+    <w:tmpl w:val="0409001F"/>
+    <w:lvl w:ilvl="0">
+      <w:start w:val="1"/>
+      <w:numFmt w:val="decimal"/>
+      <w:lvlText w:val="%1."/>
+      <w:lvlJc w:val="left"/>
+      <w:pPr>
+        <w:ind w:left="360" w:hanging="360"/>
+      </w:pPr>
+    </w:lvl>
+    <w:lvl w:ilvl="1">
+      <w:start w:val="1"/>
+      <w:numFmt w:val="decimal"/>
+      <w:lvlText w:val="%1.%2."/>
+      <w:lvlJc w:val="left"/>
+      <w:pPr>
+        <w:ind w:left="792" w:hanging="432"/>
+      </w:pPr>
+    </w:lvl>
+    <w:lvl w:ilvl="2">
+      <w:start w:val="1"/>
+      <w:numFmt w:val="decimal"/>
+      <w:lvlText w:val="%1.%2.%3."/>
+      <w:lvlJc w:val="left"/>
+      <w:pPr>
+        <w:ind w:left="1224" w:hanging="504"/>
+      </w:pPr>
+    </w:lvl>
+    <w:lvl w:ilvl="3">
+      <w:start w:val="1"/>
+      <w:numFmt w:val="decimal"/>
+      <w:lvlText w:val="%1.%2.%3.%4."/>
+      <w:lvlJc w:val="left"/>
+      <w:pPr>
+        <w:ind w:left="1728" w:hanging="648"/>
+      </w:pPr>
+    </w:lvl>
+    <w:lvl w:ilvl="4">
+      <w:start w:val="1"/>
+      <w:numFmt w:val="decimal"/>
+      <w:lvlText w:val="%1.%2.%3.%4.%5."/>
+      <w:lvlJc w:val="left"/>
+      <w:pPr>
+        <w:ind w:left="2232" w:hanging="792"/>
+      </w:pPr>
+    </w:lvl>
+    <w:lvl w:ilvl="5">
+      <w:start w:val="1"/>
+      <w:numFmt w:val="decimal"/>
+      <w:lvlText w:val="%1.%2.%3.%4.%5.%6."/>
+      <w:lvlJc w:val="left"/>
+      <w:pPr>
+        <w:ind w:left="2736" w:hanging="936"/>
+      </w:pPr>
+    </w:lvl>
+    <w:lvl w:ilvl="6">
+      <w:start w:val="1"/>
+      <w:numFmt w:val="decimal"/>
+      <w:lvlText w:val="%1.%2.%3.%4.%5.%6.%7."/>
+      <w:lvlJc w:val="left"/>
+      <w:pPr>
+        <w:ind w:left="3240" w:hanging="1080"/>
+      </w:pPr>
+    </w:lvl>
+    <w:lvl w:ilvl="7">
+      <w:start w:val="1"/>
+      <w:numFmt w:val="decimal"/>
+      <w:lvlText w:val="%1.%2.%3.%4.%5.%6.%7.%8."/>
+      <w:lvlJc w:val="left"/>
+      <w:pPr>
+        <w:ind w:left="3744" w:hanging="1224"/>
+      </w:pPr>
+    </w:lvl>
+    <w:lvl w:ilvl="8">
+      <w:start w:val="1"/>
+      <w:numFmt w:val="decimal"/>
+      <w:lvlText w:val="%1.%2.%3.%4.%5.%6.%7.%8.%9."/>
+      <w:lvlJc w:val="left"/>
+      <w:pPr>
+        <w:ind w:left="4320" w:hanging="1440"/>
+      </w:pPr>
+    </w:lvl>
+  </w:abstractNum>
+  <w:abstractNum w:abstractNumId="37" w15:restartNumberingAfterBreak="0">
+    <w:nsid w:val="6DF114B5"/>
+    <w:multiLevelType w:val="hybridMultilevel"/>
+    <w:tmpl w:val="4E0CBC8E"/>
+    <w:lvl w:ilvl="0" w:tplc="04090013">
+      <w:start w:val="1"/>
+      <w:numFmt w:val="upperRoman"/>
+      <w:lvlText w:val="%1."/>
+      <w:lvlJc w:val="right"/>
+      <w:pPr>
+        <w:ind w:left="2448" w:hanging="360"/>
+      </w:pPr>
+    </w:lvl>
+    <w:lvl w:ilvl="1" w:tplc="04090019" w:tentative="1">
+      <w:start w:val="1"/>
+      <w:numFmt w:val="lowerLetter"/>
+      <w:lvlText w:val="%2."/>
+      <w:lvlJc w:val="left"/>
+      <w:pPr>
+        <w:ind w:left="3168" w:hanging="360"/>
+      </w:pPr>
+    </w:lvl>
+    <w:lvl w:ilvl="2" w:tplc="0409001B" w:tentative="1">
+      <w:start w:val="1"/>
+      <w:numFmt w:val="lowerRoman"/>
+      <w:lvlText w:val="%3."/>
+      <w:lvlJc w:val="right"/>
+      <w:pPr>
+        <w:ind w:left="3888" w:hanging="180"/>
+      </w:pPr>
+    </w:lvl>
+    <w:lvl w:ilvl="3" w:tplc="0409000F" w:tentative="1">
+      <w:start w:val="1"/>
+      <w:numFmt w:val="decimal"/>
+      <w:lvlText w:val="%4."/>
+      <w:lvlJc w:val="left"/>
+      <w:pPr>
+        <w:ind w:left="4608" w:hanging="360"/>
+      </w:pPr>
+    </w:lvl>
+    <w:lvl w:ilvl="4" w:tplc="04090019" w:tentative="1">
+      <w:start w:val="1"/>
+      <w:numFmt w:val="lowerLetter"/>
+      <w:lvlText w:val="%5."/>
+      <w:lvlJc w:val="left"/>
+      <w:pPr>
+        <w:ind w:left="5328" w:hanging="360"/>
+      </w:pPr>
+    </w:lvl>
+    <w:lvl w:ilvl="5" w:tplc="0409001B" w:tentative="1">
+      <w:start w:val="1"/>
+      <w:numFmt w:val="lowerRoman"/>
+      <w:lvlText w:val="%6."/>
+      <w:lvlJc w:val="right"/>
+      <w:pPr>
+        <w:ind w:left="6048" w:hanging="180"/>
+      </w:pPr>
+    </w:lvl>
+    <w:lvl w:ilvl="6" w:tplc="0409000F" w:tentative="1">
+      <w:start w:val="1"/>
+      <w:numFmt w:val="decimal"/>
+      <w:lvlText w:val="%7."/>
+      <w:lvlJc w:val="left"/>
+      <w:pPr>
+        <w:ind w:left="6768" w:hanging="360"/>
+      </w:pPr>
+    </w:lvl>
+    <w:lvl w:ilvl="7" w:tplc="04090019" w:tentative="1">
+      <w:start w:val="1"/>
+      <w:numFmt w:val="lowerLetter"/>
+      <w:lvlText w:val="%8."/>
+      <w:lvlJc w:val="left"/>
+      <w:pPr>
+        <w:ind w:left="7488" w:hanging="360"/>
+      </w:pPr>
+    </w:lvl>
+    <w:lvl w:ilvl="8" w:tplc="0409001B" w:tentative="1">
+      <w:start w:val="1"/>
+      <w:numFmt w:val="lowerRoman"/>
+      <w:lvlText w:val="%9."/>
+      <w:lvlJc w:val="right"/>
+      <w:pPr>
+        <w:ind w:left="8208" w:hanging="180"/>
+      </w:pPr>
+    </w:lvl>
+  </w:abstractNum>
+  <w:abstractNum w:abstractNumId="38" w15:restartNumberingAfterBreak="0">
+    <w:nsid w:val="7026363D"/>
+    <w:multiLevelType w:val="multilevel"/>
+    <w:tmpl w:val="0409001F"/>
+    <w:lvl w:ilvl="0">
+      <w:start w:val="1"/>
+      <w:numFmt w:val="decimal"/>
+      <w:lvlText w:val="%1."/>
+      <w:lvlJc w:val="left"/>
+      <w:pPr>
+        <w:ind w:left="360" w:hanging="360"/>
+      </w:pPr>
+    </w:lvl>
+    <w:lvl w:ilvl="1">
+      <w:start w:val="1"/>
+      <w:numFmt w:val="decimal"/>
+      <w:lvlText w:val="%1.%2."/>
+      <w:lvlJc w:val="left"/>
+      <w:pPr>
+        <w:ind w:left="792" w:hanging="432"/>
+      </w:pPr>
+    </w:lvl>
+    <w:lvl w:ilvl="2">
+      <w:start w:val="1"/>
+      <w:numFmt w:val="decimal"/>
+      <w:lvlText w:val="%1.%2.%3."/>
+      <w:lvlJc w:val="left"/>
+      <w:pPr>
+        <w:ind w:left="1224" w:hanging="504"/>
+      </w:pPr>
+    </w:lvl>
+    <w:lvl w:ilvl="3">
+      <w:start w:val="1"/>
+      <w:numFmt w:val="decimal"/>
+      <w:lvlText w:val="%1.%2.%3.%4."/>
+      <w:lvlJc w:val="left"/>
+      <w:pPr>
+        <w:ind w:left="1728" w:hanging="648"/>
+      </w:pPr>
+    </w:lvl>
+    <w:lvl w:ilvl="4">
+      <w:start w:val="1"/>
+      <w:numFmt w:val="decimal"/>
+      <w:lvlText w:val="%1.%2.%3.%4.%5."/>
+      <w:lvlJc w:val="left"/>
+      <w:pPr>
+        <w:ind w:left="2232" w:hanging="792"/>
+      </w:pPr>
+    </w:lvl>
+    <w:lvl w:ilvl="5">
+      <w:start w:val="1"/>
+      <w:numFmt w:val="decimal"/>
+      <w:lvlText w:val="%1.%2.%3.%4.%5.%6."/>
+      <w:lvlJc w:val="left"/>
+      <w:pPr>
+        <w:ind w:left="2736" w:hanging="936"/>
+      </w:pPr>
+    </w:lvl>
+    <w:lvl w:ilvl="6">
+      <w:start w:val="1"/>
+      <w:numFmt w:val="decimal"/>
+      <w:lvlText w:val="%1.%2.%3.%4.%5.%6.%7."/>
+      <w:lvlJc w:val="left"/>
+      <w:pPr>
+        <w:ind w:left="3240" w:hanging="1080"/>
+      </w:pPr>
+    </w:lvl>
+    <w:lvl w:ilvl="7">
+      <w:start w:val="1"/>
+      <w:numFmt w:val="decimal"/>
+      <w:lvlText w:val="%1.%2.%3.%4.%5.%6.%7.%8."/>
+      <w:lvlJc w:val="left"/>
+      <w:pPr>
+        <w:ind w:left="3744" w:hanging="1224"/>
+      </w:pPr>
+    </w:lvl>
+    <w:lvl w:ilvl="8">
+      <w:start w:val="1"/>
+      <w:numFmt w:val="decimal"/>
+      <w:lvlText w:val="%1.%2.%3.%4.%5.%6.%7.%8.%9."/>
+      <w:lvlJc w:val="left"/>
+      <w:pPr>
+        <w:ind w:left="4320" w:hanging="1440"/>
+      </w:pPr>
+    </w:lvl>
+  </w:abstractNum>
+  <w:abstractNum w:abstractNumId="39" w15:restartNumberingAfterBreak="0">
+    <w:nsid w:val="72B84BFE"/>
+    <w:multiLevelType w:val="multilevel"/>
+    <w:tmpl w:val="0409001F"/>
+    <w:lvl w:ilvl="0">
+      <w:start w:val="1"/>
+      <w:numFmt w:val="decimal"/>
+      <w:lvlText w:val="%1."/>
+      <w:lvlJc w:val="left"/>
+      <w:pPr>
+        <w:ind w:left="360" w:hanging="360"/>
+      </w:pPr>
+    </w:lvl>
+    <w:lvl w:ilvl="1">
+      <w:start w:val="1"/>
+      <w:numFmt w:val="decimal"/>
+      <w:lvlText w:val="%1.%2."/>
+      <w:lvlJc w:val="left"/>
+      <w:pPr>
+        <w:ind w:left="792" w:hanging="432"/>
+      </w:pPr>
+    </w:lvl>
+    <w:lvl w:ilvl="2">
+      <w:start w:val="1"/>
+      <w:numFmt w:val="decimal"/>
+      <w:lvlText w:val="%1.%2.%3."/>
+      <w:lvlJc w:val="left"/>
+      <w:pPr>
+        <w:ind w:left="1224" w:hanging="504"/>
+      </w:pPr>
+    </w:lvl>
+    <w:lvl w:ilvl="3">
+      <w:start w:val="1"/>
+      <w:numFmt w:val="decimal"/>
+      <w:lvlText w:val="%1.%2.%3.%4."/>
+      <w:lvlJc w:val="left"/>
+      <w:pPr>
+        <w:ind w:left="1728" w:hanging="648"/>
+      </w:pPr>
+    </w:lvl>
+    <w:lvl w:ilvl="4">
+      <w:start w:val="1"/>
+      <w:numFmt w:val="decimal"/>
+      <w:lvlText w:val="%1.%2.%3.%4.%5."/>
+      <w:lvlJc w:val="left"/>
+      <w:pPr>
+        <w:ind w:left="2232" w:hanging="792"/>
+      </w:pPr>
+    </w:lvl>
+    <w:lvl w:ilvl="5">
+      <w:start w:val="1"/>
+      <w:numFmt w:val="decimal"/>
+      <w:lvlText w:val="%1.%2.%3.%4.%5.%6."/>
+      <w:lvlJc w:val="left"/>
+      <w:pPr>
+        <w:ind w:left="2736" w:hanging="936"/>
+      </w:pPr>
+    </w:lvl>
+    <w:lvl w:ilvl="6">
+      <w:start w:val="1"/>
+      <w:numFmt w:val="decimal"/>
+      <w:lvlText w:val="%1.%2.%3.%4.%5.%6.%7."/>
+      <w:lvlJc w:val="left"/>
+      <w:pPr>
+        <w:ind w:left="3240" w:hanging="1080"/>
+      </w:pPr>
+    </w:lvl>
+    <w:lvl w:ilvl="7">
+      <w:start w:val="1"/>
+      <w:numFmt w:val="decimal"/>
+      <w:lvlText w:val="%1.%2.%3.%4.%5.%6.%7.%8."/>
+      <w:lvlJc w:val="left"/>
+      <w:pPr>
+        <w:ind w:left="3744" w:hanging="1224"/>
+      </w:pPr>
+    </w:lvl>
+    <w:lvl w:ilvl="8">
+      <w:start w:val="1"/>
+      <w:numFmt w:val="decimal"/>
+      <w:lvlText w:val="%1.%2.%3.%4.%5.%6.%7.%8.%9."/>
+      <w:lvlJc w:val="left"/>
+      <w:pPr>
+        <w:ind w:left="4320" w:hanging="1440"/>
+      </w:pPr>
+    </w:lvl>
+  </w:abstractNum>
+  <w:abstractNum w:abstractNumId="40" w15:restartNumberingAfterBreak="0">
+    <w:nsid w:val="73F955AA"/>
+    <w:multiLevelType w:val="hybridMultilevel"/>
+    <w:tmpl w:val="2A0EC12A"/>
+    <w:lvl w:ilvl="0" w:tplc="04090013">
+      <w:start w:val="1"/>
+      <w:numFmt w:val="upperRoman"/>
+      <w:lvlText w:val="%1."/>
+      <w:lvlJc w:val="right"/>
+      <w:pPr>
+        <w:ind w:left="1512" w:hanging="360"/>
+      </w:pPr>
+    </w:lvl>
+    <w:lvl w:ilvl="1" w:tplc="04090019" w:tentative="1">
+      <w:start w:val="1"/>
+      <w:numFmt w:val="lowerLetter"/>
+      <w:lvlText w:val="%2."/>
+      <w:lvlJc w:val="left"/>
+      <w:pPr>
+        <w:ind w:left="2232" w:hanging="360"/>
+      </w:pPr>
+    </w:lvl>
+    <w:lvl w:ilvl="2" w:tplc="0409001B" w:tentative="1">
+      <w:start w:val="1"/>
+      <w:numFmt w:val="lowerRoman"/>
+      <w:lvlText w:val="%3."/>
+      <w:lvlJc w:val="right"/>
+      <w:pPr>
+        <w:ind w:left="2952" w:hanging="180"/>
+      </w:pPr>
+    </w:lvl>
+    <w:lvl w:ilvl="3" w:tplc="0409000F" w:tentative="1">
+      <w:start w:val="1"/>
+      <w:numFmt w:val="decimal"/>
+      <w:lvlText w:val="%4."/>
+      <w:lvlJc w:val="left"/>
+      <w:pPr>
+        <w:ind w:left="3672" w:hanging="360"/>
+      </w:pPr>
+    </w:lvl>
+    <w:lvl w:ilvl="4" w:tplc="04090019" w:tentative="1">
+      <w:start w:val="1"/>
+      <w:numFmt w:val="lowerLetter"/>
+      <w:lvlText w:val="%5."/>
+      <w:lvlJc w:val="left"/>
+      <w:pPr>
+        <w:ind w:left="4392" w:hanging="360"/>
+      </w:pPr>
+    </w:lvl>
+    <w:lvl w:ilvl="5" w:tplc="0409001B" w:tentative="1">
+      <w:start w:val="1"/>
+      <w:numFmt w:val="lowerRoman"/>
+      <w:lvlText w:val="%6."/>
+      <w:lvlJc w:val="right"/>
+      <w:pPr>
+        <w:ind w:left="5112" w:hanging="180"/>
+      </w:pPr>
+    </w:lvl>
+    <w:lvl w:ilvl="6" w:tplc="0409000F" w:tentative="1">
+      <w:start w:val="1"/>
+      <w:numFmt w:val="decimal"/>
+      <w:lvlText w:val="%7."/>
+      <w:lvlJc w:val="left"/>
+      <w:pPr>
+        <w:ind w:left="5832" w:hanging="360"/>
+      </w:pPr>
+    </w:lvl>
+    <w:lvl w:ilvl="7" w:tplc="04090019" w:tentative="1">
+      <w:start w:val="1"/>
+      <w:numFmt w:val="lowerLetter"/>
+      <w:lvlText w:val="%8."/>
+      <w:lvlJc w:val="left"/>
+      <w:pPr>
+        <w:ind w:left="6552" w:hanging="360"/>
+      </w:pPr>
+    </w:lvl>
+    <w:lvl w:ilvl="8" w:tplc="0409001B" w:tentative="1">
+      <w:start w:val="1"/>
+      <w:numFmt w:val="lowerRoman"/>
+      <w:lvlText w:val="%9."/>
+      <w:lvlJc w:val="right"/>
+      <w:pPr>
+        <w:ind w:left="7272" w:hanging="180"/>
+      </w:pPr>
+    </w:lvl>
+  </w:abstractNum>
+  <w:abstractNum w:abstractNumId="41" w15:restartNumberingAfterBreak="0">
+    <w:nsid w:val="744E1EFC"/>
+    <w:multiLevelType w:val="hybridMultilevel"/>
+    <w:tmpl w:val="E042F8C8"/>
+    <w:lvl w:ilvl="0" w:tplc="0409000F">
+      <w:start w:val="1"/>
+      <w:numFmt w:val="decimal"/>
+      <w:lvlText w:val="%1."/>
+      <w:lvlJc w:val="left"/>
+      <w:pPr>
+        <w:ind w:left="720" w:hanging="360"/>
+      </w:pPr>
+    </w:lvl>
+    <w:lvl w:ilvl="1" w:tplc="04090019" w:tentative="1">
+      <w:start w:val="1"/>
+      <w:numFmt w:val="lowerLetter"/>
+      <w:lvlText w:val="%2."/>
+      <w:lvlJc w:val="left"/>
+      <w:pPr>
+        <w:ind w:left="1440" w:hanging="360"/>
+      </w:pPr>
+    </w:lvl>
+    <w:lvl w:ilvl="2" w:tplc="0409001B" w:tentative="1">
+      <w:start w:val="1"/>
+      <w:numFmt w:val="lowerRoman"/>
+      <w:lvlText w:val="%3."/>
+      <w:lvlJc w:val="right"/>
+      <w:pPr>
+        <w:ind w:left="2160" w:hanging="180"/>
+      </w:pPr>
+    </w:lvl>
+    <w:lvl w:ilvl="3" w:tplc="0409000F" w:tentative="1">
+      <w:start w:val="1"/>
+      <w:numFmt w:val="decimal"/>
+      <w:lvlText w:val="%4."/>
+      <w:lvlJc w:val="left"/>
+      <w:pPr>
+        <w:ind w:left="2880" w:hanging="360"/>
+      </w:pPr>
+    </w:lvl>
+    <w:lvl w:ilvl="4" w:tplc="04090019" w:tentative="1">
+      <w:start w:val="1"/>
+      <w:numFmt w:val="lowerLetter"/>
+      <w:lvlText w:val="%5."/>
+      <w:lvlJc w:val="left"/>
+      <w:pPr>
+        <w:ind w:left="3600" w:hanging="360"/>
+      </w:pPr>
+    </w:lvl>
+    <w:lvl w:ilvl="5" w:tplc="0409001B" w:tentative="1">
+      <w:start w:val="1"/>
+      <w:numFmt w:val="lowerRoman"/>
+      <w:lvlText w:val="%6."/>
+      <w:lvlJc w:val="right"/>
+      <w:pPr>
+        <w:ind w:left="4320" w:hanging="180"/>
+      </w:pPr>
+    </w:lvl>
+    <w:lvl w:ilvl="6" w:tplc="0409000F" w:tentative="1">
+      <w:start w:val="1"/>
+      <w:numFmt w:val="decimal"/>
+      <w:lvlText w:val="%7."/>
+      <w:lvlJc w:val="left"/>
+      <w:pPr>
+        <w:ind w:left="5040" w:hanging="360"/>
+      </w:pPr>
+    </w:lvl>
+    <w:lvl w:ilvl="7" w:tplc="04090019" w:tentative="1">
+      <w:start w:val="1"/>
+      <w:numFmt w:val="lowerLetter"/>
+      <w:lvlText w:val="%8."/>
+      <w:lvlJc w:val="left"/>
+      <w:pPr>
+        <w:ind w:left="5760" w:hanging="360"/>
+      </w:pPr>
+    </w:lvl>
+    <w:lvl w:ilvl="8" w:tplc="0409001B" w:tentative="1">
+      <w:start w:val="1"/>
+      <w:numFmt w:val="lowerRoman"/>
+      <w:lvlText w:val="%9."/>
+      <w:lvlJc w:val="right"/>
+      <w:pPr>
+        <w:ind w:left="6480" w:hanging="180"/>
+      </w:pPr>
+    </w:lvl>
+  </w:abstractNum>
+  <w:abstractNum w:abstractNumId="42" w15:restartNumberingAfterBreak="0">
     <w:nsid w:val="78DC724D"/>
     <w:multiLevelType w:val="hybridMultilevel"/>
     <w:tmpl w:val="DC8A46DA"/>
@@ -2240,35 +9342,223 @@
       </w:pPr>
     </w:lvl>
   </w:abstractNum>
+  <w:abstractNum w:abstractNumId="43" w15:restartNumberingAfterBreak="0">
+    <w:nsid w:val="7E2228D1"/>
+    <w:multiLevelType w:val="multilevel"/>
+    <w:tmpl w:val="0409001F"/>
+    <w:lvl w:ilvl="0">
+      <w:start w:val="1"/>
+      <w:numFmt w:val="decimal"/>
+      <w:lvlText w:val="%1."/>
+      <w:lvlJc w:val="left"/>
+      <w:pPr>
+        <w:ind w:left="360" w:hanging="360"/>
+      </w:pPr>
+    </w:lvl>
+    <w:lvl w:ilvl="1">
+      <w:start w:val="1"/>
+      <w:numFmt w:val="decimal"/>
+      <w:lvlText w:val="%1.%2."/>
+      <w:lvlJc w:val="left"/>
+      <w:pPr>
+        <w:ind w:left="792" w:hanging="432"/>
+      </w:pPr>
+    </w:lvl>
+    <w:lvl w:ilvl="2">
+      <w:start w:val="1"/>
+      <w:numFmt w:val="decimal"/>
+      <w:lvlText w:val="%1.%2.%3."/>
+      <w:lvlJc w:val="left"/>
+      <w:pPr>
+        <w:ind w:left="1224" w:hanging="504"/>
+      </w:pPr>
+    </w:lvl>
+    <w:lvl w:ilvl="3">
+      <w:start w:val="1"/>
+      <w:numFmt w:val="decimal"/>
+      <w:lvlText w:val="%1.%2.%3.%4."/>
+      <w:lvlJc w:val="left"/>
+      <w:pPr>
+        <w:ind w:left="1728" w:hanging="648"/>
+      </w:pPr>
+    </w:lvl>
+    <w:lvl w:ilvl="4">
+      <w:start w:val="1"/>
+      <w:numFmt w:val="decimal"/>
+      <w:lvlText w:val="%1.%2.%3.%4.%5."/>
+      <w:lvlJc w:val="left"/>
+      <w:pPr>
+        <w:ind w:left="2232" w:hanging="792"/>
+      </w:pPr>
+    </w:lvl>
+    <w:lvl w:ilvl="5">
+      <w:start w:val="1"/>
+      <w:numFmt w:val="decimal"/>
+      <w:lvlText w:val="%1.%2.%3.%4.%5.%6."/>
+      <w:lvlJc w:val="left"/>
+      <w:pPr>
+        <w:ind w:left="2736" w:hanging="936"/>
+      </w:pPr>
+    </w:lvl>
+    <w:lvl w:ilvl="6">
+      <w:start w:val="1"/>
+      <w:numFmt w:val="decimal"/>
+      <w:lvlText w:val="%1.%2.%3.%4.%5.%6.%7."/>
+      <w:lvlJc w:val="left"/>
+      <w:pPr>
+        <w:ind w:left="3240" w:hanging="1080"/>
+      </w:pPr>
+    </w:lvl>
+    <w:lvl w:ilvl="7">
+      <w:start w:val="1"/>
+      <w:numFmt w:val="decimal"/>
+      <w:lvlText w:val="%1.%2.%3.%4.%5.%6.%7.%8."/>
+      <w:lvlJc w:val="left"/>
+      <w:pPr>
+        <w:ind w:left="3744" w:hanging="1224"/>
+      </w:pPr>
+    </w:lvl>
+    <w:lvl w:ilvl="8">
+      <w:start w:val="1"/>
+      <w:numFmt w:val="decimal"/>
+      <w:lvlText w:val="%1.%2.%3.%4.%5.%6.%7.%8.%9."/>
+      <w:lvlJc w:val="left"/>
+      <w:pPr>
+        <w:ind w:left="4320" w:hanging="1440"/>
+      </w:pPr>
+    </w:lvl>
+  </w:abstractNum>
   <w:num w:numId="1">
+    <w:abstractNumId w:val="31"/>
+  </w:num>
+  <w:num w:numId="2">
+    <w:abstractNumId w:val="2"/>
+  </w:num>
+  <w:num w:numId="3">
+    <w:abstractNumId w:val="15"/>
+  </w:num>
+  <w:num w:numId="4">
+    <w:abstractNumId w:val="11"/>
+  </w:num>
+  <w:num w:numId="5">
+    <w:abstractNumId w:val="16"/>
+  </w:num>
+  <w:num w:numId="6">
+    <w:abstractNumId w:val="12"/>
+  </w:num>
+  <w:num w:numId="7">
+    <w:abstractNumId w:val="42"/>
+  </w:num>
+  <w:num w:numId="8">
+    <w:abstractNumId w:val="29"/>
+  </w:num>
+  <w:num w:numId="9">
+    <w:abstractNumId w:val="20"/>
+  </w:num>
+  <w:num w:numId="10">
+    <w:abstractNumId w:val="22"/>
+  </w:num>
+  <w:num w:numId="11">
+    <w:abstractNumId w:val="35"/>
+  </w:num>
+  <w:num w:numId="12">
     <w:abstractNumId w:val="8"/>
   </w:num>
-  <w:num w:numId="2">
+  <w:num w:numId="13">
+    <w:abstractNumId w:val="36"/>
+  </w:num>
+  <w:num w:numId="14">
+    <w:abstractNumId w:val="38"/>
+  </w:num>
+  <w:num w:numId="15">
+    <w:abstractNumId w:val="6"/>
+  </w:num>
+  <w:num w:numId="16">
+    <w:abstractNumId w:val="5"/>
+  </w:num>
+  <w:num w:numId="17">
+    <w:abstractNumId w:val="39"/>
+  </w:num>
+  <w:num w:numId="18">
+    <w:abstractNumId w:val="23"/>
+  </w:num>
+  <w:num w:numId="19">
+    <w:abstractNumId w:val="26"/>
+  </w:num>
+  <w:num w:numId="20">
     <w:abstractNumId w:val="0"/>
   </w:num>
-  <w:num w:numId="3">
+  <w:num w:numId="21">
+    <w:abstractNumId w:val="19"/>
+  </w:num>
+  <w:num w:numId="22">
+    <w:abstractNumId w:val="21"/>
+  </w:num>
+  <w:num w:numId="23">
+    <w:abstractNumId w:val="10"/>
+  </w:num>
+  <w:num w:numId="24">
+    <w:abstractNumId w:val="43"/>
+  </w:num>
+  <w:num w:numId="25">
+    <w:abstractNumId w:val="41"/>
+  </w:num>
+  <w:num w:numId="26">
+    <w:abstractNumId w:val="1"/>
+  </w:num>
+  <w:num w:numId="27">
+    <w:abstractNumId w:val="34"/>
+  </w:num>
+  <w:num w:numId="28">
+    <w:abstractNumId w:val="28"/>
+  </w:num>
+  <w:num w:numId="29">
+    <w:abstractNumId w:val="17"/>
+  </w:num>
+  <w:num w:numId="30">
+    <w:abstractNumId w:val="30"/>
+  </w:num>
+  <w:num w:numId="31">
+    <w:abstractNumId w:val="4"/>
+  </w:num>
+  <w:num w:numId="32">
+    <w:abstractNumId w:val="18"/>
+  </w:num>
+  <w:num w:numId="33">
+    <w:abstractNumId w:val="40"/>
+  </w:num>
+  <w:num w:numId="34">
+    <w:abstractNumId w:val="33"/>
+  </w:num>
+  <w:num w:numId="35">
+    <w:abstractNumId w:val="9"/>
+  </w:num>
+  <w:num w:numId="36">
+    <w:abstractNumId w:val="25"/>
+  </w:num>
+  <w:num w:numId="37">
+    <w:abstractNumId w:val="37"/>
+  </w:num>
+  <w:num w:numId="38">
+    <w:abstractNumId w:val="7"/>
+  </w:num>
+  <w:num w:numId="39">
+    <w:abstractNumId w:val="24"/>
+  </w:num>
+  <w:num w:numId="40">
+    <w:abstractNumId w:val="13"/>
+  </w:num>
+  <w:num w:numId="41">
+    <w:abstractNumId w:val="14"/>
+  </w:num>
+  <w:num w:numId="42">
     <w:abstractNumId w:val="3"/>
   </w:num>
-  <w:num w:numId="4">
-    <w:abstractNumId w:val="1"/>
+  <w:num w:numId="43">
+    <w:abstractNumId w:val="32"/>
   </w:num>
-  <w:num w:numId="5">
-    <w:abstractNumId w:val="4"/>
-  </w:num>
-  <w:num w:numId="6">
-    <w:abstractNumId w:val="2"/>
-  </w:num>
-  <w:num w:numId="7">
-    <w:abstractNumId w:val="9"/>
-  </w:num>
-  <w:num w:numId="8">
-    <w:abstractNumId w:val="7"/>
-  </w:num>
-  <w:num w:numId="9">
-    <w:abstractNumId w:val="5"/>
-  </w:num>
-  <w:num w:numId="10">
-    <w:abstractNumId w:val="6"/>
+  <w:num w:numId="44">
+    <w:abstractNumId w:val="27"/>
   </w:num>
 </w:numbering>
 </file>
@@ -2667,10 +9957,52 @@
     <w:name w:val="Normal"/>
     <w:qFormat/>
   </w:style>
+  <w:style w:type="paragraph" w:styleId="Heading1">
+    <w:name w:val="heading 1"/>
+    <w:basedOn w:val="Normal"/>
+    <w:next w:val="Normal"/>
+    <w:link w:val="Heading1Char"/>
+    <w:uiPriority w:val="9"/>
+    <w:qFormat/>
+    <w:rsid w:val="00DF6AC1"/>
+    <w:pPr>
+      <w:keepNext/>
+      <w:keepLines/>
+      <w:spacing w:before="240" w:after="0"/>
+      <w:outlineLvl w:val="0"/>
+    </w:pPr>
+    <w:rPr>
+      <w:rFonts w:asciiTheme="majorHAnsi" w:eastAsiaTheme="majorEastAsia" w:hAnsiTheme="majorHAnsi" w:cstheme="majorBidi"/>
+      <w:color w:val="2E74B5" w:themeColor="accent1" w:themeShade="BF"/>
+      <w:sz w:val="32"/>
+      <w:szCs w:val="32"/>
+    </w:rPr>
+  </w:style>
+  <w:style w:type="paragraph" w:styleId="Heading2">
+    <w:name w:val="heading 2"/>
+    <w:basedOn w:val="Normal"/>
+    <w:next w:val="Normal"/>
+    <w:link w:val="Heading2Char"/>
+    <w:uiPriority w:val="9"/>
+    <w:unhideWhenUsed/>
+    <w:qFormat/>
+    <w:rsid w:val="00DF6AC1"/>
+    <w:pPr>
+      <w:keepNext/>
+      <w:keepLines/>
+      <w:spacing w:before="40" w:after="0"/>
+      <w:outlineLvl w:val="1"/>
+    </w:pPr>
+    <w:rPr>
+      <w:rFonts w:asciiTheme="majorHAnsi" w:eastAsiaTheme="majorEastAsia" w:hAnsiTheme="majorHAnsi" w:cstheme="majorBidi"/>
+      <w:color w:val="2E74B5" w:themeColor="accent1" w:themeShade="BF"/>
+      <w:sz w:val="26"/>
+      <w:szCs w:val="26"/>
+    </w:rPr>
+  </w:style>
   <w:style w:type="character" w:default="1" w:styleId="DefaultParagraphFont">
     <w:name w:val="Default Paragraph Font"/>
     <w:uiPriority w:val="1"/>
-    <w:semiHidden/>
     <w:unhideWhenUsed/>
   </w:style>
   <w:style w:type="table" w:default="1" w:styleId="TableNormal">
@@ -2714,6 +10046,136 @@
     <w:pPr>
       <w:ind w:left="720"/>
       <w:contextualSpacing/>
+    </w:pPr>
+  </w:style>
+  <w:style w:type="paragraph" w:styleId="NoSpacing">
+    <w:name w:val="No Spacing"/>
+    <w:link w:val="NoSpacingChar"/>
+    <w:uiPriority w:val="1"/>
+    <w:qFormat/>
+    <w:rsid w:val="00DF6AC1"/>
+    <w:pPr>
+      <w:spacing w:after="0" w:line="240" w:lineRule="auto"/>
+    </w:pPr>
+    <w:rPr>
+      <w:rFonts w:eastAsiaTheme="minorEastAsia"/>
+    </w:rPr>
+  </w:style>
+  <w:style w:type="character" w:customStyle="1" w:styleId="NoSpacingChar">
+    <w:name w:val="No Spacing Char"/>
+    <w:basedOn w:val="DefaultParagraphFont"/>
+    <w:link w:val="NoSpacing"/>
+    <w:uiPriority w:val="1"/>
+    <w:rsid w:val="00DF6AC1"/>
+    <w:rPr>
+      <w:rFonts w:eastAsiaTheme="minorEastAsia"/>
+    </w:rPr>
+  </w:style>
+  <w:style w:type="character" w:customStyle="1" w:styleId="Heading1Char">
+    <w:name w:val="Heading 1 Char"/>
+    <w:basedOn w:val="DefaultParagraphFont"/>
+    <w:link w:val="Heading1"/>
+    <w:uiPriority w:val="9"/>
+    <w:rsid w:val="00DF6AC1"/>
+    <w:rPr>
+      <w:rFonts w:asciiTheme="majorHAnsi" w:eastAsiaTheme="majorEastAsia" w:hAnsiTheme="majorHAnsi" w:cstheme="majorBidi"/>
+      <w:color w:val="2E74B5" w:themeColor="accent1" w:themeShade="BF"/>
+      <w:sz w:val="32"/>
+      <w:szCs w:val="32"/>
+    </w:rPr>
+  </w:style>
+  <w:style w:type="character" w:customStyle="1" w:styleId="Heading2Char">
+    <w:name w:val="Heading 2 Char"/>
+    <w:basedOn w:val="DefaultParagraphFont"/>
+    <w:link w:val="Heading2"/>
+    <w:uiPriority w:val="9"/>
+    <w:rsid w:val="00DF6AC1"/>
+    <w:rPr>
+      <w:rFonts w:asciiTheme="majorHAnsi" w:eastAsiaTheme="majorEastAsia" w:hAnsiTheme="majorHAnsi" w:cstheme="majorBidi"/>
+      <w:color w:val="2E74B5" w:themeColor="accent1" w:themeShade="BF"/>
+      <w:sz w:val="26"/>
+      <w:szCs w:val="26"/>
+    </w:rPr>
+  </w:style>
+  <w:style w:type="paragraph" w:styleId="Header">
+    <w:name w:val="header"/>
+    <w:basedOn w:val="Normal"/>
+    <w:link w:val="HeaderChar"/>
+    <w:uiPriority w:val="99"/>
+    <w:unhideWhenUsed/>
+    <w:rsid w:val="007C1E01"/>
+    <w:pPr>
+      <w:tabs>
+        <w:tab w:val="center" w:pos="4680"/>
+        <w:tab w:val="right" w:pos="9360"/>
+      </w:tabs>
+      <w:spacing w:after="0" w:line="240" w:lineRule="auto"/>
+    </w:pPr>
+  </w:style>
+  <w:style w:type="character" w:customStyle="1" w:styleId="HeaderChar">
+    <w:name w:val="Header Char"/>
+    <w:basedOn w:val="DefaultParagraphFont"/>
+    <w:link w:val="Header"/>
+    <w:uiPriority w:val="99"/>
+    <w:rsid w:val="007C1E01"/>
+  </w:style>
+  <w:style w:type="paragraph" w:styleId="Footer">
+    <w:name w:val="footer"/>
+    <w:basedOn w:val="Normal"/>
+    <w:link w:val="FooterChar"/>
+    <w:uiPriority w:val="99"/>
+    <w:unhideWhenUsed/>
+    <w:rsid w:val="007C1E01"/>
+    <w:pPr>
+      <w:tabs>
+        <w:tab w:val="center" w:pos="4680"/>
+        <w:tab w:val="right" w:pos="9360"/>
+      </w:tabs>
+      <w:spacing w:after="0" w:line="240" w:lineRule="auto"/>
+    </w:pPr>
+  </w:style>
+  <w:style w:type="character" w:customStyle="1" w:styleId="FooterChar">
+    <w:name w:val="Footer Char"/>
+    <w:basedOn w:val="DefaultParagraphFont"/>
+    <w:link w:val="Footer"/>
+    <w:uiPriority w:val="99"/>
+    <w:rsid w:val="007C1E01"/>
+  </w:style>
+  <w:style w:type="paragraph" w:styleId="TOCHeading">
+    <w:name w:val="TOC Heading"/>
+    <w:basedOn w:val="Heading1"/>
+    <w:next w:val="Normal"/>
+    <w:uiPriority w:val="39"/>
+    <w:unhideWhenUsed/>
+    <w:qFormat/>
+    <w:rsid w:val="00036E05"/>
+    <w:pPr>
+      <w:outlineLvl w:val="9"/>
+    </w:pPr>
+  </w:style>
+  <w:style w:type="paragraph" w:styleId="TOC1">
+    <w:name w:val="toc 1"/>
+    <w:basedOn w:val="Normal"/>
+    <w:next w:val="Normal"/>
+    <w:autoRedefine/>
+    <w:uiPriority w:val="39"/>
+    <w:unhideWhenUsed/>
+    <w:rsid w:val="00036E05"/>
+    <w:pPr>
+      <w:spacing w:after="100"/>
+    </w:pPr>
+  </w:style>
+  <w:style w:type="paragraph" w:styleId="TOC2">
+    <w:name w:val="toc 2"/>
+    <w:basedOn w:val="Normal"/>
+    <w:next w:val="Normal"/>
+    <w:autoRedefine/>
+    <w:uiPriority w:val="39"/>
+    <w:unhideWhenUsed/>
+    <w:rsid w:val="00036E05"/>
+    <w:pPr>
+      <w:spacing w:after="100"/>
+      <w:ind w:left="220"/>
     </w:pPr>
   </w:style>
 </w:styles>
@@ -2978,4 +10440,16 @@
     </a:ext>
   </a:extLst>
 </a:theme>
+</file>
+
+<file path=customXml/item1.xml><?xml version="1.0" encoding="utf-8"?>
+<b:Sources xmlns:b="http://schemas.openxmlformats.org/officeDocument/2006/bibliography" xmlns="http://schemas.openxmlformats.org/officeDocument/2006/bibliography" SelectedStyle="\APASixthEditionOfficeOnline.xsl" StyleName="APA" Version="6"/>
+</file>
+
+<file path=customXml/itemProps1.xml><?xml version="1.0" encoding="utf-8"?>
+<ds:datastoreItem xmlns:ds="http://schemas.openxmlformats.org/officeDocument/2006/customXml" ds:itemID="{14FA9107-D7B3-4F39-BF65-12C34803460A}">
+  <ds:schemaRefs>
+    <ds:schemaRef ds:uri="http://schemas.openxmlformats.org/officeDocument/2006/bibliography"/>
+  </ds:schemaRefs>
+</ds:datastoreItem>
 </file>